--- a/南京市领军型科技创业人才引进计划创业计划书2.24.docx
+++ b/南京市领军型科技创业人才引进计划创业计划书2.24.docx
@@ -427,7 +427,9 @@
         </w:tblBorders>
         <w:tblLayout w:type="fixed"/>
         <w:tblCellMar>
+          <w:top w:w="0" w:type="dxa"/>
           <w:left w:w="108" w:type="dxa"/>
+          <w:bottom w:w="0" w:type="dxa"/>
           <w:right w:w="108" w:type="dxa"/>
         </w:tblCellMar>
       </w:tblPr>
@@ -505,7 +507,9 @@
           </w:tblBorders>
           <w:tblLayout w:type="fixed"/>
           <w:tblCellMar>
+            <w:top w:w="0" w:type="dxa"/>
             <w:left w:w="108" w:type="dxa"/>
+            <w:bottom w:w="0" w:type="dxa"/>
             <w:right w:w="108" w:type="dxa"/>
           </w:tblCellMar>
         </w:tblPrEx>
@@ -567,7 +571,9 @@
         </w:tblBorders>
         <w:tblLayout w:type="fixed"/>
         <w:tblCellMar>
+          <w:top w:w="0" w:type="dxa"/>
           <w:left w:w="108" w:type="dxa"/>
+          <w:bottom w:w="0" w:type="dxa"/>
           <w:right w:w="108" w:type="dxa"/>
         </w:tblCellMar>
       </w:tblPr>
@@ -585,6 +591,12 @@
             <w:insideV w:val="single" w:color="auto" w:sz="4" w:space="0"/>
           </w:tblBorders>
           <w:tblLayout w:type="fixed"/>
+          <w:tblCellMar>
+            <w:top w:w="0" w:type="dxa"/>
+            <w:left w:w="108" w:type="dxa"/>
+            <w:bottom w:w="0" w:type="dxa"/>
+            <w:right w:w="108" w:type="dxa"/>
+          </w:tblCellMar>
         </w:tblPrEx>
         <w:tc>
           <w:tcPr>
@@ -832,6 +844,12 @@
             <w:insideV w:val="single" w:color="auto" w:sz="4" w:space="0"/>
           </w:tblBorders>
           <w:tblLayout w:type="fixed"/>
+          <w:tblCellMar>
+            <w:top w:w="0" w:type="dxa"/>
+            <w:left w:w="108" w:type="dxa"/>
+            <w:bottom w:w="0" w:type="dxa"/>
+            <w:right w:w="108" w:type="dxa"/>
+          </w:tblCellMar>
         </w:tblPrEx>
         <w:tc>
           <w:tcPr>
@@ -883,7 +901,9 @@
         </w:tblBorders>
         <w:tblLayout w:type="fixed"/>
         <w:tblCellMar>
+          <w:top w:w="0" w:type="dxa"/>
           <w:left w:w="108" w:type="dxa"/>
+          <w:bottom w:w="0" w:type="dxa"/>
           <w:right w:w="108" w:type="dxa"/>
         </w:tblCellMar>
       </w:tblPr>
@@ -902,7 +922,9 @@
           </w:tblBorders>
           <w:tblLayout w:type="fixed"/>
           <w:tblCellMar>
+            <w:top w:w="0" w:type="dxa"/>
             <w:left w:w="108" w:type="dxa"/>
+            <w:bottom w:w="0" w:type="dxa"/>
             <w:right w:w="108" w:type="dxa"/>
           </w:tblCellMar>
         </w:tblPrEx>
@@ -965,7 +987,9 @@
           </w:tblBorders>
           <w:tblLayout w:type="fixed"/>
           <w:tblCellMar>
+            <w:top w:w="0" w:type="dxa"/>
             <w:left w:w="108" w:type="dxa"/>
+            <w:bottom w:w="0" w:type="dxa"/>
             <w:right w:w="108" w:type="dxa"/>
           </w:tblCellMar>
         </w:tblPrEx>
@@ -1024,7 +1048,9 @@
           </w:tblBorders>
           <w:tblLayout w:type="fixed"/>
           <w:tblCellMar>
+            <w:top w:w="0" w:type="dxa"/>
             <w:left w:w="108" w:type="dxa"/>
+            <w:bottom w:w="0" w:type="dxa"/>
             <w:right w:w="108" w:type="dxa"/>
           </w:tblCellMar>
         </w:tblPrEx>
@@ -1076,7 +1102,9 @@
           </w:tblBorders>
           <w:tblLayout w:type="fixed"/>
           <w:tblCellMar>
+            <w:top w:w="0" w:type="dxa"/>
             <w:left w:w="108" w:type="dxa"/>
+            <w:bottom w:w="0" w:type="dxa"/>
             <w:right w:w="108" w:type="dxa"/>
           </w:tblCellMar>
         </w:tblPrEx>
@@ -1135,7 +1163,9 @@
           </w:tblBorders>
           <w:tblLayout w:type="fixed"/>
           <w:tblCellMar>
+            <w:top w:w="0" w:type="dxa"/>
             <w:left w:w="108" w:type="dxa"/>
+            <w:bottom w:w="0" w:type="dxa"/>
             <w:right w:w="108" w:type="dxa"/>
           </w:tblCellMar>
         </w:tblPrEx>
@@ -1185,7 +1215,9 @@
           </w:tblBorders>
           <w:tblLayout w:type="fixed"/>
           <w:tblCellMar>
+            <w:top w:w="0" w:type="dxa"/>
             <w:left w:w="108" w:type="dxa"/>
+            <w:bottom w:w="0" w:type="dxa"/>
             <w:right w:w="108" w:type="dxa"/>
           </w:tblCellMar>
         </w:tblPrEx>
@@ -1293,7 +1325,9 @@
         </w:tblBorders>
         <w:tblLayout w:type="fixed"/>
         <w:tblCellMar>
+          <w:top w:w="0" w:type="dxa"/>
           <w:left w:w="108" w:type="dxa"/>
+          <w:bottom w:w="0" w:type="dxa"/>
           <w:right w:w="108" w:type="dxa"/>
         </w:tblCellMar>
       </w:tblPr>
@@ -1312,7 +1346,9 @@
           </w:tblBorders>
           <w:tblLayout w:type="fixed"/>
           <w:tblCellMar>
+            <w:top w:w="0" w:type="dxa"/>
             <w:left w:w="108" w:type="dxa"/>
+            <w:bottom w:w="0" w:type="dxa"/>
             <w:right w:w="108" w:type="dxa"/>
           </w:tblCellMar>
         </w:tblPrEx>
@@ -1394,6 +1430,12 @@
             <w:insideV w:val="single" w:color="auto" w:sz="4" w:space="0"/>
           </w:tblBorders>
           <w:tblLayout w:type="fixed"/>
+          <w:tblCellMar>
+            <w:top w:w="0" w:type="dxa"/>
+            <w:left w:w="108" w:type="dxa"/>
+            <w:bottom w:w="0" w:type="dxa"/>
+            <w:right w:w="108" w:type="dxa"/>
+          </w:tblCellMar>
         </w:tblPrEx>
         <w:tc>
           <w:tcPr>
@@ -1497,7 +1539,9 @@
         </w:tblBorders>
         <w:tblLayout w:type="fixed"/>
         <w:tblCellMar>
+          <w:top w:w="0" w:type="dxa"/>
           <w:left w:w="108" w:type="dxa"/>
+          <w:bottom w:w="0" w:type="dxa"/>
           <w:right w:w="108" w:type="dxa"/>
         </w:tblCellMar>
       </w:tblPr>
@@ -1516,7 +1560,9 @@
           </w:tblBorders>
           <w:tblLayout w:type="fixed"/>
           <w:tblCellMar>
+            <w:top w:w="0" w:type="dxa"/>
             <w:left w:w="108" w:type="dxa"/>
+            <w:bottom w:w="0" w:type="dxa"/>
             <w:right w:w="108" w:type="dxa"/>
           </w:tblCellMar>
         </w:tblPrEx>
@@ -1576,7 +1622,9 @@
           </w:tblBorders>
           <w:tblLayout w:type="fixed"/>
           <w:tblCellMar>
+            <w:top w:w="0" w:type="dxa"/>
             <w:left w:w="108" w:type="dxa"/>
+            <w:bottom w:w="0" w:type="dxa"/>
             <w:right w:w="108" w:type="dxa"/>
           </w:tblCellMar>
         </w:tblPrEx>
@@ -1732,7 +1780,9 @@
         <w:shd w:val="clear" w:color="auto" w:fill="FFFFFF"/>
         <w:tblLayout w:type="fixed"/>
         <w:tblCellMar>
+          <w:top w:w="0" w:type="dxa"/>
           <w:left w:w="0" w:type="dxa"/>
+          <w:bottom w:w="0" w:type="dxa"/>
           <w:right w:w="0" w:type="dxa"/>
         </w:tblCellMar>
       </w:tblPr>
@@ -1765,6 +1815,12 @@
           </w:tblBorders>
           <w:shd w:val="clear" w:color="auto" w:fill="FFFFFF"/>
           <w:tblLayout w:type="fixed"/>
+          <w:tblCellMar>
+            <w:top w:w="0" w:type="dxa"/>
+            <w:left w:w="0" w:type="dxa"/>
+            <w:bottom w:w="0" w:type="dxa"/>
+            <w:right w:w="0" w:type="dxa"/>
+          </w:tblCellMar>
         </w:tblPrEx>
         <w:tc>
           <w:tcPr>
@@ -1868,7 +1924,9 @@
           <w:shd w:val="clear" w:color="auto" w:fill="FFFFFF"/>
           <w:tblLayout w:type="fixed"/>
           <w:tblCellMar>
+            <w:top w:w="0" w:type="dxa"/>
             <w:left w:w="0" w:type="dxa"/>
+            <w:bottom w:w="0" w:type="dxa"/>
             <w:right w:w="0" w:type="dxa"/>
           </w:tblCellMar>
         </w:tblPrEx>
@@ -1952,9 +2010,12 @@
             <w:insideH w:val="none" w:color="auto" w:sz="0" w:space="0"/>
             <w:insideV w:val="none" w:color="auto" w:sz="0" w:space="0"/>
           </w:tblBorders>
+          <w:shd w:val="clear" w:color="auto" w:fill="FFFFFF"/>
           <w:tblLayout w:type="fixed"/>
           <w:tblCellMar>
+            <w:top w:w="0" w:type="dxa"/>
             <w:left w:w="0" w:type="dxa"/>
+            <w:bottom w:w="0" w:type="dxa"/>
             <w:right w:w="0" w:type="dxa"/>
           </w:tblCellMar>
         </w:tblPrEx>
@@ -2047,9 +2108,12 @@
             <w:insideH w:val="none" w:color="auto" w:sz="0" w:space="0"/>
             <w:insideV w:val="none" w:color="auto" w:sz="0" w:space="0"/>
           </w:tblBorders>
+          <w:shd w:val="clear" w:color="auto" w:fill="FFFFFF"/>
           <w:tblLayout w:type="fixed"/>
           <w:tblCellMar>
+            <w:top w:w="0" w:type="dxa"/>
             <w:left w:w="0" w:type="dxa"/>
+            <w:bottom w:w="0" w:type="dxa"/>
             <w:right w:w="0" w:type="dxa"/>
           </w:tblCellMar>
         </w:tblPrEx>
@@ -2142,9 +2206,12 @@
             <w:insideH w:val="none" w:color="auto" w:sz="0" w:space="0"/>
             <w:insideV w:val="none" w:color="auto" w:sz="0" w:space="0"/>
           </w:tblBorders>
+          <w:shd w:val="clear" w:color="auto" w:fill="FFFFFF"/>
           <w:tblLayout w:type="fixed"/>
           <w:tblCellMar>
+            <w:top w:w="0" w:type="dxa"/>
             <w:left w:w="0" w:type="dxa"/>
+            <w:bottom w:w="0" w:type="dxa"/>
             <w:right w:w="0" w:type="dxa"/>
           </w:tblCellMar>
         </w:tblPrEx>
@@ -2237,9 +2304,12 @@
             <w:insideH w:val="none" w:color="auto" w:sz="0" w:space="0"/>
             <w:insideV w:val="none" w:color="auto" w:sz="0" w:space="0"/>
           </w:tblBorders>
+          <w:shd w:val="clear" w:color="auto" w:fill="FFFFFF"/>
           <w:tblLayout w:type="fixed"/>
           <w:tblCellMar>
+            <w:top w:w="0" w:type="dxa"/>
             <w:left w:w="0" w:type="dxa"/>
+            <w:bottom w:w="0" w:type="dxa"/>
             <w:right w:w="0" w:type="dxa"/>
           </w:tblCellMar>
         </w:tblPrEx>
@@ -2564,9 +2634,12 @@
             <w:insideH w:val="none" w:color="auto" w:sz="0" w:space="0"/>
             <w:insideV w:val="none" w:color="auto" w:sz="0" w:space="0"/>
           </w:tblBorders>
+          <w:shd w:val="clear" w:color="auto" w:fill="FFFFFF"/>
           <w:tblLayout w:type="fixed"/>
           <w:tblCellMar>
+            <w:top w:w="0" w:type="dxa"/>
             <w:left w:w="0" w:type="dxa"/>
+            <w:bottom w:w="0" w:type="dxa"/>
             <w:right w:w="0" w:type="dxa"/>
           </w:tblCellMar>
         </w:tblPrEx>
@@ -2736,9 +2809,12 @@
             <w:insideH w:val="none" w:color="auto" w:sz="0" w:space="0"/>
             <w:insideV w:val="none" w:color="auto" w:sz="0" w:space="0"/>
           </w:tblBorders>
+          <w:shd w:val="clear" w:color="auto" w:fill="FFFFFF"/>
           <w:tblLayout w:type="fixed"/>
           <w:tblCellMar>
+            <w:top w:w="0" w:type="dxa"/>
             <w:left w:w="0" w:type="dxa"/>
+            <w:bottom w:w="0" w:type="dxa"/>
             <w:right w:w="0" w:type="dxa"/>
           </w:tblCellMar>
         </w:tblPrEx>
@@ -2824,7 +2900,9 @@
           <w:shd w:val="clear" w:color="auto" w:fill="FFFFFF"/>
           <w:tblLayout w:type="fixed"/>
           <w:tblCellMar>
+            <w:top w:w="0" w:type="dxa"/>
             <w:left w:w="0" w:type="dxa"/>
+            <w:bottom w:w="0" w:type="dxa"/>
             <w:right w:w="0" w:type="dxa"/>
           </w:tblCellMar>
         </w:tblPrEx>
@@ -2880,9 +2958,12 @@
             <w:insideH w:val="none" w:color="auto" w:sz="0" w:space="0"/>
             <w:insideV w:val="none" w:color="auto" w:sz="0" w:space="0"/>
           </w:tblBorders>
+          <w:shd w:val="clear" w:color="auto" w:fill="FFFFFF"/>
           <w:tblLayout w:type="fixed"/>
           <w:tblCellMar>
+            <w:top w:w="0" w:type="dxa"/>
             <w:left w:w="0" w:type="dxa"/>
+            <w:bottom w:w="0" w:type="dxa"/>
             <w:right w:w="0" w:type="dxa"/>
           </w:tblCellMar>
         </w:tblPrEx>
@@ -3067,9 +3148,12 @@
             <w:insideH w:val="none" w:color="auto" w:sz="0" w:space="0"/>
             <w:insideV w:val="none" w:color="auto" w:sz="0" w:space="0"/>
           </w:tblBorders>
+          <w:shd w:val="clear" w:color="auto" w:fill="FFFFFF"/>
           <w:tblLayout w:type="fixed"/>
           <w:tblCellMar>
+            <w:top w:w="0" w:type="dxa"/>
             <w:left w:w="0" w:type="dxa"/>
+            <w:bottom w:w="0" w:type="dxa"/>
             <w:right w:w="0" w:type="dxa"/>
           </w:tblCellMar>
         </w:tblPrEx>
@@ -3244,9 +3328,12 @@
             <w:insideH w:val="none" w:color="auto" w:sz="0" w:space="0"/>
             <w:insideV w:val="none" w:color="auto" w:sz="0" w:space="0"/>
           </w:tblBorders>
+          <w:shd w:val="clear" w:color="auto" w:fill="FFFFFF"/>
           <w:tblLayout w:type="fixed"/>
           <w:tblCellMar>
+            <w:top w:w="0" w:type="dxa"/>
             <w:left w:w="0" w:type="dxa"/>
+            <w:bottom w:w="0" w:type="dxa"/>
             <w:right w:w="0" w:type="dxa"/>
           </w:tblCellMar>
         </w:tblPrEx>
@@ -3459,7 +3546,9 @@
           <w:shd w:val="clear" w:color="auto" w:fill="FFFFFF"/>
           <w:tblLayout w:type="fixed"/>
           <w:tblCellMar>
+            <w:top w:w="0" w:type="dxa"/>
             <w:left w:w="0" w:type="dxa"/>
+            <w:bottom w:w="0" w:type="dxa"/>
             <w:right w:w="0" w:type="dxa"/>
           </w:tblCellMar>
         </w:tblPrEx>
@@ -3666,9 +3755,12 @@
             <w:insideH w:val="none" w:color="auto" w:sz="0" w:space="0"/>
             <w:insideV w:val="none" w:color="auto" w:sz="0" w:space="0"/>
           </w:tblBorders>
+          <w:shd w:val="clear" w:color="auto" w:fill="FFFFFF"/>
           <w:tblLayout w:type="fixed"/>
           <w:tblCellMar>
+            <w:top w:w="0" w:type="dxa"/>
             <w:left w:w="0" w:type="dxa"/>
+            <w:bottom w:w="0" w:type="dxa"/>
             <w:right w:w="0" w:type="dxa"/>
           </w:tblCellMar>
         </w:tblPrEx>
@@ -3878,7 +3970,9 @@
           <w:shd w:val="clear" w:color="auto" w:fill="FFFFFF"/>
           <w:tblLayout w:type="fixed"/>
           <w:tblCellMar>
+            <w:top w:w="0" w:type="dxa"/>
             <w:left w:w="0" w:type="dxa"/>
+            <w:bottom w:w="0" w:type="dxa"/>
             <w:right w:w="0" w:type="dxa"/>
           </w:tblCellMar>
         </w:tblPrEx>
@@ -4085,9 +4179,12 @@
             <w:insideH w:val="none" w:color="auto" w:sz="0" w:space="0"/>
             <w:insideV w:val="none" w:color="auto" w:sz="0" w:space="0"/>
           </w:tblBorders>
+          <w:shd w:val="clear" w:color="auto" w:fill="FFFFFF"/>
           <w:tblLayout w:type="fixed"/>
           <w:tblCellMar>
+            <w:top w:w="0" w:type="dxa"/>
             <w:left w:w="0" w:type="dxa"/>
+            <w:bottom w:w="0" w:type="dxa"/>
             <w:right w:w="0" w:type="dxa"/>
           </w:tblCellMar>
         </w:tblPrEx>
@@ -4294,9 +4391,12 @@
             <w:insideH w:val="none" w:color="auto" w:sz="0" w:space="0"/>
             <w:insideV w:val="none" w:color="auto" w:sz="0" w:space="0"/>
           </w:tblBorders>
+          <w:shd w:val="clear" w:color="auto" w:fill="FFFFFF"/>
           <w:tblLayout w:type="fixed"/>
           <w:tblCellMar>
+            <w:top w:w="0" w:type="dxa"/>
             <w:left w:w="0" w:type="dxa"/>
+            <w:bottom w:w="0" w:type="dxa"/>
             <w:right w:w="0" w:type="dxa"/>
           </w:tblCellMar>
         </w:tblPrEx>
@@ -4379,7 +4479,7 @@
           <w:footerReference r:id="rId5" w:type="even"/>
           <w:pgSz w:w="11906" w:h="16838"/>
           <w:pgMar w:top="1440" w:right="1800" w:bottom="1440" w:left="1800" w:header="851" w:footer="992" w:gutter="0"/>
-          <w:cols w:space="425" w:num="1"/>
+          <w:cols w:space="720" w:num="1"/>
           <w:docGrid w:type="lines" w:linePitch="312" w:charSpace="0"/>
         </w:sectPr>
       </w:pPr>
@@ -4542,7 +4642,9 @@
         </w:tblBorders>
         <w:tblLayout w:type="fixed"/>
         <w:tblCellMar>
+          <w:top w:w="0" w:type="dxa"/>
           <w:left w:w="108" w:type="dxa"/>
+          <w:bottom w:w="0" w:type="dxa"/>
           <w:right w:w="108" w:type="dxa"/>
         </w:tblCellMar>
       </w:tblPr>
@@ -4561,7 +4663,9 @@
           </w:tblBorders>
           <w:tblLayout w:type="fixed"/>
           <w:tblCellMar>
+            <w:top w:w="0" w:type="dxa"/>
             <w:left w:w="108" w:type="dxa"/>
+            <w:bottom w:w="0" w:type="dxa"/>
             <w:right w:w="108" w:type="dxa"/>
           </w:tblCellMar>
         </w:tblPrEx>
@@ -4609,7 +4713,9 @@
           </w:tblBorders>
           <w:tblLayout w:type="fixed"/>
           <w:tblCellMar>
+            <w:top w:w="0" w:type="dxa"/>
             <w:left w:w="108" w:type="dxa"/>
+            <w:bottom w:w="0" w:type="dxa"/>
             <w:right w:w="108" w:type="dxa"/>
           </w:tblCellMar>
         </w:tblPrEx>
@@ -4771,7 +4877,9 @@
           </w:tblBorders>
           <w:tblLayout w:type="fixed"/>
           <w:tblCellMar>
+            <w:top w:w="0" w:type="dxa"/>
             <w:left w:w="108" w:type="dxa"/>
+            <w:bottom w:w="0" w:type="dxa"/>
             <w:right w:w="108" w:type="dxa"/>
           </w:tblCellMar>
         </w:tblPrEx>
@@ -4816,7 +4924,9 @@
           </w:tblBorders>
           <w:tblLayout w:type="fixed"/>
           <w:tblCellMar>
+            <w:top w:w="0" w:type="dxa"/>
             <w:left w:w="108" w:type="dxa"/>
+            <w:bottom w:w="0" w:type="dxa"/>
             <w:right w:w="108" w:type="dxa"/>
           </w:tblCellMar>
         </w:tblPrEx>
@@ -4931,7 +5041,9 @@
               </w:tblBorders>
               <w:tblLayout w:type="fixed"/>
               <w:tblCellMar>
+                <w:top w:w="0" w:type="dxa"/>
                 <w:left w:w="108" w:type="dxa"/>
+                <w:bottom w:w="0" w:type="dxa"/>
                 <w:right w:w="108" w:type="dxa"/>
               </w:tblCellMar>
             </w:tblPr>
@@ -4953,7 +5065,9 @@
                 </w:tblBorders>
                 <w:tblLayout w:type="fixed"/>
                 <w:tblCellMar>
+                  <w:top w:w="0" w:type="dxa"/>
                   <w:left w:w="108" w:type="dxa"/>
+                  <w:bottom w:w="0" w:type="dxa"/>
                   <w:right w:w="108" w:type="dxa"/>
                 </w:tblCellMar>
               </w:tblPrEx>
@@ -5107,7 +5221,9 @@
                 </w:tblBorders>
                 <w:tblLayout w:type="fixed"/>
                 <w:tblCellMar>
+                  <w:top w:w="0" w:type="dxa"/>
                   <w:left w:w="108" w:type="dxa"/>
+                  <w:bottom w:w="0" w:type="dxa"/>
                   <w:right w:w="108" w:type="dxa"/>
                 </w:tblCellMar>
               </w:tblPrEx>
@@ -5241,7 +5357,9 @@
                 </w:tblBorders>
                 <w:tblLayout w:type="fixed"/>
                 <w:tblCellMar>
+                  <w:top w:w="0" w:type="dxa"/>
                   <w:left w:w="108" w:type="dxa"/>
+                  <w:bottom w:w="0" w:type="dxa"/>
                   <w:right w:w="108" w:type="dxa"/>
                 </w:tblCellMar>
               </w:tblPrEx>
@@ -5367,7 +5485,9 @@
                 </w:tblBorders>
                 <w:tblLayout w:type="fixed"/>
                 <w:tblCellMar>
+                  <w:top w:w="0" w:type="dxa"/>
                   <w:left w:w="108" w:type="dxa"/>
+                  <w:bottom w:w="0" w:type="dxa"/>
                   <w:right w:w="108" w:type="dxa"/>
                 </w:tblCellMar>
               </w:tblPrEx>
@@ -5485,7 +5605,9 @@
                 </w:tblBorders>
                 <w:tblLayout w:type="fixed"/>
                 <w:tblCellMar>
+                  <w:top w:w="0" w:type="dxa"/>
                   <w:left w:w="108" w:type="dxa"/>
+                  <w:bottom w:w="0" w:type="dxa"/>
                   <w:right w:w="108" w:type="dxa"/>
                 </w:tblCellMar>
               </w:tblPrEx>
@@ -5664,7 +5786,9 @@
                 </w:tblBorders>
                 <w:tblLayout w:type="fixed"/>
                 <w:tblCellMar>
+                  <w:top w:w="0" w:type="dxa"/>
                   <w:left w:w="108" w:type="dxa"/>
+                  <w:bottom w:w="0" w:type="dxa"/>
                   <w:right w:w="108" w:type="dxa"/>
                 </w:tblCellMar>
               </w:tblPrEx>
@@ -5782,7 +5906,9 @@
                 </w:tblBorders>
                 <w:tblLayout w:type="fixed"/>
                 <w:tblCellMar>
+                  <w:top w:w="0" w:type="dxa"/>
                   <w:left w:w="108" w:type="dxa"/>
+                  <w:bottom w:w="0" w:type="dxa"/>
                   <w:right w:w="108" w:type="dxa"/>
                 </w:tblCellMar>
               </w:tblPrEx>
@@ -7470,7 +7596,9 @@
         </w:tblBorders>
         <w:tblLayout w:type="fixed"/>
         <w:tblCellMar>
+          <w:top w:w="0" w:type="dxa"/>
           <w:left w:w="108" w:type="dxa"/>
+          <w:bottom w:w="0" w:type="dxa"/>
           <w:right w:w="108" w:type="dxa"/>
         </w:tblCellMar>
       </w:tblPr>
@@ -7489,10 +7617,6 @@
             <w:insideV w:val="single" w:color="auto" w:sz="4" w:space="0"/>
           </w:tblBorders>
           <w:tblLayout w:type="fixed"/>
-          <w:tblCellMar>
-            <w:left w:w="108" w:type="dxa"/>
-            <w:right w:w="108" w:type="dxa"/>
-          </w:tblCellMar>
         </w:tblPrEx>
         <w:tc>
           <w:tcPr>
@@ -7559,7 +7683,9 @@
           </w:tblBorders>
           <w:tblLayout w:type="fixed"/>
           <w:tblCellMar>
+            <w:top w:w="0" w:type="dxa"/>
             <w:left w:w="108" w:type="dxa"/>
+            <w:bottom w:w="0" w:type="dxa"/>
             <w:right w:w="108" w:type="dxa"/>
           </w:tblCellMar>
         </w:tblPrEx>
@@ -7646,7 +7772,9 @@
           </w:tblBorders>
           <w:tblLayout w:type="fixed"/>
           <w:tblCellMar>
+            <w:top w:w="0" w:type="dxa"/>
             <w:left w:w="108" w:type="dxa"/>
+            <w:bottom w:w="0" w:type="dxa"/>
             <w:right w:w="108" w:type="dxa"/>
           </w:tblCellMar>
         </w:tblPrEx>
@@ -7726,8 +7854,6 @@
               </w:rPr>
               <w:t>基于物联网的全识别光标阅读机采用智能WIFI模组内嵌，使传统的光标阅读机具有主动通信功能，实时将阅读的数据采集送入系统，安全可靠，可大批量处理数据，数据的统一完整有完全保障，多台机器同时采集的数据可以实时分析。最后为系统的大数据分析准备好需要的数据。</w:t>
             </w:r>
-            <w:bookmarkStart w:id="9" w:name="_GoBack"/>
-            <w:bookmarkEnd w:id="9"/>
           </w:p>
           <w:p>
             <w:pPr>
@@ -7887,7 +8013,9 @@
         </w:tblBorders>
         <w:tblLayout w:type="fixed"/>
         <w:tblCellMar>
+          <w:top w:w="0" w:type="dxa"/>
           <w:left w:w="108" w:type="dxa"/>
+          <w:bottom w:w="0" w:type="dxa"/>
           <w:right w:w="108" w:type="dxa"/>
         </w:tblCellMar>
       </w:tblPr>
@@ -7906,7 +8034,9 @@
           </w:tblBorders>
           <w:tblLayout w:type="fixed"/>
           <w:tblCellMar>
+            <w:top w:w="0" w:type="dxa"/>
             <w:left w:w="108" w:type="dxa"/>
+            <w:bottom w:w="0" w:type="dxa"/>
             <w:right w:w="108" w:type="dxa"/>
           </w:tblCellMar>
         </w:tblPrEx>
@@ -7960,7 +8090,9 @@
           </w:tblBorders>
           <w:tblLayout w:type="fixed"/>
           <w:tblCellMar>
+            <w:top w:w="0" w:type="dxa"/>
             <w:left w:w="108" w:type="dxa"/>
+            <w:bottom w:w="0" w:type="dxa"/>
             <w:right w:w="108" w:type="dxa"/>
           </w:tblCellMar>
         </w:tblPrEx>
@@ -8061,7 +8193,9 @@
         </w:tblBorders>
         <w:tblLayout w:type="fixed"/>
         <w:tblCellMar>
+          <w:top w:w="0" w:type="dxa"/>
           <w:left w:w="108" w:type="dxa"/>
+          <w:bottom w:w="0" w:type="dxa"/>
           <w:right w:w="108" w:type="dxa"/>
         </w:tblCellMar>
       </w:tblPr>
@@ -8080,7 +8214,9 @@
           </w:tblBorders>
           <w:tblLayout w:type="fixed"/>
           <w:tblCellMar>
+            <w:top w:w="0" w:type="dxa"/>
             <w:left w:w="108" w:type="dxa"/>
+            <w:bottom w:w="0" w:type="dxa"/>
             <w:right w:w="108" w:type="dxa"/>
           </w:tblCellMar>
         </w:tblPrEx>
@@ -8132,7 +8268,9 @@
           </w:tblBorders>
           <w:tblLayout w:type="fixed"/>
           <w:tblCellMar>
+            <w:top w:w="0" w:type="dxa"/>
             <w:left w:w="108" w:type="dxa"/>
+            <w:bottom w:w="0" w:type="dxa"/>
             <w:right w:w="108" w:type="dxa"/>
           </w:tblCellMar>
         </w:tblPrEx>
@@ -8468,7 +8606,9 @@
         </w:tblBorders>
         <w:tblLayout w:type="fixed"/>
         <w:tblCellMar>
+          <w:top w:w="0" w:type="dxa"/>
           <w:left w:w="108" w:type="dxa"/>
+          <w:bottom w:w="0" w:type="dxa"/>
           <w:right w:w="108" w:type="dxa"/>
         </w:tblCellMar>
       </w:tblPr>
@@ -8487,7 +8627,9 @@
           </w:tblBorders>
           <w:tblLayout w:type="fixed"/>
           <w:tblCellMar>
+            <w:top w:w="0" w:type="dxa"/>
             <w:left w:w="108" w:type="dxa"/>
+            <w:bottom w:w="0" w:type="dxa"/>
             <w:right w:w="108" w:type="dxa"/>
           </w:tblCellMar>
         </w:tblPrEx>
@@ -8543,7 +8685,9 @@
           </w:tblBorders>
           <w:tblLayout w:type="fixed"/>
           <w:tblCellMar>
+            <w:top w:w="0" w:type="dxa"/>
             <w:left w:w="108" w:type="dxa"/>
+            <w:bottom w:w="0" w:type="dxa"/>
             <w:right w:w="108" w:type="dxa"/>
           </w:tblCellMar>
         </w:tblPrEx>
@@ -8578,6 +8722,115 @@
           </w:p>
           <w:p>
             <w:pPr>
+              <w:ind w:firstLine="480" w:firstLineChars="200"/>
+              <w:rPr>
+                <w:rFonts w:hint="eastAsia" w:ascii="宋体" w:hAnsi="宋体"/>
+                <w:b w:val="0"/>
+                <w:bCs w:val="0"/>
+                <w:color w:val="000000"/>
+                <w:sz w:val="24"/>
+                <w:lang w:val="en-US" w:eastAsia="zh-CN"/>
+              </w:rPr>
+            </w:pPr>
+            <w:r>
+              <w:rPr>
+                <w:rFonts w:hint="eastAsia" w:ascii="宋体" w:hAnsi="宋体"/>
+                <w:b w:val="0"/>
+                <w:bCs w:val="0"/>
+                <w:color w:val="000000"/>
+                <w:sz w:val="24"/>
+                <w:lang w:val="en-US" w:eastAsia="zh-CN"/>
+              </w:rPr>
+              <w:t>云题库针对各个学科的考试习惯，统考方式，学科特点，教学方式等建立科学的试题资源，每个学科建立详细的知识库，每道试题均有关联的知识点，试题分析中可以随时学习巩固知识薄弱的地方。知识点为树状结构，由平台管理者和组织内部题库维护人员以及组卷人员共同维护，但录入最终的条目严格控制，保证知识点的合理性和实用性。系统广泛吸纳优秀的资源，比如英语，对接有道词典，使考生在查看自己的错题时随时查看一些习惯用法使用错误的原因。</w:t>
+            </w:r>
+          </w:p>
+          <w:p>
+            <w:pPr>
+              <w:ind w:firstLine="480" w:firstLineChars="200"/>
+              <w:rPr>
+                <w:rFonts w:hint="eastAsia" w:ascii="宋体" w:hAnsi="宋体" w:eastAsia="宋体"/>
+                <w:b/>
+                <w:bCs/>
+                <w:color w:val="000000"/>
+                <w:sz w:val="24"/>
+                <w:lang w:val="en-US" w:eastAsia="zh-CN"/>
+              </w:rPr>
+            </w:pPr>
+            <w:r>
+              <w:rPr>
+                <w:rFonts w:hint="eastAsia" w:ascii="宋体" w:hAnsi="宋体"/>
+                <w:b w:val="0"/>
+                <w:bCs w:val="0"/>
+                <w:color w:val="000000"/>
+                <w:sz w:val="24"/>
+                <w:lang w:val="en-US" w:eastAsia="zh-CN"/>
+              </w:rPr>
+              <w:t>每个组织维护自有题库，使用自维护的私有题库和平台提供的公共题库组卷，然后组织学生模考。</w:t>
+            </w:r>
+            <w:bookmarkStart w:id="9" w:name="_GoBack"/>
+            <w:bookmarkEnd w:id="9"/>
+            <w:r>
+              <w:rPr>
+                <w:rFonts w:hint="eastAsia" w:ascii="宋体" w:hAnsi="宋体"/>
+                <w:b w:val="0"/>
+                <w:bCs w:val="0"/>
+                <w:color w:val="000000"/>
+                <w:sz w:val="24"/>
+                <w:lang w:val="en-US" w:eastAsia="zh-CN"/>
+              </w:rPr>
+              <w:t>组织也可以将题库共享出来，如果题库比较优秀，组织管理者可以选择有偿共享，从中获取一定利益，以便组织更有力的题库维护团队，使更多精华试题产生，形成云题库的生态增长。</w:t>
+            </w:r>
+          </w:p>
+          <w:p>
+            <w:pPr>
+              <w:ind w:firstLine="480" w:firstLineChars="200"/>
+              <w:rPr>
+                <w:rFonts w:hint="eastAsia" w:ascii="宋体" w:hAnsi="宋体"/>
+                <w:b w:val="0"/>
+                <w:bCs w:val="0"/>
+                <w:color w:val="000000"/>
+                <w:sz w:val="24"/>
+                <w:lang w:val="en-US" w:eastAsia="zh-CN"/>
+              </w:rPr>
+            </w:pPr>
+            <w:r>
+              <w:rPr>
+                <w:rFonts w:hint="eastAsia" w:ascii="宋体" w:hAnsi="宋体"/>
+                <w:b w:val="0"/>
+                <w:bCs w:val="0"/>
+                <w:color w:val="000000"/>
+                <w:sz w:val="24"/>
+                <w:lang w:val="en-US" w:eastAsia="zh-CN"/>
+              </w:rPr>
+              <w:t>个人用户可以使用PC浏览器或者客户端访问题库，自测或者练习等形式不限，免费使用系统提供的公有题库。测试结束提交后既可以生成测试成绩，能力增长曲线，维度分析报告等数据。</w:t>
+            </w:r>
+          </w:p>
+          <w:p>
+            <w:pPr>
+              <w:rPr>
+                <w:rFonts w:hint="eastAsia" w:ascii="宋体" w:hAnsi="宋体"/>
+                <w:b/>
+                <w:bCs/>
+                <w:color w:val="000000"/>
+                <w:sz w:val="24"/>
+                <w:lang w:val="en-US" w:eastAsia="zh-CN"/>
+              </w:rPr>
+            </w:pPr>
+          </w:p>
+          <w:p>
+            <w:pPr>
+              <w:rPr>
+                <w:rFonts w:hint="eastAsia" w:ascii="宋体" w:hAnsi="宋体"/>
+                <w:b/>
+                <w:bCs/>
+                <w:color w:val="000000"/>
+                <w:sz w:val="24"/>
+                <w:lang w:val="en-US" w:eastAsia="zh-CN"/>
+              </w:rPr>
+            </w:pPr>
+          </w:p>
+          <w:p>
+            <w:pPr>
               <w:rPr>
                 <w:rFonts w:hint="eastAsia" w:ascii="宋体" w:hAnsi="宋体"/>
                 <w:b/>
@@ -8600,9 +8853,9 @@
           <w:p>
             <w:pPr>
               <w:rPr>
-                <w:rFonts w:hint="eastAsia" w:ascii="宋体" w:hAnsi="宋体" w:eastAsia="宋体"/>
-                <w:b/>
-                <w:bCs/>
+                <w:rFonts w:hint="eastAsia" w:ascii="宋体" w:hAnsi="宋体"/>
+                <w:b w:val="0"/>
+                <w:bCs w:val="0"/>
                 <w:color w:val="000000"/>
                 <w:sz w:val="24"/>
                 <w:lang w:val="en-US" w:eastAsia="zh-CN"/>
@@ -8611,14 +8864,108 @@
             <w:r>
               <w:rPr>
                 <w:rFonts w:hint="eastAsia" w:ascii="宋体" w:hAnsi="宋体"/>
-                <w:b/>
-                <w:bCs/>
+                <w:b w:val="0"/>
+                <w:bCs w:val="0"/>
                 <w:color w:val="000000"/>
                 <w:sz w:val="24"/>
                 <w:lang w:val="en-US" w:eastAsia="zh-CN"/>
               </w:rPr>
+              <w:t xml:space="preserve">    传统光标阅读机采集数据后将生成Excel或者Access文件。后续数据统计需要对此Excel处理，数据处理过程复杂，容易出错，数据安全性无法保证，大数据量情况下捉襟见肘，多个Excel文件无法实时统计分析。</w:t>
+            </w:r>
+          </w:p>
+          <w:p>
+            <w:pPr>
+              <w:ind w:firstLine="480" w:firstLineChars="200"/>
+              <w:rPr>
+                <w:rFonts w:hint="eastAsia" w:ascii="宋体" w:hAnsi="宋体"/>
+                <w:b w:val="0"/>
+                <w:bCs w:val="0"/>
+                <w:color w:val="000000"/>
+                <w:sz w:val="24"/>
+                <w:lang w:val="en-US" w:eastAsia="zh-CN"/>
+              </w:rPr>
+            </w:pPr>
+            <w:r>
+              <w:rPr>
+                <w:rFonts w:hint="eastAsia" w:ascii="宋体" w:hAnsi="宋体"/>
+                <w:b w:val="0"/>
+                <w:bCs w:val="0"/>
+                <w:color w:val="000000"/>
+                <w:sz w:val="24"/>
+                <w:lang w:val="en-US" w:eastAsia="zh-CN"/>
+              </w:rPr>
+              <w:t>基于物联网的全识别光标阅读机采用智能WIFI模组内嵌，使传统的光标阅读机具有主动通信功能，实时将阅读的数据采集送入系统，安全可靠，可大批量处理数据，数据的统一完整有完全保障，多台机器同时采集的数据可以实时分析。最后为系统的大数据分析准备好需要的数据。</w:t>
+            </w:r>
+          </w:p>
+          <w:p>
+            <w:pPr>
+              <w:ind w:firstLine="480" w:firstLineChars="200"/>
+              <w:rPr>
+                <w:rFonts w:hint="eastAsia" w:ascii="宋体" w:hAnsi="宋体"/>
+                <w:b w:val="0"/>
+                <w:bCs w:val="0"/>
+                <w:color w:val="000000"/>
+                <w:sz w:val="24"/>
+                <w:lang w:val="en-US" w:eastAsia="zh-CN"/>
+              </w:rPr>
+            </w:pPr>
+            <w:r>
+              <w:rPr>
+                <w:rFonts w:hint="eastAsia" w:ascii="宋体" w:hAnsi="宋体"/>
+                <w:b w:val="0"/>
+                <w:bCs w:val="0"/>
+                <w:color w:val="000000"/>
+                <w:sz w:val="24"/>
+                <w:lang w:val="en-US" w:eastAsia="zh-CN"/>
+              </w:rPr>
+              <w:t>具体实现上，和RakWireless公司合作，使用其提供的UART/SPI WIFI 模组，在光标阅读机和电脑连接的串口线上添加WIFI模块，实现光标阅读机和互联网主动通信功能。将组卷后生成的标准答案数据上传到光标阅读机上，光标阅读机读完答题卡后将采集到的数据回传给系统。</w:t>
+            </w:r>
+          </w:p>
+          <w:p>
+            <w:pPr>
+              <w:rPr>
+                <w:rFonts w:hint="eastAsia" w:ascii="宋体" w:hAnsi="宋体"/>
+                <w:b/>
+                <w:bCs/>
+                <w:color w:val="000000"/>
+                <w:sz w:val="24"/>
+              </w:rPr>
+            </w:pPr>
+          </w:p>
+          <w:p>
+            <w:pPr>
+              <w:rPr>
+                <w:rFonts w:hint="eastAsia" w:ascii="宋体" w:hAnsi="宋体"/>
+                <w:b/>
+                <w:bCs/>
+                <w:color w:val="000000"/>
+                <w:sz w:val="24"/>
+                <w:lang w:val="en-US" w:eastAsia="zh-CN"/>
+              </w:rPr>
+            </w:pPr>
+            <w:r>
+              <w:rPr>
+                <w:rFonts w:hint="eastAsia" w:ascii="宋体" w:hAnsi="宋体"/>
+                <w:b/>
+                <w:bCs/>
+                <w:color w:val="000000"/>
+                <w:sz w:val="24"/>
+                <w:lang w:val="en-US" w:eastAsia="zh-CN"/>
+              </w:rPr>
               <w:t>分析</w:t>
             </w:r>
+          </w:p>
+          <w:p>
+            <w:pPr>
+              <w:rPr>
+                <w:rFonts w:hint="eastAsia" w:ascii="宋体" w:hAnsi="宋体"/>
+                <w:b/>
+                <w:bCs/>
+                <w:color w:val="000000"/>
+                <w:sz w:val="24"/>
+                <w:lang w:val="en-US" w:eastAsia="zh-CN"/>
+              </w:rPr>
+            </w:pPr>
           </w:p>
         </w:tc>
       </w:tr>
@@ -8660,7 +9007,9 @@
         </w:tblBorders>
         <w:tblLayout w:type="fixed"/>
         <w:tblCellMar>
+          <w:top w:w="0" w:type="dxa"/>
           <w:left w:w="108" w:type="dxa"/>
+          <w:bottom w:w="0" w:type="dxa"/>
           <w:right w:w="108" w:type="dxa"/>
         </w:tblCellMar>
       </w:tblPr>
@@ -8678,10 +9027,6 @@
             <w:insideV w:val="single" w:color="auto" w:sz="4" w:space="0"/>
           </w:tblBorders>
           <w:tblLayout w:type="fixed"/>
-          <w:tblCellMar>
-            <w:left w:w="108" w:type="dxa"/>
-            <w:right w:w="108" w:type="dxa"/>
-          </w:tblCellMar>
         </w:tblPrEx>
         <w:tc>
           <w:tcPr>
@@ -8751,7 +9096,9 @@
           </w:tblBorders>
           <w:tblLayout w:type="fixed"/>
           <w:tblCellMar>
+            <w:top w:w="0" w:type="dxa"/>
             <w:left w:w="108" w:type="dxa"/>
+            <w:bottom w:w="0" w:type="dxa"/>
             <w:right w:w="108" w:type="dxa"/>
           </w:tblCellMar>
         </w:tblPrEx>
@@ -8861,7 +9208,9 @@
         </w:tblBorders>
         <w:tblLayout w:type="fixed"/>
         <w:tblCellMar>
+          <w:top w:w="0" w:type="dxa"/>
           <w:left w:w="108" w:type="dxa"/>
+          <w:bottom w:w="0" w:type="dxa"/>
           <w:right w:w="108" w:type="dxa"/>
         </w:tblCellMar>
       </w:tblPr>
@@ -8879,10 +9228,6 @@
             <w:insideV w:val="single" w:color="auto" w:sz="4" w:space="0"/>
           </w:tblBorders>
           <w:tblLayout w:type="fixed"/>
-          <w:tblCellMar>
-            <w:left w:w="108" w:type="dxa"/>
-            <w:right w:w="108" w:type="dxa"/>
-          </w:tblCellMar>
         </w:tblPrEx>
         <w:tc>
           <w:tcPr>
@@ -8937,7 +9282,9 @@
           </w:tblBorders>
           <w:tblLayout w:type="fixed"/>
           <w:tblCellMar>
+            <w:top w:w="0" w:type="dxa"/>
             <w:left w:w="108" w:type="dxa"/>
+            <w:bottom w:w="0" w:type="dxa"/>
             <w:right w:w="108" w:type="dxa"/>
           </w:tblCellMar>
         </w:tblPrEx>
@@ -9086,7 +9433,9 @@
           </w:tblBorders>
           <w:tblLayout w:type="fixed"/>
           <w:tblCellMar>
+            <w:top w:w="0" w:type="dxa"/>
             <w:left w:w="108" w:type="dxa"/>
+            <w:bottom w:w="0" w:type="dxa"/>
             <w:right w:w="108" w:type="dxa"/>
           </w:tblCellMar>
         </w:tblPrEx>
@@ -9140,7 +9489,9 @@
           </w:tblBorders>
           <w:tblLayout w:type="fixed"/>
           <w:tblCellMar>
+            <w:top w:w="0" w:type="dxa"/>
             <w:left w:w="108" w:type="dxa"/>
+            <w:bottom w:w="0" w:type="dxa"/>
             <w:right w:w="108" w:type="dxa"/>
           </w:tblCellMar>
         </w:tblPrEx>
@@ -9176,7 +9527,9 @@
           </w:tblBorders>
           <w:tblLayout w:type="fixed"/>
           <w:tblCellMar>
+            <w:top w:w="0" w:type="dxa"/>
             <w:left w:w="108" w:type="dxa"/>
+            <w:bottom w:w="0" w:type="dxa"/>
             <w:right w:w="108" w:type="dxa"/>
           </w:tblCellMar>
         </w:tblPrEx>
@@ -9247,7 +9600,9 @@
           </w:tblBorders>
           <w:tblLayout w:type="fixed"/>
           <w:tblCellMar>
+            <w:top w:w="0" w:type="dxa"/>
             <w:left w:w="108" w:type="dxa"/>
+            <w:bottom w:w="0" w:type="dxa"/>
             <w:right w:w="108" w:type="dxa"/>
           </w:tblCellMar>
         </w:tblPrEx>
@@ -9333,7 +9688,9 @@
         </w:tblBorders>
         <w:tblLayout w:type="fixed"/>
         <w:tblCellMar>
+          <w:top w:w="0" w:type="dxa"/>
           <w:left w:w="108" w:type="dxa"/>
+          <w:bottom w:w="0" w:type="dxa"/>
           <w:right w:w="108" w:type="dxa"/>
         </w:tblCellMar>
       </w:tblPr>
@@ -9354,7 +9711,9 @@
           </w:tblBorders>
           <w:tblLayout w:type="fixed"/>
           <w:tblCellMar>
+            <w:top w:w="0" w:type="dxa"/>
             <w:left w:w="108" w:type="dxa"/>
+            <w:bottom w:w="0" w:type="dxa"/>
             <w:right w:w="108" w:type="dxa"/>
           </w:tblCellMar>
         </w:tblPrEx>
@@ -9481,7 +9840,9 @@
           </w:tblBorders>
           <w:tblLayout w:type="fixed"/>
           <w:tblCellMar>
+            <w:top w:w="0" w:type="dxa"/>
             <w:left w:w="108" w:type="dxa"/>
+            <w:bottom w:w="0" w:type="dxa"/>
             <w:right w:w="108" w:type="dxa"/>
           </w:tblCellMar>
         </w:tblPrEx>
@@ -9594,7 +9955,9 @@
           </w:tblBorders>
           <w:tblLayout w:type="fixed"/>
           <w:tblCellMar>
+            <w:top w:w="0" w:type="dxa"/>
             <w:left w:w="108" w:type="dxa"/>
+            <w:bottom w:w="0" w:type="dxa"/>
             <w:right w:w="108" w:type="dxa"/>
           </w:tblCellMar>
         </w:tblPrEx>
@@ -9649,7 +10012,9 @@
           </w:tblBorders>
           <w:tblLayout w:type="fixed"/>
           <w:tblCellMar>
+            <w:top w:w="0" w:type="dxa"/>
             <w:left w:w="108" w:type="dxa"/>
+            <w:bottom w:w="0" w:type="dxa"/>
             <w:right w:w="108" w:type="dxa"/>
           </w:tblCellMar>
         </w:tblPrEx>
@@ -9811,7 +10176,9 @@
           </w:tblBorders>
           <w:tblLayout w:type="fixed"/>
           <w:tblCellMar>
+            <w:top w:w="0" w:type="dxa"/>
             <w:left w:w="108" w:type="dxa"/>
+            <w:bottom w:w="0" w:type="dxa"/>
             <w:right w:w="108" w:type="dxa"/>
           </w:tblCellMar>
         </w:tblPrEx>
@@ -9906,7 +10273,9 @@
           </w:tblBorders>
           <w:tblLayout w:type="fixed"/>
           <w:tblCellMar>
+            <w:top w:w="0" w:type="dxa"/>
             <w:left w:w="108" w:type="dxa"/>
+            <w:bottom w:w="0" w:type="dxa"/>
             <w:right w:w="108" w:type="dxa"/>
           </w:tblCellMar>
         </w:tblPrEx>
@@ -9943,7 +10312,9 @@
           </w:tblBorders>
           <w:tblLayout w:type="fixed"/>
           <w:tblCellMar>
+            <w:top w:w="0" w:type="dxa"/>
             <w:left w:w="108" w:type="dxa"/>
+            <w:bottom w:w="0" w:type="dxa"/>
             <w:right w:w="108" w:type="dxa"/>
           </w:tblCellMar>
         </w:tblPrEx>
@@ -10059,7 +10430,9 @@
           </w:tblBorders>
           <w:tblLayout w:type="fixed"/>
           <w:tblCellMar>
+            <w:top w:w="0" w:type="dxa"/>
             <w:left w:w="108" w:type="dxa"/>
+            <w:bottom w:w="0" w:type="dxa"/>
             <w:right w:w="108" w:type="dxa"/>
           </w:tblCellMar>
         </w:tblPrEx>
@@ -10178,7 +10551,9 @@
         </w:tblBorders>
         <w:tblLayout w:type="fixed"/>
         <w:tblCellMar>
+          <w:top w:w="0" w:type="dxa"/>
           <w:left w:w="108" w:type="dxa"/>
+          <w:bottom w:w="0" w:type="dxa"/>
           <w:right w:w="108" w:type="dxa"/>
         </w:tblCellMar>
       </w:tblPr>
@@ -10198,7 +10573,9 @@
           </w:tblBorders>
           <w:tblLayout w:type="fixed"/>
           <w:tblCellMar>
+            <w:top w:w="0" w:type="dxa"/>
             <w:left w:w="108" w:type="dxa"/>
+            <w:bottom w:w="0" w:type="dxa"/>
             <w:right w:w="108" w:type="dxa"/>
           </w:tblCellMar>
         </w:tblPrEx>
@@ -10355,7 +10732,9 @@
           </w:tblBorders>
           <w:tblLayout w:type="fixed"/>
           <w:tblCellMar>
+            <w:top w:w="0" w:type="dxa"/>
             <w:left w:w="108" w:type="dxa"/>
+            <w:bottom w:w="0" w:type="dxa"/>
             <w:right w:w="108" w:type="dxa"/>
           </w:tblCellMar>
         </w:tblPrEx>
@@ -10450,7 +10829,9 @@
           </w:tblBorders>
           <w:tblLayout w:type="fixed"/>
           <w:tblCellMar>
+            <w:top w:w="0" w:type="dxa"/>
             <w:left w:w="108" w:type="dxa"/>
+            <w:bottom w:w="0" w:type="dxa"/>
             <w:right w:w="108" w:type="dxa"/>
           </w:tblCellMar>
         </w:tblPrEx>
@@ -10487,7 +10868,9 @@
           </w:tblBorders>
           <w:tblLayout w:type="fixed"/>
           <w:tblCellMar>
+            <w:top w:w="0" w:type="dxa"/>
             <w:left w:w="108" w:type="dxa"/>
+            <w:bottom w:w="0" w:type="dxa"/>
             <w:right w:w="108" w:type="dxa"/>
           </w:tblCellMar>
         </w:tblPrEx>
@@ -10589,7 +10972,9 @@
           </w:tblBorders>
           <w:tblLayout w:type="fixed"/>
           <w:tblCellMar>
+            <w:top w:w="0" w:type="dxa"/>
             <w:left w:w="108" w:type="dxa"/>
+            <w:bottom w:w="0" w:type="dxa"/>
             <w:right w:w="108" w:type="dxa"/>
           </w:tblCellMar>
         </w:tblPrEx>
@@ -10667,7 +11052,9 @@
         </w:tblBorders>
         <w:tblLayout w:type="fixed"/>
         <w:tblCellMar>
+          <w:top w:w="0" w:type="dxa"/>
           <w:left w:w="108" w:type="dxa"/>
+          <w:bottom w:w="0" w:type="dxa"/>
           <w:right w:w="108" w:type="dxa"/>
         </w:tblCellMar>
       </w:tblPr>
@@ -10690,7 +11077,9 @@
           </w:tblBorders>
           <w:tblLayout w:type="fixed"/>
           <w:tblCellMar>
+            <w:top w:w="0" w:type="dxa"/>
             <w:left w:w="108" w:type="dxa"/>
+            <w:bottom w:w="0" w:type="dxa"/>
             <w:right w:w="108" w:type="dxa"/>
           </w:tblCellMar>
         </w:tblPrEx>
@@ -10815,7 +11204,9 @@
           </w:tblBorders>
           <w:tblLayout w:type="fixed"/>
           <w:tblCellMar>
+            <w:top w:w="0" w:type="dxa"/>
             <w:left w:w="108" w:type="dxa"/>
+            <w:bottom w:w="0" w:type="dxa"/>
             <w:right w:w="108" w:type="dxa"/>
           </w:tblCellMar>
         </w:tblPrEx>
@@ -10912,7 +11303,9 @@
           </w:tblBorders>
           <w:tblLayout w:type="fixed"/>
           <w:tblCellMar>
+            <w:top w:w="0" w:type="dxa"/>
             <w:left w:w="108" w:type="dxa"/>
+            <w:bottom w:w="0" w:type="dxa"/>
             <w:right w:w="108" w:type="dxa"/>
           </w:tblCellMar>
         </w:tblPrEx>
@@ -10949,7 +11342,9 @@
           </w:tblBorders>
           <w:tblLayout w:type="fixed"/>
           <w:tblCellMar>
+            <w:top w:w="0" w:type="dxa"/>
             <w:left w:w="108" w:type="dxa"/>
+            <w:bottom w:w="0" w:type="dxa"/>
             <w:right w:w="108" w:type="dxa"/>
           </w:tblCellMar>
         </w:tblPrEx>
@@ -11139,7 +11534,9 @@
           </w:tblBorders>
           <w:tblLayout w:type="fixed"/>
           <w:tblCellMar>
+            <w:top w:w="0" w:type="dxa"/>
             <w:left w:w="108" w:type="dxa"/>
+            <w:bottom w:w="0" w:type="dxa"/>
             <w:right w:w="108" w:type="dxa"/>
           </w:tblCellMar>
         </w:tblPrEx>
@@ -11176,7 +11573,9 @@
           </w:tblBorders>
           <w:tblLayout w:type="fixed"/>
           <w:tblCellMar>
+            <w:top w:w="0" w:type="dxa"/>
             <w:left w:w="108" w:type="dxa"/>
+            <w:bottom w:w="0" w:type="dxa"/>
             <w:right w:w="108" w:type="dxa"/>
           </w:tblCellMar>
         </w:tblPrEx>
@@ -11230,7 +11629,9 @@
           </w:tblBorders>
           <w:tblLayout w:type="fixed"/>
           <w:tblCellMar>
+            <w:top w:w="0" w:type="dxa"/>
             <w:left w:w="108" w:type="dxa"/>
+            <w:bottom w:w="0" w:type="dxa"/>
             <w:right w:w="108" w:type="dxa"/>
           </w:tblCellMar>
         </w:tblPrEx>
@@ -11354,7 +11755,9 @@
         </w:tblBorders>
         <w:tblLayout w:type="fixed"/>
         <w:tblCellMar>
+          <w:top w:w="0" w:type="dxa"/>
           <w:left w:w="108" w:type="dxa"/>
+          <w:bottom w:w="0" w:type="dxa"/>
           <w:right w:w="108" w:type="dxa"/>
         </w:tblCellMar>
       </w:tblPr>
@@ -11373,7 +11776,9 @@
           </w:tblBorders>
           <w:tblLayout w:type="fixed"/>
           <w:tblCellMar>
+            <w:top w:w="0" w:type="dxa"/>
             <w:left w:w="108" w:type="dxa"/>
+            <w:bottom w:w="0" w:type="dxa"/>
             <w:right w:w="108" w:type="dxa"/>
           </w:tblCellMar>
         </w:tblPrEx>
@@ -11466,7 +11871,9 @@
           </w:tblBorders>
           <w:tblLayout w:type="fixed"/>
           <w:tblCellMar>
+            <w:top w:w="0" w:type="dxa"/>
             <w:left w:w="108" w:type="dxa"/>
+            <w:bottom w:w="0" w:type="dxa"/>
             <w:right w:w="108" w:type="dxa"/>
           </w:tblCellMar>
         </w:tblPrEx>
@@ -11798,7 +12205,9 @@
           </w:tblBorders>
           <w:tblLayout w:type="fixed"/>
           <w:tblCellMar>
+            <w:top w:w="0" w:type="dxa"/>
             <w:left w:w="108" w:type="dxa"/>
+            <w:bottom w:w="0" w:type="dxa"/>
             <w:right w:w="108" w:type="dxa"/>
           </w:tblCellMar>
         </w:tblPrEx>
@@ -11894,7 +12303,9 @@
           </w:tblBorders>
           <w:tblLayout w:type="fixed"/>
           <w:tblCellMar>
+            <w:top w:w="0" w:type="dxa"/>
             <w:left w:w="108" w:type="dxa"/>
+            <w:bottom w:w="0" w:type="dxa"/>
             <w:right w:w="108" w:type="dxa"/>
           </w:tblCellMar>
         </w:tblPrEx>
@@ -12263,7 +12674,9 @@
           </w:tblBorders>
           <w:tblLayout w:type="fixed"/>
           <w:tblCellMar>
+            <w:top w:w="0" w:type="dxa"/>
             <w:left w:w="108" w:type="dxa"/>
+            <w:bottom w:w="0" w:type="dxa"/>
             <w:right w:w="108" w:type="dxa"/>
           </w:tblCellMar>
         </w:tblPrEx>
@@ -12364,7 +12777,9 @@
           </w:tblBorders>
           <w:tblLayout w:type="fixed"/>
           <w:tblCellMar>
+            <w:top w:w="0" w:type="dxa"/>
             <w:left w:w="108" w:type="dxa"/>
+            <w:bottom w:w="0" w:type="dxa"/>
             <w:right w:w="108" w:type="dxa"/>
           </w:tblCellMar>
         </w:tblPrEx>
@@ -12489,7 +12904,9 @@
         </w:tblBorders>
         <w:tblLayout w:type="fixed"/>
         <w:tblCellMar>
+          <w:top w:w="0" w:type="dxa"/>
           <w:left w:w="108" w:type="dxa"/>
+          <w:bottom w:w="0" w:type="dxa"/>
           <w:right w:w="108" w:type="dxa"/>
         </w:tblCellMar>
       </w:tblPr>
@@ -12508,7 +12925,9 @@
           </w:tblBorders>
           <w:tblLayout w:type="fixed"/>
           <w:tblCellMar>
+            <w:top w:w="0" w:type="dxa"/>
             <w:left w:w="108" w:type="dxa"/>
+            <w:bottom w:w="0" w:type="dxa"/>
             <w:right w:w="108" w:type="dxa"/>
           </w:tblCellMar>
         </w:tblPrEx>
@@ -12601,7 +13020,9 @@
           </w:tblBorders>
           <w:tblLayout w:type="fixed"/>
           <w:tblCellMar>
+            <w:top w:w="0" w:type="dxa"/>
             <w:left w:w="108" w:type="dxa"/>
+            <w:bottom w:w="0" w:type="dxa"/>
             <w:right w:w="108" w:type="dxa"/>
           </w:tblCellMar>
         </w:tblPrEx>
@@ -12822,7 +13243,9 @@
           </w:tblBorders>
           <w:tblLayout w:type="fixed"/>
           <w:tblCellMar>
+            <w:top w:w="0" w:type="dxa"/>
             <w:left w:w="108" w:type="dxa"/>
+            <w:bottom w:w="0" w:type="dxa"/>
             <w:right w:w="108" w:type="dxa"/>
           </w:tblCellMar>
         </w:tblPrEx>
@@ -12915,7 +13338,9 @@
           </w:tblBorders>
           <w:tblLayout w:type="fixed"/>
           <w:tblCellMar>
+            <w:top w:w="0" w:type="dxa"/>
             <w:left w:w="108" w:type="dxa"/>
+            <w:bottom w:w="0" w:type="dxa"/>
             <w:right w:w="108" w:type="dxa"/>
           </w:tblCellMar>
         </w:tblPrEx>
@@ -13040,7 +13465,9 @@
         </w:tblBorders>
         <w:tblLayout w:type="fixed"/>
         <w:tblCellMar>
+          <w:top w:w="0" w:type="dxa"/>
           <w:left w:w="108" w:type="dxa"/>
+          <w:bottom w:w="0" w:type="dxa"/>
           <w:right w:w="108" w:type="dxa"/>
         </w:tblCellMar>
       </w:tblPr>
@@ -13059,7 +13486,9 @@
           </w:tblBorders>
           <w:tblLayout w:type="fixed"/>
           <w:tblCellMar>
+            <w:top w:w="0" w:type="dxa"/>
             <w:left w:w="108" w:type="dxa"/>
+            <w:bottom w:w="0" w:type="dxa"/>
             <w:right w:w="108" w:type="dxa"/>
           </w:tblCellMar>
         </w:tblPrEx>
@@ -13152,7 +13581,9 @@
           </w:tblBorders>
           <w:tblLayout w:type="fixed"/>
           <w:tblCellMar>
+            <w:top w:w="0" w:type="dxa"/>
             <w:left w:w="108" w:type="dxa"/>
+            <w:bottom w:w="0" w:type="dxa"/>
             <w:right w:w="108" w:type="dxa"/>
           </w:tblCellMar>
         </w:tblPrEx>
@@ -13200,7 +13631,9 @@
           </w:tblBorders>
           <w:tblLayout w:type="fixed"/>
           <w:tblCellMar>
+            <w:top w:w="0" w:type="dxa"/>
             <w:left w:w="108" w:type="dxa"/>
+            <w:bottom w:w="0" w:type="dxa"/>
             <w:right w:w="108" w:type="dxa"/>
           </w:tblCellMar>
         </w:tblPrEx>
@@ -13293,7 +13726,9 @@
           </w:tblBorders>
           <w:tblLayout w:type="fixed"/>
           <w:tblCellMar>
+            <w:top w:w="0" w:type="dxa"/>
             <w:left w:w="108" w:type="dxa"/>
+            <w:bottom w:w="0" w:type="dxa"/>
             <w:right w:w="108" w:type="dxa"/>
           </w:tblCellMar>
         </w:tblPrEx>
@@ -13364,7 +13799,9 @@
           </w:tblBorders>
           <w:tblLayout w:type="fixed"/>
           <w:tblCellMar>
+            <w:top w:w="0" w:type="dxa"/>
             <w:left w:w="108" w:type="dxa"/>
+            <w:bottom w:w="0" w:type="dxa"/>
             <w:right w:w="108" w:type="dxa"/>
           </w:tblCellMar>
         </w:tblPrEx>
@@ -13467,7 +13904,9 @@
           </w:tblBorders>
           <w:tblLayout w:type="fixed"/>
           <w:tblCellMar>
+            <w:top w:w="0" w:type="dxa"/>
             <w:left w:w="108" w:type="dxa"/>
+            <w:bottom w:w="0" w:type="dxa"/>
             <w:right w:w="108" w:type="dxa"/>
           </w:tblCellMar>
         </w:tblPrEx>
@@ -13557,7 +13996,9 @@
           </w:tblBorders>
           <w:tblLayout w:type="fixed"/>
           <w:tblCellMar>
+            <w:top w:w="0" w:type="dxa"/>
             <w:left w:w="108" w:type="dxa"/>
+            <w:bottom w:w="0" w:type="dxa"/>
             <w:right w:w="108" w:type="dxa"/>
           </w:tblCellMar>
         </w:tblPrEx>
@@ -13660,7 +14101,9 @@
           </w:tblBorders>
           <w:tblLayout w:type="fixed"/>
           <w:tblCellMar>
+            <w:top w:w="0" w:type="dxa"/>
             <w:left w:w="108" w:type="dxa"/>
+            <w:bottom w:w="0" w:type="dxa"/>
             <w:right w:w="108" w:type="dxa"/>
           </w:tblCellMar>
         </w:tblPrEx>
@@ -13855,7 +14298,9 @@
         </w:tblBorders>
         <w:tblLayout w:type="fixed"/>
         <w:tblCellMar>
+          <w:top w:w="0" w:type="dxa"/>
           <w:left w:w="108" w:type="dxa"/>
+          <w:bottom w:w="0" w:type="dxa"/>
           <w:right w:w="108" w:type="dxa"/>
         </w:tblCellMar>
       </w:tblPr>
@@ -13873,6 +14318,12 @@
             <w:insideV w:val="single" w:color="auto" w:sz="4" w:space="0"/>
           </w:tblBorders>
           <w:tblLayout w:type="fixed"/>
+          <w:tblCellMar>
+            <w:top w:w="0" w:type="dxa"/>
+            <w:left w:w="108" w:type="dxa"/>
+            <w:bottom w:w="0" w:type="dxa"/>
+            <w:right w:w="108" w:type="dxa"/>
+          </w:tblCellMar>
         </w:tblPrEx>
         <w:tc>
           <w:tcPr>
@@ -13962,7 +14413,9 @@
           </w:tblBorders>
           <w:tblLayout w:type="fixed"/>
           <w:tblCellMar>
+            <w:top w:w="0" w:type="dxa"/>
             <w:left w:w="108" w:type="dxa"/>
+            <w:bottom w:w="0" w:type="dxa"/>
             <w:right w:w="108" w:type="dxa"/>
           </w:tblCellMar>
         </w:tblPrEx>
@@ -14212,7 +14665,9 @@
         </w:tblBorders>
         <w:tblLayout w:type="fixed"/>
         <w:tblCellMar>
+          <w:top w:w="0" w:type="dxa"/>
           <w:left w:w="108" w:type="dxa"/>
+          <w:bottom w:w="0" w:type="dxa"/>
           <w:right w:w="108" w:type="dxa"/>
         </w:tblCellMar>
       </w:tblPr>
@@ -14231,7 +14686,9 @@
           </w:tblBorders>
           <w:tblLayout w:type="fixed"/>
           <w:tblCellMar>
+            <w:top w:w="0" w:type="dxa"/>
             <w:left w:w="108" w:type="dxa"/>
+            <w:bottom w:w="0" w:type="dxa"/>
             <w:right w:w="108" w:type="dxa"/>
           </w:tblCellMar>
         </w:tblPrEx>
@@ -14283,7 +14740,9 @@
           </w:tblBorders>
           <w:tblLayout w:type="fixed"/>
           <w:tblCellMar>
+            <w:top w:w="0" w:type="dxa"/>
             <w:left w:w="108" w:type="dxa"/>
+            <w:bottom w:w="0" w:type="dxa"/>
             <w:right w:w="108" w:type="dxa"/>
           </w:tblCellMar>
         </w:tblPrEx>
@@ -14482,7 +14941,9 @@
         </w:tblBorders>
         <w:tblLayout w:type="fixed"/>
         <w:tblCellMar>
+          <w:top w:w="0" w:type="dxa"/>
           <w:left w:w="108" w:type="dxa"/>
+          <w:bottom w:w="0" w:type="dxa"/>
           <w:right w:w="108" w:type="dxa"/>
         </w:tblCellMar>
       </w:tblPr>
@@ -14501,7 +14962,9 @@
           </w:tblBorders>
           <w:tblLayout w:type="fixed"/>
           <w:tblCellMar>
+            <w:top w:w="0" w:type="dxa"/>
             <w:left w:w="108" w:type="dxa"/>
+            <w:bottom w:w="0" w:type="dxa"/>
             <w:right w:w="108" w:type="dxa"/>
           </w:tblCellMar>
         </w:tblPrEx>
@@ -14553,7 +15016,9 @@
           </w:tblBorders>
           <w:tblLayout w:type="fixed"/>
           <w:tblCellMar>
+            <w:top w:w="0" w:type="dxa"/>
             <w:left w:w="108" w:type="dxa"/>
+            <w:bottom w:w="0" w:type="dxa"/>
             <w:right w:w="108" w:type="dxa"/>
           </w:tblCellMar>
         </w:tblPrEx>
@@ -14682,7 +15147,9 @@
         </w:tblBorders>
         <w:tblLayout w:type="fixed"/>
         <w:tblCellMar>
+          <w:top w:w="0" w:type="dxa"/>
           <w:left w:w="108" w:type="dxa"/>
+          <w:bottom w:w="0" w:type="dxa"/>
           <w:right w:w="108" w:type="dxa"/>
         </w:tblCellMar>
       </w:tblPr>
@@ -14701,7 +15168,9 @@
           </w:tblBorders>
           <w:tblLayout w:type="fixed"/>
           <w:tblCellMar>
+            <w:top w:w="0" w:type="dxa"/>
             <w:left w:w="108" w:type="dxa"/>
+            <w:bottom w:w="0" w:type="dxa"/>
             <w:right w:w="108" w:type="dxa"/>
           </w:tblCellMar>
         </w:tblPrEx>
@@ -14752,7 +15221,9 @@
           </w:tblBorders>
           <w:tblLayout w:type="fixed"/>
           <w:tblCellMar>
+            <w:top w:w="0" w:type="dxa"/>
             <w:left w:w="108" w:type="dxa"/>
+            <w:bottom w:w="0" w:type="dxa"/>
             <w:right w:w="108" w:type="dxa"/>
           </w:tblCellMar>
         </w:tblPrEx>
@@ -15769,7 +16240,9 @@
         </w:tblBorders>
         <w:tblLayout w:type="fixed"/>
         <w:tblCellMar>
+          <w:top w:w="0" w:type="dxa"/>
           <w:left w:w="108" w:type="dxa"/>
+          <w:bottom w:w="0" w:type="dxa"/>
           <w:right w:w="108" w:type="dxa"/>
         </w:tblCellMar>
       </w:tblPr>
@@ -15792,6 +16265,12 @@
             <w:insideV w:val="single" w:color="auto" w:sz="4" w:space="0"/>
           </w:tblBorders>
           <w:tblLayout w:type="fixed"/>
+          <w:tblCellMar>
+            <w:top w:w="0" w:type="dxa"/>
+            <w:left w:w="108" w:type="dxa"/>
+            <w:bottom w:w="0" w:type="dxa"/>
+            <w:right w:w="108" w:type="dxa"/>
+          </w:tblCellMar>
         </w:tblPrEx>
         <w:tc>
           <w:tcPr>
@@ -15924,7 +16403,9 @@
           </w:tblBorders>
           <w:tblLayout w:type="fixed"/>
           <w:tblCellMar>
+            <w:top w:w="0" w:type="dxa"/>
             <w:left w:w="108" w:type="dxa"/>
+            <w:bottom w:w="0" w:type="dxa"/>
             <w:right w:w="108" w:type="dxa"/>
           </w:tblCellMar>
         </w:tblPrEx>
@@ -16057,7 +16538,9 @@
           </w:tblBorders>
           <w:tblLayout w:type="fixed"/>
           <w:tblCellMar>
+            <w:top w:w="0" w:type="dxa"/>
             <w:left w:w="108" w:type="dxa"/>
+            <w:bottom w:w="0" w:type="dxa"/>
             <w:right w:w="108" w:type="dxa"/>
           </w:tblCellMar>
         </w:tblPrEx>
@@ -16176,7 +16659,9 @@
           </w:tblBorders>
           <w:tblLayout w:type="fixed"/>
           <w:tblCellMar>
+            <w:top w:w="0" w:type="dxa"/>
             <w:left w:w="108" w:type="dxa"/>
+            <w:bottom w:w="0" w:type="dxa"/>
             <w:right w:w="108" w:type="dxa"/>
           </w:tblCellMar>
         </w:tblPrEx>
@@ -16295,7 +16780,9 @@
           </w:tblBorders>
           <w:tblLayout w:type="fixed"/>
           <w:tblCellMar>
+            <w:top w:w="0" w:type="dxa"/>
             <w:left w:w="108" w:type="dxa"/>
+            <w:bottom w:w="0" w:type="dxa"/>
             <w:right w:w="108" w:type="dxa"/>
           </w:tblCellMar>
         </w:tblPrEx>
@@ -16414,7 +16901,9 @@
           </w:tblBorders>
           <w:tblLayout w:type="fixed"/>
           <w:tblCellMar>
+            <w:top w:w="0" w:type="dxa"/>
             <w:left w:w="108" w:type="dxa"/>
+            <w:bottom w:w="0" w:type="dxa"/>
             <w:right w:w="108" w:type="dxa"/>
           </w:tblCellMar>
         </w:tblPrEx>
@@ -16533,7 +17022,9 @@
           </w:tblBorders>
           <w:tblLayout w:type="fixed"/>
           <w:tblCellMar>
+            <w:top w:w="0" w:type="dxa"/>
             <w:left w:w="108" w:type="dxa"/>
+            <w:bottom w:w="0" w:type="dxa"/>
             <w:right w:w="108" w:type="dxa"/>
           </w:tblCellMar>
         </w:tblPrEx>
@@ -16652,7 +17143,9 @@
           </w:tblBorders>
           <w:tblLayout w:type="fixed"/>
           <w:tblCellMar>
+            <w:top w:w="0" w:type="dxa"/>
             <w:left w:w="108" w:type="dxa"/>
+            <w:bottom w:w="0" w:type="dxa"/>
             <w:right w:w="108" w:type="dxa"/>
           </w:tblCellMar>
         </w:tblPrEx>
@@ -16701,7 +17194,9 @@
           </w:tblBorders>
           <w:tblLayout w:type="fixed"/>
           <w:tblCellMar>
+            <w:top w:w="0" w:type="dxa"/>
             <w:left w:w="108" w:type="dxa"/>
+            <w:bottom w:w="0" w:type="dxa"/>
             <w:right w:w="108" w:type="dxa"/>
           </w:tblCellMar>
         </w:tblPrEx>
@@ -16954,7 +17449,9 @@
         </w:tblBorders>
         <w:tblLayout w:type="fixed"/>
         <w:tblCellMar>
+          <w:top w:w="0" w:type="dxa"/>
           <w:left w:w="108" w:type="dxa"/>
+          <w:bottom w:w="0" w:type="dxa"/>
           <w:right w:w="108" w:type="dxa"/>
         </w:tblCellMar>
       </w:tblPr>
@@ -16978,7 +17475,9 @@
           </w:tblBorders>
           <w:tblLayout w:type="fixed"/>
           <w:tblCellMar>
+            <w:top w:w="0" w:type="dxa"/>
             <w:left w:w="108" w:type="dxa"/>
+            <w:bottom w:w="0" w:type="dxa"/>
             <w:right w:w="108" w:type="dxa"/>
           </w:tblCellMar>
         </w:tblPrEx>
@@ -17055,7 +17554,9 @@
           </w:tblBorders>
           <w:tblLayout w:type="fixed"/>
           <w:tblCellMar>
+            <w:top w:w="0" w:type="dxa"/>
             <w:left w:w="108" w:type="dxa"/>
+            <w:bottom w:w="0" w:type="dxa"/>
             <w:right w:w="108" w:type="dxa"/>
           </w:tblCellMar>
         </w:tblPrEx>
@@ -17231,7 +17732,9 @@
           </w:tblBorders>
           <w:tblLayout w:type="fixed"/>
           <w:tblCellMar>
+            <w:top w:w="0" w:type="dxa"/>
             <w:left w:w="108" w:type="dxa"/>
+            <w:bottom w:w="0" w:type="dxa"/>
             <w:right w:w="108" w:type="dxa"/>
           </w:tblCellMar>
         </w:tblPrEx>
@@ -17394,7 +17897,9 @@
           </w:tblBorders>
           <w:tblLayout w:type="fixed"/>
           <w:tblCellMar>
+            <w:top w:w="0" w:type="dxa"/>
             <w:left w:w="108" w:type="dxa"/>
+            <w:bottom w:w="0" w:type="dxa"/>
             <w:right w:w="108" w:type="dxa"/>
           </w:tblCellMar>
         </w:tblPrEx>
@@ -17547,7 +18052,9 @@
           </w:tblBorders>
           <w:tblLayout w:type="fixed"/>
           <w:tblCellMar>
+            <w:top w:w="0" w:type="dxa"/>
             <w:left w:w="108" w:type="dxa"/>
+            <w:bottom w:w="0" w:type="dxa"/>
             <w:right w:w="108" w:type="dxa"/>
           </w:tblCellMar>
         </w:tblPrEx>
@@ -17700,7 +18207,9 @@
           </w:tblBorders>
           <w:tblLayout w:type="fixed"/>
           <w:tblCellMar>
+            <w:top w:w="0" w:type="dxa"/>
             <w:left w:w="108" w:type="dxa"/>
+            <w:bottom w:w="0" w:type="dxa"/>
             <w:right w:w="108" w:type="dxa"/>
           </w:tblCellMar>
         </w:tblPrEx>
@@ -17853,7 +18362,9 @@
           </w:tblBorders>
           <w:tblLayout w:type="fixed"/>
           <w:tblCellMar>
+            <w:top w:w="0" w:type="dxa"/>
             <w:left w:w="108" w:type="dxa"/>
+            <w:bottom w:w="0" w:type="dxa"/>
             <w:right w:w="108" w:type="dxa"/>
           </w:tblCellMar>
         </w:tblPrEx>
@@ -18006,7 +18517,9 @@
           </w:tblBorders>
           <w:tblLayout w:type="fixed"/>
           <w:tblCellMar>
+            <w:top w:w="0" w:type="dxa"/>
             <w:left w:w="108" w:type="dxa"/>
+            <w:bottom w:w="0" w:type="dxa"/>
             <w:right w:w="108" w:type="dxa"/>
           </w:tblCellMar>
         </w:tblPrEx>
@@ -18054,7 +18567,9 @@
           </w:tblBorders>
           <w:tblLayout w:type="fixed"/>
           <w:tblCellMar>
+            <w:top w:w="0" w:type="dxa"/>
             <w:left w:w="108" w:type="dxa"/>
+            <w:bottom w:w="0" w:type="dxa"/>
             <w:right w:w="108" w:type="dxa"/>
           </w:tblCellMar>
         </w:tblPrEx>
@@ -18244,7 +18759,9 @@
         </w:tblBorders>
         <w:tblLayout w:type="fixed"/>
         <w:tblCellMar>
+          <w:top w:w="0" w:type="dxa"/>
           <w:left w:w="108" w:type="dxa"/>
+          <w:bottom w:w="0" w:type="dxa"/>
           <w:right w:w="108" w:type="dxa"/>
         </w:tblCellMar>
       </w:tblPr>
@@ -18267,6 +18784,12 @@
             <w:insideV w:val="single" w:color="auto" w:sz="4" w:space="0"/>
           </w:tblBorders>
           <w:tblLayout w:type="fixed"/>
+          <w:tblCellMar>
+            <w:top w:w="0" w:type="dxa"/>
+            <w:left w:w="108" w:type="dxa"/>
+            <w:bottom w:w="0" w:type="dxa"/>
+            <w:right w:w="108" w:type="dxa"/>
+          </w:tblCellMar>
         </w:tblPrEx>
         <w:tc>
           <w:tcPr>
@@ -18303,744 +18826,6 @@
                 <w:sz w:val="24"/>
               </w:rPr>
               <w:t>年度要填写具体年份（****年）。</w:t>
-            </w:r>
-          </w:p>
-        </w:tc>
-      </w:tr>
-      <w:tr>
-        <w:tblPrEx>
-          <w:tblBorders>
-            <w:top w:val="single" w:color="auto" w:sz="4" w:space="0"/>
-            <w:left w:val="single" w:color="auto" w:sz="4" w:space="0"/>
-            <w:bottom w:val="single" w:color="auto" w:sz="4" w:space="0"/>
-            <w:right w:val="single" w:color="auto" w:sz="4" w:space="0"/>
-            <w:insideH w:val="single" w:color="auto" w:sz="4" w:space="0"/>
-            <w:insideV w:val="single" w:color="auto" w:sz="4" w:space="0"/>
-          </w:tblBorders>
-          <w:tblLayout w:type="fixed"/>
-        </w:tblPrEx>
-        <w:tc>
-          <w:tcPr>
-            <w:tcW w:w="2267" w:type="dxa"/>
-            <w:tcBorders>
-              <w:bottom w:val="single" w:color="auto" w:sz="4" w:space="0"/>
-            </w:tcBorders>
-            <w:shd w:val="clear" w:color="auto" w:fill="E6E6E6"/>
-            <w:vAlign w:val="top"/>
-          </w:tcPr>
-          <w:p>
-            <w:pPr>
-              <w:rPr>
-                <w:rFonts w:ascii="宋体" w:hAnsi="宋体"/>
-                <w:b/>
-                <w:bCs/>
-                <w:color w:val="000000"/>
-                <w:sz w:val="24"/>
-              </w:rPr>
-            </w:pPr>
-            <w:r>
-              <w:rPr>
-                <w:rFonts w:hint="eastAsia" w:ascii="宋体" w:hAnsi="宋体"/>
-                <w:b/>
-                <w:bCs/>
-                <w:color w:val="000000"/>
-                <w:sz w:val="24"/>
-              </w:rPr>
-              <w:t>内容/年度</w:t>
-            </w:r>
-          </w:p>
-        </w:tc>
-        <w:tc>
-          <w:tcPr>
-            <w:tcW w:w="1259" w:type="dxa"/>
-            <w:tcBorders>
-              <w:bottom w:val="single" w:color="auto" w:sz="4" w:space="0"/>
-            </w:tcBorders>
-            <w:shd w:val="clear" w:color="auto" w:fill="FFFFFF"/>
-            <w:vAlign w:val="top"/>
-          </w:tcPr>
-          <w:p>
-            <w:pPr>
-              <w:rPr>
-                <w:rFonts w:ascii="宋体" w:hAnsi="宋体"/>
-                <w:bCs/>
-                <w:color w:val="000000"/>
-                <w:sz w:val="24"/>
-              </w:rPr>
-            </w:pPr>
-            <w:r>
-              <w:rPr>
-                <w:rFonts w:hint="eastAsia" w:ascii="宋体" w:hAnsi="宋体"/>
-                <w:bCs/>
-                <w:color w:val="000000"/>
-                <w:sz w:val="24"/>
-              </w:rPr>
-              <w:t>2015</w:t>
-            </w:r>
-          </w:p>
-        </w:tc>
-        <w:tc>
-          <w:tcPr>
-            <w:tcW w:w="1259" w:type="dxa"/>
-            <w:tcBorders>
-              <w:bottom w:val="single" w:color="auto" w:sz="4" w:space="0"/>
-            </w:tcBorders>
-            <w:shd w:val="clear" w:color="auto" w:fill="FFFFFF"/>
-            <w:vAlign w:val="top"/>
-          </w:tcPr>
-          <w:p>
-            <w:pPr>
-              <w:rPr>
-                <w:rFonts w:ascii="宋体" w:hAnsi="宋体"/>
-                <w:bCs/>
-                <w:color w:val="000000"/>
-                <w:sz w:val="24"/>
-              </w:rPr>
-            </w:pPr>
-            <w:r>
-              <w:rPr>
-                <w:rFonts w:hint="eastAsia" w:ascii="宋体" w:hAnsi="宋体"/>
-                <w:bCs/>
-                <w:color w:val="000000"/>
-                <w:sz w:val="24"/>
-              </w:rPr>
-              <w:t>2016</w:t>
-            </w:r>
-          </w:p>
-        </w:tc>
-        <w:tc>
-          <w:tcPr>
-            <w:tcW w:w="1259" w:type="dxa"/>
-            <w:tcBorders>
-              <w:bottom w:val="single" w:color="auto" w:sz="4" w:space="0"/>
-            </w:tcBorders>
-            <w:shd w:val="clear" w:color="auto" w:fill="FFFFFF"/>
-            <w:vAlign w:val="top"/>
-          </w:tcPr>
-          <w:p>
-            <w:pPr>
-              <w:rPr>
-                <w:rFonts w:ascii="宋体" w:hAnsi="宋体"/>
-                <w:bCs/>
-                <w:color w:val="000000"/>
-                <w:sz w:val="24"/>
-              </w:rPr>
-            </w:pPr>
-            <w:r>
-              <w:rPr>
-                <w:rFonts w:hint="eastAsia" w:ascii="宋体" w:hAnsi="宋体"/>
-                <w:bCs/>
-                <w:color w:val="000000"/>
-                <w:sz w:val="24"/>
-              </w:rPr>
-              <w:t>2017</w:t>
-            </w:r>
-          </w:p>
-        </w:tc>
-        <w:tc>
-          <w:tcPr>
-            <w:tcW w:w="1259" w:type="dxa"/>
-            <w:tcBorders>
-              <w:bottom w:val="single" w:color="auto" w:sz="4" w:space="0"/>
-            </w:tcBorders>
-            <w:shd w:val="clear" w:color="auto" w:fill="FFFFFF"/>
-            <w:vAlign w:val="top"/>
-          </w:tcPr>
-          <w:p>
-            <w:pPr>
-              <w:rPr>
-                <w:rFonts w:ascii="宋体" w:hAnsi="宋体"/>
-                <w:bCs/>
-                <w:color w:val="000000"/>
-                <w:sz w:val="24"/>
-              </w:rPr>
-            </w:pPr>
-            <w:r>
-              <w:rPr>
-                <w:rFonts w:hint="eastAsia" w:ascii="宋体" w:hAnsi="宋体"/>
-                <w:bCs/>
-                <w:color w:val="000000"/>
-                <w:sz w:val="24"/>
-              </w:rPr>
-              <w:t>2018</w:t>
-            </w:r>
-          </w:p>
-        </w:tc>
-        <w:tc>
-          <w:tcPr>
-            <w:tcW w:w="1219" w:type="dxa"/>
-            <w:tcBorders>
-              <w:bottom w:val="single" w:color="auto" w:sz="4" w:space="0"/>
-            </w:tcBorders>
-            <w:shd w:val="clear" w:color="auto" w:fill="FFFFFF"/>
-            <w:vAlign w:val="top"/>
-          </w:tcPr>
-          <w:p>
-            <w:pPr>
-              <w:rPr>
-                <w:rFonts w:ascii="宋体" w:hAnsi="宋体"/>
-                <w:bCs/>
-                <w:color w:val="000000"/>
-                <w:sz w:val="24"/>
-              </w:rPr>
-            </w:pPr>
-            <w:r>
-              <w:rPr>
-                <w:rFonts w:hint="eastAsia" w:ascii="宋体" w:hAnsi="宋体"/>
-                <w:bCs/>
-                <w:color w:val="000000"/>
-                <w:sz w:val="24"/>
-              </w:rPr>
-              <w:t>2019</w:t>
-            </w:r>
-          </w:p>
-        </w:tc>
-      </w:tr>
-      <w:tr>
-        <w:tblPrEx>
-          <w:tblBorders>
-            <w:top w:val="single" w:color="auto" w:sz="4" w:space="0"/>
-            <w:left w:val="single" w:color="auto" w:sz="4" w:space="0"/>
-            <w:bottom w:val="single" w:color="auto" w:sz="4" w:space="0"/>
-            <w:right w:val="single" w:color="auto" w:sz="4" w:space="0"/>
-            <w:insideH w:val="single" w:color="auto" w:sz="4" w:space="0"/>
-            <w:insideV w:val="single" w:color="auto" w:sz="4" w:space="0"/>
-          </w:tblBorders>
-          <w:tblLayout w:type="fixed"/>
-        </w:tblPrEx>
-        <w:tc>
-          <w:tcPr>
-            <w:tcW w:w="2267" w:type="dxa"/>
-            <w:tcBorders>
-              <w:bottom w:val="single" w:color="auto" w:sz="4" w:space="0"/>
-            </w:tcBorders>
-            <w:shd w:val="clear" w:color="auto" w:fill="E6E6E6"/>
-            <w:vAlign w:val="top"/>
-          </w:tcPr>
-          <w:p>
-            <w:pPr>
-              <w:rPr>
-                <w:rFonts w:ascii="宋体" w:hAnsi="宋体"/>
-                <w:b/>
-                <w:bCs/>
-                <w:color w:val="000000"/>
-                <w:sz w:val="24"/>
-              </w:rPr>
-            </w:pPr>
-            <w:r>
-              <w:rPr>
-                <w:rFonts w:hint="eastAsia" w:ascii="宋体" w:hAnsi="宋体"/>
-                <w:b/>
-                <w:bCs/>
-                <w:color w:val="000000"/>
-                <w:sz w:val="24"/>
-              </w:rPr>
-              <w:t>销售数量（台/套）</w:t>
-            </w:r>
-          </w:p>
-        </w:tc>
-        <w:tc>
-          <w:tcPr>
-            <w:tcW w:w="1259" w:type="dxa"/>
-            <w:tcBorders>
-              <w:bottom w:val="single" w:color="auto" w:sz="4" w:space="0"/>
-            </w:tcBorders>
-            <w:shd w:val="clear" w:color="auto" w:fill="FFFFFF"/>
-            <w:vAlign w:val="top"/>
-          </w:tcPr>
-          <w:p>
-            <w:pPr>
-              <w:rPr>
-                <w:rFonts w:ascii="宋体" w:hAnsi="宋体"/>
-                <w:bCs/>
-                <w:color w:val="000000"/>
-                <w:sz w:val="24"/>
-              </w:rPr>
-            </w:pPr>
-            <w:r>
-              <w:rPr>
-                <w:rFonts w:hint="eastAsia" w:ascii="宋体" w:hAnsi="宋体"/>
-                <w:bCs/>
-                <w:color w:val="000000"/>
-                <w:sz w:val="24"/>
-              </w:rPr>
-              <w:t>2</w:t>
-            </w:r>
-          </w:p>
-        </w:tc>
-        <w:tc>
-          <w:tcPr>
-            <w:tcW w:w="1259" w:type="dxa"/>
-            <w:tcBorders>
-              <w:bottom w:val="single" w:color="auto" w:sz="4" w:space="0"/>
-            </w:tcBorders>
-            <w:shd w:val="clear" w:color="auto" w:fill="FFFFFF"/>
-            <w:vAlign w:val="top"/>
-          </w:tcPr>
-          <w:p>
-            <w:pPr>
-              <w:rPr>
-                <w:rFonts w:ascii="宋体" w:hAnsi="宋体"/>
-                <w:bCs/>
-                <w:color w:val="000000"/>
-                <w:sz w:val="24"/>
-              </w:rPr>
-            </w:pPr>
-            <w:r>
-              <w:rPr>
-                <w:rFonts w:hint="eastAsia" w:ascii="宋体" w:hAnsi="宋体"/>
-                <w:bCs/>
-                <w:color w:val="000000"/>
-                <w:sz w:val="24"/>
-              </w:rPr>
-              <w:t>6</w:t>
-            </w:r>
-          </w:p>
-        </w:tc>
-        <w:tc>
-          <w:tcPr>
-            <w:tcW w:w="1259" w:type="dxa"/>
-            <w:tcBorders>
-              <w:bottom w:val="single" w:color="auto" w:sz="4" w:space="0"/>
-            </w:tcBorders>
-            <w:shd w:val="clear" w:color="auto" w:fill="FFFFFF"/>
-            <w:vAlign w:val="top"/>
-          </w:tcPr>
-          <w:p>
-            <w:pPr>
-              <w:rPr>
-                <w:rFonts w:ascii="宋体" w:hAnsi="宋体"/>
-                <w:bCs/>
-                <w:color w:val="000000"/>
-                <w:sz w:val="24"/>
-              </w:rPr>
-            </w:pPr>
-            <w:r>
-              <w:rPr>
-                <w:rFonts w:hint="eastAsia" w:ascii="宋体" w:hAnsi="宋体"/>
-                <w:bCs/>
-                <w:color w:val="000000"/>
-                <w:sz w:val="24"/>
-              </w:rPr>
-              <w:t>15</w:t>
-            </w:r>
-          </w:p>
-        </w:tc>
-        <w:tc>
-          <w:tcPr>
-            <w:tcW w:w="1259" w:type="dxa"/>
-            <w:tcBorders>
-              <w:bottom w:val="single" w:color="auto" w:sz="4" w:space="0"/>
-            </w:tcBorders>
-            <w:shd w:val="clear" w:color="auto" w:fill="FFFFFF"/>
-            <w:vAlign w:val="top"/>
-          </w:tcPr>
-          <w:p>
-            <w:pPr>
-              <w:rPr>
-                <w:rFonts w:ascii="宋体" w:hAnsi="宋体"/>
-                <w:bCs/>
-                <w:color w:val="000000"/>
-                <w:sz w:val="24"/>
-              </w:rPr>
-            </w:pPr>
-            <w:r>
-              <w:rPr>
-                <w:rFonts w:hint="eastAsia" w:ascii="宋体" w:hAnsi="宋体"/>
-                <w:bCs/>
-                <w:color w:val="000000"/>
-                <w:sz w:val="24"/>
-              </w:rPr>
-              <w:t>20</w:t>
-            </w:r>
-          </w:p>
-        </w:tc>
-        <w:tc>
-          <w:tcPr>
-            <w:tcW w:w="1219" w:type="dxa"/>
-            <w:tcBorders>
-              <w:bottom w:val="single" w:color="auto" w:sz="4" w:space="0"/>
-            </w:tcBorders>
-            <w:shd w:val="clear" w:color="auto" w:fill="FFFFFF"/>
-            <w:vAlign w:val="top"/>
-          </w:tcPr>
-          <w:p>
-            <w:pPr>
-              <w:rPr>
-                <w:rFonts w:ascii="宋体" w:hAnsi="宋体"/>
-                <w:bCs/>
-                <w:color w:val="000000"/>
-                <w:sz w:val="24"/>
-              </w:rPr>
-            </w:pPr>
-            <w:r>
-              <w:rPr>
-                <w:rFonts w:hint="eastAsia" w:ascii="宋体" w:hAnsi="宋体"/>
-                <w:bCs/>
-                <w:color w:val="000000"/>
-                <w:sz w:val="24"/>
-              </w:rPr>
-              <w:t>25</w:t>
-            </w:r>
-          </w:p>
-        </w:tc>
-      </w:tr>
-      <w:tr>
-        <w:tblPrEx>
-          <w:tblBorders>
-            <w:top w:val="single" w:color="auto" w:sz="4" w:space="0"/>
-            <w:left w:val="single" w:color="auto" w:sz="4" w:space="0"/>
-            <w:bottom w:val="single" w:color="auto" w:sz="4" w:space="0"/>
-            <w:right w:val="single" w:color="auto" w:sz="4" w:space="0"/>
-            <w:insideH w:val="single" w:color="auto" w:sz="4" w:space="0"/>
-            <w:insideV w:val="single" w:color="auto" w:sz="4" w:space="0"/>
-          </w:tblBorders>
-          <w:tblLayout w:type="fixed"/>
-        </w:tblPrEx>
-        <w:tc>
-          <w:tcPr>
-            <w:tcW w:w="2267" w:type="dxa"/>
-            <w:tcBorders>
-              <w:bottom w:val="single" w:color="auto" w:sz="4" w:space="0"/>
-            </w:tcBorders>
-            <w:shd w:val="clear" w:color="auto" w:fill="E6E6E6"/>
-            <w:vAlign w:val="top"/>
-          </w:tcPr>
-          <w:p>
-            <w:pPr>
-              <w:rPr>
-                <w:rFonts w:ascii="宋体" w:hAnsi="宋体"/>
-                <w:b/>
-                <w:bCs/>
-                <w:color w:val="000000"/>
-                <w:sz w:val="24"/>
-              </w:rPr>
-            </w:pPr>
-            <w:r>
-              <w:rPr>
-                <w:rFonts w:hint="eastAsia" w:ascii="宋体" w:hAnsi="宋体"/>
-                <w:b/>
-                <w:bCs/>
-                <w:color w:val="000000"/>
-                <w:sz w:val="24"/>
-              </w:rPr>
-              <w:t>服务用户数量（家）</w:t>
-            </w:r>
-          </w:p>
-        </w:tc>
-        <w:tc>
-          <w:tcPr>
-            <w:tcW w:w="1259" w:type="dxa"/>
-            <w:tcBorders>
-              <w:bottom w:val="single" w:color="auto" w:sz="4" w:space="0"/>
-            </w:tcBorders>
-            <w:shd w:val="clear" w:color="auto" w:fill="FFFFFF"/>
-            <w:vAlign w:val="top"/>
-          </w:tcPr>
-          <w:p>
-            <w:pPr>
-              <w:rPr>
-                <w:rFonts w:ascii="宋体" w:hAnsi="宋体"/>
-                <w:bCs/>
-                <w:color w:val="000000"/>
-                <w:sz w:val="24"/>
-              </w:rPr>
-            </w:pPr>
-            <w:r>
-              <w:rPr>
-                <w:rFonts w:hint="eastAsia" w:ascii="宋体" w:hAnsi="宋体"/>
-                <w:bCs/>
-                <w:color w:val="000000"/>
-                <w:sz w:val="24"/>
-              </w:rPr>
-              <w:t>2</w:t>
-            </w:r>
-          </w:p>
-        </w:tc>
-        <w:tc>
-          <w:tcPr>
-            <w:tcW w:w="1259" w:type="dxa"/>
-            <w:tcBorders>
-              <w:bottom w:val="single" w:color="auto" w:sz="4" w:space="0"/>
-            </w:tcBorders>
-            <w:shd w:val="clear" w:color="auto" w:fill="FFFFFF"/>
-            <w:vAlign w:val="top"/>
-          </w:tcPr>
-          <w:p>
-            <w:pPr>
-              <w:rPr>
-                <w:rFonts w:ascii="宋体" w:hAnsi="宋体"/>
-                <w:bCs/>
-                <w:color w:val="000000"/>
-                <w:sz w:val="24"/>
-              </w:rPr>
-            </w:pPr>
-            <w:r>
-              <w:rPr>
-                <w:rFonts w:hint="eastAsia" w:ascii="宋体" w:hAnsi="宋体"/>
-                <w:bCs/>
-                <w:color w:val="000000"/>
-                <w:sz w:val="24"/>
-              </w:rPr>
-              <w:t>6</w:t>
-            </w:r>
-          </w:p>
-        </w:tc>
-        <w:tc>
-          <w:tcPr>
-            <w:tcW w:w="1259" w:type="dxa"/>
-            <w:tcBorders>
-              <w:bottom w:val="single" w:color="auto" w:sz="4" w:space="0"/>
-            </w:tcBorders>
-            <w:shd w:val="clear" w:color="auto" w:fill="FFFFFF"/>
-            <w:vAlign w:val="top"/>
-          </w:tcPr>
-          <w:p>
-            <w:pPr>
-              <w:rPr>
-                <w:rFonts w:ascii="宋体" w:hAnsi="宋体"/>
-                <w:bCs/>
-                <w:color w:val="000000"/>
-                <w:sz w:val="24"/>
-              </w:rPr>
-            </w:pPr>
-            <w:r>
-              <w:rPr>
-                <w:rFonts w:hint="eastAsia" w:ascii="宋体" w:hAnsi="宋体"/>
-                <w:bCs/>
-                <w:color w:val="000000"/>
-                <w:sz w:val="24"/>
-              </w:rPr>
-              <w:t>15</w:t>
-            </w:r>
-          </w:p>
-        </w:tc>
-        <w:tc>
-          <w:tcPr>
-            <w:tcW w:w="1259" w:type="dxa"/>
-            <w:tcBorders>
-              <w:bottom w:val="single" w:color="auto" w:sz="4" w:space="0"/>
-            </w:tcBorders>
-            <w:shd w:val="clear" w:color="auto" w:fill="FFFFFF"/>
-            <w:vAlign w:val="top"/>
-          </w:tcPr>
-          <w:p>
-            <w:pPr>
-              <w:rPr>
-                <w:rFonts w:ascii="宋体" w:hAnsi="宋体"/>
-                <w:bCs/>
-                <w:color w:val="000000"/>
-                <w:sz w:val="24"/>
-              </w:rPr>
-            </w:pPr>
-            <w:r>
-              <w:rPr>
-                <w:rFonts w:hint="eastAsia" w:ascii="宋体" w:hAnsi="宋体"/>
-                <w:bCs/>
-                <w:color w:val="000000"/>
-                <w:sz w:val="24"/>
-              </w:rPr>
-              <w:t>20</w:t>
-            </w:r>
-          </w:p>
-        </w:tc>
-        <w:tc>
-          <w:tcPr>
-            <w:tcW w:w="1219" w:type="dxa"/>
-            <w:tcBorders>
-              <w:bottom w:val="single" w:color="auto" w:sz="4" w:space="0"/>
-            </w:tcBorders>
-            <w:shd w:val="clear" w:color="auto" w:fill="FFFFFF"/>
-            <w:vAlign w:val="top"/>
-          </w:tcPr>
-          <w:p>
-            <w:pPr>
-              <w:rPr>
-                <w:rFonts w:ascii="宋体" w:hAnsi="宋体"/>
-                <w:bCs/>
-                <w:color w:val="000000"/>
-                <w:sz w:val="24"/>
-              </w:rPr>
-            </w:pPr>
-            <w:r>
-              <w:rPr>
-                <w:rFonts w:hint="eastAsia" w:ascii="宋体" w:hAnsi="宋体"/>
-                <w:bCs/>
-                <w:color w:val="000000"/>
-                <w:sz w:val="24"/>
-              </w:rPr>
-              <w:t>25</w:t>
-            </w:r>
-          </w:p>
-        </w:tc>
-      </w:tr>
-      <w:tr>
-        <w:tblPrEx>
-          <w:tblBorders>
-            <w:top w:val="single" w:color="auto" w:sz="4" w:space="0"/>
-            <w:left w:val="single" w:color="auto" w:sz="4" w:space="0"/>
-            <w:bottom w:val="single" w:color="auto" w:sz="4" w:space="0"/>
-            <w:right w:val="single" w:color="auto" w:sz="4" w:space="0"/>
-            <w:insideH w:val="single" w:color="auto" w:sz="4" w:space="0"/>
-            <w:insideV w:val="single" w:color="auto" w:sz="4" w:space="0"/>
-          </w:tblBorders>
-          <w:tblLayout w:type="fixed"/>
-        </w:tblPrEx>
-        <w:tc>
-          <w:tcPr>
-            <w:tcW w:w="2267" w:type="dxa"/>
-            <w:shd w:val="clear" w:color="auto" w:fill="E6E6E6"/>
-            <w:vAlign w:val="top"/>
-          </w:tcPr>
-          <w:p>
-            <w:pPr>
-              <w:rPr>
-                <w:rFonts w:ascii="宋体" w:hAnsi="宋体"/>
-                <w:b/>
-                <w:bCs/>
-                <w:color w:val="000000"/>
-                <w:sz w:val="24"/>
-              </w:rPr>
-            </w:pPr>
-            <w:r>
-              <w:rPr>
-                <w:rFonts w:hint="eastAsia" w:ascii="宋体" w:hAnsi="宋体"/>
-                <w:b/>
-                <w:bCs/>
-                <w:color w:val="000000"/>
-                <w:sz w:val="24"/>
-              </w:rPr>
-              <w:t>年销售收入（万）</w:t>
-            </w:r>
-          </w:p>
-        </w:tc>
-        <w:tc>
-          <w:tcPr>
-            <w:tcW w:w="1259" w:type="dxa"/>
-            <w:shd w:val="clear" w:color="auto" w:fill="FFFFFF"/>
-            <w:vAlign w:val="top"/>
-          </w:tcPr>
-          <w:p>
-            <w:pPr>
-              <w:rPr>
-                <w:rFonts w:ascii="宋体" w:hAnsi="宋体"/>
-                <w:bCs/>
-                <w:color w:val="000000"/>
-                <w:sz w:val="24"/>
-              </w:rPr>
-            </w:pPr>
-            <w:r>
-              <w:rPr>
-                <w:rFonts w:hint="eastAsia" w:ascii="宋体" w:hAnsi="宋体"/>
-                <w:bCs/>
-                <w:color w:val="000000"/>
-                <w:sz w:val="24"/>
-              </w:rPr>
-              <w:t>240</w:t>
-            </w:r>
-          </w:p>
-        </w:tc>
-        <w:tc>
-          <w:tcPr>
-            <w:tcW w:w="1259" w:type="dxa"/>
-            <w:shd w:val="clear" w:color="auto" w:fill="FFFFFF"/>
-            <w:vAlign w:val="top"/>
-          </w:tcPr>
-          <w:p>
-            <w:pPr>
-              <w:rPr>
-                <w:rFonts w:ascii="宋体" w:hAnsi="宋体"/>
-                <w:bCs/>
-                <w:color w:val="000000"/>
-                <w:sz w:val="24"/>
-              </w:rPr>
-            </w:pPr>
-            <w:r>
-              <w:rPr>
-                <w:rFonts w:hint="eastAsia" w:ascii="宋体" w:hAnsi="宋体"/>
-                <w:bCs/>
-                <w:color w:val="000000"/>
-                <w:sz w:val="24"/>
-              </w:rPr>
-              <w:t>720</w:t>
-            </w:r>
-          </w:p>
-        </w:tc>
-        <w:tc>
-          <w:tcPr>
-            <w:tcW w:w="1259" w:type="dxa"/>
-            <w:shd w:val="clear" w:color="auto" w:fill="FFFFFF"/>
-            <w:vAlign w:val="top"/>
-          </w:tcPr>
-          <w:p>
-            <w:pPr>
-              <w:rPr>
-                <w:rFonts w:ascii="宋体" w:hAnsi="宋体"/>
-                <w:bCs/>
-                <w:color w:val="000000"/>
-                <w:sz w:val="24"/>
-              </w:rPr>
-            </w:pPr>
-            <w:r>
-              <w:rPr>
-                <w:rFonts w:hint="eastAsia" w:ascii="宋体" w:hAnsi="宋体"/>
-                <w:bCs/>
-                <w:color w:val="000000"/>
-                <w:sz w:val="24"/>
-              </w:rPr>
-              <w:t>1800</w:t>
-            </w:r>
-          </w:p>
-        </w:tc>
-        <w:tc>
-          <w:tcPr>
-            <w:tcW w:w="1259" w:type="dxa"/>
-            <w:shd w:val="clear" w:color="auto" w:fill="FFFFFF"/>
-            <w:vAlign w:val="top"/>
-          </w:tcPr>
-          <w:p>
-            <w:pPr>
-              <w:rPr>
-                <w:rFonts w:ascii="宋体" w:hAnsi="宋体"/>
-                <w:bCs/>
-                <w:color w:val="000000"/>
-                <w:sz w:val="24"/>
-              </w:rPr>
-            </w:pPr>
-            <w:r>
-              <w:rPr>
-                <w:rFonts w:hint="eastAsia" w:ascii="宋体" w:hAnsi="宋体"/>
-                <w:bCs/>
-                <w:color w:val="000000"/>
-                <w:sz w:val="24"/>
-              </w:rPr>
-              <w:t>2400</w:t>
-            </w:r>
-          </w:p>
-        </w:tc>
-        <w:tc>
-          <w:tcPr>
-            <w:tcW w:w="1219" w:type="dxa"/>
-            <w:shd w:val="clear" w:color="auto" w:fill="FFFFFF"/>
-            <w:vAlign w:val="top"/>
-          </w:tcPr>
-          <w:p>
-            <w:pPr>
-              <w:rPr>
-                <w:rFonts w:ascii="宋体" w:hAnsi="宋体"/>
-                <w:bCs/>
-                <w:color w:val="000000"/>
-                <w:sz w:val="24"/>
-              </w:rPr>
-            </w:pPr>
-            <w:r>
-              <w:rPr>
-                <w:rFonts w:hint="eastAsia" w:ascii="宋体" w:hAnsi="宋体"/>
-                <w:bCs/>
-                <w:color w:val="000000"/>
-                <w:sz w:val="24"/>
-              </w:rPr>
-              <w:t>3000</w:t>
             </w:r>
           </w:p>
         </w:tc>
@@ -19057,41 +18842,49 @@
           </w:tblBorders>
           <w:tblLayout w:type="fixed"/>
           <w:tblCellMar>
+            <w:top w:w="0" w:type="dxa"/>
             <w:left w:w="108" w:type="dxa"/>
+            <w:bottom w:w="0" w:type="dxa"/>
             <w:right w:w="108" w:type="dxa"/>
           </w:tblCellMar>
         </w:tblPrEx>
         <w:tc>
           <w:tcPr>
             <w:tcW w:w="2267" w:type="dxa"/>
+            <w:tcBorders>
+              <w:bottom w:val="single" w:color="auto" w:sz="4" w:space="0"/>
+            </w:tcBorders>
             <w:shd w:val="clear" w:color="auto" w:fill="E6E6E6"/>
-            <w:vAlign w:val="center"/>
-          </w:tcPr>
-          <w:p>
-            <w:pPr>
-              <w:rPr>
-                <w:rFonts w:ascii="宋体" w:hAnsi="宋体"/>
-                <w:b/>
-                <w:bCs/>
-                <w:color w:val="000000"/>
-                <w:sz w:val="24"/>
-              </w:rPr>
-            </w:pPr>
-            <w:r>
-              <w:rPr>
-                <w:rFonts w:hint="eastAsia" w:ascii="宋体" w:hAnsi="宋体"/>
-                <w:b/>
-                <w:bCs/>
-                <w:color w:val="000000"/>
-                <w:sz w:val="24"/>
-              </w:rPr>
-              <w:t>总成本</w:t>
+            <w:vAlign w:val="top"/>
+          </w:tcPr>
+          <w:p>
+            <w:pPr>
+              <w:rPr>
+                <w:rFonts w:ascii="宋体" w:hAnsi="宋体"/>
+                <w:b/>
+                <w:bCs/>
+                <w:color w:val="000000"/>
+                <w:sz w:val="24"/>
+              </w:rPr>
+            </w:pPr>
+            <w:r>
+              <w:rPr>
+                <w:rFonts w:hint="eastAsia" w:ascii="宋体" w:hAnsi="宋体"/>
+                <w:b/>
+                <w:bCs/>
+                <w:color w:val="000000"/>
+                <w:sz w:val="24"/>
+              </w:rPr>
+              <w:t>内容/年度</w:t>
             </w:r>
           </w:p>
         </w:tc>
         <w:tc>
           <w:tcPr>
             <w:tcW w:w="1259" w:type="dxa"/>
+            <w:tcBorders>
+              <w:bottom w:val="single" w:color="auto" w:sz="4" w:space="0"/>
+            </w:tcBorders>
             <w:shd w:val="clear" w:color="auto" w:fill="FFFFFF"/>
             <w:vAlign w:val="top"/>
           </w:tcPr>
@@ -19111,13 +18904,16 @@
                 <w:color w:val="000000"/>
                 <w:sz w:val="24"/>
               </w:rPr>
-              <w:t>260</w:t>
+              <w:t>2015</w:t>
             </w:r>
           </w:p>
         </w:tc>
         <w:tc>
           <w:tcPr>
             <w:tcW w:w="1259" w:type="dxa"/>
+            <w:tcBorders>
+              <w:bottom w:val="single" w:color="auto" w:sz="4" w:space="0"/>
+            </w:tcBorders>
             <w:shd w:val="clear" w:color="auto" w:fill="FFFFFF"/>
             <w:vAlign w:val="top"/>
           </w:tcPr>
@@ -19137,13 +18933,16 @@
                 <w:color w:val="000000"/>
                 <w:sz w:val="24"/>
               </w:rPr>
-              <w:t>340</w:t>
+              <w:t>2016</w:t>
             </w:r>
           </w:p>
         </w:tc>
         <w:tc>
           <w:tcPr>
             <w:tcW w:w="1259" w:type="dxa"/>
+            <w:tcBorders>
+              <w:bottom w:val="single" w:color="auto" w:sz="4" w:space="0"/>
+            </w:tcBorders>
             <w:shd w:val="clear" w:color="auto" w:fill="FFFFFF"/>
             <w:vAlign w:val="top"/>
           </w:tcPr>
@@ -19163,13 +18962,16 @@
                 <w:color w:val="000000"/>
                 <w:sz w:val="24"/>
               </w:rPr>
-              <w:t>710</w:t>
+              <w:t>2017</w:t>
             </w:r>
           </w:p>
         </w:tc>
         <w:tc>
           <w:tcPr>
             <w:tcW w:w="1259" w:type="dxa"/>
+            <w:tcBorders>
+              <w:bottom w:val="single" w:color="auto" w:sz="4" w:space="0"/>
+            </w:tcBorders>
             <w:shd w:val="clear" w:color="auto" w:fill="FFFFFF"/>
             <w:vAlign w:val="top"/>
           </w:tcPr>
@@ -19189,13 +18991,16 @@
                 <w:color w:val="000000"/>
                 <w:sz w:val="24"/>
               </w:rPr>
-              <w:t>960</w:t>
+              <w:t>2018</w:t>
             </w:r>
           </w:p>
         </w:tc>
         <w:tc>
           <w:tcPr>
             <w:tcW w:w="1219" w:type="dxa"/>
+            <w:tcBorders>
+              <w:bottom w:val="single" w:color="auto" w:sz="4" w:space="0"/>
+            </w:tcBorders>
             <w:shd w:val="clear" w:color="auto" w:fill="FFFFFF"/>
             <w:vAlign w:val="top"/>
           </w:tcPr>
@@ -19215,7 +19020,7 @@
                 <w:color w:val="000000"/>
                 <w:sz w:val="24"/>
               </w:rPr>
-              <w:t>1260</w:t>
+              <w:t>2019</w:t>
             </w:r>
           </w:p>
         </w:tc>
@@ -19232,41 +19037,49 @@
           </w:tblBorders>
           <w:tblLayout w:type="fixed"/>
           <w:tblCellMar>
+            <w:top w:w="0" w:type="dxa"/>
             <w:left w:w="108" w:type="dxa"/>
+            <w:bottom w:w="0" w:type="dxa"/>
             <w:right w:w="108" w:type="dxa"/>
           </w:tblCellMar>
         </w:tblPrEx>
         <w:tc>
           <w:tcPr>
             <w:tcW w:w="2267" w:type="dxa"/>
+            <w:tcBorders>
+              <w:bottom w:val="single" w:color="auto" w:sz="4" w:space="0"/>
+            </w:tcBorders>
             <w:shd w:val="clear" w:color="auto" w:fill="E6E6E6"/>
-            <w:vAlign w:val="center"/>
-          </w:tcPr>
-          <w:p>
-            <w:pPr>
-              <w:rPr>
-                <w:rFonts w:ascii="宋体" w:hAnsi="宋体"/>
-                <w:b/>
-                <w:bCs/>
-                <w:color w:val="000000"/>
-                <w:sz w:val="24"/>
-              </w:rPr>
-            </w:pPr>
-            <w:r>
-              <w:rPr>
-                <w:rFonts w:hint="eastAsia" w:ascii="宋体" w:hAnsi="宋体"/>
-                <w:b/>
-                <w:bCs/>
-                <w:color w:val="000000"/>
-                <w:sz w:val="24"/>
-              </w:rPr>
-              <w:t>毛利润率</w:t>
+            <w:vAlign w:val="top"/>
+          </w:tcPr>
+          <w:p>
+            <w:pPr>
+              <w:rPr>
+                <w:rFonts w:ascii="宋体" w:hAnsi="宋体"/>
+                <w:b/>
+                <w:bCs/>
+                <w:color w:val="000000"/>
+                <w:sz w:val="24"/>
+              </w:rPr>
+            </w:pPr>
+            <w:r>
+              <w:rPr>
+                <w:rFonts w:hint="eastAsia" w:ascii="宋体" w:hAnsi="宋体"/>
+                <w:b/>
+                <w:bCs/>
+                <w:color w:val="000000"/>
+                <w:sz w:val="24"/>
+              </w:rPr>
+              <w:t>销售数量（台/套）</w:t>
             </w:r>
           </w:p>
         </w:tc>
         <w:tc>
           <w:tcPr>
             <w:tcW w:w="1259" w:type="dxa"/>
+            <w:tcBorders>
+              <w:bottom w:val="single" w:color="auto" w:sz="4" w:space="0"/>
+            </w:tcBorders>
             <w:shd w:val="clear" w:color="auto" w:fill="FFFFFF"/>
             <w:vAlign w:val="top"/>
           </w:tcPr>
@@ -19286,13 +19099,16 @@
                 <w:color w:val="000000"/>
                 <w:sz w:val="24"/>
               </w:rPr>
-              <w:t>-20</w:t>
+              <w:t>2</w:t>
             </w:r>
           </w:p>
         </w:tc>
         <w:tc>
           <w:tcPr>
             <w:tcW w:w="1259" w:type="dxa"/>
+            <w:tcBorders>
+              <w:bottom w:val="single" w:color="auto" w:sz="4" w:space="0"/>
+            </w:tcBorders>
             <w:shd w:val="clear" w:color="auto" w:fill="FFFFFF"/>
             <w:vAlign w:val="top"/>
           </w:tcPr>
@@ -19312,13 +19128,16 @@
                 <w:color w:val="000000"/>
                 <w:sz w:val="24"/>
               </w:rPr>
-              <w:t>380</w:t>
+              <w:t>6</w:t>
             </w:r>
           </w:p>
         </w:tc>
         <w:tc>
           <w:tcPr>
             <w:tcW w:w="1259" w:type="dxa"/>
+            <w:tcBorders>
+              <w:bottom w:val="single" w:color="auto" w:sz="4" w:space="0"/>
+            </w:tcBorders>
             <w:shd w:val="clear" w:color="auto" w:fill="FFFFFF"/>
             <w:vAlign w:val="top"/>
           </w:tcPr>
@@ -19338,13 +19157,16 @@
                 <w:color w:val="000000"/>
                 <w:sz w:val="24"/>
               </w:rPr>
-              <w:t>1090</w:t>
+              <w:t>15</w:t>
             </w:r>
           </w:p>
         </w:tc>
         <w:tc>
           <w:tcPr>
             <w:tcW w:w="1259" w:type="dxa"/>
+            <w:tcBorders>
+              <w:bottom w:val="single" w:color="auto" w:sz="4" w:space="0"/>
+            </w:tcBorders>
             <w:shd w:val="clear" w:color="auto" w:fill="FFFFFF"/>
             <w:vAlign w:val="top"/>
           </w:tcPr>
@@ -19364,13 +19186,16 @@
                 <w:color w:val="000000"/>
                 <w:sz w:val="24"/>
               </w:rPr>
-              <w:t>1440</w:t>
+              <w:t>20</w:t>
             </w:r>
           </w:p>
         </w:tc>
         <w:tc>
           <w:tcPr>
             <w:tcW w:w="1219" w:type="dxa"/>
+            <w:tcBorders>
+              <w:bottom w:val="single" w:color="auto" w:sz="4" w:space="0"/>
+            </w:tcBorders>
             <w:shd w:val="clear" w:color="auto" w:fill="FFFFFF"/>
             <w:vAlign w:val="top"/>
           </w:tcPr>
@@ -19390,7 +19215,7 @@
                 <w:color w:val="000000"/>
                 <w:sz w:val="24"/>
               </w:rPr>
-              <w:t>1740</w:t>
+              <w:t>25</w:t>
             </w:r>
           </w:p>
         </w:tc>
@@ -19407,41 +19232,49 @@
           </w:tblBorders>
           <w:tblLayout w:type="fixed"/>
           <w:tblCellMar>
+            <w:top w:w="0" w:type="dxa"/>
             <w:left w:w="108" w:type="dxa"/>
+            <w:bottom w:w="0" w:type="dxa"/>
             <w:right w:w="108" w:type="dxa"/>
           </w:tblCellMar>
         </w:tblPrEx>
         <w:tc>
           <w:tcPr>
             <w:tcW w:w="2267" w:type="dxa"/>
+            <w:tcBorders>
+              <w:bottom w:val="single" w:color="auto" w:sz="4" w:space="0"/>
+            </w:tcBorders>
             <w:shd w:val="clear" w:color="auto" w:fill="E6E6E6"/>
-            <w:vAlign w:val="center"/>
-          </w:tcPr>
-          <w:p>
-            <w:pPr>
-              <w:rPr>
-                <w:rFonts w:ascii="宋体" w:hAnsi="宋体"/>
-                <w:b/>
-                <w:bCs/>
-                <w:color w:val="000000"/>
-                <w:sz w:val="24"/>
-              </w:rPr>
-            </w:pPr>
-            <w:r>
-              <w:rPr>
-                <w:rFonts w:hint="eastAsia" w:ascii="宋体" w:hAnsi="宋体"/>
-                <w:b/>
-                <w:bCs/>
-                <w:color w:val="000000"/>
-                <w:sz w:val="24"/>
-              </w:rPr>
-              <w:t>企业人数</w:t>
+            <w:vAlign w:val="top"/>
+          </w:tcPr>
+          <w:p>
+            <w:pPr>
+              <w:rPr>
+                <w:rFonts w:ascii="宋体" w:hAnsi="宋体"/>
+                <w:b/>
+                <w:bCs/>
+                <w:color w:val="000000"/>
+                <w:sz w:val="24"/>
+              </w:rPr>
+            </w:pPr>
+            <w:r>
+              <w:rPr>
+                <w:rFonts w:hint="eastAsia" w:ascii="宋体" w:hAnsi="宋体"/>
+                <w:b/>
+                <w:bCs/>
+                <w:color w:val="000000"/>
+                <w:sz w:val="24"/>
+              </w:rPr>
+              <w:t>服务用户数量（家）</w:t>
             </w:r>
           </w:p>
         </w:tc>
         <w:tc>
           <w:tcPr>
             <w:tcW w:w="1259" w:type="dxa"/>
+            <w:tcBorders>
+              <w:bottom w:val="single" w:color="auto" w:sz="4" w:space="0"/>
+            </w:tcBorders>
             <w:shd w:val="clear" w:color="auto" w:fill="FFFFFF"/>
             <w:vAlign w:val="top"/>
           </w:tcPr>
@@ -19461,13 +19294,16 @@
                 <w:color w:val="000000"/>
                 <w:sz w:val="24"/>
               </w:rPr>
-              <w:t>10</w:t>
+              <w:t>2</w:t>
             </w:r>
           </w:p>
         </w:tc>
         <w:tc>
           <w:tcPr>
             <w:tcW w:w="1259" w:type="dxa"/>
+            <w:tcBorders>
+              <w:bottom w:val="single" w:color="auto" w:sz="4" w:space="0"/>
+            </w:tcBorders>
             <w:shd w:val="clear" w:color="auto" w:fill="FFFFFF"/>
             <w:vAlign w:val="top"/>
           </w:tcPr>
@@ -19487,13 +19323,16 @@
                 <w:color w:val="000000"/>
                 <w:sz w:val="24"/>
               </w:rPr>
-              <w:t>20</w:t>
+              <w:t>6</w:t>
             </w:r>
           </w:p>
         </w:tc>
         <w:tc>
           <w:tcPr>
             <w:tcW w:w="1259" w:type="dxa"/>
+            <w:tcBorders>
+              <w:bottom w:val="single" w:color="auto" w:sz="4" w:space="0"/>
+            </w:tcBorders>
             <w:shd w:val="clear" w:color="auto" w:fill="FFFFFF"/>
             <w:vAlign w:val="top"/>
           </w:tcPr>
@@ -19513,13 +19352,16 @@
                 <w:color w:val="000000"/>
                 <w:sz w:val="24"/>
               </w:rPr>
-              <w:t>30</w:t>
+              <w:t>15</w:t>
             </w:r>
           </w:p>
         </w:tc>
         <w:tc>
           <w:tcPr>
             <w:tcW w:w="1259" w:type="dxa"/>
+            <w:tcBorders>
+              <w:bottom w:val="single" w:color="auto" w:sz="4" w:space="0"/>
+            </w:tcBorders>
             <w:shd w:val="clear" w:color="auto" w:fill="FFFFFF"/>
             <w:vAlign w:val="top"/>
           </w:tcPr>
@@ -19539,13 +19381,16 @@
                 <w:color w:val="000000"/>
                 <w:sz w:val="24"/>
               </w:rPr>
-              <w:t>40</w:t>
+              <w:t>20</w:t>
             </w:r>
           </w:p>
         </w:tc>
         <w:tc>
           <w:tcPr>
             <w:tcW w:w="1219" w:type="dxa"/>
+            <w:tcBorders>
+              <w:bottom w:val="single" w:color="auto" w:sz="4" w:space="0"/>
+            </w:tcBorders>
             <w:shd w:val="clear" w:color="auto" w:fill="FFFFFF"/>
             <w:vAlign w:val="top"/>
           </w:tcPr>
@@ -19565,7 +19410,7 @@
                 <w:color w:val="000000"/>
                 <w:sz w:val="24"/>
               </w:rPr>
-              <w:t>60</w:t>
+              <w:t>25</w:t>
             </w:r>
           </w:p>
         </w:tc>
@@ -19582,14 +19427,15 @@
           </w:tblBorders>
           <w:tblLayout w:type="fixed"/>
           <w:tblCellMar>
+            <w:top w:w="0" w:type="dxa"/>
             <w:left w:w="108" w:type="dxa"/>
+            <w:bottom w:w="0" w:type="dxa"/>
             <w:right w:w="108" w:type="dxa"/>
           </w:tblCellMar>
         </w:tblPrEx>
         <w:tc>
           <w:tcPr>
-            <w:tcW w:w="8522" w:type="dxa"/>
-            <w:gridSpan w:val="6"/>
+            <w:tcW w:w="2267" w:type="dxa"/>
             <w:shd w:val="clear" w:color="auto" w:fill="E6E6E6"/>
             <w:vAlign w:val="top"/>
           </w:tcPr>
@@ -19611,7 +19457,137 @@
                 <w:color w:val="000000"/>
                 <w:sz w:val="24"/>
               </w:rPr>
-              <w:t xml:space="preserve">预测分析（600字之内）： </w:t>
+              <w:t>年销售收入（万）</w:t>
+            </w:r>
+          </w:p>
+        </w:tc>
+        <w:tc>
+          <w:tcPr>
+            <w:tcW w:w="1259" w:type="dxa"/>
+            <w:shd w:val="clear" w:color="auto" w:fill="FFFFFF"/>
+            <w:vAlign w:val="top"/>
+          </w:tcPr>
+          <w:p>
+            <w:pPr>
+              <w:rPr>
+                <w:rFonts w:ascii="宋体" w:hAnsi="宋体"/>
+                <w:bCs/>
+                <w:color w:val="000000"/>
+                <w:sz w:val="24"/>
+              </w:rPr>
+            </w:pPr>
+            <w:r>
+              <w:rPr>
+                <w:rFonts w:hint="eastAsia" w:ascii="宋体" w:hAnsi="宋体"/>
+                <w:bCs/>
+                <w:color w:val="000000"/>
+                <w:sz w:val="24"/>
+              </w:rPr>
+              <w:t>240</w:t>
+            </w:r>
+          </w:p>
+        </w:tc>
+        <w:tc>
+          <w:tcPr>
+            <w:tcW w:w="1259" w:type="dxa"/>
+            <w:shd w:val="clear" w:color="auto" w:fill="FFFFFF"/>
+            <w:vAlign w:val="top"/>
+          </w:tcPr>
+          <w:p>
+            <w:pPr>
+              <w:rPr>
+                <w:rFonts w:ascii="宋体" w:hAnsi="宋体"/>
+                <w:bCs/>
+                <w:color w:val="000000"/>
+                <w:sz w:val="24"/>
+              </w:rPr>
+            </w:pPr>
+            <w:r>
+              <w:rPr>
+                <w:rFonts w:hint="eastAsia" w:ascii="宋体" w:hAnsi="宋体"/>
+                <w:bCs/>
+                <w:color w:val="000000"/>
+                <w:sz w:val="24"/>
+              </w:rPr>
+              <w:t>720</w:t>
+            </w:r>
+          </w:p>
+        </w:tc>
+        <w:tc>
+          <w:tcPr>
+            <w:tcW w:w="1259" w:type="dxa"/>
+            <w:shd w:val="clear" w:color="auto" w:fill="FFFFFF"/>
+            <w:vAlign w:val="top"/>
+          </w:tcPr>
+          <w:p>
+            <w:pPr>
+              <w:rPr>
+                <w:rFonts w:ascii="宋体" w:hAnsi="宋体"/>
+                <w:bCs/>
+                <w:color w:val="000000"/>
+                <w:sz w:val="24"/>
+              </w:rPr>
+            </w:pPr>
+            <w:r>
+              <w:rPr>
+                <w:rFonts w:hint="eastAsia" w:ascii="宋体" w:hAnsi="宋体"/>
+                <w:bCs/>
+                <w:color w:val="000000"/>
+                <w:sz w:val="24"/>
+              </w:rPr>
+              <w:t>1800</w:t>
+            </w:r>
+          </w:p>
+        </w:tc>
+        <w:tc>
+          <w:tcPr>
+            <w:tcW w:w="1259" w:type="dxa"/>
+            <w:shd w:val="clear" w:color="auto" w:fill="FFFFFF"/>
+            <w:vAlign w:val="top"/>
+          </w:tcPr>
+          <w:p>
+            <w:pPr>
+              <w:rPr>
+                <w:rFonts w:ascii="宋体" w:hAnsi="宋体"/>
+                <w:bCs/>
+                <w:color w:val="000000"/>
+                <w:sz w:val="24"/>
+              </w:rPr>
+            </w:pPr>
+            <w:r>
+              <w:rPr>
+                <w:rFonts w:hint="eastAsia" w:ascii="宋体" w:hAnsi="宋体"/>
+                <w:bCs/>
+                <w:color w:val="000000"/>
+                <w:sz w:val="24"/>
+              </w:rPr>
+              <w:t>2400</w:t>
+            </w:r>
+          </w:p>
+        </w:tc>
+        <w:tc>
+          <w:tcPr>
+            <w:tcW w:w="1219" w:type="dxa"/>
+            <w:shd w:val="clear" w:color="auto" w:fill="FFFFFF"/>
+            <w:vAlign w:val="top"/>
+          </w:tcPr>
+          <w:p>
+            <w:pPr>
+              <w:rPr>
+                <w:rFonts w:ascii="宋体" w:hAnsi="宋体"/>
+                <w:bCs/>
+                <w:color w:val="000000"/>
+                <w:sz w:val="24"/>
+              </w:rPr>
+            </w:pPr>
+            <w:r>
+              <w:rPr>
+                <w:rFonts w:hint="eastAsia" w:ascii="宋体" w:hAnsi="宋体"/>
+                <w:bCs/>
+                <w:color w:val="000000"/>
+                <w:sz w:val="24"/>
+              </w:rPr>
+              <w:t>3000</w:t>
             </w:r>
           </w:p>
         </w:tc>
@@ -19628,7 +19604,588 @@
           </w:tblBorders>
           <w:tblLayout w:type="fixed"/>
           <w:tblCellMar>
+            <w:top w:w="0" w:type="dxa"/>
             <w:left w:w="108" w:type="dxa"/>
+            <w:bottom w:w="0" w:type="dxa"/>
+            <w:right w:w="108" w:type="dxa"/>
+          </w:tblCellMar>
+        </w:tblPrEx>
+        <w:tc>
+          <w:tcPr>
+            <w:tcW w:w="2267" w:type="dxa"/>
+            <w:shd w:val="clear" w:color="auto" w:fill="E6E6E6"/>
+            <w:vAlign w:val="center"/>
+          </w:tcPr>
+          <w:p>
+            <w:pPr>
+              <w:rPr>
+                <w:rFonts w:ascii="宋体" w:hAnsi="宋体"/>
+                <w:b/>
+                <w:bCs/>
+                <w:color w:val="000000"/>
+                <w:sz w:val="24"/>
+              </w:rPr>
+            </w:pPr>
+            <w:r>
+              <w:rPr>
+                <w:rFonts w:hint="eastAsia" w:ascii="宋体" w:hAnsi="宋体"/>
+                <w:b/>
+                <w:bCs/>
+                <w:color w:val="000000"/>
+                <w:sz w:val="24"/>
+              </w:rPr>
+              <w:t>总成本</w:t>
+            </w:r>
+          </w:p>
+        </w:tc>
+        <w:tc>
+          <w:tcPr>
+            <w:tcW w:w="1259" w:type="dxa"/>
+            <w:shd w:val="clear" w:color="auto" w:fill="FFFFFF"/>
+            <w:vAlign w:val="top"/>
+          </w:tcPr>
+          <w:p>
+            <w:pPr>
+              <w:rPr>
+                <w:rFonts w:ascii="宋体" w:hAnsi="宋体"/>
+                <w:bCs/>
+                <w:color w:val="000000"/>
+                <w:sz w:val="24"/>
+              </w:rPr>
+            </w:pPr>
+            <w:r>
+              <w:rPr>
+                <w:rFonts w:hint="eastAsia" w:ascii="宋体" w:hAnsi="宋体"/>
+                <w:bCs/>
+                <w:color w:val="000000"/>
+                <w:sz w:val="24"/>
+              </w:rPr>
+              <w:t>260</w:t>
+            </w:r>
+          </w:p>
+        </w:tc>
+        <w:tc>
+          <w:tcPr>
+            <w:tcW w:w="1259" w:type="dxa"/>
+            <w:shd w:val="clear" w:color="auto" w:fill="FFFFFF"/>
+            <w:vAlign w:val="top"/>
+          </w:tcPr>
+          <w:p>
+            <w:pPr>
+              <w:rPr>
+                <w:rFonts w:ascii="宋体" w:hAnsi="宋体"/>
+                <w:bCs/>
+                <w:color w:val="000000"/>
+                <w:sz w:val="24"/>
+              </w:rPr>
+            </w:pPr>
+            <w:r>
+              <w:rPr>
+                <w:rFonts w:hint="eastAsia" w:ascii="宋体" w:hAnsi="宋体"/>
+                <w:bCs/>
+                <w:color w:val="000000"/>
+                <w:sz w:val="24"/>
+              </w:rPr>
+              <w:t>340</w:t>
+            </w:r>
+          </w:p>
+        </w:tc>
+        <w:tc>
+          <w:tcPr>
+            <w:tcW w:w="1259" w:type="dxa"/>
+            <w:shd w:val="clear" w:color="auto" w:fill="FFFFFF"/>
+            <w:vAlign w:val="top"/>
+          </w:tcPr>
+          <w:p>
+            <w:pPr>
+              <w:rPr>
+                <w:rFonts w:ascii="宋体" w:hAnsi="宋体"/>
+                <w:bCs/>
+                <w:color w:val="000000"/>
+                <w:sz w:val="24"/>
+              </w:rPr>
+            </w:pPr>
+            <w:r>
+              <w:rPr>
+                <w:rFonts w:hint="eastAsia" w:ascii="宋体" w:hAnsi="宋体"/>
+                <w:bCs/>
+                <w:color w:val="000000"/>
+                <w:sz w:val="24"/>
+              </w:rPr>
+              <w:t>710</w:t>
+            </w:r>
+          </w:p>
+        </w:tc>
+        <w:tc>
+          <w:tcPr>
+            <w:tcW w:w="1259" w:type="dxa"/>
+            <w:shd w:val="clear" w:color="auto" w:fill="FFFFFF"/>
+            <w:vAlign w:val="top"/>
+          </w:tcPr>
+          <w:p>
+            <w:pPr>
+              <w:rPr>
+                <w:rFonts w:ascii="宋体" w:hAnsi="宋体"/>
+                <w:bCs/>
+                <w:color w:val="000000"/>
+                <w:sz w:val="24"/>
+              </w:rPr>
+            </w:pPr>
+            <w:r>
+              <w:rPr>
+                <w:rFonts w:hint="eastAsia" w:ascii="宋体" w:hAnsi="宋体"/>
+                <w:bCs/>
+                <w:color w:val="000000"/>
+                <w:sz w:val="24"/>
+              </w:rPr>
+              <w:t>960</w:t>
+            </w:r>
+          </w:p>
+        </w:tc>
+        <w:tc>
+          <w:tcPr>
+            <w:tcW w:w="1219" w:type="dxa"/>
+            <w:shd w:val="clear" w:color="auto" w:fill="FFFFFF"/>
+            <w:vAlign w:val="top"/>
+          </w:tcPr>
+          <w:p>
+            <w:pPr>
+              <w:rPr>
+                <w:rFonts w:ascii="宋体" w:hAnsi="宋体"/>
+                <w:bCs/>
+                <w:color w:val="000000"/>
+                <w:sz w:val="24"/>
+              </w:rPr>
+            </w:pPr>
+            <w:r>
+              <w:rPr>
+                <w:rFonts w:hint="eastAsia" w:ascii="宋体" w:hAnsi="宋体"/>
+                <w:bCs/>
+                <w:color w:val="000000"/>
+                <w:sz w:val="24"/>
+              </w:rPr>
+              <w:t>1260</w:t>
+            </w:r>
+          </w:p>
+        </w:tc>
+      </w:tr>
+      <w:tr>
+        <w:tblPrEx>
+          <w:tblBorders>
+            <w:top w:val="single" w:color="auto" w:sz="4" w:space="0"/>
+            <w:left w:val="single" w:color="auto" w:sz="4" w:space="0"/>
+            <w:bottom w:val="single" w:color="auto" w:sz="4" w:space="0"/>
+            <w:right w:val="single" w:color="auto" w:sz="4" w:space="0"/>
+            <w:insideH w:val="single" w:color="auto" w:sz="4" w:space="0"/>
+            <w:insideV w:val="single" w:color="auto" w:sz="4" w:space="0"/>
+          </w:tblBorders>
+          <w:tblLayout w:type="fixed"/>
+          <w:tblCellMar>
+            <w:top w:w="0" w:type="dxa"/>
+            <w:left w:w="108" w:type="dxa"/>
+            <w:bottom w:w="0" w:type="dxa"/>
+            <w:right w:w="108" w:type="dxa"/>
+          </w:tblCellMar>
+        </w:tblPrEx>
+        <w:tc>
+          <w:tcPr>
+            <w:tcW w:w="2267" w:type="dxa"/>
+            <w:shd w:val="clear" w:color="auto" w:fill="E6E6E6"/>
+            <w:vAlign w:val="center"/>
+          </w:tcPr>
+          <w:p>
+            <w:pPr>
+              <w:rPr>
+                <w:rFonts w:ascii="宋体" w:hAnsi="宋体"/>
+                <w:b/>
+                <w:bCs/>
+                <w:color w:val="000000"/>
+                <w:sz w:val="24"/>
+              </w:rPr>
+            </w:pPr>
+            <w:r>
+              <w:rPr>
+                <w:rFonts w:hint="eastAsia" w:ascii="宋体" w:hAnsi="宋体"/>
+                <w:b/>
+                <w:bCs/>
+                <w:color w:val="000000"/>
+                <w:sz w:val="24"/>
+              </w:rPr>
+              <w:t>毛利润率</w:t>
+            </w:r>
+          </w:p>
+        </w:tc>
+        <w:tc>
+          <w:tcPr>
+            <w:tcW w:w="1259" w:type="dxa"/>
+            <w:shd w:val="clear" w:color="auto" w:fill="FFFFFF"/>
+            <w:vAlign w:val="top"/>
+          </w:tcPr>
+          <w:p>
+            <w:pPr>
+              <w:rPr>
+                <w:rFonts w:ascii="宋体" w:hAnsi="宋体"/>
+                <w:bCs/>
+                <w:color w:val="000000"/>
+                <w:sz w:val="24"/>
+              </w:rPr>
+            </w:pPr>
+            <w:r>
+              <w:rPr>
+                <w:rFonts w:hint="eastAsia" w:ascii="宋体" w:hAnsi="宋体"/>
+                <w:bCs/>
+                <w:color w:val="000000"/>
+                <w:sz w:val="24"/>
+              </w:rPr>
+              <w:t>-20</w:t>
+            </w:r>
+          </w:p>
+        </w:tc>
+        <w:tc>
+          <w:tcPr>
+            <w:tcW w:w="1259" w:type="dxa"/>
+            <w:shd w:val="clear" w:color="auto" w:fill="FFFFFF"/>
+            <w:vAlign w:val="top"/>
+          </w:tcPr>
+          <w:p>
+            <w:pPr>
+              <w:rPr>
+                <w:rFonts w:ascii="宋体" w:hAnsi="宋体"/>
+                <w:bCs/>
+                <w:color w:val="000000"/>
+                <w:sz w:val="24"/>
+              </w:rPr>
+            </w:pPr>
+            <w:r>
+              <w:rPr>
+                <w:rFonts w:hint="eastAsia" w:ascii="宋体" w:hAnsi="宋体"/>
+                <w:bCs/>
+                <w:color w:val="000000"/>
+                <w:sz w:val="24"/>
+              </w:rPr>
+              <w:t>380</w:t>
+            </w:r>
+          </w:p>
+        </w:tc>
+        <w:tc>
+          <w:tcPr>
+            <w:tcW w:w="1259" w:type="dxa"/>
+            <w:shd w:val="clear" w:color="auto" w:fill="FFFFFF"/>
+            <w:vAlign w:val="top"/>
+          </w:tcPr>
+          <w:p>
+            <w:pPr>
+              <w:rPr>
+                <w:rFonts w:ascii="宋体" w:hAnsi="宋体"/>
+                <w:bCs/>
+                <w:color w:val="000000"/>
+                <w:sz w:val="24"/>
+              </w:rPr>
+            </w:pPr>
+            <w:r>
+              <w:rPr>
+                <w:rFonts w:hint="eastAsia" w:ascii="宋体" w:hAnsi="宋体"/>
+                <w:bCs/>
+                <w:color w:val="000000"/>
+                <w:sz w:val="24"/>
+              </w:rPr>
+              <w:t>1090</w:t>
+            </w:r>
+          </w:p>
+        </w:tc>
+        <w:tc>
+          <w:tcPr>
+            <w:tcW w:w="1259" w:type="dxa"/>
+            <w:shd w:val="clear" w:color="auto" w:fill="FFFFFF"/>
+            <w:vAlign w:val="top"/>
+          </w:tcPr>
+          <w:p>
+            <w:pPr>
+              <w:rPr>
+                <w:rFonts w:ascii="宋体" w:hAnsi="宋体"/>
+                <w:bCs/>
+                <w:color w:val="000000"/>
+                <w:sz w:val="24"/>
+              </w:rPr>
+            </w:pPr>
+            <w:r>
+              <w:rPr>
+                <w:rFonts w:hint="eastAsia" w:ascii="宋体" w:hAnsi="宋体"/>
+                <w:bCs/>
+                <w:color w:val="000000"/>
+                <w:sz w:val="24"/>
+              </w:rPr>
+              <w:t>1440</w:t>
+            </w:r>
+          </w:p>
+        </w:tc>
+        <w:tc>
+          <w:tcPr>
+            <w:tcW w:w="1219" w:type="dxa"/>
+            <w:shd w:val="clear" w:color="auto" w:fill="FFFFFF"/>
+            <w:vAlign w:val="top"/>
+          </w:tcPr>
+          <w:p>
+            <w:pPr>
+              <w:rPr>
+                <w:rFonts w:ascii="宋体" w:hAnsi="宋体"/>
+                <w:bCs/>
+                <w:color w:val="000000"/>
+                <w:sz w:val="24"/>
+              </w:rPr>
+            </w:pPr>
+            <w:r>
+              <w:rPr>
+                <w:rFonts w:hint="eastAsia" w:ascii="宋体" w:hAnsi="宋体"/>
+                <w:bCs/>
+                <w:color w:val="000000"/>
+                <w:sz w:val="24"/>
+              </w:rPr>
+              <w:t>1740</w:t>
+            </w:r>
+          </w:p>
+        </w:tc>
+      </w:tr>
+      <w:tr>
+        <w:tblPrEx>
+          <w:tblBorders>
+            <w:top w:val="single" w:color="auto" w:sz="4" w:space="0"/>
+            <w:left w:val="single" w:color="auto" w:sz="4" w:space="0"/>
+            <w:bottom w:val="single" w:color="auto" w:sz="4" w:space="0"/>
+            <w:right w:val="single" w:color="auto" w:sz="4" w:space="0"/>
+            <w:insideH w:val="single" w:color="auto" w:sz="4" w:space="0"/>
+            <w:insideV w:val="single" w:color="auto" w:sz="4" w:space="0"/>
+          </w:tblBorders>
+          <w:tblLayout w:type="fixed"/>
+          <w:tblCellMar>
+            <w:top w:w="0" w:type="dxa"/>
+            <w:left w:w="108" w:type="dxa"/>
+            <w:bottom w:w="0" w:type="dxa"/>
+            <w:right w:w="108" w:type="dxa"/>
+          </w:tblCellMar>
+        </w:tblPrEx>
+        <w:tc>
+          <w:tcPr>
+            <w:tcW w:w="2267" w:type="dxa"/>
+            <w:shd w:val="clear" w:color="auto" w:fill="E6E6E6"/>
+            <w:vAlign w:val="center"/>
+          </w:tcPr>
+          <w:p>
+            <w:pPr>
+              <w:rPr>
+                <w:rFonts w:ascii="宋体" w:hAnsi="宋体"/>
+                <w:b/>
+                <w:bCs/>
+                <w:color w:val="000000"/>
+                <w:sz w:val="24"/>
+              </w:rPr>
+            </w:pPr>
+            <w:r>
+              <w:rPr>
+                <w:rFonts w:hint="eastAsia" w:ascii="宋体" w:hAnsi="宋体"/>
+                <w:b/>
+                <w:bCs/>
+                <w:color w:val="000000"/>
+                <w:sz w:val="24"/>
+              </w:rPr>
+              <w:t>企业人数</w:t>
+            </w:r>
+          </w:p>
+        </w:tc>
+        <w:tc>
+          <w:tcPr>
+            <w:tcW w:w="1259" w:type="dxa"/>
+            <w:shd w:val="clear" w:color="auto" w:fill="FFFFFF"/>
+            <w:vAlign w:val="top"/>
+          </w:tcPr>
+          <w:p>
+            <w:pPr>
+              <w:rPr>
+                <w:rFonts w:ascii="宋体" w:hAnsi="宋体"/>
+                <w:bCs/>
+                <w:color w:val="000000"/>
+                <w:sz w:val="24"/>
+              </w:rPr>
+            </w:pPr>
+            <w:r>
+              <w:rPr>
+                <w:rFonts w:hint="eastAsia" w:ascii="宋体" w:hAnsi="宋体"/>
+                <w:bCs/>
+                <w:color w:val="000000"/>
+                <w:sz w:val="24"/>
+              </w:rPr>
+              <w:t>10</w:t>
+            </w:r>
+          </w:p>
+        </w:tc>
+        <w:tc>
+          <w:tcPr>
+            <w:tcW w:w="1259" w:type="dxa"/>
+            <w:shd w:val="clear" w:color="auto" w:fill="FFFFFF"/>
+            <w:vAlign w:val="top"/>
+          </w:tcPr>
+          <w:p>
+            <w:pPr>
+              <w:rPr>
+                <w:rFonts w:ascii="宋体" w:hAnsi="宋体"/>
+                <w:bCs/>
+                <w:color w:val="000000"/>
+                <w:sz w:val="24"/>
+              </w:rPr>
+            </w:pPr>
+            <w:r>
+              <w:rPr>
+                <w:rFonts w:hint="eastAsia" w:ascii="宋体" w:hAnsi="宋体"/>
+                <w:bCs/>
+                <w:color w:val="000000"/>
+                <w:sz w:val="24"/>
+              </w:rPr>
+              <w:t>20</w:t>
+            </w:r>
+          </w:p>
+        </w:tc>
+        <w:tc>
+          <w:tcPr>
+            <w:tcW w:w="1259" w:type="dxa"/>
+            <w:shd w:val="clear" w:color="auto" w:fill="FFFFFF"/>
+            <w:vAlign w:val="top"/>
+          </w:tcPr>
+          <w:p>
+            <w:pPr>
+              <w:rPr>
+                <w:rFonts w:ascii="宋体" w:hAnsi="宋体"/>
+                <w:bCs/>
+                <w:color w:val="000000"/>
+                <w:sz w:val="24"/>
+              </w:rPr>
+            </w:pPr>
+            <w:r>
+              <w:rPr>
+                <w:rFonts w:hint="eastAsia" w:ascii="宋体" w:hAnsi="宋体"/>
+                <w:bCs/>
+                <w:color w:val="000000"/>
+                <w:sz w:val="24"/>
+              </w:rPr>
+              <w:t>30</w:t>
+            </w:r>
+          </w:p>
+        </w:tc>
+        <w:tc>
+          <w:tcPr>
+            <w:tcW w:w="1259" w:type="dxa"/>
+            <w:shd w:val="clear" w:color="auto" w:fill="FFFFFF"/>
+            <w:vAlign w:val="top"/>
+          </w:tcPr>
+          <w:p>
+            <w:pPr>
+              <w:rPr>
+                <w:rFonts w:ascii="宋体" w:hAnsi="宋体"/>
+                <w:bCs/>
+                <w:color w:val="000000"/>
+                <w:sz w:val="24"/>
+              </w:rPr>
+            </w:pPr>
+            <w:r>
+              <w:rPr>
+                <w:rFonts w:hint="eastAsia" w:ascii="宋体" w:hAnsi="宋体"/>
+                <w:bCs/>
+                <w:color w:val="000000"/>
+                <w:sz w:val="24"/>
+              </w:rPr>
+              <w:t>40</w:t>
+            </w:r>
+          </w:p>
+        </w:tc>
+        <w:tc>
+          <w:tcPr>
+            <w:tcW w:w="1219" w:type="dxa"/>
+            <w:shd w:val="clear" w:color="auto" w:fill="FFFFFF"/>
+            <w:vAlign w:val="top"/>
+          </w:tcPr>
+          <w:p>
+            <w:pPr>
+              <w:rPr>
+                <w:rFonts w:ascii="宋体" w:hAnsi="宋体"/>
+                <w:bCs/>
+                <w:color w:val="000000"/>
+                <w:sz w:val="24"/>
+              </w:rPr>
+            </w:pPr>
+            <w:r>
+              <w:rPr>
+                <w:rFonts w:hint="eastAsia" w:ascii="宋体" w:hAnsi="宋体"/>
+                <w:bCs/>
+                <w:color w:val="000000"/>
+                <w:sz w:val="24"/>
+              </w:rPr>
+              <w:t>60</w:t>
+            </w:r>
+          </w:p>
+        </w:tc>
+      </w:tr>
+      <w:tr>
+        <w:tblPrEx>
+          <w:tblBorders>
+            <w:top w:val="single" w:color="auto" w:sz="4" w:space="0"/>
+            <w:left w:val="single" w:color="auto" w:sz="4" w:space="0"/>
+            <w:bottom w:val="single" w:color="auto" w:sz="4" w:space="0"/>
+            <w:right w:val="single" w:color="auto" w:sz="4" w:space="0"/>
+            <w:insideH w:val="single" w:color="auto" w:sz="4" w:space="0"/>
+            <w:insideV w:val="single" w:color="auto" w:sz="4" w:space="0"/>
+          </w:tblBorders>
+          <w:tblLayout w:type="fixed"/>
+          <w:tblCellMar>
+            <w:top w:w="0" w:type="dxa"/>
+            <w:left w:w="108" w:type="dxa"/>
+            <w:bottom w:w="0" w:type="dxa"/>
+            <w:right w:w="108" w:type="dxa"/>
+          </w:tblCellMar>
+        </w:tblPrEx>
+        <w:tc>
+          <w:tcPr>
+            <w:tcW w:w="8522" w:type="dxa"/>
+            <w:gridSpan w:val="6"/>
+            <w:shd w:val="clear" w:color="auto" w:fill="E6E6E6"/>
+            <w:vAlign w:val="top"/>
+          </w:tcPr>
+          <w:p>
+            <w:pPr>
+              <w:rPr>
+                <w:rFonts w:ascii="宋体" w:hAnsi="宋体"/>
+                <w:b/>
+                <w:bCs/>
+                <w:color w:val="000000"/>
+                <w:sz w:val="24"/>
+              </w:rPr>
+            </w:pPr>
+            <w:r>
+              <w:rPr>
+                <w:rFonts w:hint="eastAsia" w:ascii="宋体" w:hAnsi="宋体"/>
+                <w:b/>
+                <w:bCs/>
+                <w:color w:val="000000"/>
+                <w:sz w:val="24"/>
+              </w:rPr>
+              <w:t xml:space="preserve">预测分析（600字之内）： </w:t>
+            </w:r>
+          </w:p>
+        </w:tc>
+      </w:tr>
+      <w:tr>
+        <w:tblPrEx>
+          <w:tblBorders>
+            <w:top w:val="single" w:color="auto" w:sz="4" w:space="0"/>
+            <w:left w:val="single" w:color="auto" w:sz="4" w:space="0"/>
+            <w:bottom w:val="single" w:color="auto" w:sz="4" w:space="0"/>
+            <w:right w:val="single" w:color="auto" w:sz="4" w:space="0"/>
+            <w:insideH w:val="single" w:color="auto" w:sz="4" w:space="0"/>
+            <w:insideV w:val="single" w:color="auto" w:sz="4" w:space="0"/>
+          </w:tblBorders>
+          <w:tblLayout w:type="fixed"/>
+          <w:tblCellMar>
+            <w:top w:w="0" w:type="dxa"/>
+            <w:left w:w="108" w:type="dxa"/>
+            <w:bottom w:w="0" w:type="dxa"/>
             <w:right w:w="108" w:type="dxa"/>
           </w:tblCellMar>
         </w:tblPrEx>
@@ -19926,7 +20483,9 @@
         </w:tblBorders>
         <w:tblLayout w:type="fixed"/>
         <w:tblCellMar>
+          <w:top w:w="0" w:type="dxa"/>
           <w:left w:w="108" w:type="dxa"/>
+          <w:bottom w:w="0" w:type="dxa"/>
           <w:right w:w="108" w:type="dxa"/>
         </w:tblCellMar>
       </w:tblPr>
@@ -19945,7 +20504,9 @@
           </w:tblBorders>
           <w:tblLayout w:type="fixed"/>
           <w:tblCellMar>
+            <w:top w:w="0" w:type="dxa"/>
             <w:left w:w="108" w:type="dxa"/>
+            <w:bottom w:w="0" w:type="dxa"/>
             <w:right w:w="108" w:type="dxa"/>
           </w:tblCellMar>
         </w:tblPrEx>
@@ -19997,7 +20558,9 @@
           </w:tblBorders>
           <w:tblLayout w:type="fixed"/>
           <w:tblCellMar>
+            <w:top w:w="0" w:type="dxa"/>
             <w:left w:w="108" w:type="dxa"/>
+            <w:bottom w:w="0" w:type="dxa"/>
             <w:right w:w="108" w:type="dxa"/>
           </w:tblCellMar>
         </w:tblPrEx>
@@ -20108,7 +20671,9 @@
         </w:tblBorders>
         <w:tblLayout w:type="fixed"/>
         <w:tblCellMar>
+          <w:top w:w="0" w:type="dxa"/>
           <w:left w:w="108" w:type="dxa"/>
+          <w:bottom w:w="0" w:type="dxa"/>
           <w:right w:w="108" w:type="dxa"/>
         </w:tblCellMar>
       </w:tblPr>
@@ -20127,7 +20692,9 @@
           </w:tblBorders>
           <w:tblLayout w:type="fixed"/>
           <w:tblCellMar>
+            <w:top w:w="0" w:type="dxa"/>
             <w:left w:w="108" w:type="dxa"/>
+            <w:bottom w:w="0" w:type="dxa"/>
             <w:right w:w="108" w:type="dxa"/>
           </w:tblCellMar>
         </w:tblPrEx>
@@ -20173,7 +20740,9 @@
           </w:tblBorders>
           <w:tblLayout w:type="fixed"/>
           <w:tblCellMar>
+            <w:top w:w="0" w:type="dxa"/>
             <w:left w:w="108" w:type="dxa"/>
+            <w:bottom w:w="0" w:type="dxa"/>
             <w:right w:w="108" w:type="dxa"/>
           </w:tblCellMar>
         </w:tblPrEx>
@@ -20264,7 +20833,9 @@
         <w:shd w:val="clear" w:color="auto" w:fill="FFFFFF"/>
         <w:tblLayout w:type="fixed"/>
         <w:tblCellMar>
+          <w:top w:w="0" w:type="dxa"/>
           <w:left w:w="108" w:type="dxa"/>
+          <w:bottom w:w="0" w:type="dxa"/>
           <w:right w:w="108" w:type="dxa"/>
         </w:tblCellMar>
       </w:tblPr>
@@ -20284,9 +20855,12 @@
             <w:insideH w:val="single" w:color="auto" w:sz="4" w:space="0"/>
             <w:insideV w:val="single" w:color="auto" w:sz="4" w:space="0"/>
           </w:tblBorders>
+          <w:shd w:val="clear" w:color="auto" w:fill="FFFFFF"/>
           <w:tblLayout w:type="fixed"/>
           <w:tblCellMar>
+            <w:top w:w="0" w:type="dxa"/>
             <w:left w:w="108" w:type="dxa"/>
+            <w:bottom w:w="0" w:type="dxa"/>
             <w:right w:w="108" w:type="dxa"/>
           </w:tblCellMar>
         </w:tblPrEx>
@@ -20346,7 +20920,9 @@
           <w:shd w:val="clear" w:color="auto" w:fill="FFFFFF"/>
           <w:tblLayout w:type="fixed"/>
           <w:tblCellMar>
+            <w:top w:w="0" w:type="dxa"/>
             <w:left w:w="108" w:type="dxa"/>
+            <w:bottom w:w="0" w:type="dxa"/>
             <w:right w:w="108" w:type="dxa"/>
           </w:tblCellMar>
         </w:tblPrEx>
@@ -20481,7 +21057,9 @@
           <w:shd w:val="clear" w:color="auto" w:fill="FFFFFF"/>
           <w:tblLayout w:type="fixed"/>
           <w:tblCellMar>
+            <w:top w:w="0" w:type="dxa"/>
             <w:left w:w="108" w:type="dxa"/>
+            <w:bottom w:w="0" w:type="dxa"/>
             <w:right w:w="108" w:type="dxa"/>
           </w:tblCellMar>
         </w:tblPrEx>
@@ -20573,6 +21151,242 @@
                 <w:sz w:val="24"/>
               </w:rPr>
             </w:pPr>
+          </w:p>
+        </w:tc>
+      </w:tr>
+      <w:tr>
+        <w:tblPrEx>
+          <w:tblBorders>
+            <w:top w:val="single" w:color="auto" w:sz="4" w:space="0"/>
+            <w:left w:val="single" w:color="auto" w:sz="4" w:space="0"/>
+            <w:bottom w:val="single" w:color="auto" w:sz="4" w:space="0"/>
+            <w:right w:val="single" w:color="auto" w:sz="4" w:space="0"/>
+            <w:insideH w:val="single" w:color="auto" w:sz="4" w:space="0"/>
+            <w:insideV w:val="single" w:color="auto" w:sz="4" w:space="0"/>
+          </w:tblBorders>
+          <w:tblLayout w:type="fixed"/>
+          <w:tblCellMar>
+            <w:top w:w="0" w:type="dxa"/>
+            <w:left w:w="108" w:type="dxa"/>
+            <w:bottom w:w="0" w:type="dxa"/>
+            <w:right w:w="108" w:type="dxa"/>
+          </w:tblCellMar>
+        </w:tblPrEx>
+        <w:trPr>
+          <w:trHeight w:val="285" w:hRule="atLeast"/>
+          <w:jc w:val="center"/>
+        </w:trPr>
+        <w:tc>
+          <w:tcPr>
+            <w:tcW w:w="717" w:type="dxa"/>
+            <w:shd w:val="clear" w:color="auto" w:fill="FFFFFF"/>
+            <w:vAlign w:val="center"/>
+          </w:tcPr>
+          <w:p>
+            <w:pPr>
+              <w:rPr>
+                <w:rFonts w:ascii="宋体" w:hAnsi="宋体"/>
+                <w:bCs/>
+                <w:color w:val="000000"/>
+                <w:sz w:val="24"/>
+              </w:rPr>
+            </w:pPr>
+            <w:r>
+              <w:rPr>
+                <w:rFonts w:hint="eastAsia" w:ascii="宋体" w:hAnsi="宋体"/>
+                <w:bCs/>
+                <w:color w:val="000000"/>
+                <w:sz w:val="24"/>
+              </w:rPr>
+              <w:t>2</w:t>
+            </w:r>
+          </w:p>
+        </w:tc>
+        <w:tc>
+          <w:tcPr>
+            <w:tcW w:w="5220" w:type="dxa"/>
+            <w:shd w:val="clear" w:color="auto" w:fill="FFFFFF"/>
+            <w:vAlign w:val="center"/>
+          </w:tcPr>
+          <w:p>
+            <w:pPr>
+              <w:rPr>
+                <w:rFonts w:ascii="宋体" w:hAnsi="宋体"/>
+                <w:bCs/>
+                <w:color w:val="000000"/>
+                <w:sz w:val="24"/>
+              </w:rPr>
+            </w:pPr>
+            <w:r>
+              <w:rPr>
+                <w:rFonts w:hint="eastAsia" w:ascii="宋体" w:hAnsi="宋体"/>
+                <w:bCs/>
+                <w:color w:val="000000"/>
+                <w:sz w:val="24"/>
+              </w:rPr>
+              <w:t>科技成果（新产品）鉴定证书</w:t>
+            </w:r>
+          </w:p>
+        </w:tc>
+        <w:tc>
+          <w:tcPr>
+            <w:tcW w:w="1260" w:type="dxa"/>
+            <w:shd w:val="clear" w:color="auto" w:fill="FFFFFF"/>
+            <w:vAlign w:val="center"/>
+          </w:tcPr>
+          <w:p>
+            <w:pPr>
+              <w:rPr>
+                <w:rFonts w:ascii="宋体" w:hAnsi="宋体"/>
+                <w:bCs/>
+                <w:color w:val="000000"/>
+                <w:sz w:val="24"/>
+              </w:rPr>
+            </w:pPr>
+          </w:p>
+        </w:tc>
+        <w:tc>
+          <w:tcPr>
+            <w:tcW w:w="1468" w:type="dxa"/>
+            <w:shd w:val="clear" w:color="auto" w:fill="FFFFFF"/>
+            <w:vAlign w:val="center"/>
+          </w:tcPr>
+          <w:p>
+            <w:pPr>
+              <w:rPr>
+                <w:rFonts w:ascii="宋体" w:hAnsi="宋体"/>
+                <w:bCs/>
+                <w:color w:val="000000"/>
+                <w:sz w:val="24"/>
+              </w:rPr>
+            </w:pPr>
+            <w:r>
+              <w:rPr>
+                <w:rFonts w:hint="eastAsia" w:ascii="宋体" w:hAnsi="宋体"/>
+                <w:bCs/>
+                <w:color w:val="000000"/>
+                <w:sz w:val="24"/>
+              </w:rPr>
+              <w:t>　</w:t>
+            </w:r>
+          </w:p>
+        </w:tc>
+      </w:tr>
+      <w:tr>
+        <w:tblPrEx>
+          <w:tblBorders>
+            <w:top w:val="single" w:color="auto" w:sz="4" w:space="0"/>
+            <w:left w:val="single" w:color="auto" w:sz="4" w:space="0"/>
+            <w:bottom w:val="single" w:color="auto" w:sz="4" w:space="0"/>
+            <w:right w:val="single" w:color="auto" w:sz="4" w:space="0"/>
+            <w:insideH w:val="single" w:color="auto" w:sz="4" w:space="0"/>
+            <w:insideV w:val="single" w:color="auto" w:sz="4" w:space="0"/>
+          </w:tblBorders>
+          <w:tblLayout w:type="fixed"/>
+          <w:tblCellMar>
+            <w:top w:w="0" w:type="dxa"/>
+            <w:left w:w="108" w:type="dxa"/>
+            <w:bottom w:w="0" w:type="dxa"/>
+            <w:right w:w="108" w:type="dxa"/>
+          </w:tblCellMar>
+        </w:tblPrEx>
+        <w:trPr>
+          <w:trHeight w:val="285" w:hRule="atLeast"/>
+          <w:jc w:val="center"/>
+        </w:trPr>
+        <w:tc>
+          <w:tcPr>
+            <w:tcW w:w="717" w:type="dxa"/>
+            <w:shd w:val="clear" w:color="auto" w:fill="FFFFFF"/>
+            <w:vAlign w:val="center"/>
+          </w:tcPr>
+          <w:p>
+            <w:pPr>
+              <w:rPr>
+                <w:rFonts w:ascii="宋体" w:hAnsi="宋体"/>
+                <w:bCs/>
+                <w:color w:val="000000"/>
+                <w:sz w:val="24"/>
+              </w:rPr>
+            </w:pPr>
+            <w:r>
+              <w:rPr>
+                <w:rFonts w:hint="eastAsia" w:ascii="宋体" w:hAnsi="宋体"/>
+                <w:bCs/>
+                <w:color w:val="000000"/>
+                <w:sz w:val="24"/>
+              </w:rPr>
+              <w:t>3</w:t>
+            </w:r>
+          </w:p>
+        </w:tc>
+        <w:tc>
+          <w:tcPr>
+            <w:tcW w:w="5220" w:type="dxa"/>
+            <w:shd w:val="clear" w:color="auto" w:fill="FFFFFF"/>
+            <w:vAlign w:val="center"/>
+          </w:tcPr>
+          <w:p>
+            <w:pPr>
+              <w:rPr>
+                <w:rFonts w:ascii="宋体" w:hAnsi="宋体"/>
+                <w:bCs/>
+                <w:color w:val="000000"/>
+                <w:sz w:val="24"/>
+              </w:rPr>
+            </w:pPr>
+            <w:r>
+              <w:rPr>
+                <w:rFonts w:hint="eastAsia" w:ascii="宋体" w:hAnsi="宋体"/>
+                <w:bCs/>
+                <w:color w:val="000000"/>
+                <w:sz w:val="24"/>
+              </w:rPr>
+              <w:t>科学技术成果鉴定证书-主要研制人员名单</w:t>
+            </w:r>
+          </w:p>
+        </w:tc>
+        <w:tc>
+          <w:tcPr>
+            <w:tcW w:w="1260" w:type="dxa"/>
+            <w:shd w:val="clear" w:color="auto" w:fill="FFFFFF"/>
+            <w:vAlign w:val="center"/>
+          </w:tcPr>
+          <w:p>
+            <w:pPr>
+              <w:rPr>
+                <w:rFonts w:ascii="宋体" w:hAnsi="宋体"/>
+                <w:bCs/>
+                <w:color w:val="000000"/>
+                <w:sz w:val="24"/>
+              </w:rPr>
+            </w:pPr>
+          </w:p>
+        </w:tc>
+        <w:tc>
+          <w:tcPr>
+            <w:tcW w:w="1468" w:type="dxa"/>
+            <w:shd w:val="clear" w:color="auto" w:fill="FFFFFF"/>
+            <w:vAlign w:val="center"/>
+          </w:tcPr>
+          <w:p>
+            <w:pPr>
+              <w:rPr>
+                <w:rFonts w:ascii="宋体" w:hAnsi="宋体"/>
+                <w:bCs/>
+                <w:color w:val="000000"/>
+                <w:sz w:val="24"/>
+              </w:rPr>
+            </w:pPr>
+            <w:r>
+              <w:rPr>
+                <w:rFonts w:hint="eastAsia" w:ascii="宋体" w:hAnsi="宋体"/>
+                <w:bCs/>
+                <w:color w:val="000000"/>
+                <w:sz w:val="24"/>
+              </w:rPr>
+              <w:t>　</w:t>
+            </w:r>
           </w:p>
         </w:tc>
       </w:tr>
@@ -20589,7 +21403,9 @@
           <w:shd w:val="clear" w:color="auto" w:fill="FFFFFF"/>
           <w:tblLayout w:type="fixed"/>
           <w:tblCellMar>
+            <w:top w:w="0" w:type="dxa"/>
             <w:left w:w="108" w:type="dxa"/>
+            <w:bottom w:w="0" w:type="dxa"/>
             <w:right w:w="108" w:type="dxa"/>
           </w:tblCellMar>
         </w:tblPrEx>
@@ -20619,7 +21435,7 @@
                 <w:color w:val="000000"/>
                 <w:sz w:val="24"/>
               </w:rPr>
-              <w:t>2</w:t>
+              <w:t>4</w:t>
             </w:r>
           </w:p>
         </w:tc>
@@ -20645,7 +21461,7 @@
                 <w:color w:val="000000"/>
                 <w:sz w:val="24"/>
               </w:rPr>
-              <w:t>科技成果（新产品）鉴定证书</w:t>
+              <w:t>科学技术成果鉴定证书-鉴定委员会名单</w:t>
             </w:r>
           </w:p>
         </w:tc>
@@ -20706,7 +21522,9 @@
           <w:shd w:val="clear" w:color="auto" w:fill="FFFFFF"/>
           <w:tblLayout w:type="fixed"/>
           <w:tblCellMar>
+            <w:top w:w="0" w:type="dxa"/>
             <w:left w:w="108" w:type="dxa"/>
+            <w:bottom w:w="0" w:type="dxa"/>
             <w:right w:w="108" w:type="dxa"/>
           </w:tblCellMar>
         </w:tblPrEx>
@@ -20736,7 +21554,7 @@
                 <w:color w:val="000000"/>
                 <w:sz w:val="24"/>
               </w:rPr>
-              <w:t>3</w:t>
+              <w:t>5</w:t>
             </w:r>
           </w:p>
         </w:tc>
@@ -20762,7 +21580,125 @@
                 <w:color w:val="000000"/>
                 <w:sz w:val="24"/>
               </w:rPr>
-              <w:t>科学技术成果鉴定证书-主要研制人员名单</w:t>
+              <w:t>临床批文</w:t>
+            </w:r>
+          </w:p>
+        </w:tc>
+        <w:tc>
+          <w:tcPr>
+            <w:tcW w:w="1260" w:type="dxa"/>
+            <w:shd w:val="clear" w:color="auto" w:fill="FFFFFF"/>
+            <w:vAlign w:val="center"/>
+          </w:tcPr>
+          <w:p>
+            <w:pPr>
+              <w:rPr>
+                <w:rFonts w:ascii="宋体" w:hAnsi="宋体"/>
+                <w:bCs/>
+                <w:color w:val="000000"/>
+                <w:sz w:val="24"/>
+              </w:rPr>
+            </w:pPr>
+          </w:p>
+        </w:tc>
+        <w:tc>
+          <w:tcPr>
+            <w:tcW w:w="1468" w:type="dxa"/>
+            <w:shd w:val="clear" w:color="auto" w:fill="FFFFFF"/>
+            <w:vAlign w:val="center"/>
+          </w:tcPr>
+          <w:p>
+            <w:pPr>
+              <w:rPr>
+                <w:rFonts w:ascii="宋体" w:hAnsi="宋体"/>
+                <w:bCs/>
+                <w:color w:val="000000"/>
+                <w:sz w:val="24"/>
+              </w:rPr>
+            </w:pPr>
+            <w:r>
+              <w:rPr>
+                <w:rFonts w:hint="eastAsia" w:ascii="宋体" w:hAnsi="宋体"/>
+                <w:bCs/>
+                <w:color w:val="000000"/>
+                <w:sz w:val="24"/>
+              </w:rPr>
+              <w:t>　</w:t>
+            </w:r>
+          </w:p>
+        </w:tc>
+      </w:tr>
+      <w:tr>
+        <w:tblPrEx>
+          <w:tblBorders>
+            <w:top w:val="single" w:color="auto" w:sz="4" w:space="0"/>
+            <w:left w:val="single" w:color="auto" w:sz="4" w:space="0"/>
+            <w:bottom w:val="single" w:color="auto" w:sz="4" w:space="0"/>
+            <w:right w:val="single" w:color="auto" w:sz="4" w:space="0"/>
+            <w:insideH w:val="single" w:color="auto" w:sz="4" w:space="0"/>
+            <w:insideV w:val="single" w:color="auto" w:sz="4" w:space="0"/>
+          </w:tblBorders>
+          <w:tblLayout w:type="fixed"/>
+          <w:tblCellMar>
+            <w:top w:w="0" w:type="dxa"/>
+            <w:left w:w="108" w:type="dxa"/>
+            <w:bottom w:w="0" w:type="dxa"/>
+            <w:right w:w="108" w:type="dxa"/>
+          </w:tblCellMar>
+        </w:tblPrEx>
+        <w:trPr>
+          <w:trHeight w:val="285" w:hRule="atLeast"/>
+          <w:jc w:val="center"/>
+        </w:trPr>
+        <w:tc>
+          <w:tcPr>
+            <w:tcW w:w="717" w:type="dxa"/>
+            <w:shd w:val="clear" w:color="auto" w:fill="FFFFFF"/>
+            <w:vAlign w:val="center"/>
+          </w:tcPr>
+          <w:p>
+            <w:pPr>
+              <w:rPr>
+                <w:rFonts w:ascii="宋体" w:hAnsi="宋体"/>
+                <w:bCs/>
+                <w:color w:val="000000"/>
+                <w:sz w:val="24"/>
+              </w:rPr>
+            </w:pPr>
+            <w:r>
+              <w:rPr>
+                <w:rFonts w:hint="eastAsia" w:ascii="宋体" w:hAnsi="宋体"/>
+                <w:bCs/>
+                <w:color w:val="000000"/>
+                <w:sz w:val="24"/>
+              </w:rPr>
+              <w:t>6</w:t>
+            </w:r>
+          </w:p>
+        </w:tc>
+        <w:tc>
+          <w:tcPr>
+            <w:tcW w:w="5220" w:type="dxa"/>
+            <w:shd w:val="clear" w:color="auto" w:fill="FFFFFF"/>
+            <w:vAlign w:val="center"/>
+          </w:tcPr>
+          <w:p>
+            <w:pPr>
+              <w:rPr>
+                <w:rFonts w:ascii="宋体" w:hAnsi="宋体"/>
+                <w:bCs/>
+                <w:color w:val="000000"/>
+                <w:sz w:val="24"/>
+              </w:rPr>
+            </w:pPr>
+            <w:r>
+              <w:rPr>
+                <w:rFonts w:hint="eastAsia" w:ascii="宋体" w:hAnsi="宋体"/>
+                <w:bCs/>
+                <w:color w:val="000000"/>
+                <w:sz w:val="24"/>
+              </w:rPr>
+              <w:t>药品GMP证书</w:t>
             </w:r>
           </w:p>
         </w:tc>
@@ -20823,7 +21759,9 @@
           <w:shd w:val="clear" w:color="auto" w:fill="FFFFFF"/>
           <w:tblLayout w:type="fixed"/>
           <w:tblCellMar>
+            <w:top w:w="0" w:type="dxa"/>
             <w:left w:w="108" w:type="dxa"/>
+            <w:bottom w:w="0" w:type="dxa"/>
             <w:right w:w="108" w:type="dxa"/>
           </w:tblCellMar>
         </w:tblPrEx>
@@ -20853,7 +21791,7 @@
                 <w:color w:val="000000"/>
                 <w:sz w:val="24"/>
               </w:rPr>
-              <w:t>4</w:t>
+              <w:t>7</w:t>
             </w:r>
           </w:p>
         </w:tc>
@@ -20879,7 +21817,361 @@
                 <w:color w:val="000000"/>
                 <w:sz w:val="24"/>
               </w:rPr>
-              <w:t>科学技术成果鉴定证书-鉴定委员会名单</w:t>
+              <w:t>获奖证书</w:t>
+            </w:r>
+          </w:p>
+        </w:tc>
+        <w:tc>
+          <w:tcPr>
+            <w:tcW w:w="1260" w:type="dxa"/>
+            <w:shd w:val="clear" w:color="auto" w:fill="FFFFFF"/>
+            <w:vAlign w:val="center"/>
+          </w:tcPr>
+          <w:p>
+            <w:pPr>
+              <w:rPr>
+                <w:rFonts w:ascii="宋体" w:hAnsi="宋体"/>
+                <w:bCs/>
+                <w:color w:val="000000"/>
+                <w:sz w:val="24"/>
+              </w:rPr>
+            </w:pPr>
+          </w:p>
+        </w:tc>
+        <w:tc>
+          <w:tcPr>
+            <w:tcW w:w="1468" w:type="dxa"/>
+            <w:shd w:val="clear" w:color="auto" w:fill="FFFFFF"/>
+            <w:vAlign w:val="center"/>
+          </w:tcPr>
+          <w:p>
+            <w:pPr>
+              <w:rPr>
+                <w:rFonts w:ascii="宋体" w:hAnsi="宋体"/>
+                <w:bCs/>
+                <w:color w:val="000000"/>
+                <w:sz w:val="24"/>
+              </w:rPr>
+            </w:pPr>
+            <w:r>
+              <w:rPr>
+                <w:rFonts w:hint="eastAsia" w:ascii="宋体" w:hAnsi="宋体"/>
+                <w:bCs/>
+                <w:color w:val="000000"/>
+                <w:sz w:val="24"/>
+              </w:rPr>
+              <w:t>　</w:t>
+            </w:r>
+          </w:p>
+        </w:tc>
+      </w:tr>
+      <w:tr>
+        <w:tblPrEx>
+          <w:tblBorders>
+            <w:top w:val="single" w:color="auto" w:sz="4" w:space="0"/>
+            <w:left w:val="single" w:color="auto" w:sz="4" w:space="0"/>
+            <w:bottom w:val="single" w:color="auto" w:sz="4" w:space="0"/>
+            <w:right w:val="single" w:color="auto" w:sz="4" w:space="0"/>
+            <w:insideH w:val="single" w:color="auto" w:sz="4" w:space="0"/>
+            <w:insideV w:val="single" w:color="auto" w:sz="4" w:space="0"/>
+          </w:tblBorders>
+          <w:tblLayout w:type="fixed"/>
+          <w:tblCellMar>
+            <w:top w:w="0" w:type="dxa"/>
+            <w:left w:w="108" w:type="dxa"/>
+            <w:bottom w:w="0" w:type="dxa"/>
+            <w:right w:w="108" w:type="dxa"/>
+          </w:tblCellMar>
+        </w:tblPrEx>
+        <w:trPr>
+          <w:trHeight w:val="285" w:hRule="atLeast"/>
+          <w:jc w:val="center"/>
+        </w:trPr>
+        <w:tc>
+          <w:tcPr>
+            <w:tcW w:w="717" w:type="dxa"/>
+            <w:shd w:val="clear" w:color="auto" w:fill="FFFFFF"/>
+            <w:vAlign w:val="center"/>
+          </w:tcPr>
+          <w:p>
+            <w:pPr>
+              <w:rPr>
+                <w:rFonts w:ascii="宋体" w:hAnsi="宋体"/>
+                <w:bCs/>
+                <w:color w:val="000000"/>
+                <w:sz w:val="24"/>
+              </w:rPr>
+            </w:pPr>
+            <w:r>
+              <w:rPr>
+                <w:rFonts w:hint="eastAsia" w:ascii="宋体" w:hAnsi="宋体"/>
+                <w:bCs/>
+                <w:color w:val="000000"/>
+                <w:sz w:val="24"/>
+              </w:rPr>
+              <w:t>8</w:t>
+            </w:r>
+          </w:p>
+        </w:tc>
+        <w:tc>
+          <w:tcPr>
+            <w:tcW w:w="5220" w:type="dxa"/>
+            <w:shd w:val="clear" w:color="auto" w:fill="FFFFFF"/>
+            <w:vAlign w:val="center"/>
+          </w:tcPr>
+          <w:p>
+            <w:pPr>
+              <w:rPr>
+                <w:rFonts w:ascii="宋体" w:hAnsi="宋体"/>
+                <w:bCs/>
+                <w:color w:val="000000"/>
+                <w:sz w:val="24"/>
+              </w:rPr>
+            </w:pPr>
+            <w:r>
+              <w:rPr>
+                <w:rFonts w:hint="eastAsia" w:ascii="宋体" w:hAnsi="宋体"/>
+                <w:bCs/>
+                <w:color w:val="000000"/>
+                <w:sz w:val="24"/>
+              </w:rPr>
+              <w:t>质量体系，环境体系认证</w:t>
+            </w:r>
+          </w:p>
+        </w:tc>
+        <w:tc>
+          <w:tcPr>
+            <w:tcW w:w="1260" w:type="dxa"/>
+            <w:shd w:val="clear" w:color="auto" w:fill="FFFFFF"/>
+            <w:vAlign w:val="center"/>
+          </w:tcPr>
+          <w:p>
+            <w:pPr>
+              <w:rPr>
+                <w:rFonts w:ascii="宋体" w:hAnsi="宋体"/>
+                <w:bCs/>
+                <w:color w:val="000000"/>
+                <w:sz w:val="24"/>
+              </w:rPr>
+            </w:pPr>
+          </w:p>
+        </w:tc>
+        <w:tc>
+          <w:tcPr>
+            <w:tcW w:w="1468" w:type="dxa"/>
+            <w:shd w:val="clear" w:color="auto" w:fill="FFFFFF"/>
+            <w:vAlign w:val="center"/>
+          </w:tcPr>
+          <w:p>
+            <w:pPr>
+              <w:rPr>
+                <w:rFonts w:ascii="宋体" w:hAnsi="宋体"/>
+                <w:bCs/>
+                <w:color w:val="000000"/>
+                <w:sz w:val="24"/>
+              </w:rPr>
+            </w:pPr>
+            <w:r>
+              <w:rPr>
+                <w:rFonts w:hint="eastAsia" w:ascii="宋体" w:hAnsi="宋体"/>
+                <w:bCs/>
+                <w:color w:val="000000"/>
+                <w:sz w:val="24"/>
+              </w:rPr>
+              <w:t>　</w:t>
+            </w:r>
+          </w:p>
+        </w:tc>
+      </w:tr>
+      <w:tr>
+        <w:tblPrEx>
+          <w:tblBorders>
+            <w:top w:val="single" w:color="auto" w:sz="4" w:space="0"/>
+            <w:left w:val="single" w:color="auto" w:sz="4" w:space="0"/>
+            <w:bottom w:val="single" w:color="auto" w:sz="4" w:space="0"/>
+            <w:right w:val="single" w:color="auto" w:sz="4" w:space="0"/>
+            <w:insideH w:val="single" w:color="auto" w:sz="4" w:space="0"/>
+            <w:insideV w:val="single" w:color="auto" w:sz="4" w:space="0"/>
+          </w:tblBorders>
+          <w:tblLayout w:type="fixed"/>
+          <w:tblCellMar>
+            <w:top w:w="0" w:type="dxa"/>
+            <w:left w:w="108" w:type="dxa"/>
+            <w:bottom w:w="0" w:type="dxa"/>
+            <w:right w:w="108" w:type="dxa"/>
+          </w:tblCellMar>
+        </w:tblPrEx>
+        <w:trPr>
+          <w:trHeight w:val="285" w:hRule="atLeast"/>
+          <w:jc w:val="center"/>
+        </w:trPr>
+        <w:tc>
+          <w:tcPr>
+            <w:tcW w:w="717" w:type="dxa"/>
+            <w:shd w:val="clear" w:color="auto" w:fill="FFFFFF"/>
+            <w:vAlign w:val="center"/>
+          </w:tcPr>
+          <w:p>
+            <w:pPr>
+              <w:rPr>
+                <w:rFonts w:ascii="宋体" w:hAnsi="宋体"/>
+                <w:bCs/>
+                <w:color w:val="000000"/>
+                <w:sz w:val="24"/>
+              </w:rPr>
+            </w:pPr>
+            <w:r>
+              <w:rPr>
+                <w:rFonts w:hint="eastAsia" w:ascii="宋体" w:hAnsi="宋体"/>
+                <w:bCs/>
+                <w:color w:val="000000"/>
+                <w:sz w:val="24"/>
+              </w:rPr>
+              <w:t>9</w:t>
+            </w:r>
+          </w:p>
+        </w:tc>
+        <w:tc>
+          <w:tcPr>
+            <w:tcW w:w="5220" w:type="dxa"/>
+            <w:shd w:val="clear" w:color="auto" w:fill="FFFFFF"/>
+            <w:vAlign w:val="center"/>
+          </w:tcPr>
+          <w:p>
+            <w:pPr>
+              <w:rPr>
+                <w:rFonts w:ascii="宋体" w:hAnsi="宋体"/>
+                <w:bCs/>
+                <w:color w:val="000000"/>
+                <w:sz w:val="24"/>
+              </w:rPr>
+            </w:pPr>
+            <w:r>
+              <w:rPr>
+                <w:rFonts w:hint="eastAsia" w:ascii="宋体" w:hAnsi="宋体"/>
+                <w:bCs/>
+                <w:color w:val="000000"/>
+                <w:sz w:val="24"/>
+              </w:rPr>
+              <w:t>环境保护产品认定证书</w:t>
+            </w:r>
+          </w:p>
+        </w:tc>
+        <w:tc>
+          <w:tcPr>
+            <w:tcW w:w="1260" w:type="dxa"/>
+            <w:shd w:val="clear" w:color="auto" w:fill="FFFFFF"/>
+            <w:vAlign w:val="center"/>
+          </w:tcPr>
+          <w:p>
+            <w:pPr>
+              <w:rPr>
+                <w:rFonts w:ascii="宋体" w:hAnsi="宋体"/>
+                <w:bCs/>
+                <w:color w:val="000000"/>
+                <w:sz w:val="24"/>
+              </w:rPr>
+            </w:pPr>
+          </w:p>
+        </w:tc>
+        <w:tc>
+          <w:tcPr>
+            <w:tcW w:w="1468" w:type="dxa"/>
+            <w:shd w:val="clear" w:color="auto" w:fill="FFFFFF"/>
+            <w:vAlign w:val="center"/>
+          </w:tcPr>
+          <w:p>
+            <w:pPr>
+              <w:rPr>
+                <w:rFonts w:ascii="宋体" w:hAnsi="宋体"/>
+                <w:bCs/>
+                <w:color w:val="000000"/>
+                <w:sz w:val="24"/>
+              </w:rPr>
+            </w:pPr>
+            <w:r>
+              <w:rPr>
+                <w:rFonts w:hint="eastAsia" w:ascii="宋体" w:hAnsi="宋体"/>
+                <w:bCs/>
+                <w:color w:val="000000"/>
+                <w:sz w:val="24"/>
+              </w:rPr>
+              <w:t>　</w:t>
+            </w:r>
+          </w:p>
+        </w:tc>
+      </w:tr>
+      <w:tr>
+        <w:tblPrEx>
+          <w:tblBorders>
+            <w:top w:val="single" w:color="auto" w:sz="4" w:space="0"/>
+            <w:left w:val="single" w:color="auto" w:sz="4" w:space="0"/>
+            <w:bottom w:val="single" w:color="auto" w:sz="4" w:space="0"/>
+            <w:right w:val="single" w:color="auto" w:sz="4" w:space="0"/>
+            <w:insideH w:val="single" w:color="auto" w:sz="4" w:space="0"/>
+            <w:insideV w:val="single" w:color="auto" w:sz="4" w:space="0"/>
+          </w:tblBorders>
+          <w:tblLayout w:type="fixed"/>
+          <w:tblCellMar>
+            <w:top w:w="0" w:type="dxa"/>
+            <w:left w:w="108" w:type="dxa"/>
+            <w:bottom w:w="0" w:type="dxa"/>
+            <w:right w:w="108" w:type="dxa"/>
+          </w:tblCellMar>
+        </w:tblPrEx>
+        <w:trPr>
+          <w:trHeight w:val="285" w:hRule="atLeast"/>
+          <w:jc w:val="center"/>
+        </w:trPr>
+        <w:tc>
+          <w:tcPr>
+            <w:tcW w:w="717" w:type="dxa"/>
+            <w:shd w:val="clear" w:color="auto" w:fill="FFFFFF"/>
+            <w:vAlign w:val="center"/>
+          </w:tcPr>
+          <w:p>
+            <w:pPr>
+              <w:rPr>
+                <w:rFonts w:ascii="宋体" w:hAnsi="宋体"/>
+                <w:bCs/>
+                <w:color w:val="000000"/>
+                <w:sz w:val="24"/>
+              </w:rPr>
+            </w:pPr>
+            <w:r>
+              <w:rPr>
+                <w:rFonts w:hint="eastAsia" w:ascii="宋体" w:hAnsi="宋体"/>
+                <w:bCs/>
+                <w:color w:val="000000"/>
+                <w:sz w:val="24"/>
+              </w:rPr>
+              <w:t>10</w:t>
+            </w:r>
+          </w:p>
+        </w:tc>
+        <w:tc>
+          <w:tcPr>
+            <w:tcW w:w="5220" w:type="dxa"/>
+            <w:shd w:val="clear" w:color="auto" w:fill="FFFFFF"/>
+            <w:vAlign w:val="center"/>
+          </w:tcPr>
+          <w:p>
+            <w:pPr>
+              <w:rPr>
+                <w:rFonts w:ascii="宋体" w:hAnsi="宋体"/>
+                <w:bCs/>
+                <w:color w:val="000000"/>
+                <w:sz w:val="24"/>
+              </w:rPr>
+            </w:pPr>
+            <w:r>
+              <w:rPr>
+                <w:rFonts w:hint="eastAsia" w:ascii="宋体" w:hAnsi="宋体"/>
+                <w:bCs/>
+                <w:color w:val="000000"/>
+                <w:sz w:val="24"/>
+              </w:rPr>
+              <w:t>计量器具样机试验合格证书</w:t>
             </w:r>
           </w:p>
         </w:tc>
@@ -20940,7 +22232,9 @@
           <w:shd w:val="clear" w:color="auto" w:fill="FFFFFF"/>
           <w:tblLayout w:type="fixed"/>
           <w:tblCellMar>
+            <w:top w:w="0" w:type="dxa"/>
             <w:left w:w="108" w:type="dxa"/>
+            <w:bottom w:w="0" w:type="dxa"/>
             <w:right w:w="108" w:type="dxa"/>
           </w:tblCellMar>
         </w:tblPrEx>
@@ -20970,7 +22264,7 @@
                 <w:color w:val="000000"/>
                 <w:sz w:val="24"/>
               </w:rPr>
-              <w:t>5</w:t>
+              <w:t>11</w:t>
             </w:r>
           </w:p>
         </w:tc>
@@ -20996,7 +22290,234 @@
                 <w:color w:val="000000"/>
                 <w:sz w:val="24"/>
               </w:rPr>
-              <w:t>临床批文</w:t>
+              <w:t>检测报告</w:t>
+            </w:r>
+          </w:p>
+        </w:tc>
+        <w:tc>
+          <w:tcPr>
+            <w:tcW w:w="1260" w:type="dxa"/>
+            <w:shd w:val="clear" w:color="auto" w:fill="FFFFFF"/>
+            <w:vAlign w:val="center"/>
+          </w:tcPr>
+          <w:p>
+            <w:pPr>
+              <w:rPr>
+                <w:rFonts w:ascii="宋体" w:hAnsi="宋体"/>
+                <w:bCs/>
+                <w:color w:val="000000"/>
+                <w:sz w:val="24"/>
+              </w:rPr>
+            </w:pPr>
+          </w:p>
+        </w:tc>
+        <w:tc>
+          <w:tcPr>
+            <w:tcW w:w="1468" w:type="dxa"/>
+            <w:shd w:val="clear" w:color="auto" w:fill="FFFFFF"/>
+            <w:vAlign w:val="center"/>
+          </w:tcPr>
+          <w:p>
+            <w:pPr>
+              <w:rPr>
+                <w:rFonts w:ascii="宋体" w:hAnsi="宋体"/>
+                <w:bCs/>
+                <w:color w:val="000000"/>
+                <w:sz w:val="24"/>
+              </w:rPr>
+            </w:pPr>
+          </w:p>
+        </w:tc>
+      </w:tr>
+      <w:tr>
+        <w:tblPrEx>
+          <w:tblBorders>
+            <w:top w:val="single" w:color="auto" w:sz="4" w:space="0"/>
+            <w:left w:val="single" w:color="auto" w:sz="4" w:space="0"/>
+            <w:bottom w:val="single" w:color="auto" w:sz="4" w:space="0"/>
+            <w:right w:val="single" w:color="auto" w:sz="4" w:space="0"/>
+            <w:insideH w:val="single" w:color="auto" w:sz="4" w:space="0"/>
+            <w:insideV w:val="single" w:color="auto" w:sz="4" w:space="0"/>
+          </w:tblBorders>
+          <w:tblLayout w:type="fixed"/>
+          <w:tblCellMar>
+            <w:top w:w="0" w:type="dxa"/>
+            <w:left w:w="108" w:type="dxa"/>
+            <w:bottom w:w="0" w:type="dxa"/>
+            <w:right w:w="108" w:type="dxa"/>
+          </w:tblCellMar>
+        </w:tblPrEx>
+        <w:trPr>
+          <w:trHeight w:val="285" w:hRule="atLeast"/>
+          <w:jc w:val="center"/>
+        </w:trPr>
+        <w:tc>
+          <w:tcPr>
+            <w:tcW w:w="717" w:type="dxa"/>
+            <w:shd w:val="clear" w:color="auto" w:fill="FFFFFF"/>
+            <w:vAlign w:val="center"/>
+          </w:tcPr>
+          <w:p>
+            <w:pPr>
+              <w:rPr>
+                <w:rFonts w:ascii="宋体" w:hAnsi="宋体"/>
+                <w:bCs/>
+                <w:color w:val="000000"/>
+                <w:sz w:val="24"/>
+              </w:rPr>
+            </w:pPr>
+            <w:r>
+              <w:rPr>
+                <w:rFonts w:hint="eastAsia" w:ascii="宋体" w:hAnsi="宋体"/>
+                <w:bCs/>
+                <w:color w:val="000000"/>
+                <w:sz w:val="24"/>
+              </w:rPr>
+              <w:t>12</w:t>
+            </w:r>
+          </w:p>
+        </w:tc>
+        <w:tc>
+          <w:tcPr>
+            <w:tcW w:w="5220" w:type="dxa"/>
+            <w:shd w:val="clear" w:color="auto" w:fill="FFFFFF"/>
+            <w:vAlign w:val="center"/>
+          </w:tcPr>
+          <w:p>
+            <w:pPr>
+              <w:rPr>
+                <w:rFonts w:ascii="宋体" w:hAnsi="宋体"/>
+                <w:bCs/>
+                <w:color w:val="000000"/>
+                <w:sz w:val="24"/>
+              </w:rPr>
+            </w:pPr>
+            <w:r>
+              <w:rPr>
+                <w:rFonts w:hint="eastAsia" w:ascii="宋体" w:hAnsi="宋体"/>
+                <w:bCs/>
+                <w:color w:val="000000"/>
+                <w:sz w:val="24"/>
+              </w:rPr>
+              <w:t>环保证明</w:t>
+            </w:r>
+          </w:p>
+        </w:tc>
+        <w:tc>
+          <w:tcPr>
+            <w:tcW w:w="1260" w:type="dxa"/>
+            <w:shd w:val="clear" w:color="auto" w:fill="FFFFFF"/>
+            <w:vAlign w:val="center"/>
+          </w:tcPr>
+          <w:p>
+            <w:pPr>
+              <w:rPr>
+                <w:rFonts w:ascii="宋体" w:hAnsi="宋体"/>
+                <w:bCs/>
+                <w:color w:val="000000"/>
+                <w:sz w:val="24"/>
+              </w:rPr>
+            </w:pPr>
+          </w:p>
+        </w:tc>
+        <w:tc>
+          <w:tcPr>
+            <w:tcW w:w="1468" w:type="dxa"/>
+            <w:shd w:val="clear" w:color="auto" w:fill="FFFFFF"/>
+            <w:vAlign w:val="center"/>
+          </w:tcPr>
+          <w:p>
+            <w:pPr>
+              <w:rPr>
+                <w:rFonts w:ascii="宋体" w:hAnsi="宋体"/>
+                <w:bCs/>
+                <w:color w:val="000000"/>
+                <w:sz w:val="24"/>
+              </w:rPr>
+            </w:pPr>
+            <w:r>
+              <w:rPr>
+                <w:rFonts w:hint="eastAsia" w:ascii="宋体" w:hAnsi="宋体"/>
+                <w:bCs/>
+                <w:color w:val="000000"/>
+                <w:sz w:val="24"/>
+              </w:rPr>
+              <w:t>　</w:t>
+            </w:r>
+          </w:p>
+        </w:tc>
+      </w:tr>
+      <w:tr>
+        <w:tblPrEx>
+          <w:tblBorders>
+            <w:top w:val="single" w:color="auto" w:sz="4" w:space="0"/>
+            <w:left w:val="single" w:color="auto" w:sz="4" w:space="0"/>
+            <w:bottom w:val="single" w:color="auto" w:sz="4" w:space="0"/>
+            <w:right w:val="single" w:color="auto" w:sz="4" w:space="0"/>
+            <w:insideH w:val="single" w:color="auto" w:sz="4" w:space="0"/>
+            <w:insideV w:val="single" w:color="auto" w:sz="4" w:space="0"/>
+          </w:tblBorders>
+          <w:tblLayout w:type="fixed"/>
+          <w:tblCellMar>
+            <w:top w:w="0" w:type="dxa"/>
+            <w:left w:w="108" w:type="dxa"/>
+            <w:bottom w:w="0" w:type="dxa"/>
+            <w:right w:w="108" w:type="dxa"/>
+          </w:tblCellMar>
+        </w:tblPrEx>
+        <w:trPr>
+          <w:trHeight w:val="285" w:hRule="atLeast"/>
+          <w:jc w:val="center"/>
+        </w:trPr>
+        <w:tc>
+          <w:tcPr>
+            <w:tcW w:w="717" w:type="dxa"/>
+            <w:shd w:val="clear" w:color="auto" w:fill="FFFFFF"/>
+            <w:vAlign w:val="center"/>
+          </w:tcPr>
+          <w:p>
+            <w:pPr>
+              <w:rPr>
+                <w:rFonts w:ascii="宋体" w:hAnsi="宋体"/>
+                <w:bCs/>
+                <w:color w:val="000000"/>
+                <w:sz w:val="24"/>
+              </w:rPr>
+            </w:pPr>
+            <w:r>
+              <w:rPr>
+                <w:rFonts w:hint="eastAsia" w:ascii="宋体" w:hAnsi="宋体"/>
+                <w:bCs/>
+                <w:color w:val="000000"/>
+                <w:sz w:val="24"/>
+              </w:rPr>
+              <w:t>13</w:t>
+            </w:r>
+          </w:p>
+        </w:tc>
+        <w:tc>
+          <w:tcPr>
+            <w:tcW w:w="5220" w:type="dxa"/>
+            <w:shd w:val="clear" w:color="auto" w:fill="FFFFFF"/>
+            <w:vAlign w:val="center"/>
+          </w:tcPr>
+          <w:p>
+            <w:pPr>
+              <w:rPr>
+                <w:rFonts w:ascii="宋体" w:hAnsi="宋体"/>
+                <w:bCs/>
+                <w:color w:val="000000"/>
+                <w:sz w:val="24"/>
+              </w:rPr>
+            </w:pPr>
+            <w:r>
+              <w:rPr>
+                <w:rFonts w:hint="eastAsia" w:ascii="宋体" w:hAnsi="宋体"/>
+                <w:bCs/>
+                <w:color w:val="000000"/>
+                <w:sz w:val="24"/>
+              </w:rPr>
+              <w:t>特殊产品生产许可证</w:t>
             </w:r>
           </w:p>
         </w:tc>
@@ -21057,7 +22578,9 @@
           <w:shd w:val="clear" w:color="auto" w:fill="FFFFFF"/>
           <w:tblLayout w:type="fixed"/>
           <w:tblCellMar>
+            <w:top w:w="0" w:type="dxa"/>
             <w:left w:w="108" w:type="dxa"/>
+            <w:bottom w:w="0" w:type="dxa"/>
             <w:right w:w="108" w:type="dxa"/>
           </w:tblCellMar>
         </w:tblPrEx>
@@ -21087,7 +22610,7 @@
                 <w:color w:val="000000"/>
                 <w:sz w:val="24"/>
               </w:rPr>
-              <w:t>6</w:t>
+              <w:t>14</w:t>
             </w:r>
           </w:p>
         </w:tc>
@@ -21113,7 +22636,243 @@
                 <w:color w:val="000000"/>
                 <w:sz w:val="24"/>
               </w:rPr>
-              <w:t>药品GMP证书</w:t>
+              <w:t>农肥、农药登记证</w:t>
+            </w:r>
+          </w:p>
+        </w:tc>
+        <w:tc>
+          <w:tcPr>
+            <w:tcW w:w="1260" w:type="dxa"/>
+            <w:shd w:val="clear" w:color="auto" w:fill="FFFFFF"/>
+            <w:vAlign w:val="center"/>
+          </w:tcPr>
+          <w:p>
+            <w:pPr>
+              <w:rPr>
+                <w:rFonts w:ascii="宋体" w:hAnsi="宋体"/>
+                <w:bCs/>
+                <w:color w:val="000000"/>
+                <w:sz w:val="24"/>
+              </w:rPr>
+            </w:pPr>
+          </w:p>
+        </w:tc>
+        <w:tc>
+          <w:tcPr>
+            <w:tcW w:w="1468" w:type="dxa"/>
+            <w:shd w:val="clear" w:color="auto" w:fill="FFFFFF"/>
+            <w:vAlign w:val="center"/>
+          </w:tcPr>
+          <w:p>
+            <w:pPr>
+              <w:rPr>
+                <w:rFonts w:ascii="宋体" w:hAnsi="宋体"/>
+                <w:bCs/>
+                <w:color w:val="000000"/>
+                <w:sz w:val="24"/>
+              </w:rPr>
+            </w:pPr>
+            <w:r>
+              <w:rPr>
+                <w:rFonts w:hint="eastAsia" w:ascii="宋体" w:hAnsi="宋体"/>
+                <w:bCs/>
+                <w:color w:val="000000"/>
+                <w:sz w:val="24"/>
+              </w:rPr>
+              <w:t>　</w:t>
+            </w:r>
+          </w:p>
+        </w:tc>
+      </w:tr>
+      <w:tr>
+        <w:tblPrEx>
+          <w:tblBorders>
+            <w:top w:val="single" w:color="auto" w:sz="4" w:space="0"/>
+            <w:left w:val="single" w:color="auto" w:sz="4" w:space="0"/>
+            <w:bottom w:val="single" w:color="auto" w:sz="4" w:space="0"/>
+            <w:right w:val="single" w:color="auto" w:sz="4" w:space="0"/>
+            <w:insideH w:val="single" w:color="auto" w:sz="4" w:space="0"/>
+            <w:insideV w:val="single" w:color="auto" w:sz="4" w:space="0"/>
+          </w:tblBorders>
+          <w:tblLayout w:type="fixed"/>
+          <w:tblCellMar>
+            <w:top w:w="0" w:type="dxa"/>
+            <w:left w:w="108" w:type="dxa"/>
+            <w:bottom w:w="0" w:type="dxa"/>
+            <w:right w:w="108" w:type="dxa"/>
+          </w:tblCellMar>
+        </w:tblPrEx>
+        <w:trPr>
+          <w:trHeight w:val="285" w:hRule="atLeast"/>
+          <w:jc w:val="center"/>
+        </w:trPr>
+        <w:tc>
+          <w:tcPr>
+            <w:tcW w:w="717" w:type="dxa"/>
+            <w:shd w:val="clear" w:color="auto" w:fill="FFFFFF"/>
+            <w:vAlign w:val="center"/>
+          </w:tcPr>
+          <w:p>
+            <w:pPr>
+              <w:rPr>
+                <w:rFonts w:ascii="宋体" w:hAnsi="宋体"/>
+                <w:bCs/>
+                <w:color w:val="000000"/>
+                <w:sz w:val="24"/>
+              </w:rPr>
+            </w:pPr>
+            <w:r>
+              <w:rPr>
+                <w:rFonts w:hint="eastAsia" w:ascii="宋体" w:hAnsi="宋体"/>
+                <w:bCs/>
+                <w:color w:val="000000"/>
+                <w:sz w:val="24"/>
+              </w:rPr>
+              <w:t>15</w:t>
+            </w:r>
+          </w:p>
+        </w:tc>
+        <w:tc>
+          <w:tcPr>
+            <w:tcW w:w="5220" w:type="dxa"/>
+            <w:shd w:val="clear" w:color="auto" w:fill="FFFFFF"/>
+            <w:vAlign w:val="center"/>
+          </w:tcPr>
+          <w:p>
+            <w:pPr>
+              <w:rPr>
+                <w:rFonts w:ascii="宋体" w:hAnsi="宋体"/>
+                <w:bCs/>
+                <w:color w:val="000000"/>
+                <w:sz w:val="24"/>
+              </w:rPr>
+            </w:pPr>
+            <w:r>
+              <w:rPr>
+                <w:rFonts w:hint="eastAsia" w:ascii="宋体" w:hAnsi="宋体"/>
+                <w:bCs/>
+                <w:color w:val="000000"/>
+                <w:sz w:val="24"/>
+              </w:rPr>
+              <w:t>通讯、电力入网证</w:t>
+            </w:r>
+          </w:p>
+        </w:tc>
+        <w:tc>
+          <w:tcPr>
+            <w:tcW w:w="1260" w:type="dxa"/>
+            <w:shd w:val="clear" w:color="auto" w:fill="FFFFFF"/>
+            <w:vAlign w:val="center"/>
+          </w:tcPr>
+          <w:p>
+            <w:pPr>
+              <w:rPr>
+                <w:rFonts w:ascii="宋体" w:hAnsi="宋体"/>
+                <w:bCs/>
+                <w:color w:val="000000"/>
+                <w:sz w:val="24"/>
+              </w:rPr>
+            </w:pPr>
+          </w:p>
+        </w:tc>
+        <w:tc>
+          <w:tcPr>
+            <w:tcW w:w="1468" w:type="dxa"/>
+            <w:shd w:val="clear" w:color="auto" w:fill="FFFFFF"/>
+            <w:vAlign w:val="center"/>
+          </w:tcPr>
+          <w:p>
+            <w:pPr>
+              <w:rPr>
+                <w:rFonts w:ascii="宋体" w:hAnsi="宋体"/>
+                <w:bCs/>
+                <w:color w:val="000000"/>
+                <w:sz w:val="24"/>
+              </w:rPr>
+            </w:pPr>
+            <w:r>
+              <w:rPr>
+                <w:rFonts w:hint="eastAsia" w:ascii="宋体" w:hAnsi="宋体"/>
+                <w:bCs/>
+                <w:color w:val="000000"/>
+                <w:sz w:val="24"/>
+              </w:rPr>
+              <w:t>　</w:t>
+            </w:r>
+          </w:p>
+        </w:tc>
+      </w:tr>
+      <w:tr>
+        <w:tblPrEx>
+          <w:tblBorders>
+            <w:top w:val="single" w:color="auto" w:sz="4" w:space="0"/>
+            <w:left w:val="single" w:color="auto" w:sz="4" w:space="0"/>
+            <w:bottom w:val="single" w:color="auto" w:sz="4" w:space="0"/>
+            <w:right w:val="single" w:color="auto" w:sz="4" w:space="0"/>
+            <w:insideH w:val="single" w:color="auto" w:sz="4" w:space="0"/>
+            <w:insideV w:val="single" w:color="auto" w:sz="4" w:space="0"/>
+          </w:tblBorders>
+          <w:tblLayout w:type="fixed"/>
+          <w:tblCellMar>
+            <w:top w:w="0" w:type="dxa"/>
+            <w:left w:w="108" w:type="dxa"/>
+            <w:bottom w:w="0" w:type="dxa"/>
+            <w:right w:w="108" w:type="dxa"/>
+          </w:tblCellMar>
+        </w:tblPrEx>
+        <w:trPr>
+          <w:trHeight w:val="285" w:hRule="atLeast"/>
+          <w:jc w:val="center"/>
+        </w:trPr>
+        <w:tc>
+          <w:tcPr>
+            <w:tcW w:w="717" w:type="dxa"/>
+            <w:shd w:val="clear" w:color="auto" w:fill="FFFFFF"/>
+            <w:vAlign w:val="center"/>
+          </w:tcPr>
+          <w:p>
+            <w:pPr>
+              <w:rPr>
+                <w:rFonts w:ascii="宋体" w:hAnsi="宋体"/>
+                <w:bCs/>
+                <w:color w:val="000000"/>
+                <w:sz w:val="24"/>
+              </w:rPr>
+            </w:pPr>
+            <w:r>
+              <w:rPr>
+                <w:rFonts w:hint="eastAsia" w:ascii="宋体" w:hAnsi="宋体"/>
+                <w:bCs/>
+                <w:color w:val="000000"/>
+                <w:sz w:val="24"/>
+              </w:rPr>
+              <w:t>16</w:t>
+            </w:r>
+          </w:p>
+        </w:tc>
+        <w:tc>
+          <w:tcPr>
+            <w:tcW w:w="5220" w:type="dxa"/>
+            <w:shd w:val="clear" w:color="auto" w:fill="FFFFFF"/>
+            <w:vAlign w:val="center"/>
+          </w:tcPr>
+          <w:p>
+            <w:pPr>
+              <w:rPr>
+                <w:rFonts w:ascii="宋体" w:hAnsi="宋体"/>
+                <w:bCs/>
+                <w:color w:val="000000"/>
+                <w:sz w:val="24"/>
+              </w:rPr>
+            </w:pPr>
+            <w:r>
+              <w:rPr>
+                <w:rFonts w:hint="eastAsia" w:ascii="宋体" w:hAnsi="宋体"/>
+                <w:bCs/>
+                <w:color w:val="000000"/>
+                <w:sz w:val="24"/>
+              </w:rPr>
+              <w:t>用户报告</w:t>
             </w:r>
           </w:p>
         </w:tc>
@@ -21174,7 +22933,9 @@
           <w:shd w:val="clear" w:color="auto" w:fill="FFFFFF"/>
           <w:tblLayout w:type="fixed"/>
           <w:tblCellMar>
+            <w:top w:w="0" w:type="dxa"/>
             <w:left w:w="108" w:type="dxa"/>
+            <w:bottom w:w="0" w:type="dxa"/>
             <w:right w:w="108" w:type="dxa"/>
           </w:tblCellMar>
         </w:tblPrEx>
@@ -21204,7 +22965,7 @@
                 <w:color w:val="000000"/>
                 <w:sz w:val="24"/>
               </w:rPr>
-              <w:t>7</w:t>
+              <w:t>17</w:t>
             </w:r>
           </w:p>
         </w:tc>
@@ -21230,7 +22991,7 @@
                 <w:color w:val="000000"/>
                 <w:sz w:val="24"/>
               </w:rPr>
-              <w:t>获奖证书</w:t>
+              <w:t>其他需要提供的附件材料（自行补充）</w:t>
             </w:r>
           </w:p>
         </w:tc>
@@ -21291,7 +23052,9 @@
           <w:shd w:val="clear" w:color="auto" w:fill="FFFFFF"/>
           <w:tblLayout w:type="fixed"/>
           <w:tblCellMar>
+            <w:top w:w="0" w:type="dxa"/>
             <w:left w:w="108" w:type="dxa"/>
+            <w:bottom w:w="0" w:type="dxa"/>
             <w:right w:w="108" w:type="dxa"/>
           </w:tblCellMar>
         </w:tblPrEx>
@@ -21321,7 +23084,7 @@
                 <w:color w:val="000000"/>
                 <w:sz w:val="24"/>
               </w:rPr>
-              <w:t>8</w:t>
+              <w:t>18</w:t>
             </w:r>
           </w:p>
         </w:tc>
@@ -21340,15 +23103,6 @@
                 <w:sz w:val="24"/>
               </w:rPr>
             </w:pPr>
-            <w:r>
-              <w:rPr>
-                <w:rFonts w:hint="eastAsia" w:ascii="宋体" w:hAnsi="宋体"/>
-                <w:bCs/>
-                <w:color w:val="000000"/>
-                <w:sz w:val="24"/>
-              </w:rPr>
-              <w:t>质量体系，环境体系认证</w:t>
-            </w:r>
           </w:p>
         </w:tc>
         <w:tc>
@@ -21383,15 +23137,6 @@
                 <w:sz w:val="24"/>
               </w:rPr>
             </w:pPr>
-            <w:r>
-              <w:rPr>
-                <w:rFonts w:hint="eastAsia" w:ascii="宋体" w:hAnsi="宋体"/>
-                <w:bCs/>
-                <w:color w:val="000000"/>
-                <w:sz w:val="24"/>
-              </w:rPr>
-              <w:t>　</w:t>
-            </w:r>
           </w:p>
         </w:tc>
       </w:tr>
@@ -21408,7 +23153,9 @@
           <w:shd w:val="clear" w:color="auto" w:fill="FFFFFF"/>
           <w:tblLayout w:type="fixed"/>
           <w:tblCellMar>
+            <w:top w:w="0" w:type="dxa"/>
             <w:left w:w="108" w:type="dxa"/>
+            <w:bottom w:w="0" w:type="dxa"/>
             <w:right w:w="108" w:type="dxa"/>
           </w:tblCellMar>
         </w:tblPrEx>
@@ -21438,7 +23185,7 @@
                 <w:color w:val="000000"/>
                 <w:sz w:val="24"/>
               </w:rPr>
-              <w:t>9</w:t>
+              <w:t>19</w:t>
             </w:r>
           </w:p>
         </w:tc>
@@ -21457,15 +23204,6 @@
                 <w:sz w:val="24"/>
               </w:rPr>
             </w:pPr>
-            <w:r>
-              <w:rPr>
-                <w:rFonts w:hint="eastAsia" w:ascii="宋体" w:hAnsi="宋体"/>
-                <w:bCs/>
-                <w:color w:val="000000"/>
-                <w:sz w:val="24"/>
-              </w:rPr>
-              <w:t>环境保护产品认定证书</w:t>
-            </w:r>
           </w:p>
         </w:tc>
         <w:tc>
@@ -21500,15 +23238,406 @@
                 <w:sz w:val="24"/>
               </w:rPr>
             </w:pPr>
-            <w:r>
-              <w:rPr>
-                <w:rFonts w:hint="eastAsia" w:ascii="宋体" w:hAnsi="宋体"/>
-                <w:bCs/>
-                <w:color w:val="000000"/>
-                <w:sz w:val="24"/>
-              </w:rPr>
-              <w:t>　</w:t>
-            </w:r>
+          </w:p>
+        </w:tc>
+      </w:tr>
+      <w:tr>
+        <w:tblPrEx>
+          <w:tblBorders>
+            <w:top w:val="single" w:color="auto" w:sz="4" w:space="0"/>
+            <w:left w:val="single" w:color="auto" w:sz="4" w:space="0"/>
+            <w:bottom w:val="single" w:color="auto" w:sz="4" w:space="0"/>
+            <w:right w:val="single" w:color="auto" w:sz="4" w:space="0"/>
+            <w:insideH w:val="single" w:color="auto" w:sz="4" w:space="0"/>
+            <w:insideV w:val="single" w:color="auto" w:sz="4" w:space="0"/>
+          </w:tblBorders>
+          <w:tblLayout w:type="fixed"/>
+          <w:tblCellMar>
+            <w:top w:w="0" w:type="dxa"/>
+            <w:left w:w="108" w:type="dxa"/>
+            <w:bottom w:w="0" w:type="dxa"/>
+            <w:right w:w="108" w:type="dxa"/>
+          </w:tblCellMar>
+        </w:tblPrEx>
+        <w:trPr>
+          <w:trHeight w:val="285" w:hRule="atLeast"/>
+          <w:jc w:val="center"/>
+        </w:trPr>
+        <w:tc>
+          <w:tcPr>
+            <w:tcW w:w="717" w:type="dxa"/>
+            <w:shd w:val="clear" w:color="auto" w:fill="FFFFFF"/>
+            <w:vAlign w:val="center"/>
+          </w:tcPr>
+          <w:p>
+            <w:pPr>
+              <w:rPr>
+                <w:rFonts w:ascii="宋体" w:hAnsi="宋体"/>
+                <w:bCs/>
+                <w:color w:val="000000"/>
+                <w:sz w:val="24"/>
+              </w:rPr>
+            </w:pPr>
+            <w:r>
+              <w:rPr>
+                <w:rFonts w:hint="eastAsia" w:ascii="宋体" w:hAnsi="宋体"/>
+                <w:bCs/>
+                <w:color w:val="000000"/>
+                <w:sz w:val="24"/>
+              </w:rPr>
+              <w:t>20</w:t>
+            </w:r>
+          </w:p>
+        </w:tc>
+        <w:tc>
+          <w:tcPr>
+            <w:tcW w:w="5220" w:type="dxa"/>
+            <w:shd w:val="clear" w:color="auto" w:fill="FFFFFF"/>
+            <w:vAlign w:val="center"/>
+          </w:tcPr>
+          <w:p>
+            <w:pPr>
+              <w:rPr>
+                <w:rFonts w:ascii="宋体" w:hAnsi="宋体"/>
+                <w:bCs/>
+                <w:color w:val="000000"/>
+                <w:sz w:val="24"/>
+              </w:rPr>
+            </w:pPr>
+          </w:p>
+        </w:tc>
+        <w:tc>
+          <w:tcPr>
+            <w:tcW w:w="1260" w:type="dxa"/>
+            <w:shd w:val="clear" w:color="auto" w:fill="FFFFFF"/>
+            <w:vAlign w:val="center"/>
+          </w:tcPr>
+          <w:p>
+            <w:pPr>
+              <w:rPr>
+                <w:rFonts w:ascii="宋体" w:hAnsi="宋体"/>
+                <w:bCs/>
+                <w:color w:val="000000"/>
+                <w:sz w:val="24"/>
+              </w:rPr>
+            </w:pPr>
+          </w:p>
+        </w:tc>
+        <w:tc>
+          <w:tcPr>
+            <w:tcW w:w="1468" w:type="dxa"/>
+            <w:shd w:val="clear" w:color="auto" w:fill="FFFFFF"/>
+            <w:vAlign w:val="center"/>
+          </w:tcPr>
+          <w:p>
+            <w:pPr>
+              <w:rPr>
+                <w:rFonts w:ascii="宋体" w:hAnsi="宋体"/>
+                <w:bCs/>
+                <w:color w:val="000000"/>
+                <w:sz w:val="24"/>
+              </w:rPr>
+            </w:pPr>
+          </w:p>
+        </w:tc>
+      </w:tr>
+      <w:tr>
+        <w:tblPrEx>
+          <w:tblBorders>
+            <w:top w:val="single" w:color="auto" w:sz="4" w:space="0"/>
+            <w:left w:val="single" w:color="auto" w:sz="4" w:space="0"/>
+            <w:bottom w:val="single" w:color="auto" w:sz="4" w:space="0"/>
+            <w:right w:val="single" w:color="auto" w:sz="4" w:space="0"/>
+            <w:insideH w:val="single" w:color="auto" w:sz="4" w:space="0"/>
+            <w:insideV w:val="single" w:color="auto" w:sz="4" w:space="0"/>
+          </w:tblBorders>
+          <w:tblLayout w:type="fixed"/>
+          <w:tblCellMar>
+            <w:top w:w="0" w:type="dxa"/>
+            <w:left w:w="108" w:type="dxa"/>
+            <w:bottom w:w="0" w:type="dxa"/>
+            <w:right w:w="108" w:type="dxa"/>
+          </w:tblCellMar>
+        </w:tblPrEx>
+        <w:trPr>
+          <w:trHeight w:val="285" w:hRule="atLeast"/>
+          <w:jc w:val="center"/>
+        </w:trPr>
+        <w:tc>
+          <w:tcPr>
+            <w:tcW w:w="717" w:type="dxa"/>
+            <w:shd w:val="clear" w:color="auto" w:fill="FFFFFF"/>
+            <w:vAlign w:val="center"/>
+          </w:tcPr>
+          <w:p>
+            <w:pPr>
+              <w:rPr>
+                <w:rFonts w:ascii="宋体" w:hAnsi="宋体"/>
+                <w:bCs/>
+                <w:color w:val="000000"/>
+                <w:sz w:val="24"/>
+              </w:rPr>
+            </w:pPr>
+            <w:r>
+              <w:rPr>
+                <w:rFonts w:hint="eastAsia" w:ascii="宋体" w:hAnsi="宋体"/>
+                <w:bCs/>
+                <w:color w:val="000000"/>
+                <w:sz w:val="24"/>
+              </w:rPr>
+              <w:t>21</w:t>
+            </w:r>
+          </w:p>
+        </w:tc>
+        <w:tc>
+          <w:tcPr>
+            <w:tcW w:w="5220" w:type="dxa"/>
+            <w:shd w:val="clear" w:color="auto" w:fill="FFFFFF"/>
+            <w:vAlign w:val="center"/>
+          </w:tcPr>
+          <w:p>
+            <w:pPr>
+              <w:rPr>
+                <w:rFonts w:ascii="宋体" w:hAnsi="宋体"/>
+                <w:bCs/>
+                <w:color w:val="000000"/>
+                <w:sz w:val="24"/>
+              </w:rPr>
+            </w:pPr>
+          </w:p>
+        </w:tc>
+        <w:tc>
+          <w:tcPr>
+            <w:tcW w:w="1260" w:type="dxa"/>
+            <w:shd w:val="clear" w:color="auto" w:fill="FFFFFF"/>
+            <w:vAlign w:val="center"/>
+          </w:tcPr>
+          <w:p>
+            <w:pPr>
+              <w:rPr>
+                <w:rFonts w:ascii="宋体" w:hAnsi="宋体"/>
+                <w:bCs/>
+                <w:color w:val="000000"/>
+                <w:sz w:val="24"/>
+              </w:rPr>
+            </w:pPr>
+          </w:p>
+        </w:tc>
+        <w:tc>
+          <w:tcPr>
+            <w:tcW w:w="1468" w:type="dxa"/>
+            <w:shd w:val="clear" w:color="auto" w:fill="FFFFFF"/>
+            <w:vAlign w:val="center"/>
+          </w:tcPr>
+          <w:p>
+            <w:pPr>
+              <w:rPr>
+                <w:rFonts w:ascii="宋体" w:hAnsi="宋体"/>
+                <w:bCs/>
+                <w:color w:val="000000"/>
+                <w:sz w:val="24"/>
+              </w:rPr>
+            </w:pPr>
+          </w:p>
+        </w:tc>
+      </w:tr>
+      <w:tr>
+        <w:tblPrEx>
+          <w:tblBorders>
+            <w:top w:val="single" w:color="auto" w:sz="4" w:space="0"/>
+            <w:left w:val="single" w:color="auto" w:sz="4" w:space="0"/>
+            <w:bottom w:val="single" w:color="auto" w:sz="4" w:space="0"/>
+            <w:right w:val="single" w:color="auto" w:sz="4" w:space="0"/>
+            <w:insideH w:val="single" w:color="auto" w:sz="4" w:space="0"/>
+            <w:insideV w:val="single" w:color="auto" w:sz="4" w:space="0"/>
+          </w:tblBorders>
+          <w:tblLayout w:type="fixed"/>
+          <w:tblCellMar>
+            <w:top w:w="0" w:type="dxa"/>
+            <w:left w:w="108" w:type="dxa"/>
+            <w:bottom w:w="0" w:type="dxa"/>
+            <w:right w:w="108" w:type="dxa"/>
+          </w:tblCellMar>
+        </w:tblPrEx>
+        <w:trPr>
+          <w:trHeight w:val="285" w:hRule="atLeast"/>
+          <w:jc w:val="center"/>
+        </w:trPr>
+        <w:tc>
+          <w:tcPr>
+            <w:tcW w:w="717" w:type="dxa"/>
+            <w:shd w:val="clear" w:color="auto" w:fill="FFFFFF"/>
+            <w:vAlign w:val="center"/>
+          </w:tcPr>
+          <w:p>
+            <w:pPr>
+              <w:rPr>
+                <w:rFonts w:ascii="宋体" w:hAnsi="宋体"/>
+                <w:bCs/>
+                <w:color w:val="000000"/>
+                <w:sz w:val="24"/>
+              </w:rPr>
+            </w:pPr>
+            <w:r>
+              <w:rPr>
+                <w:rFonts w:hint="eastAsia" w:ascii="宋体" w:hAnsi="宋体"/>
+                <w:bCs/>
+                <w:color w:val="000000"/>
+                <w:sz w:val="24"/>
+              </w:rPr>
+              <w:t>22</w:t>
+            </w:r>
+          </w:p>
+        </w:tc>
+        <w:tc>
+          <w:tcPr>
+            <w:tcW w:w="5220" w:type="dxa"/>
+            <w:shd w:val="clear" w:color="auto" w:fill="FFFFFF"/>
+            <w:vAlign w:val="center"/>
+          </w:tcPr>
+          <w:p>
+            <w:pPr>
+              <w:rPr>
+                <w:rFonts w:ascii="宋体" w:hAnsi="宋体"/>
+                <w:bCs/>
+                <w:color w:val="000000"/>
+                <w:sz w:val="24"/>
+              </w:rPr>
+            </w:pPr>
+          </w:p>
+        </w:tc>
+        <w:tc>
+          <w:tcPr>
+            <w:tcW w:w="1260" w:type="dxa"/>
+            <w:shd w:val="clear" w:color="auto" w:fill="FFFFFF"/>
+            <w:vAlign w:val="center"/>
+          </w:tcPr>
+          <w:p>
+            <w:pPr>
+              <w:rPr>
+                <w:rFonts w:ascii="宋体" w:hAnsi="宋体"/>
+                <w:bCs/>
+                <w:color w:val="000000"/>
+                <w:sz w:val="24"/>
+              </w:rPr>
+            </w:pPr>
+          </w:p>
+        </w:tc>
+        <w:tc>
+          <w:tcPr>
+            <w:tcW w:w="1468" w:type="dxa"/>
+            <w:shd w:val="clear" w:color="auto" w:fill="FFFFFF"/>
+            <w:vAlign w:val="center"/>
+          </w:tcPr>
+          <w:p>
+            <w:pPr>
+              <w:rPr>
+                <w:rFonts w:ascii="宋体" w:hAnsi="宋体"/>
+                <w:bCs/>
+                <w:color w:val="000000"/>
+                <w:sz w:val="24"/>
+              </w:rPr>
+            </w:pPr>
+          </w:p>
+        </w:tc>
+      </w:tr>
+      <w:tr>
+        <w:tblPrEx>
+          <w:tblBorders>
+            <w:top w:val="single" w:color="auto" w:sz="4" w:space="0"/>
+            <w:left w:val="single" w:color="auto" w:sz="4" w:space="0"/>
+            <w:bottom w:val="single" w:color="auto" w:sz="4" w:space="0"/>
+            <w:right w:val="single" w:color="auto" w:sz="4" w:space="0"/>
+            <w:insideH w:val="single" w:color="auto" w:sz="4" w:space="0"/>
+            <w:insideV w:val="single" w:color="auto" w:sz="4" w:space="0"/>
+          </w:tblBorders>
+          <w:tblLayout w:type="fixed"/>
+          <w:tblCellMar>
+            <w:top w:w="0" w:type="dxa"/>
+            <w:left w:w="108" w:type="dxa"/>
+            <w:bottom w:w="0" w:type="dxa"/>
+            <w:right w:w="108" w:type="dxa"/>
+          </w:tblCellMar>
+        </w:tblPrEx>
+        <w:trPr>
+          <w:trHeight w:val="285" w:hRule="atLeast"/>
+          <w:jc w:val="center"/>
+        </w:trPr>
+        <w:tc>
+          <w:tcPr>
+            <w:tcW w:w="717" w:type="dxa"/>
+            <w:shd w:val="clear" w:color="auto" w:fill="FFFFFF"/>
+            <w:vAlign w:val="center"/>
+          </w:tcPr>
+          <w:p>
+            <w:pPr>
+              <w:rPr>
+                <w:rFonts w:ascii="宋体" w:hAnsi="宋体"/>
+                <w:bCs/>
+                <w:color w:val="000000"/>
+                <w:sz w:val="24"/>
+              </w:rPr>
+            </w:pPr>
+            <w:r>
+              <w:rPr>
+                <w:rFonts w:hint="eastAsia" w:ascii="宋体" w:hAnsi="宋体"/>
+                <w:bCs/>
+                <w:color w:val="000000"/>
+                <w:sz w:val="24"/>
+              </w:rPr>
+              <w:t>23</w:t>
+            </w:r>
+          </w:p>
+        </w:tc>
+        <w:tc>
+          <w:tcPr>
+            <w:tcW w:w="5220" w:type="dxa"/>
+            <w:shd w:val="clear" w:color="auto" w:fill="FFFFFF"/>
+            <w:vAlign w:val="center"/>
+          </w:tcPr>
+          <w:p>
+            <w:pPr>
+              <w:rPr>
+                <w:rFonts w:ascii="宋体" w:hAnsi="宋体"/>
+                <w:bCs/>
+                <w:color w:val="000000"/>
+                <w:sz w:val="24"/>
+              </w:rPr>
+            </w:pPr>
+          </w:p>
+        </w:tc>
+        <w:tc>
+          <w:tcPr>
+            <w:tcW w:w="1260" w:type="dxa"/>
+            <w:shd w:val="clear" w:color="auto" w:fill="FFFFFF"/>
+            <w:vAlign w:val="center"/>
+          </w:tcPr>
+          <w:p>
+            <w:pPr>
+              <w:rPr>
+                <w:rFonts w:ascii="宋体" w:hAnsi="宋体"/>
+                <w:bCs/>
+                <w:color w:val="000000"/>
+                <w:sz w:val="24"/>
+              </w:rPr>
+            </w:pPr>
+          </w:p>
+        </w:tc>
+        <w:tc>
+          <w:tcPr>
+            <w:tcW w:w="1468" w:type="dxa"/>
+            <w:shd w:val="clear" w:color="auto" w:fill="FFFFFF"/>
+            <w:vAlign w:val="center"/>
+          </w:tcPr>
+          <w:p>
+            <w:pPr>
+              <w:rPr>
+                <w:rFonts w:ascii="宋体" w:hAnsi="宋体"/>
+                <w:bCs/>
+                <w:color w:val="000000"/>
+                <w:sz w:val="24"/>
+              </w:rPr>
+            </w:pPr>
           </w:p>
         </w:tc>
       </w:tr>
@@ -21525,7 +23654,9 @@
           <w:shd w:val="clear" w:color="auto" w:fill="FFFFFF"/>
           <w:tblLayout w:type="fixed"/>
           <w:tblCellMar>
+            <w:top w:w="0" w:type="dxa"/>
             <w:left w:w="108" w:type="dxa"/>
+            <w:bottom w:w="0" w:type="dxa"/>
             <w:right w:w="108" w:type="dxa"/>
           </w:tblCellMar>
         </w:tblPrEx>
@@ -21555,7 +23686,7 @@
                 <w:color w:val="000000"/>
                 <w:sz w:val="24"/>
               </w:rPr>
-              <w:t>10</w:t>
+              <w:t>24</w:t>
             </w:r>
           </w:p>
         </w:tc>
@@ -21574,15 +23705,6 @@
                 <w:sz w:val="24"/>
               </w:rPr>
             </w:pPr>
-            <w:r>
-              <w:rPr>
-                <w:rFonts w:hint="eastAsia" w:ascii="宋体" w:hAnsi="宋体"/>
-                <w:bCs/>
-                <w:color w:val="000000"/>
-                <w:sz w:val="24"/>
-              </w:rPr>
-              <w:t>计量器具样机试验合格证书</w:t>
-            </w:r>
           </w:p>
         </w:tc>
         <w:tc>
@@ -21617,15 +23739,6 @@
                 <w:sz w:val="24"/>
               </w:rPr>
             </w:pPr>
-            <w:r>
-              <w:rPr>
-                <w:rFonts w:hint="eastAsia" w:ascii="宋体" w:hAnsi="宋体"/>
-                <w:bCs/>
-                <w:color w:val="000000"/>
-                <w:sz w:val="24"/>
-              </w:rPr>
-              <w:t>　</w:t>
-            </w:r>
           </w:p>
         </w:tc>
       </w:tr>
@@ -21642,7 +23755,9 @@
           <w:shd w:val="clear" w:color="auto" w:fill="FFFFFF"/>
           <w:tblLayout w:type="fixed"/>
           <w:tblCellMar>
+            <w:top w:w="0" w:type="dxa"/>
             <w:left w:w="108" w:type="dxa"/>
+            <w:bottom w:w="0" w:type="dxa"/>
             <w:right w:w="108" w:type="dxa"/>
           </w:tblCellMar>
         </w:tblPrEx>
@@ -21672,7 +23787,7 @@
                 <w:color w:val="000000"/>
                 <w:sz w:val="24"/>
               </w:rPr>
-              <w:t>11</w:t>
+              <w:t>25</w:t>
             </w:r>
           </w:p>
         </w:tc>
@@ -21691,15 +23806,6 @@
                 <w:sz w:val="24"/>
               </w:rPr>
             </w:pPr>
-            <w:r>
-              <w:rPr>
-                <w:rFonts w:hint="eastAsia" w:ascii="宋体" w:hAnsi="宋体"/>
-                <w:bCs/>
-                <w:color w:val="000000"/>
-                <w:sz w:val="24"/>
-              </w:rPr>
-              <w:t>检测报告</w:t>
-            </w:r>
           </w:p>
         </w:tc>
         <w:tc>
@@ -21734,119 +23840,6 @@
                 <w:sz w:val="24"/>
               </w:rPr>
             </w:pPr>
-          </w:p>
-        </w:tc>
-      </w:tr>
-      <w:tr>
-        <w:tblPrEx>
-          <w:tblBorders>
-            <w:top w:val="single" w:color="auto" w:sz="4" w:space="0"/>
-            <w:left w:val="single" w:color="auto" w:sz="4" w:space="0"/>
-            <w:bottom w:val="single" w:color="auto" w:sz="4" w:space="0"/>
-            <w:right w:val="single" w:color="auto" w:sz="4" w:space="0"/>
-            <w:insideH w:val="single" w:color="auto" w:sz="4" w:space="0"/>
-            <w:insideV w:val="single" w:color="auto" w:sz="4" w:space="0"/>
-          </w:tblBorders>
-          <w:shd w:val="clear" w:color="auto" w:fill="FFFFFF"/>
-          <w:tblLayout w:type="fixed"/>
-        </w:tblPrEx>
-        <w:trPr>
-          <w:trHeight w:val="285" w:hRule="atLeast"/>
-          <w:jc w:val="center"/>
-        </w:trPr>
-        <w:tc>
-          <w:tcPr>
-            <w:tcW w:w="717" w:type="dxa"/>
-            <w:shd w:val="clear" w:color="auto" w:fill="FFFFFF"/>
-            <w:vAlign w:val="center"/>
-          </w:tcPr>
-          <w:p>
-            <w:pPr>
-              <w:rPr>
-                <w:rFonts w:ascii="宋体" w:hAnsi="宋体"/>
-                <w:bCs/>
-                <w:color w:val="000000"/>
-                <w:sz w:val="24"/>
-              </w:rPr>
-            </w:pPr>
-            <w:r>
-              <w:rPr>
-                <w:rFonts w:hint="eastAsia" w:ascii="宋体" w:hAnsi="宋体"/>
-                <w:bCs/>
-                <w:color w:val="000000"/>
-                <w:sz w:val="24"/>
-              </w:rPr>
-              <w:t>12</w:t>
-            </w:r>
-          </w:p>
-        </w:tc>
-        <w:tc>
-          <w:tcPr>
-            <w:tcW w:w="5220" w:type="dxa"/>
-            <w:shd w:val="clear" w:color="auto" w:fill="FFFFFF"/>
-            <w:vAlign w:val="center"/>
-          </w:tcPr>
-          <w:p>
-            <w:pPr>
-              <w:rPr>
-                <w:rFonts w:ascii="宋体" w:hAnsi="宋体"/>
-                <w:bCs/>
-                <w:color w:val="000000"/>
-                <w:sz w:val="24"/>
-              </w:rPr>
-            </w:pPr>
-            <w:r>
-              <w:rPr>
-                <w:rFonts w:hint="eastAsia" w:ascii="宋体" w:hAnsi="宋体"/>
-                <w:bCs/>
-                <w:color w:val="000000"/>
-                <w:sz w:val="24"/>
-              </w:rPr>
-              <w:t>环保证明</w:t>
-            </w:r>
-          </w:p>
-        </w:tc>
-        <w:tc>
-          <w:tcPr>
-            <w:tcW w:w="1260" w:type="dxa"/>
-            <w:shd w:val="clear" w:color="auto" w:fill="FFFFFF"/>
-            <w:vAlign w:val="center"/>
-          </w:tcPr>
-          <w:p>
-            <w:pPr>
-              <w:rPr>
-                <w:rFonts w:ascii="宋体" w:hAnsi="宋体"/>
-                <w:bCs/>
-                <w:color w:val="000000"/>
-                <w:sz w:val="24"/>
-              </w:rPr>
-            </w:pPr>
-          </w:p>
-        </w:tc>
-        <w:tc>
-          <w:tcPr>
-            <w:tcW w:w="1468" w:type="dxa"/>
-            <w:shd w:val="clear" w:color="auto" w:fill="FFFFFF"/>
-            <w:vAlign w:val="center"/>
-          </w:tcPr>
-          <w:p>
-            <w:pPr>
-              <w:rPr>
-                <w:rFonts w:ascii="宋体" w:hAnsi="宋体"/>
-                <w:bCs/>
-                <w:color w:val="000000"/>
-                <w:sz w:val="24"/>
-              </w:rPr>
-            </w:pPr>
-            <w:r>
-              <w:rPr>
-                <w:rFonts w:hint="eastAsia" w:ascii="宋体" w:hAnsi="宋体"/>
-                <w:bCs/>
-                <w:color w:val="000000"/>
-                <w:sz w:val="24"/>
-              </w:rPr>
-              <w:t>　</w:t>
-            </w:r>
           </w:p>
         </w:tc>
       </w:tr>
@@ -21863,7 +23856,9 @@
           <w:shd w:val="clear" w:color="auto" w:fill="FFFFFF"/>
           <w:tblLayout w:type="fixed"/>
           <w:tblCellMar>
+            <w:top w:w="0" w:type="dxa"/>
             <w:left w:w="108" w:type="dxa"/>
+            <w:bottom w:w="0" w:type="dxa"/>
             <w:right w:w="108" w:type="dxa"/>
           </w:tblCellMar>
         </w:tblPrEx>
@@ -21893,7 +23888,7 @@
                 <w:color w:val="000000"/>
                 <w:sz w:val="24"/>
               </w:rPr>
-              <w:t>13</w:t>
+              <w:t>26</w:t>
             </w:r>
           </w:p>
         </w:tc>
@@ -21912,15 +23907,6 @@
                 <w:sz w:val="24"/>
               </w:rPr>
             </w:pPr>
-            <w:r>
-              <w:rPr>
-                <w:rFonts w:hint="eastAsia" w:ascii="宋体" w:hAnsi="宋体"/>
-                <w:bCs/>
-                <w:color w:val="000000"/>
-                <w:sz w:val="24"/>
-              </w:rPr>
-              <w:t>特殊产品生产许可证</w:t>
-            </w:r>
           </w:p>
         </w:tc>
         <w:tc>
@@ -21955,15 +23941,6 @@
                 <w:sz w:val="24"/>
               </w:rPr>
             </w:pPr>
-            <w:r>
-              <w:rPr>
-                <w:rFonts w:hint="eastAsia" w:ascii="宋体" w:hAnsi="宋体"/>
-                <w:bCs/>
-                <w:color w:val="000000"/>
-                <w:sz w:val="24"/>
-              </w:rPr>
-              <w:t>　</w:t>
-            </w:r>
           </w:p>
         </w:tc>
       </w:tr>
@@ -21977,10 +23954,11 @@
             <w:insideH w:val="single" w:color="auto" w:sz="4" w:space="0"/>
             <w:insideV w:val="single" w:color="auto" w:sz="4" w:space="0"/>
           </w:tblBorders>
-          <w:shd w:val="clear" w:color="auto" w:fill="FFFFFF"/>
           <w:tblLayout w:type="fixed"/>
           <w:tblCellMar>
+            <w:top w:w="0" w:type="dxa"/>
             <w:left w:w="108" w:type="dxa"/>
+            <w:bottom w:w="0" w:type="dxa"/>
             <w:right w:w="108" w:type="dxa"/>
           </w:tblCellMar>
         </w:tblPrEx>
@@ -22010,1357 +23988,6 @@
                 <w:color w:val="000000"/>
                 <w:sz w:val="24"/>
               </w:rPr>
-              <w:t>14</w:t>
-            </w:r>
-          </w:p>
-        </w:tc>
-        <w:tc>
-          <w:tcPr>
-            <w:tcW w:w="5220" w:type="dxa"/>
-            <w:shd w:val="clear" w:color="auto" w:fill="FFFFFF"/>
-            <w:vAlign w:val="center"/>
-          </w:tcPr>
-          <w:p>
-            <w:pPr>
-              <w:rPr>
-                <w:rFonts w:ascii="宋体" w:hAnsi="宋体"/>
-                <w:bCs/>
-                <w:color w:val="000000"/>
-                <w:sz w:val="24"/>
-              </w:rPr>
-            </w:pPr>
-            <w:r>
-              <w:rPr>
-                <w:rFonts w:hint="eastAsia" w:ascii="宋体" w:hAnsi="宋体"/>
-                <w:bCs/>
-                <w:color w:val="000000"/>
-                <w:sz w:val="24"/>
-              </w:rPr>
-              <w:t>农肥、农药登记证</w:t>
-            </w:r>
-          </w:p>
-        </w:tc>
-        <w:tc>
-          <w:tcPr>
-            <w:tcW w:w="1260" w:type="dxa"/>
-            <w:shd w:val="clear" w:color="auto" w:fill="FFFFFF"/>
-            <w:vAlign w:val="center"/>
-          </w:tcPr>
-          <w:p>
-            <w:pPr>
-              <w:rPr>
-                <w:rFonts w:ascii="宋体" w:hAnsi="宋体"/>
-                <w:bCs/>
-                <w:color w:val="000000"/>
-                <w:sz w:val="24"/>
-              </w:rPr>
-            </w:pPr>
-          </w:p>
-        </w:tc>
-        <w:tc>
-          <w:tcPr>
-            <w:tcW w:w="1468" w:type="dxa"/>
-            <w:shd w:val="clear" w:color="auto" w:fill="FFFFFF"/>
-            <w:vAlign w:val="center"/>
-          </w:tcPr>
-          <w:p>
-            <w:pPr>
-              <w:rPr>
-                <w:rFonts w:ascii="宋体" w:hAnsi="宋体"/>
-                <w:bCs/>
-                <w:color w:val="000000"/>
-                <w:sz w:val="24"/>
-              </w:rPr>
-            </w:pPr>
-            <w:r>
-              <w:rPr>
-                <w:rFonts w:hint="eastAsia" w:ascii="宋体" w:hAnsi="宋体"/>
-                <w:bCs/>
-                <w:color w:val="000000"/>
-                <w:sz w:val="24"/>
-              </w:rPr>
-              <w:t>　</w:t>
-            </w:r>
-          </w:p>
-        </w:tc>
-      </w:tr>
-      <w:tr>
-        <w:tblPrEx>
-          <w:tblBorders>
-            <w:top w:val="single" w:color="auto" w:sz="4" w:space="0"/>
-            <w:left w:val="single" w:color="auto" w:sz="4" w:space="0"/>
-            <w:bottom w:val="single" w:color="auto" w:sz="4" w:space="0"/>
-            <w:right w:val="single" w:color="auto" w:sz="4" w:space="0"/>
-            <w:insideH w:val="single" w:color="auto" w:sz="4" w:space="0"/>
-            <w:insideV w:val="single" w:color="auto" w:sz="4" w:space="0"/>
-          </w:tblBorders>
-          <w:shd w:val="clear" w:color="auto" w:fill="FFFFFF"/>
-          <w:tblLayout w:type="fixed"/>
-          <w:tblCellMar>
-            <w:left w:w="108" w:type="dxa"/>
-            <w:right w:w="108" w:type="dxa"/>
-          </w:tblCellMar>
-        </w:tblPrEx>
-        <w:trPr>
-          <w:trHeight w:val="285" w:hRule="atLeast"/>
-          <w:jc w:val="center"/>
-        </w:trPr>
-        <w:tc>
-          <w:tcPr>
-            <w:tcW w:w="717" w:type="dxa"/>
-            <w:shd w:val="clear" w:color="auto" w:fill="FFFFFF"/>
-            <w:vAlign w:val="center"/>
-          </w:tcPr>
-          <w:p>
-            <w:pPr>
-              <w:rPr>
-                <w:rFonts w:ascii="宋体" w:hAnsi="宋体"/>
-                <w:bCs/>
-                <w:color w:val="000000"/>
-                <w:sz w:val="24"/>
-              </w:rPr>
-            </w:pPr>
-            <w:r>
-              <w:rPr>
-                <w:rFonts w:hint="eastAsia" w:ascii="宋体" w:hAnsi="宋体"/>
-                <w:bCs/>
-                <w:color w:val="000000"/>
-                <w:sz w:val="24"/>
-              </w:rPr>
-              <w:t>15</w:t>
-            </w:r>
-          </w:p>
-        </w:tc>
-        <w:tc>
-          <w:tcPr>
-            <w:tcW w:w="5220" w:type="dxa"/>
-            <w:shd w:val="clear" w:color="auto" w:fill="FFFFFF"/>
-            <w:vAlign w:val="center"/>
-          </w:tcPr>
-          <w:p>
-            <w:pPr>
-              <w:rPr>
-                <w:rFonts w:ascii="宋体" w:hAnsi="宋体"/>
-                <w:bCs/>
-                <w:color w:val="000000"/>
-                <w:sz w:val="24"/>
-              </w:rPr>
-            </w:pPr>
-            <w:r>
-              <w:rPr>
-                <w:rFonts w:hint="eastAsia" w:ascii="宋体" w:hAnsi="宋体"/>
-                <w:bCs/>
-                <w:color w:val="000000"/>
-                <w:sz w:val="24"/>
-              </w:rPr>
-              <w:t>通讯、电力入网证</w:t>
-            </w:r>
-          </w:p>
-        </w:tc>
-        <w:tc>
-          <w:tcPr>
-            <w:tcW w:w="1260" w:type="dxa"/>
-            <w:shd w:val="clear" w:color="auto" w:fill="FFFFFF"/>
-            <w:vAlign w:val="center"/>
-          </w:tcPr>
-          <w:p>
-            <w:pPr>
-              <w:rPr>
-                <w:rFonts w:ascii="宋体" w:hAnsi="宋体"/>
-                <w:bCs/>
-                <w:color w:val="000000"/>
-                <w:sz w:val="24"/>
-              </w:rPr>
-            </w:pPr>
-          </w:p>
-        </w:tc>
-        <w:tc>
-          <w:tcPr>
-            <w:tcW w:w="1468" w:type="dxa"/>
-            <w:shd w:val="clear" w:color="auto" w:fill="FFFFFF"/>
-            <w:vAlign w:val="center"/>
-          </w:tcPr>
-          <w:p>
-            <w:pPr>
-              <w:rPr>
-                <w:rFonts w:ascii="宋体" w:hAnsi="宋体"/>
-                <w:bCs/>
-                <w:color w:val="000000"/>
-                <w:sz w:val="24"/>
-              </w:rPr>
-            </w:pPr>
-            <w:r>
-              <w:rPr>
-                <w:rFonts w:hint="eastAsia" w:ascii="宋体" w:hAnsi="宋体"/>
-                <w:bCs/>
-                <w:color w:val="000000"/>
-                <w:sz w:val="24"/>
-              </w:rPr>
-              <w:t>　</w:t>
-            </w:r>
-          </w:p>
-        </w:tc>
-      </w:tr>
-      <w:tr>
-        <w:tblPrEx>
-          <w:tblBorders>
-            <w:top w:val="single" w:color="auto" w:sz="4" w:space="0"/>
-            <w:left w:val="single" w:color="auto" w:sz="4" w:space="0"/>
-            <w:bottom w:val="single" w:color="auto" w:sz="4" w:space="0"/>
-            <w:right w:val="single" w:color="auto" w:sz="4" w:space="0"/>
-            <w:insideH w:val="single" w:color="auto" w:sz="4" w:space="0"/>
-            <w:insideV w:val="single" w:color="auto" w:sz="4" w:space="0"/>
-          </w:tblBorders>
-          <w:shd w:val="clear" w:color="auto" w:fill="FFFFFF"/>
-          <w:tblLayout w:type="fixed"/>
-          <w:tblCellMar>
-            <w:left w:w="108" w:type="dxa"/>
-            <w:right w:w="108" w:type="dxa"/>
-          </w:tblCellMar>
-        </w:tblPrEx>
-        <w:trPr>
-          <w:trHeight w:val="285" w:hRule="atLeast"/>
-          <w:jc w:val="center"/>
-        </w:trPr>
-        <w:tc>
-          <w:tcPr>
-            <w:tcW w:w="717" w:type="dxa"/>
-            <w:shd w:val="clear" w:color="auto" w:fill="FFFFFF"/>
-            <w:vAlign w:val="center"/>
-          </w:tcPr>
-          <w:p>
-            <w:pPr>
-              <w:rPr>
-                <w:rFonts w:ascii="宋体" w:hAnsi="宋体"/>
-                <w:bCs/>
-                <w:color w:val="000000"/>
-                <w:sz w:val="24"/>
-              </w:rPr>
-            </w:pPr>
-            <w:r>
-              <w:rPr>
-                <w:rFonts w:hint="eastAsia" w:ascii="宋体" w:hAnsi="宋体"/>
-                <w:bCs/>
-                <w:color w:val="000000"/>
-                <w:sz w:val="24"/>
-              </w:rPr>
-              <w:t>16</w:t>
-            </w:r>
-          </w:p>
-        </w:tc>
-        <w:tc>
-          <w:tcPr>
-            <w:tcW w:w="5220" w:type="dxa"/>
-            <w:shd w:val="clear" w:color="auto" w:fill="FFFFFF"/>
-            <w:vAlign w:val="center"/>
-          </w:tcPr>
-          <w:p>
-            <w:pPr>
-              <w:rPr>
-                <w:rFonts w:ascii="宋体" w:hAnsi="宋体"/>
-                <w:bCs/>
-                <w:color w:val="000000"/>
-                <w:sz w:val="24"/>
-              </w:rPr>
-            </w:pPr>
-            <w:r>
-              <w:rPr>
-                <w:rFonts w:hint="eastAsia" w:ascii="宋体" w:hAnsi="宋体"/>
-                <w:bCs/>
-                <w:color w:val="000000"/>
-                <w:sz w:val="24"/>
-              </w:rPr>
-              <w:t>用户报告</w:t>
-            </w:r>
-          </w:p>
-        </w:tc>
-        <w:tc>
-          <w:tcPr>
-            <w:tcW w:w="1260" w:type="dxa"/>
-            <w:shd w:val="clear" w:color="auto" w:fill="FFFFFF"/>
-            <w:vAlign w:val="center"/>
-          </w:tcPr>
-          <w:p>
-            <w:pPr>
-              <w:rPr>
-                <w:rFonts w:ascii="宋体" w:hAnsi="宋体"/>
-                <w:bCs/>
-                <w:color w:val="000000"/>
-                <w:sz w:val="24"/>
-              </w:rPr>
-            </w:pPr>
-          </w:p>
-        </w:tc>
-        <w:tc>
-          <w:tcPr>
-            <w:tcW w:w="1468" w:type="dxa"/>
-            <w:shd w:val="clear" w:color="auto" w:fill="FFFFFF"/>
-            <w:vAlign w:val="center"/>
-          </w:tcPr>
-          <w:p>
-            <w:pPr>
-              <w:rPr>
-                <w:rFonts w:ascii="宋体" w:hAnsi="宋体"/>
-                <w:bCs/>
-                <w:color w:val="000000"/>
-                <w:sz w:val="24"/>
-              </w:rPr>
-            </w:pPr>
-            <w:r>
-              <w:rPr>
-                <w:rFonts w:hint="eastAsia" w:ascii="宋体" w:hAnsi="宋体"/>
-                <w:bCs/>
-                <w:color w:val="000000"/>
-                <w:sz w:val="24"/>
-              </w:rPr>
-              <w:t>　</w:t>
-            </w:r>
-          </w:p>
-        </w:tc>
-      </w:tr>
-      <w:tr>
-        <w:tblPrEx>
-          <w:tblBorders>
-            <w:top w:val="single" w:color="auto" w:sz="4" w:space="0"/>
-            <w:left w:val="single" w:color="auto" w:sz="4" w:space="0"/>
-            <w:bottom w:val="single" w:color="auto" w:sz="4" w:space="0"/>
-            <w:right w:val="single" w:color="auto" w:sz="4" w:space="0"/>
-            <w:insideH w:val="single" w:color="auto" w:sz="4" w:space="0"/>
-            <w:insideV w:val="single" w:color="auto" w:sz="4" w:space="0"/>
-          </w:tblBorders>
-          <w:shd w:val="clear" w:color="auto" w:fill="FFFFFF"/>
-          <w:tblLayout w:type="fixed"/>
-          <w:tblCellMar>
-            <w:left w:w="108" w:type="dxa"/>
-            <w:right w:w="108" w:type="dxa"/>
-          </w:tblCellMar>
-        </w:tblPrEx>
-        <w:trPr>
-          <w:trHeight w:val="285" w:hRule="atLeast"/>
-          <w:jc w:val="center"/>
-        </w:trPr>
-        <w:tc>
-          <w:tcPr>
-            <w:tcW w:w="717" w:type="dxa"/>
-            <w:shd w:val="clear" w:color="auto" w:fill="FFFFFF"/>
-            <w:vAlign w:val="center"/>
-          </w:tcPr>
-          <w:p>
-            <w:pPr>
-              <w:rPr>
-                <w:rFonts w:ascii="宋体" w:hAnsi="宋体"/>
-                <w:bCs/>
-                <w:color w:val="000000"/>
-                <w:sz w:val="24"/>
-              </w:rPr>
-            </w:pPr>
-            <w:r>
-              <w:rPr>
-                <w:rFonts w:hint="eastAsia" w:ascii="宋体" w:hAnsi="宋体"/>
-                <w:bCs/>
-                <w:color w:val="000000"/>
-                <w:sz w:val="24"/>
-              </w:rPr>
-              <w:t>17</w:t>
-            </w:r>
-          </w:p>
-        </w:tc>
-        <w:tc>
-          <w:tcPr>
-            <w:tcW w:w="5220" w:type="dxa"/>
-            <w:shd w:val="clear" w:color="auto" w:fill="FFFFFF"/>
-            <w:vAlign w:val="center"/>
-          </w:tcPr>
-          <w:p>
-            <w:pPr>
-              <w:rPr>
-                <w:rFonts w:ascii="宋体" w:hAnsi="宋体"/>
-                <w:bCs/>
-                <w:color w:val="000000"/>
-                <w:sz w:val="24"/>
-              </w:rPr>
-            </w:pPr>
-            <w:r>
-              <w:rPr>
-                <w:rFonts w:hint="eastAsia" w:ascii="宋体" w:hAnsi="宋体"/>
-                <w:bCs/>
-                <w:color w:val="000000"/>
-                <w:sz w:val="24"/>
-              </w:rPr>
-              <w:t>其他需要提供的附件材料（自行补充）</w:t>
-            </w:r>
-          </w:p>
-        </w:tc>
-        <w:tc>
-          <w:tcPr>
-            <w:tcW w:w="1260" w:type="dxa"/>
-            <w:shd w:val="clear" w:color="auto" w:fill="FFFFFF"/>
-            <w:vAlign w:val="center"/>
-          </w:tcPr>
-          <w:p>
-            <w:pPr>
-              <w:rPr>
-                <w:rFonts w:ascii="宋体" w:hAnsi="宋体"/>
-                <w:bCs/>
-                <w:color w:val="000000"/>
-                <w:sz w:val="24"/>
-              </w:rPr>
-            </w:pPr>
-          </w:p>
-        </w:tc>
-        <w:tc>
-          <w:tcPr>
-            <w:tcW w:w="1468" w:type="dxa"/>
-            <w:shd w:val="clear" w:color="auto" w:fill="FFFFFF"/>
-            <w:vAlign w:val="center"/>
-          </w:tcPr>
-          <w:p>
-            <w:pPr>
-              <w:rPr>
-                <w:rFonts w:ascii="宋体" w:hAnsi="宋体"/>
-                <w:bCs/>
-                <w:color w:val="000000"/>
-                <w:sz w:val="24"/>
-              </w:rPr>
-            </w:pPr>
-            <w:r>
-              <w:rPr>
-                <w:rFonts w:hint="eastAsia" w:ascii="宋体" w:hAnsi="宋体"/>
-                <w:bCs/>
-                <w:color w:val="000000"/>
-                <w:sz w:val="24"/>
-              </w:rPr>
-              <w:t>　</w:t>
-            </w:r>
-          </w:p>
-        </w:tc>
-      </w:tr>
-      <w:tr>
-        <w:tblPrEx>
-          <w:tblBorders>
-            <w:top w:val="single" w:color="auto" w:sz="4" w:space="0"/>
-            <w:left w:val="single" w:color="auto" w:sz="4" w:space="0"/>
-            <w:bottom w:val="single" w:color="auto" w:sz="4" w:space="0"/>
-            <w:right w:val="single" w:color="auto" w:sz="4" w:space="0"/>
-            <w:insideH w:val="single" w:color="auto" w:sz="4" w:space="0"/>
-            <w:insideV w:val="single" w:color="auto" w:sz="4" w:space="0"/>
-          </w:tblBorders>
-          <w:shd w:val="clear" w:color="auto" w:fill="FFFFFF"/>
-          <w:tblLayout w:type="fixed"/>
-          <w:tblCellMar>
-            <w:left w:w="108" w:type="dxa"/>
-            <w:right w:w="108" w:type="dxa"/>
-          </w:tblCellMar>
-        </w:tblPrEx>
-        <w:trPr>
-          <w:trHeight w:val="285" w:hRule="atLeast"/>
-          <w:jc w:val="center"/>
-        </w:trPr>
-        <w:tc>
-          <w:tcPr>
-            <w:tcW w:w="717" w:type="dxa"/>
-            <w:shd w:val="clear" w:color="auto" w:fill="FFFFFF"/>
-            <w:vAlign w:val="center"/>
-          </w:tcPr>
-          <w:p>
-            <w:pPr>
-              <w:rPr>
-                <w:rFonts w:ascii="宋体" w:hAnsi="宋体"/>
-                <w:bCs/>
-                <w:color w:val="000000"/>
-                <w:sz w:val="24"/>
-              </w:rPr>
-            </w:pPr>
-            <w:r>
-              <w:rPr>
-                <w:rFonts w:hint="eastAsia" w:ascii="宋体" w:hAnsi="宋体"/>
-                <w:bCs/>
-                <w:color w:val="000000"/>
-                <w:sz w:val="24"/>
-              </w:rPr>
-              <w:t>18</w:t>
-            </w:r>
-          </w:p>
-        </w:tc>
-        <w:tc>
-          <w:tcPr>
-            <w:tcW w:w="5220" w:type="dxa"/>
-            <w:shd w:val="clear" w:color="auto" w:fill="FFFFFF"/>
-            <w:vAlign w:val="center"/>
-          </w:tcPr>
-          <w:p>
-            <w:pPr>
-              <w:rPr>
-                <w:rFonts w:ascii="宋体" w:hAnsi="宋体"/>
-                <w:bCs/>
-                <w:color w:val="000000"/>
-                <w:sz w:val="24"/>
-              </w:rPr>
-            </w:pPr>
-          </w:p>
-        </w:tc>
-        <w:tc>
-          <w:tcPr>
-            <w:tcW w:w="1260" w:type="dxa"/>
-            <w:shd w:val="clear" w:color="auto" w:fill="FFFFFF"/>
-            <w:vAlign w:val="center"/>
-          </w:tcPr>
-          <w:p>
-            <w:pPr>
-              <w:rPr>
-                <w:rFonts w:ascii="宋体" w:hAnsi="宋体"/>
-                <w:bCs/>
-                <w:color w:val="000000"/>
-                <w:sz w:val="24"/>
-              </w:rPr>
-            </w:pPr>
-          </w:p>
-        </w:tc>
-        <w:tc>
-          <w:tcPr>
-            <w:tcW w:w="1468" w:type="dxa"/>
-            <w:shd w:val="clear" w:color="auto" w:fill="FFFFFF"/>
-            <w:vAlign w:val="center"/>
-          </w:tcPr>
-          <w:p>
-            <w:pPr>
-              <w:rPr>
-                <w:rFonts w:ascii="宋体" w:hAnsi="宋体"/>
-                <w:bCs/>
-                <w:color w:val="000000"/>
-                <w:sz w:val="24"/>
-              </w:rPr>
-            </w:pPr>
-          </w:p>
-        </w:tc>
-      </w:tr>
-      <w:tr>
-        <w:tblPrEx>
-          <w:tblBorders>
-            <w:top w:val="single" w:color="auto" w:sz="4" w:space="0"/>
-            <w:left w:val="single" w:color="auto" w:sz="4" w:space="0"/>
-            <w:bottom w:val="single" w:color="auto" w:sz="4" w:space="0"/>
-            <w:right w:val="single" w:color="auto" w:sz="4" w:space="0"/>
-            <w:insideH w:val="single" w:color="auto" w:sz="4" w:space="0"/>
-            <w:insideV w:val="single" w:color="auto" w:sz="4" w:space="0"/>
-          </w:tblBorders>
-          <w:shd w:val="clear" w:color="auto" w:fill="FFFFFF"/>
-          <w:tblLayout w:type="fixed"/>
-          <w:tblCellMar>
-            <w:left w:w="108" w:type="dxa"/>
-            <w:right w:w="108" w:type="dxa"/>
-          </w:tblCellMar>
-        </w:tblPrEx>
-        <w:trPr>
-          <w:trHeight w:val="285" w:hRule="atLeast"/>
-          <w:jc w:val="center"/>
-        </w:trPr>
-        <w:tc>
-          <w:tcPr>
-            <w:tcW w:w="717" w:type="dxa"/>
-            <w:shd w:val="clear" w:color="auto" w:fill="FFFFFF"/>
-            <w:vAlign w:val="center"/>
-          </w:tcPr>
-          <w:p>
-            <w:pPr>
-              <w:rPr>
-                <w:rFonts w:ascii="宋体" w:hAnsi="宋体"/>
-                <w:bCs/>
-                <w:color w:val="000000"/>
-                <w:sz w:val="24"/>
-              </w:rPr>
-            </w:pPr>
-            <w:r>
-              <w:rPr>
-                <w:rFonts w:hint="eastAsia" w:ascii="宋体" w:hAnsi="宋体"/>
-                <w:bCs/>
-                <w:color w:val="000000"/>
-                <w:sz w:val="24"/>
-              </w:rPr>
-              <w:t>19</w:t>
-            </w:r>
-          </w:p>
-        </w:tc>
-        <w:tc>
-          <w:tcPr>
-            <w:tcW w:w="5220" w:type="dxa"/>
-            <w:shd w:val="clear" w:color="auto" w:fill="FFFFFF"/>
-            <w:vAlign w:val="center"/>
-          </w:tcPr>
-          <w:p>
-            <w:pPr>
-              <w:rPr>
-                <w:rFonts w:ascii="宋体" w:hAnsi="宋体"/>
-                <w:bCs/>
-                <w:color w:val="000000"/>
-                <w:sz w:val="24"/>
-              </w:rPr>
-            </w:pPr>
-          </w:p>
-        </w:tc>
-        <w:tc>
-          <w:tcPr>
-            <w:tcW w:w="1260" w:type="dxa"/>
-            <w:shd w:val="clear" w:color="auto" w:fill="FFFFFF"/>
-            <w:vAlign w:val="center"/>
-          </w:tcPr>
-          <w:p>
-            <w:pPr>
-              <w:rPr>
-                <w:rFonts w:ascii="宋体" w:hAnsi="宋体"/>
-                <w:bCs/>
-                <w:color w:val="000000"/>
-                <w:sz w:val="24"/>
-              </w:rPr>
-            </w:pPr>
-          </w:p>
-        </w:tc>
-        <w:tc>
-          <w:tcPr>
-            <w:tcW w:w="1468" w:type="dxa"/>
-            <w:shd w:val="clear" w:color="auto" w:fill="FFFFFF"/>
-            <w:vAlign w:val="center"/>
-          </w:tcPr>
-          <w:p>
-            <w:pPr>
-              <w:rPr>
-                <w:rFonts w:ascii="宋体" w:hAnsi="宋体"/>
-                <w:bCs/>
-                <w:color w:val="000000"/>
-                <w:sz w:val="24"/>
-              </w:rPr>
-            </w:pPr>
-          </w:p>
-        </w:tc>
-      </w:tr>
-      <w:tr>
-        <w:tblPrEx>
-          <w:tblBorders>
-            <w:top w:val="single" w:color="auto" w:sz="4" w:space="0"/>
-            <w:left w:val="single" w:color="auto" w:sz="4" w:space="0"/>
-            <w:bottom w:val="single" w:color="auto" w:sz="4" w:space="0"/>
-            <w:right w:val="single" w:color="auto" w:sz="4" w:space="0"/>
-            <w:insideH w:val="single" w:color="auto" w:sz="4" w:space="0"/>
-            <w:insideV w:val="single" w:color="auto" w:sz="4" w:space="0"/>
-          </w:tblBorders>
-          <w:shd w:val="clear" w:color="auto" w:fill="FFFFFF"/>
-          <w:tblLayout w:type="fixed"/>
-          <w:tblCellMar>
-            <w:left w:w="108" w:type="dxa"/>
-            <w:right w:w="108" w:type="dxa"/>
-          </w:tblCellMar>
-        </w:tblPrEx>
-        <w:trPr>
-          <w:trHeight w:val="285" w:hRule="atLeast"/>
-          <w:jc w:val="center"/>
-        </w:trPr>
-        <w:tc>
-          <w:tcPr>
-            <w:tcW w:w="717" w:type="dxa"/>
-            <w:shd w:val="clear" w:color="auto" w:fill="FFFFFF"/>
-            <w:vAlign w:val="center"/>
-          </w:tcPr>
-          <w:p>
-            <w:pPr>
-              <w:rPr>
-                <w:rFonts w:ascii="宋体" w:hAnsi="宋体"/>
-                <w:bCs/>
-                <w:color w:val="000000"/>
-                <w:sz w:val="24"/>
-              </w:rPr>
-            </w:pPr>
-            <w:r>
-              <w:rPr>
-                <w:rFonts w:hint="eastAsia" w:ascii="宋体" w:hAnsi="宋体"/>
-                <w:bCs/>
-                <w:color w:val="000000"/>
-                <w:sz w:val="24"/>
-              </w:rPr>
-              <w:t>20</w:t>
-            </w:r>
-          </w:p>
-        </w:tc>
-        <w:tc>
-          <w:tcPr>
-            <w:tcW w:w="5220" w:type="dxa"/>
-            <w:shd w:val="clear" w:color="auto" w:fill="FFFFFF"/>
-            <w:vAlign w:val="center"/>
-          </w:tcPr>
-          <w:p>
-            <w:pPr>
-              <w:rPr>
-                <w:rFonts w:ascii="宋体" w:hAnsi="宋体"/>
-                <w:bCs/>
-                <w:color w:val="000000"/>
-                <w:sz w:val="24"/>
-              </w:rPr>
-            </w:pPr>
-          </w:p>
-        </w:tc>
-        <w:tc>
-          <w:tcPr>
-            <w:tcW w:w="1260" w:type="dxa"/>
-            <w:shd w:val="clear" w:color="auto" w:fill="FFFFFF"/>
-            <w:vAlign w:val="center"/>
-          </w:tcPr>
-          <w:p>
-            <w:pPr>
-              <w:rPr>
-                <w:rFonts w:ascii="宋体" w:hAnsi="宋体"/>
-                <w:bCs/>
-                <w:color w:val="000000"/>
-                <w:sz w:val="24"/>
-              </w:rPr>
-            </w:pPr>
-          </w:p>
-        </w:tc>
-        <w:tc>
-          <w:tcPr>
-            <w:tcW w:w="1468" w:type="dxa"/>
-            <w:shd w:val="clear" w:color="auto" w:fill="FFFFFF"/>
-            <w:vAlign w:val="center"/>
-          </w:tcPr>
-          <w:p>
-            <w:pPr>
-              <w:rPr>
-                <w:rFonts w:ascii="宋体" w:hAnsi="宋体"/>
-                <w:bCs/>
-                <w:color w:val="000000"/>
-                <w:sz w:val="24"/>
-              </w:rPr>
-            </w:pPr>
-          </w:p>
-        </w:tc>
-      </w:tr>
-      <w:tr>
-        <w:tblPrEx>
-          <w:tblBorders>
-            <w:top w:val="single" w:color="auto" w:sz="4" w:space="0"/>
-            <w:left w:val="single" w:color="auto" w:sz="4" w:space="0"/>
-            <w:bottom w:val="single" w:color="auto" w:sz="4" w:space="0"/>
-            <w:right w:val="single" w:color="auto" w:sz="4" w:space="0"/>
-            <w:insideH w:val="single" w:color="auto" w:sz="4" w:space="0"/>
-            <w:insideV w:val="single" w:color="auto" w:sz="4" w:space="0"/>
-          </w:tblBorders>
-          <w:shd w:val="clear" w:color="auto" w:fill="FFFFFF"/>
-          <w:tblLayout w:type="fixed"/>
-        </w:tblPrEx>
-        <w:trPr>
-          <w:trHeight w:val="285" w:hRule="atLeast"/>
-          <w:jc w:val="center"/>
-        </w:trPr>
-        <w:tc>
-          <w:tcPr>
-            <w:tcW w:w="717" w:type="dxa"/>
-            <w:shd w:val="clear" w:color="auto" w:fill="FFFFFF"/>
-            <w:vAlign w:val="center"/>
-          </w:tcPr>
-          <w:p>
-            <w:pPr>
-              <w:rPr>
-                <w:rFonts w:ascii="宋体" w:hAnsi="宋体"/>
-                <w:bCs/>
-                <w:color w:val="000000"/>
-                <w:sz w:val="24"/>
-              </w:rPr>
-            </w:pPr>
-            <w:r>
-              <w:rPr>
-                <w:rFonts w:hint="eastAsia" w:ascii="宋体" w:hAnsi="宋体"/>
-                <w:bCs/>
-                <w:color w:val="000000"/>
-                <w:sz w:val="24"/>
-              </w:rPr>
-              <w:t>21</w:t>
-            </w:r>
-          </w:p>
-        </w:tc>
-        <w:tc>
-          <w:tcPr>
-            <w:tcW w:w="5220" w:type="dxa"/>
-            <w:shd w:val="clear" w:color="auto" w:fill="FFFFFF"/>
-            <w:vAlign w:val="center"/>
-          </w:tcPr>
-          <w:p>
-            <w:pPr>
-              <w:rPr>
-                <w:rFonts w:ascii="宋体" w:hAnsi="宋体"/>
-                <w:bCs/>
-                <w:color w:val="000000"/>
-                <w:sz w:val="24"/>
-              </w:rPr>
-            </w:pPr>
-          </w:p>
-        </w:tc>
-        <w:tc>
-          <w:tcPr>
-            <w:tcW w:w="1260" w:type="dxa"/>
-            <w:shd w:val="clear" w:color="auto" w:fill="FFFFFF"/>
-            <w:vAlign w:val="center"/>
-          </w:tcPr>
-          <w:p>
-            <w:pPr>
-              <w:rPr>
-                <w:rFonts w:ascii="宋体" w:hAnsi="宋体"/>
-                <w:bCs/>
-                <w:color w:val="000000"/>
-                <w:sz w:val="24"/>
-              </w:rPr>
-            </w:pPr>
-          </w:p>
-        </w:tc>
-        <w:tc>
-          <w:tcPr>
-            <w:tcW w:w="1468" w:type="dxa"/>
-            <w:shd w:val="clear" w:color="auto" w:fill="FFFFFF"/>
-            <w:vAlign w:val="center"/>
-          </w:tcPr>
-          <w:p>
-            <w:pPr>
-              <w:rPr>
-                <w:rFonts w:ascii="宋体" w:hAnsi="宋体"/>
-                <w:bCs/>
-                <w:color w:val="000000"/>
-                <w:sz w:val="24"/>
-              </w:rPr>
-            </w:pPr>
-          </w:p>
-        </w:tc>
-      </w:tr>
-      <w:tr>
-        <w:tblPrEx>
-          <w:tblBorders>
-            <w:top w:val="single" w:color="auto" w:sz="4" w:space="0"/>
-            <w:left w:val="single" w:color="auto" w:sz="4" w:space="0"/>
-            <w:bottom w:val="single" w:color="auto" w:sz="4" w:space="0"/>
-            <w:right w:val="single" w:color="auto" w:sz="4" w:space="0"/>
-            <w:insideH w:val="single" w:color="auto" w:sz="4" w:space="0"/>
-            <w:insideV w:val="single" w:color="auto" w:sz="4" w:space="0"/>
-          </w:tblBorders>
-          <w:shd w:val="clear" w:color="auto" w:fill="FFFFFF"/>
-          <w:tblLayout w:type="fixed"/>
-          <w:tblCellMar>
-            <w:left w:w="108" w:type="dxa"/>
-            <w:right w:w="108" w:type="dxa"/>
-          </w:tblCellMar>
-        </w:tblPrEx>
-        <w:trPr>
-          <w:trHeight w:val="285" w:hRule="atLeast"/>
-          <w:jc w:val="center"/>
-        </w:trPr>
-        <w:tc>
-          <w:tcPr>
-            <w:tcW w:w="717" w:type="dxa"/>
-            <w:shd w:val="clear" w:color="auto" w:fill="FFFFFF"/>
-            <w:vAlign w:val="center"/>
-          </w:tcPr>
-          <w:p>
-            <w:pPr>
-              <w:rPr>
-                <w:rFonts w:ascii="宋体" w:hAnsi="宋体"/>
-                <w:bCs/>
-                <w:color w:val="000000"/>
-                <w:sz w:val="24"/>
-              </w:rPr>
-            </w:pPr>
-            <w:r>
-              <w:rPr>
-                <w:rFonts w:hint="eastAsia" w:ascii="宋体" w:hAnsi="宋体"/>
-                <w:bCs/>
-                <w:color w:val="000000"/>
-                <w:sz w:val="24"/>
-              </w:rPr>
-              <w:t>22</w:t>
-            </w:r>
-          </w:p>
-        </w:tc>
-        <w:tc>
-          <w:tcPr>
-            <w:tcW w:w="5220" w:type="dxa"/>
-            <w:shd w:val="clear" w:color="auto" w:fill="FFFFFF"/>
-            <w:vAlign w:val="center"/>
-          </w:tcPr>
-          <w:p>
-            <w:pPr>
-              <w:rPr>
-                <w:rFonts w:ascii="宋体" w:hAnsi="宋体"/>
-                <w:bCs/>
-                <w:color w:val="000000"/>
-                <w:sz w:val="24"/>
-              </w:rPr>
-            </w:pPr>
-          </w:p>
-        </w:tc>
-        <w:tc>
-          <w:tcPr>
-            <w:tcW w:w="1260" w:type="dxa"/>
-            <w:shd w:val="clear" w:color="auto" w:fill="FFFFFF"/>
-            <w:vAlign w:val="center"/>
-          </w:tcPr>
-          <w:p>
-            <w:pPr>
-              <w:rPr>
-                <w:rFonts w:ascii="宋体" w:hAnsi="宋体"/>
-                <w:bCs/>
-                <w:color w:val="000000"/>
-                <w:sz w:val="24"/>
-              </w:rPr>
-            </w:pPr>
-          </w:p>
-        </w:tc>
-        <w:tc>
-          <w:tcPr>
-            <w:tcW w:w="1468" w:type="dxa"/>
-            <w:shd w:val="clear" w:color="auto" w:fill="FFFFFF"/>
-            <w:vAlign w:val="center"/>
-          </w:tcPr>
-          <w:p>
-            <w:pPr>
-              <w:rPr>
-                <w:rFonts w:ascii="宋体" w:hAnsi="宋体"/>
-                <w:bCs/>
-                <w:color w:val="000000"/>
-                <w:sz w:val="24"/>
-              </w:rPr>
-            </w:pPr>
-          </w:p>
-        </w:tc>
-      </w:tr>
-      <w:tr>
-        <w:tblPrEx>
-          <w:tblBorders>
-            <w:top w:val="single" w:color="auto" w:sz="4" w:space="0"/>
-            <w:left w:val="single" w:color="auto" w:sz="4" w:space="0"/>
-            <w:bottom w:val="single" w:color="auto" w:sz="4" w:space="0"/>
-            <w:right w:val="single" w:color="auto" w:sz="4" w:space="0"/>
-            <w:insideH w:val="single" w:color="auto" w:sz="4" w:space="0"/>
-            <w:insideV w:val="single" w:color="auto" w:sz="4" w:space="0"/>
-          </w:tblBorders>
-          <w:shd w:val="clear" w:color="auto" w:fill="FFFFFF"/>
-          <w:tblLayout w:type="fixed"/>
-          <w:tblCellMar>
-            <w:left w:w="108" w:type="dxa"/>
-            <w:right w:w="108" w:type="dxa"/>
-          </w:tblCellMar>
-        </w:tblPrEx>
-        <w:trPr>
-          <w:trHeight w:val="285" w:hRule="atLeast"/>
-          <w:jc w:val="center"/>
-        </w:trPr>
-        <w:tc>
-          <w:tcPr>
-            <w:tcW w:w="717" w:type="dxa"/>
-            <w:shd w:val="clear" w:color="auto" w:fill="FFFFFF"/>
-            <w:vAlign w:val="center"/>
-          </w:tcPr>
-          <w:p>
-            <w:pPr>
-              <w:rPr>
-                <w:rFonts w:ascii="宋体" w:hAnsi="宋体"/>
-                <w:bCs/>
-                <w:color w:val="000000"/>
-                <w:sz w:val="24"/>
-              </w:rPr>
-            </w:pPr>
-            <w:r>
-              <w:rPr>
-                <w:rFonts w:hint="eastAsia" w:ascii="宋体" w:hAnsi="宋体"/>
-                <w:bCs/>
-                <w:color w:val="000000"/>
-                <w:sz w:val="24"/>
-              </w:rPr>
-              <w:t>23</w:t>
-            </w:r>
-          </w:p>
-        </w:tc>
-        <w:tc>
-          <w:tcPr>
-            <w:tcW w:w="5220" w:type="dxa"/>
-            <w:shd w:val="clear" w:color="auto" w:fill="FFFFFF"/>
-            <w:vAlign w:val="center"/>
-          </w:tcPr>
-          <w:p>
-            <w:pPr>
-              <w:rPr>
-                <w:rFonts w:ascii="宋体" w:hAnsi="宋体"/>
-                <w:bCs/>
-                <w:color w:val="000000"/>
-                <w:sz w:val="24"/>
-              </w:rPr>
-            </w:pPr>
-          </w:p>
-        </w:tc>
-        <w:tc>
-          <w:tcPr>
-            <w:tcW w:w="1260" w:type="dxa"/>
-            <w:shd w:val="clear" w:color="auto" w:fill="FFFFFF"/>
-            <w:vAlign w:val="center"/>
-          </w:tcPr>
-          <w:p>
-            <w:pPr>
-              <w:rPr>
-                <w:rFonts w:ascii="宋体" w:hAnsi="宋体"/>
-                <w:bCs/>
-                <w:color w:val="000000"/>
-                <w:sz w:val="24"/>
-              </w:rPr>
-            </w:pPr>
-          </w:p>
-        </w:tc>
-        <w:tc>
-          <w:tcPr>
-            <w:tcW w:w="1468" w:type="dxa"/>
-            <w:shd w:val="clear" w:color="auto" w:fill="FFFFFF"/>
-            <w:vAlign w:val="center"/>
-          </w:tcPr>
-          <w:p>
-            <w:pPr>
-              <w:rPr>
-                <w:rFonts w:ascii="宋体" w:hAnsi="宋体"/>
-                <w:bCs/>
-                <w:color w:val="000000"/>
-                <w:sz w:val="24"/>
-              </w:rPr>
-            </w:pPr>
-          </w:p>
-        </w:tc>
-      </w:tr>
-      <w:tr>
-        <w:tblPrEx>
-          <w:tblBorders>
-            <w:top w:val="single" w:color="auto" w:sz="4" w:space="0"/>
-            <w:left w:val="single" w:color="auto" w:sz="4" w:space="0"/>
-            <w:bottom w:val="single" w:color="auto" w:sz="4" w:space="0"/>
-            <w:right w:val="single" w:color="auto" w:sz="4" w:space="0"/>
-            <w:insideH w:val="single" w:color="auto" w:sz="4" w:space="0"/>
-            <w:insideV w:val="single" w:color="auto" w:sz="4" w:space="0"/>
-          </w:tblBorders>
-          <w:shd w:val="clear" w:color="auto" w:fill="FFFFFF"/>
-          <w:tblLayout w:type="fixed"/>
-          <w:tblCellMar>
-            <w:left w:w="108" w:type="dxa"/>
-            <w:right w:w="108" w:type="dxa"/>
-          </w:tblCellMar>
-        </w:tblPrEx>
-        <w:trPr>
-          <w:trHeight w:val="285" w:hRule="atLeast"/>
-          <w:jc w:val="center"/>
-        </w:trPr>
-        <w:tc>
-          <w:tcPr>
-            <w:tcW w:w="717" w:type="dxa"/>
-            <w:shd w:val="clear" w:color="auto" w:fill="FFFFFF"/>
-            <w:vAlign w:val="center"/>
-          </w:tcPr>
-          <w:p>
-            <w:pPr>
-              <w:rPr>
-                <w:rFonts w:ascii="宋体" w:hAnsi="宋体"/>
-                <w:bCs/>
-                <w:color w:val="000000"/>
-                <w:sz w:val="24"/>
-              </w:rPr>
-            </w:pPr>
-            <w:r>
-              <w:rPr>
-                <w:rFonts w:hint="eastAsia" w:ascii="宋体" w:hAnsi="宋体"/>
-                <w:bCs/>
-                <w:color w:val="000000"/>
-                <w:sz w:val="24"/>
-              </w:rPr>
-              <w:t>24</w:t>
-            </w:r>
-          </w:p>
-        </w:tc>
-        <w:tc>
-          <w:tcPr>
-            <w:tcW w:w="5220" w:type="dxa"/>
-            <w:shd w:val="clear" w:color="auto" w:fill="FFFFFF"/>
-            <w:vAlign w:val="center"/>
-          </w:tcPr>
-          <w:p>
-            <w:pPr>
-              <w:rPr>
-                <w:rFonts w:ascii="宋体" w:hAnsi="宋体"/>
-                <w:bCs/>
-                <w:color w:val="000000"/>
-                <w:sz w:val="24"/>
-              </w:rPr>
-            </w:pPr>
-          </w:p>
-        </w:tc>
-        <w:tc>
-          <w:tcPr>
-            <w:tcW w:w="1260" w:type="dxa"/>
-            <w:shd w:val="clear" w:color="auto" w:fill="FFFFFF"/>
-            <w:vAlign w:val="center"/>
-          </w:tcPr>
-          <w:p>
-            <w:pPr>
-              <w:rPr>
-                <w:rFonts w:ascii="宋体" w:hAnsi="宋体"/>
-                <w:bCs/>
-                <w:color w:val="000000"/>
-                <w:sz w:val="24"/>
-              </w:rPr>
-            </w:pPr>
-          </w:p>
-        </w:tc>
-        <w:tc>
-          <w:tcPr>
-            <w:tcW w:w="1468" w:type="dxa"/>
-            <w:shd w:val="clear" w:color="auto" w:fill="FFFFFF"/>
-            <w:vAlign w:val="center"/>
-          </w:tcPr>
-          <w:p>
-            <w:pPr>
-              <w:rPr>
-                <w:rFonts w:ascii="宋体" w:hAnsi="宋体"/>
-                <w:bCs/>
-                <w:color w:val="000000"/>
-                <w:sz w:val="24"/>
-              </w:rPr>
-            </w:pPr>
-          </w:p>
-        </w:tc>
-      </w:tr>
-      <w:tr>
-        <w:tblPrEx>
-          <w:tblBorders>
-            <w:top w:val="single" w:color="auto" w:sz="4" w:space="0"/>
-            <w:left w:val="single" w:color="auto" w:sz="4" w:space="0"/>
-            <w:bottom w:val="single" w:color="auto" w:sz="4" w:space="0"/>
-            <w:right w:val="single" w:color="auto" w:sz="4" w:space="0"/>
-            <w:insideH w:val="single" w:color="auto" w:sz="4" w:space="0"/>
-            <w:insideV w:val="single" w:color="auto" w:sz="4" w:space="0"/>
-          </w:tblBorders>
-          <w:shd w:val="clear" w:color="auto" w:fill="FFFFFF"/>
-          <w:tblLayout w:type="fixed"/>
-          <w:tblCellMar>
-            <w:left w:w="108" w:type="dxa"/>
-            <w:right w:w="108" w:type="dxa"/>
-          </w:tblCellMar>
-        </w:tblPrEx>
-        <w:trPr>
-          <w:trHeight w:val="285" w:hRule="atLeast"/>
-          <w:jc w:val="center"/>
-        </w:trPr>
-        <w:tc>
-          <w:tcPr>
-            <w:tcW w:w="717" w:type="dxa"/>
-            <w:shd w:val="clear" w:color="auto" w:fill="FFFFFF"/>
-            <w:vAlign w:val="center"/>
-          </w:tcPr>
-          <w:p>
-            <w:pPr>
-              <w:rPr>
-                <w:rFonts w:ascii="宋体" w:hAnsi="宋体"/>
-                <w:bCs/>
-                <w:color w:val="000000"/>
-                <w:sz w:val="24"/>
-              </w:rPr>
-            </w:pPr>
-            <w:r>
-              <w:rPr>
-                <w:rFonts w:hint="eastAsia" w:ascii="宋体" w:hAnsi="宋体"/>
-                <w:bCs/>
-                <w:color w:val="000000"/>
-                <w:sz w:val="24"/>
-              </w:rPr>
-              <w:t>25</w:t>
-            </w:r>
-          </w:p>
-        </w:tc>
-        <w:tc>
-          <w:tcPr>
-            <w:tcW w:w="5220" w:type="dxa"/>
-            <w:shd w:val="clear" w:color="auto" w:fill="FFFFFF"/>
-            <w:vAlign w:val="center"/>
-          </w:tcPr>
-          <w:p>
-            <w:pPr>
-              <w:rPr>
-                <w:rFonts w:ascii="宋体" w:hAnsi="宋体"/>
-                <w:bCs/>
-                <w:color w:val="000000"/>
-                <w:sz w:val="24"/>
-              </w:rPr>
-            </w:pPr>
-          </w:p>
-        </w:tc>
-        <w:tc>
-          <w:tcPr>
-            <w:tcW w:w="1260" w:type="dxa"/>
-            <w:shd w:val="clear" w:color="auto" w:fill="FFFFFF"/>
-            <w:vAlign w:val="center"/>
-          </w:tcPr>
-          <w:p>
-            <w:pPr>
-              <w:rPr>
-                <w:rFonts w:ascii="宋体" w:hAnsi="宋体"/>
-                <w:bCs/>
-                <w:color w:val="000000"/>
-                <w:sz w:val="24"/>
-              </w:rPr>
-            </w:pPr>
-          </w:p>
-        </w:tc>
-        <w:tc>
-          <w:tcPr>
-            <w:tcW w:w="1468" w:type="dxa"/>
-            <w:shd w:val="clear" w:color="auto" w:fill="FFFFFF"/>
-            <w:vAlign w:val="center"/>
-          </w:tcPr>
-          <w:p>
-            <w:pPr>
-              <w:rPr>
-                <w:rFonts w:ascii="宋体" w:hAnsi="宋体"/>
-                <w:bCs/>
-                <w:color w:val="000000"/>
-                <w:sz w:val="24"/>
-              </w:rPr>
-            </w:pPr>
-          </w:p>
-        </w:tc>
-      </w:tr>
-      <w:tr>
-        <w:tblPrEx>
-          <w:tblBorders>
-            <w:top w:val="single" w:color="auto" w:sz="4" w:space="0"/>
-            <w:left w:val="single" w:color="auto" w:sz="4" w:space="0"/>
-            <w:bottom w:val="single" w:color="auto" w:sz="4" w:space="0"/>
-            <w:right w:val="single" w:color="auto" w:sz="4" w:space="0"/>
-            <w:insideH w:val="single" w:color="auto" w:sz="4" w:space="0"/>
-            <w:insideV w:val="single" w:color="auto" w:sz="4" w:space="0"/>
-          </w:tblBorders>
-          <w:shd w:val="clear" w:color="auto" w:fill="FFFFFF"/>
-          <w:tblLayout w:type="fixed"/>
-          <w:tblCellMar>
-            <w:left w:w="108" w:type="dxa"/>
-            <w:right w:w="108" w:type="dxa"/>
-          </w:tblCellMar>
-        </w:tblPrEx>
-        <w:trPr>
-          <w:trHeight w:val="285" w:hRule="atLeast"/>
-          <w:jc w:val="center"/>
-        </w:trPr>
-        <w:tc>
-          <w:tcPr>
-            <w:tcW w:w="717" w:type="dxa"/>
-            <w:shd w:val="clear" w:color="auto" w:fill="FFFFFF"/>
-            <w:vAlign w:val="center"/>
-          </w:tcPr>
-          <w:p>
-            <w:pPr>
-              <w:rPr>
-                <w:rFonts w:ascii="宋体" w:hAnsi="宋体"/>
-                <w:bCs/>
-                <w:color w:val="000000"/>
-                <w:sz w:val="24"/>
-              </w:rPr>
-            </w:pPr>
-            <w:r>
-              <w:rPr>
-                <w:rFonts w:hint="eastAsia" w:ascii="宋体" w:hAnsi="宋体"/>
-                <w:bCs/>
-                <w:color w:val="000000"/>
-                <w:sz w:val="24"/>
-              </w:rPr>
-              <w:t>26</w:t>
-            </w:r>
-          </w:p>
-        </w:tc>
-        <w:tc>
-          <w:tcPr>
-            <w:tcW w:w="5220" w:type="dxa"/>
-            <w:shd w:val="clear" w:color="auto" w:fill="FFFFFF"/>
-            <w:vAlign w:val="center"/>
-          </w:tcPr>
-          <w:p>
-            <w:pPr>
-              <w:rPr>
-                <w:rFonts w:ascii="宋体" w:hAnsi="宋体"/>
-                <w:bCs/>
-                <w:color w:val="000000"/>
-                <w:sz w:val="24"/>
-              </w:rPr>
-            </w:pPr>
-          </w:p>
-        </w:tc>
-        <w:tc>
-          <w:tcPr>
-            <w:tcW w:w="1260" w:type="dxa"/>
-            <w:shd w:val="clear" w:color="auto" w:fill="FFFFFF"/>
-            <w:vAlign w:val="center"/>
-          </w:tcPr>
-          <w:p>
-            <w:pPr>
-              <w:rPr>
-                <w:rFonts w:ascii="宋体" w:hAnsi="宋体"/>
-                <w:bCs/>
-                <w:color w:val="000000"/>
-                <w:sz w:val="24"/>
-              </w:rPr>
-            </w:pPr>
-          </w:p>
-        </w:tc>
-        <w:tc>
-          <w:tcPr>
-            <w:tcW w:w="1468" w:type="dxa"/>
-            <w:shd w:val="clear" w:color="auto" w:fill="FFFFFF"/>
-            <w:vAlign w:val="center"/>
-          </w:tcPr>
-          <w:p>
-            <w:pPr>
-              <w:rPr>
-                <w:rFonts w:ascii="宋体" w:hAnsi="宋体"/>
-                <w:bCs/>
-                <w:color w:val="000000"/>
-                <w:sz w:val="24"/>
-              </w:rPr>
-            </w:pPr>
-          </w:p>
-        </w:tc>
-      </w:tr>
-      <w:tr>
-        <w:tblPrEx>
-          <w:tblBorders>
-            <w:top w:val="single" w:color="auto" w:sz="4" w:space="0"/>
-            <w:left w:val="single" w:color="auto" w:sz="4" w:space="0"/>
-            <w:bottom w:val="single" w:color="auto" w:sz="4" w:space="0"/>
-            <w:right w:val="single" w:color="auto" w:sz="4" w:space="0"/>
-            <w:insideH w:val="single" w:color="auto" w:sz="4" w:space="0"/>
-            <w:insideV w:val="single" w:color="auto" w:sz="4" w:space="0"/>
-          </w:tblBorders>
-          <w:shd w:val="clear" w:color="auto" w:fill="FFFFFF"/>
-          <w:tblLayout w:type="fixed"/>
-        </w:tblPrEx>
-        <w:trPr>
-          <w:trHeight w:val="285" w:hRule="atLeast"/>
-          <w:jc w:val="center"/>
-        </w:trPr>
-        <w:tc>
-          <w:tcPr>
-            <w:tcW w:w="717" w:type="dxa"/>
-            <w:shd w:val="clear" w:color="auto" w:fill="FFFFFF"/>
-            <w:vAlign w:val="center"/>
-          </w:tcPr>
-          <w:p>
-            <w:pPr>
-              <w:rPr>
-                <w:rFonts w:ascii="宋体" w:hAnsi="宋体"/>
-                <w:bCs/>
-                <w:color w:val="000000"/>
-                <w:sz w:val="24"/>
-              </w:rPr>
-            </w:pPr>
-            <w:r>
-              <w:rPr>
-                <w:rFonts w:hint="eastAsia" w:ascii="宋体" w:hAnsi="宋体"/>
-                <w:bCs/>
-                <w:color w:val="000000"/>
-                <w:sz w:val="24"/>
-              </w:rPr>
               <w:t>27</w:t>
             </w:r>
           </w:p>
@@ -23423,7 +24050,7 @@
     <w:sectPr>
       <w:pgSz w:w="11906" w:h="16838"/>
       <w:pgMar w:top="1440" w:right="1800" w:bottom="1440" w:left="1800" w:header="851" w:footer="992" w:gutter="0"/>
-      <w:cols w:space="425" w:num="1"/>
+      <w:cols w:space="720" w:num="1"/>
       <w:docGrid w:type="lines" w:linePitch="312" w:charSpace="0"/>
     </w:sectPr>
   </w:body>
@@ -23592,7 +24219,7 @@
     <w:lsdException w:qFormat="1" w:unhideWhenUsed="0" w:uiPriority="0" w:semiHidden="0" w:name="Title"/>
     <w:lsdException w:unhideWhenUsed="0" w:uiPriority="0" w:semiHidden="0" w:name="Closing"/>
     <w:lsdException w:unhideWhenUsed="0" w:uiPriority="0" w:semiHidden="0" w:name="Signature"/>
-    <w:lsdException w:uiPriority="1" w:name="Default Paragraph Font"/>
+    <w:lsdException w:uiPriority="1" w:semiHidden="0" w:name="Default Paragraph Font"/>
     <w:lsdException w:unhideWhenUsed="0" w:uiPriority="0" w:semiHidden="0" w:name="Body Text"/>
     <w:lsdException w:unhideWhenUsed="0" w:uiPriority="0" w:semiHidden="0" w:name="Body Text Indent"/>
     <w:lsdException w:unhideWhenUsed="0" w:uiPriority="0" w:semiHidden="0" w:name="List Continue"/>
@@ -23630,7 +24257,7 @@
     <w:lsdException w:unhideWhenUsed="0" w:uiPriority="0" w:semiHidden="0" w:name="HTML Sample"/>
     <w:lsdException w:unhideWhenUsed="0" w:uiPriority="0" w:semiHidden="0" w:name="HTML Typewriter"/>
     <w:lsdException w:unhideWhenUsed="0" w:uiPriority="0" w:semiHidden="0" w:name="HTML Variable"/>
-    <w:lsdException w:qFormat="1" w:uiPriority="99" w:name="Normal Table"/>
+    <w:lsdException w:qFormat="1" w:uiPriority="99" w:semiHidden="0" w:name="Normal Table"/>
     <w:lsdException w:unhideWhenUsed="0" w:uiPriority="0" w:semiHidden="0" w:name="annotation subject"/>
     <w:lsdException w:unhideWhenUsed="0" w:uiPriority="0" w:semiHidden="0" w:name="Table Simple 1"/>
     <w:lsdException w:unhideWhenUsed="0" w:uiPriority="0" w:semiHidden="0" w:name="Table Simple 2"/>

--- a/南京市领军型科技创业人才引进计划创业计划书2.24.docx
+++ b/南京市领军型科技创业人才引进计划创业计划书2.24.docx
@@ -447,6 +447,12 @@
             <w:insideV w:val="single" w:color="auto" w:sz="4" w:space="0"/>
           </w:tblBorders>
           <w:tblLayout w:type="fixed"/>
+          <w:tblCellMar>
+            <w:top w:w="0" w:type="dxa"/>
+            <w:left w:w="108" w:type="dxa"/>
+            <w:bottom w:w="0" w:type="dxa"/>
+            <w:right w:w="108" w:type="dxa"/>
+          </w:tblCellMar>
         </w:tblPrEx>
         <w:tc>
           <w:tcPr>
@@ -2108,7 +2114,6 @@
             <w:insideH w:val="none" w:color="auto" w:sz="0" w:space="0"/>
             <w:insideV w:val="none" w:color="auto" w:sz="0" w:space="0"/>
           </w:tblBorders>
-          <w:shd w:val="clear" w:color="auto" w:fill="FFFFFF"/>
           <w:tblLayout w:type="fixed"/>
           <w:tblCellMar>
             <w:top w:w="0" w:type="dxa"/>
@@ -4973,7 +4978,37 @@
                 <w:rFonts w:hint="eastAsia" w:ascii="宋体" w:hAnsi="宋体" w:cs="宋体"/>
                 <w:sz w:val="24"/>
               </w:rPr>
-              <w:t>基于主从MySql数据库，数据库与WebApp、服务程序独立部署，采用tomcat容器，支持1000个组卷程序同时进行。</w:t>
+              <w:t>基于主从MySql数据库，数据库与WebApp、服务程序独立部署，采用tomcat</w:t>
+            </w:r>
+            <w:r>
+              <w:rPr>
+                <w:rFonts w:hint="eastAsia" w:ascii="宋体" w:hAnsi="宋体" w:cs="宋体"/>
+                <w:sz w:val="24"/>
+                <w:lang w:val="en-US" w:eastAsia="zh-CN"/>
+              </w:rPr>
+              <w:t>或者Jetty</w:t>
+            </w:r>
+            <w:r>
+              <w:rPr>
+                <w:rFonts w:hint="eastAsia" w:ascii="宋体" w:hAnsi="宋体" w:cs="宋体"/>
+                <w:sz w:val="24"/>
+              </w:rPr>
+              <w:t>容器，</w:t>
+            </w:r>
+            <w:r>
+              <w:rPr>
+                <w:rFonts w:hint="eastAsia" w:ascii="宋体" w:hAnsi="宋体" w:cs="宋体"/>
+                <w:sz w:val="24"/>
+                <w:lang w:val="en-US" w:eastAsia="zh-CN"/>
+              </w:rPr>
+              <w:t>在组织内</w:t>
+            </w:r>
+            <w:r>
+              <w:rPr>
+                <w:rFonts w:hint="eastAsia" w:ascii="宋体" w:hAnsi="宋体" w:cs="宋体"/>
+                <w:sz w:val="24"/>
+              </w:rPr>
+              <w:t>支持1000个组卷程序同时进行。</w:t>
             </w:r>
           </w:p>
           <w:p>
@@ -5004,6 +5039,14 @@
                 <w:sz w:val="24"/>
               </w:rPr>
             </w:pPr>
+            <w:r>
+              <w:rPr>
+                <w:rFonts w:hint="eastAsia" w:ascii="宋体" w:hAnsi="宋体" w:cs="宋体"/>
+                <w:sz w:val="24"/>
+                <w:lang w:val="en-US" w:eastAsia="zh-CN"/>
+              </w:rPr>
+              <w:t xml:space="preserve">    </w:t>
+            </w:r>
             <w:r>
               <w:rPr>
                 <w:rFonts w:hint="eastAsia" w:ascii="宋体" w:hAnsi="宋体" w:cs="宋体"/>
@@ -5031,6 +5074,7 @@
               <w:tblStyle w:val="17"/>
               <w:tblpPr w:leftFromText="180" w:rightFromText="180" w:vertAnchor="text" w:horzAnchor="margin" w:tblpXSpec="center" w:tblpY="275"/>
               <w:tblW w:w="6411" w:type="dxa"/>
+              <w:tblInd w:w="113" w:type="dxa"/>
               <w:tblBorders>
                 <w:top w:val="single" w:color="auto" w:sz="4" w:space="0"/>
                 <w:left w:val="single" w:color="auto" w:sz="4" w:space="0"/>
@@ -6053,6 +6097,123 @@
           </w:p>
           <w:p>
             <w:pPr>
+              <w:ind w:firstLine="480" w:firstLineChars="200"/>
+              <w:rPr>
+                <w:rFonts w:hint="eastAsia" w:ascii="仿宋" w:hAnsi="仿宋" w:eastAsia="仿宋" w:cs="仿宋"/>
+                <w:sz w:val="24"/>
+              </w:rPr>
+            </w:pPr>
+          </w:p>
+          <w:p>
+            <w:pPr>
+              <w:ind w:firstLine="480" w:firstLineChars="200"/>
+              <w:rPr>
+                <w:rFonts w:hint="eastAsia" w:ascii="仿宋" w:hAnsi="仿宋" w:eastAsia="仿宋" w:cs="仿宋"/>
+                <w:sz w:val="24"/>
+              </w:rPr>
+            </w:pPr>
+          </w:p>
+          <w:p>
+            <w:pPr>
+              <w:ind w:firstLine="480" w:firstLineChars="200"/>
+              <w:rPr>
+                <w:rFonts w:hint="eastAsia" w:ascii="仿宋" w:hAnsi="仿宋" w:eastAsia="仿宋" w:cs="仿宋"/>
+                <w:sz w:val="24"/>
+              </w:rPr>
+            </w:pPr>
+          </w:p>
+          <w:p>
+            <w:pPr>
+              <w:ind w:firstLine="480" w:firstLineChars="200"/>
+              <w:rPr>
+                <w:rFonts w:hint="eastAsia" w:ascii="仿宋" w:hAnsi="仿宋" w:eastAsia="仿宋" w:cs="仿宋"/>
+                <w:sz w:val="24"/>
+              </w:rPr>
+            </w:pPr>
+          </w:p>
+          <w:p>
+            <w:pPr>
+              <w:ind w:firstLine="480" w:firstLineChars="200"/>
+              <w:rPr>
+                <w:rFonts w:hint="eastAsia" w:ascii="仿宋" w:hAnsi="仿宋" w:eastAsia="仿宋" w:cs="仿宋"/>
+                <w:sz w:val="24"/>
+              </w:rPr>
+            </w:pPr>
+          </w:p>
+          <w:p>
+            <w:pPr>
+              <w:ind w:firstLine="480" w:firstLineChars="200"/>
+              <w:rPr>
+                <w:rFonts w:hint="eastAsia" w:ascii="仿宋" w:hAnsi="仿宋" w:eastAsia="仿宋" w:cs="仿宋"/>
+                <w:sz w:val="24"/>
+              </w:rPr>
+            </w:pPr>
+          </w:p>
+          <w:p>
+            <w:pPr>
+              <w:ind w:firstLine="480" w:firstLineChars="200"/>
+              <w:rPr>
+                <w:rFonts w:hint="eastAsia" w:ascii="仿宋" w:hAnsi="仿宋" w:eastAsia="仿宋" w:cs="仿宋"/>
+                <w:sz w:val="24"/>
+              </w:rPr>
+            </w:pPr>
+          </w:p>
+          <w:p>
+            <w:pPr>
+              <w:ind w:firstLine="480" w:firstLineChars="200"/>
+              <w:rPr>
+                <w:rFonts w:hint="eastAsia" w:ascii="仿宋" w:hAnsi="仿宋" w:eastAsia="仿宋" w:cs="仿宋"/>
+                <w:sz w:val="24"/>
+              </w:rPr>
+            </w:pPr>
+          </w:p>
+          <w:p>
+            <w:pPr>
+              <w:ind w:firstLine="480" w:firstLineChars="200"/>
+              <w:rPr>
+                <w:rFonts w:hint="eastAsia" w:ascii="仿宋" w:hAnsi="仿宋" w:eastAsia="仿宋" w:cs="仿宋"/>
+                <w:sz w:val="24"/>
+              </w:rPr>
+            </w:pPr>
+          </w:p>
+          <w:p>
+            <w:pPr>
+              <w:ind w:firstLine="480" w:firstLineChars="200"/>
+              <w:rPr>
+                <w:rFonts w:hint="eastAsia" w:ascii="仿宋" w:hAnsi="仿宋" w:eastAsia="仿宋" w:cs="仿宋"/>
+                <w:sz w:val="24"/>
+              </w:rPr>
+            </w:pPr>
+          </w:p>
+          <w:p>
+            <w:pPr>
+              <w:ind w:firstLine="480" w:firstLineChars="200"/>
+              <w:rPr>
+                <w:rFonts w:hint="eastAsia" w:ascii="仿宋" w:hAnsi="仿宋" w:eastAsia="仿宋" w:cs="仿宋"/>
+                <w:sz w:val="24"/>
+              </w:rPr>
+            </w:pPr>
+          </w:p>
+          <w:p>
+            <w:pPr>
+              <w:ind w:firstLine="480" w:firstLineChars="200"/>
+              <w:rPr>
+                <w:rFonts w:hint="eastAsia" w:ascii="仿宋" w:hAnsi="仿宋" w:eastAsia="仿宋" w:cs="仿宋"/>
+                <w:sz w:val="24"/>
+              </w:rPr>
+            </w:pPr>
+          </w:p>
+          <w:p>
+            <w:pPr>
+              <w:ind w:firstLine="480" w:firstLineChars="200"/>
+              <w:rPr>
+                <w:rFonts w:hint="eastAsia" w:ascii="仿宋" w:hAnsi="仿宋" w:eastAsia="仿宋" w:cs="仿宋"/>
+                <w:sz w:val="24"/>
+              </w:rPr>
+            </w:pPr>
+          </w:p>
+          <w:p>
+            <w:pPr>
               <w:autoSpaceDE w:val="0"/>
               <w:autoSpaceDN w:val="0"/>
               <w:adjustRightInd w:val="0"/>
@@ -7617,6 +7778,12 @@
             <w:insideV w:val="single" w:color="auto" w:sz="4" w:space="0"/>
           </w:tblBorders>
           <w:tblLayout w:type="fixed"/>
+          <w:tblCellMar>
+            <w:top w:w="0" w:type="dxa"/>
+            <w:left w:w="108" w:type="dxa"/>
+            <w:bottom w:w="0" w:type="dxa"/>
+            <w:right w:w="108" w:type="dxa"/>
+          </w:tblCellMar>
         </w:tblPrEx>
         <w:tc>
           <w:tcPr>
@@ -7892,7 +8059,7 @@
           <w:p>
             <w:pPr>
               <w:rPr>
-                <w:rFonts w:hint="eastAsia" w:ascii="宋体" w:hAnsi="宋体" w:eastAsia="宋体"/>
+                <w:rFonts w:hint="eastAsia" w:ascii="宋体" w:hAnsi="宋体"/>
                 <w:b/>
                 <w:bCs/>
                 <w:color w:val="000000"/>
@@ -7900,18 +8067,10 @@
                 <w:lang w:val="en-US" w:eastAsia="zh-CN"/>
               </w:rPr>
             </w:pPr>
-            <w:r>
-              <w:rPr>
-                <w:rFonts w:hint="eastAsia" w:ascii="宋体" w:hAnsi="宋体"/>
-                <w:b/>
-                <w:bCs/>
-                <w:color w:val="000000"/>
-                <w:sz w:val="24"/>
-                <w:lang w:val="en-US" w:eastAsia="zh-CN"/>
-              </w:rPr>
-              <w:t xml:space="preserve">    </w:t>
-            </w:r>
-            <w:r>
+          </w:p>
+          <w:p>
+            <w:pPr>
+              <w:ind w:firstLine="480" w:firstLineChars="200"/>
               <w:rPr>
                 <w:rFonts w:hint="eastAsia" w:ascii="宋体" w:hAnsi="宋体"/>
                 <w:b w:val="0"/>
@@ -7920,7 +8079,41 @@
                 <w:sz w:val="24"/>
                 <w:lang w:val="en-US" w:eastAsia="zh-CN"/>
               </w:rPr>
-              <w:t>采用云题库，每个组织可以维护私有的题库，使用自维护的私有题库和平台提供的公共题库组卷，然后组织学生模考。组织也可以将题库共享出来，如果题库比较优秀，组织管理者可以选择有偿共享，从中获取一定利益，以便组织更有力的题库维护团队，使更多精华试题产生，形成云题库的生态增长。</w:t>
+            </w:pPr>
+            <w:r>
+              <w:rPr>
+                <w:rFonts w:hint="eastAsia" w:ascii="宋体" w:hAnsi="宋体"/>
+                <w:b w:val="0"/>
+                <w:bCs w:val="0"/>
+                <w:color w:val="000000"/>
+                <w:sz w:val="24"/>
+                <w:lang w:val="en-US" w:eastAsia="zh-CN"/>
+              </w:rPr>
+              <w:t>云题库针对各个学科的考试习惯，统考方式，学科特点，教学方式等建立科学的试题资源，每个学科建立详细的知识库，每道试题均有关联的知识点，试题分析中可以随时学习巩固知识薄弱的地方。知识点由平台管理者和组织内部题库维护人员以及组卷人员共同维护，但最终录入的条目将严格控制，保证知识点的合理性和实用性。系统广泛吸纳优秀的资源，比如英语，对接有道词典，使考生在查看自己的错题时随时查看一些习惯用法使用错误的原因。</w:t>
+            </w:r>
+          </w:p>
+          <w:p>
+            <w:pPr>
+              <w:ind w:firstLine="480" w:firstLineChars="200"/>
+              <w:rPr>
+                <w:rFonts w:hint="eastAsia" w:ascii="宋体" w:hAnsi="宋体" w:eastAsia="宋体"/>
+                <w:b/>
+                <w:bCs/>
+                <w:color w:val="000000"/>
+                <w:sz w:val="24"/>
+                <w:lang w:val="en-US" w:eastAsia="zh-CN"/>
+              </w:rPr>
+            </w:pPr>
+            <w:r>
+              <w:rPr>
+                <w:rFonts w:hint="eastAsia" w:ascii="宋体" w:hAnsi="宋体"/>
+                <w:b w:val="0"/>
+                <w:bCs w:val="0"/>
+                <w:color w:val="000000"/>
+                <w:sz w:val="24"/>
+                <w:lang w:val="en-US" w:eastAsia="zh-CN"/>
+              </w:rPr>
+              <w:t>每个组织维护自有题库，使用自维护的私有题库和平台提供的公共题库组卷，然后组织学生模考。组卷时根据知识点，难易程度等维度自动生成试卷。组织也可以将题库共享出来，如果题库比较优秀，组织管理者可以选择有偿共享，从中获取一定利益，以便组织更有力的题库维护团队，使更多精华试题产生，形成云题库的生态增长。</w:t>
             </w:r>
           </w:p>
           <w:p>
@@ -8382,7 +8575,7 @@
                 <w:sz w:val="24"/>
                 <w:lang w:val="en-US" w:eastAsia="zh-CN"/>
               </w:rPr>
-              <w:t xml:space="preserve">    Rose </w:t>
+              <w:t xml:space="preserve">Rose </w:t>
             </w:r>
             <w:r>
               <w:rPr>
@@ -8456,6 +8649,18 @@
                 <w:sz w:val="24"/>
                 <w:lang w:val="en-US" w:eastAsia="zh-CN"/>
               </w:rPr>
+              <w:t>分布式</w:t>
+            </w:r>
+            <w:bookmarkStart w:id="9" w:name="_GoBack"/>
+            <w:bookmarkEnd w:id="9"/>
+            <w:r>
+              <w:rPr>
+                <w:rFonts w:hint="eastAsia" w:ascii="仿宋" w:hAnsi="仿宋" w:eastAsia="仿宋" w:cs="仿宋"/>
+                <w:bCs/>
+                <w:color w:val="auto"/>
+                <w:sz w:val="24"/>
+                <w:lang w:val="en-US" w:eastAsia="zh-CN"/>
+              </w:rPr>
               <w:t>缓存</w:t>
             </w:r>
           </w:p>
@@ -8530,7 +8735,7 @@
                 <w:sz w:val="24"/>
                 <w:lang w:val="en-US" w:eastAsia="zh-CN"/>
               </w:rPr>
-              <w:t xml:space="preserve">    全识别光标阅读机</w:t>
+              <w:t>全识别光标阅读机</w:t>
             </w:r>
           </w:p>
           <w:p>
@@ -8701,30 +8906,6 @@
             <w:pPr>
               <w:rPr>
                 <w:rFonts w:hint="eastAsia" w:ascii="宋体" w:hAnsi="宋体"/>
-                <w:b/>
-                <w:bCs/>
-                <w:color w:val="000000"/>
-                <w:sz w:val="24"/>
-                <w:lang w:val="en-US" w:eastAsia="zh-CN"/>
-              </w:rPr>
-            </w:pPr>
-            <w:r>
-              <w:rPr>
-                <w:rFonts w:hint="eastAsia" w:ascii="宋体" w:hAnsi="宋体"/>
-                <w:b/>
-                <w:bCs/>
-                <w:color w:val="000000"/>
-                <w:sz w:val="24"/>
-                <w:lang w:val="en-US" w:eastAsia="zh-CN"/>
-              </w:rPr>
-              <w:t>云题库</w:t>
-            </w:r>
-          </w:p>
-          <w:p>
-            <w:pPr>
-              <w:ind w:firstLine="480" w:firstLineChars="200"/>
-              <w:rPr>
-                <w:rFonts w:hint="eastAsia" w:ascii="宋体" w:hAnsi="宋体"/>
                 <w:b w:val="0"/>
                 <w:bCs w:val="0"/>
                 <w:color w:val="000000"/>
@@ -8735,26 +8916,26 @@
             <w:r>
               <w:rPr>
                 <w:rFonts w:hint="eastAsia" w:ascii="宋体" w:hAnsi="宋体"/>
+                <w:b/>
+                <w:bCs/>
+                <w:color w:val="000000"/>
+                <w:sz w:val="24"/>
+                <w:lang w:val="en-US" w:eastAsia="zh-CN"/>
+              </w:rPr>
+              <w:t>云题库</w:t>
+            </w:r>
+          </w:p>
+          <w:p>
+            <w:pPr>
+              <w:ind w:firstLine="480" w:firstLineChars="200"/>
+              <w:rPr>
+                <w:rFonts w:hint="eastAsia" w:ascii="宋体" w:hAnsi="宋体"/>
                 <w:b w:val="0"/>
                 <w:bCs w:val="0"/>
                 <w:color w:val="000000"/>
                 <w:sz w:val="24"/>
                 <w:lang w:val="en-US" w:eastAsia="zh-CN"/>
               </w:rPr>
-              <w:t>云题库针对各个学科的考试习惯，统考方式，学科特点，教学方式等建立科学的试题资源，每个学科建立详细的知识库，每道试题均有关联的知识点，试题分析中可以随时学习巩固知识薄弱的地方。知识点为树状结构，由平台管理者和组织内部题库维护人员以及组卷人员共同维护，但录入最终的条目严格控制，保证知识点的合理性和实用性。系统广泛吸纳优秀的资源，比如英语，对接有道词典，使考生在查看自己的错题时随时查看一些习惯用法使用错误的原因。</w:t>
-            </w:r>
-          </w:p>
-          <w:p>
-            <w:pPr>
-              <w:ind w:firstLine="480" w:firstLineChars="200"/>
-              <w:rPr>
-                <w:rFonts w:hint="eastAsia" w:ascii="宋体" w:hAnsi="宋体" w:eastAsia="宋体"/>
-                <w:b/>
-                <w:bCs/>
-                <w:color w:val="000000"/>
-                <w:sz w:val="24"/>
-                <w:lang w:val="en-US" w:eastAsia="zh-CN"/>
-              </w:rPr>
             </w:pPr>
             <w:r>
               <w:rPr>
@@ -8765,11 +8946,12 @@
                 <w:sz w:val="24"/>
                 <w:lang w:val="en-US" w:eastAsia="zh-CN"/>
               </w:rPr>
-              <w:t>每个组织维护自有题库，使用自维护的私有题库和平台提供的公共题库组卷，然后组织学生模考。</w:t>
-            </w:r>
-            <w:bookmarkStart w:id="9" w:name="_GoBack"/>
-            <w:bookmarkEnd w:id="9"/>
-            <w:r>
+              <w:t>单条录入：录入选择题，判断题，主观题等。</w:t>
+            </w:r>
+          </w:p>
+          <w:p>
+            <w:pPr>
+              <w:ind w:firstLine="480" w:firstLineChars="200"/>
               <w:rPr>
                 <w:rFonts w:hint="eastAsia" w:ascii="宋体" w:hAnsi="宋体"/>
                 <w:b w:val="0"/>
@@ -8778,12 +8960,8 @@
                 <w:sz w:val="24"/>
                 <w:lang w:val="en-US" w:eastAsia="zh-CN"/>
               </w:rPr>
-              <w:t>组织也可以将题库共享出来，如果题库比较优秀，组织管理者可以选择有偿共享，从中获取一定利益，以便组织更有力的题库维护团队，使更多精华试题产生，形成云题库的生态增长。</w:t>
-            </w:r>
-          </w:p>
-          <w:p>
-            <w:pPr>
-              <w:ind w:firstLine="480" w:firstLineChars="200"/>
+            </w:pPr>
+            <w:r>
               <w:rPr>
                 <w:rFonts w:hint="eastAsia" w:ascii="宋体" w:hAnsi="宋体"/>
                 <w:b w:val="0"/>
@@ -8792,8 +8970,12 @@
                 <w:sz w:val="24"/>
                 <w:lang w:val="en-US" w:eastAsia="zh-CN"/>
               </w:rPr>
-            </w:pPr>
-            <w:r>
+              <w:t>导入录入：导入word格式的题库，系统对word内容逐条解析，解析后展示原题和解析后的对比，录入人员可以根据对比手动修改，保证录入的正确性。采用web对比工具，达到解析95%的正确率，减少手工修改的工作量。录入后必须对每道题选择对应的知识点，设置难度系数（后续根据答题情况自动修正）等一系列参数。</w:t>
+            </w:r>
+          </w:p>
+          <w:p>
+            <w:pPr>
+              <w:ind w:firstLine="480" w:firstLineChars="200"/>
               <w:rPr>
                 <w:rFonts w:hint="eastAsia" w:ascii="宋体" w:hAnsi="宋体"/>
                 <w:b w:val="0"/>
@@ -8802,56 +8984,8 @@
                 <w:sz w:val="24"/>
                 <w:lang w:val="en-US" w:eastAsia="zh-CN"/>
               </w:rPr>
-              <w:t>个人用户可以使用PC浏览器或者客户端访问题库，自测或者练习等形式不限，免费使用系统提供的公有题库。测试结束提交后既可以生成测试成绩，能力增长曲线，维度分析报告等数据。</w:t>
-            </w:r>
-          </w:p>
-          <w:p>
-            <w:pPr>
-              <w:rPr>
-                <w:rFonts w:hint="eastAsia" w:ascii="宋体" w:hAnsi="宋体"/>
-                <w:b/>
-                <w:bCs/>
-                <w:color w:val="000000"/>
-                <w:sz w:val="24"/>
-                <w:lang w:val="en-US" w:eastAsia="zh-CN"/>
-              </w:rPr>
-            </w:pPr>
-          </w:p>
-          <w:p>
-            <w:pPr>
-              <w:rPr>
-                <w:rFonts w:hint="eastAsia" w:ascii="宋体" w:hAnsi="宋体"/>
-                <w:b/>
-                <w:bCs/>
-                <w:color w:val="000000"/>
-                <w:sz w:val="24"/>
-                <w:lang w:val="en-US" w:eastAsia="zh-CN"/>
-              </w:rPr>
-            </w:pPr>
-          </w:p>
-          <w:p>
-            <w:pPr>
-              <w:rPr>
-                <w:rFonts w:hint="eastAsia" w:ascii="宋体" w:hAnsi="宋体"/>
-                <w:b/>
-                <w:bCs/>
-                <w:color w:val="000000"/>
-                <w:sz w:val="24"/>
-              </w:rPr>
-            </w:pPr>
-            <w:r>
-              <w:rPr>
-                <w:rFonts w:hint="eastAsia" w:ascii="宋体" w:hAnsi="宋体"/>
-                <w:b/>
-                <w:bCs/>
-                <w:color w:val="000000"/>
-                <w:sz w:val="24"/>
-              </w:rPr>
-              <w:t>全识别物联网智能扫描单元</w:t>
-            </w:r>
-          </w:p>
-          <w:p>
-            <w:pPr>
+            </w:pPr>
+            <w:r>
               <w:rPr>
                 <w:rFonts w:hint="eastAsia" w:ascii="宋体" w:hAnsi="宋体"/>
                 <w:b w:val="0"/>
@@ -8860,8 +8994,12 @@
                 <w:sz w:val="24"/>
                 <w:lang w:val="en-US" w:eastAsia="zh-CN"/>
               </w:rPr>
-            </w:pPr>
-            <w:r>
+              <w:t>组卷模板：组卷模板采用JSON格式，尽量做到简单实用，系统内置最常用的模板。模板采用可视化的操作设置，只要拖动或者选择就可以设置。优秀或者使用量大的模板也可以共享出来。</w:t>
+            </w:r>
+          </w:p>
+          <w:p>
+            <w:pPr>
+              <w:ind w:firstLine="480" w:firstLineChars="200"/>
               <w:rPr>
                 <w:rFonts w:hint="eastAsia" w:ascii="宋体" w:hAnsi="宋体"/>
                 <w:b w:val="0"/>
@@ -8870,12 +9008,8 @@
                 <w:sz w:val="24"/>
                 <w:lang w:val="en-US" w:eastAsia="zh-CN"/>
               </w:rPr>
-              <w:t xml:space="preserve">    传统光标阅读机采集数据后将生成Excel或者Access文件。后续数据统计需要对此Excel处理，数据处理过程复杂，容易出错，数据安全性无法保证，大数据量情况下捉襟见肘，多个Excel文件无法实时统计分析。</w:t>
-            </w:r>
-          </w:p>
-          <w:p>
-            <w:pPr>
-              <w:ind w:firstLine="480" w:firstLineChars="200"/>
+            </w:pPr>
+            <w:r>
               <w:rPr>
                 <w:rFonts w:hint="eastAsia" w:ascii="宋体" w:hAnsi="宋体"/>
                 <w:b w:val="0"/>
@@ -8884,8 +9018,12 @@
                 <w:sz w:val="24"/>
                 <w:lang w:val="en-US" w:eastAsia="zh-CN"/>
               </w:rPr>
-            </w:pPr>
-            <w:r>
+              <w:t>组卷：系统根据组卷者选择的模板自动生成试卷。生成后组卷者可以再替换每一道题，也可以调整每一道题的分值，位置等。替换时系统自动筛选出同类型的试题，并提供筛选项，供组卷者选择。整个组卷过程尽量做到易操作，无误差。组卷完成后生成标准答案，供后续阅卷分析使用。</w:t>
+            </w:r>
+          </w:p>
+          <w:p>
+            <w:pPr>
+              <w:ind w:firstLine="480" w:firstLineChars="200"/>
               <w:rPr>
                 <w:rFonts w:hint="eastAsia" w:ascii="宋体" w:hAnsi="宋体"/>
                 <w:b w:val="0"/>
@@ -8894,12 +9032,8 @@
                 <w:sz w:val="24"/>
                 <w:lang w:val="en-US" w:eastAsia="zh-CN"/>
               </w:rPr>
-              <w:t>基于物联网的全识别光标阅读机采用智能WIFI模组内嵌，使传统的光标阅读机具有主动通信功能，实时将阅读的数据采集送入系统，安全可靠，可大批量处理数据，数据的统一完整有完全保障，多台机器同时采集的数据可以实时分析。最后为系统的大数据分析准备好需要的数据。</w:t>
-            </w:r>
-          </w:p>
-          <w:p>
-            <w:pPr>
-              <w:ind w:firstLine="480" w:firstLineChars="200"/>
+            </w:pPr>
+            <w:r>
               <w:rPr>
                 <w:rFonts w:hint="eastAsia" w:ascii="宋体" w:hAnsi="宋体"/>
                 <w:b w:val="0"/>
@@ -8908,8 +9042,44 @@
                 <w:sz w:val="24"/>
                 <w:lang w:val="en-US" w:eastAsia="zh-CN"/>
               </w:rPr>
-            </w:pPr>
-            <w:r>
+              <w:t>有偿共享：系统对接支付宝，如果某个组织为业内比较有名的组织，其试题比较受追捧，那么组织管理者可以选择将试题以试卷或者整个题库的方式有偿共享出来。其他组织购买过后就可以自动通过模板使用这些试题了。</w:t>
+            </w:r>
+          </w:p>
+          <w:p>
+            <w:pPr>
+              <w:rPr>
+                <w:rFonts w:hint="eastAsia" w:ascii="宋体" w:hAnsi="宋体"/>
+                <w:b/>
+                <w:bCs/>
+                <w:color w:val="000000"/>
+                <w:sz w:val="24"/>
+                <w:lang w:val="en-US" w:eastAsia="zh-CN"/>
+              </w:rPr>
+            </w:pPr>
+          </w:p>
+          <w:p>
+            <w:pPr>
+              <w:rPr>
+                <w:rFonts w:hint="eastAsia" w:ascii="宋体" w:hAnsi="宋体"/>
+                <w:b/>
+                <w:bCs/>
+                <w:color w:val="000000"/>
+                <w:sz w:val="24"/>
+              </w:rPr>
+            </w:pPr>
+            <w:r>
+              <w:rPr>
+                <w:rFonts w:hint="eastAsia" w:ascii="宋体" w:hAnsi="宋体"/>
+                <w:b/>
+                <w:bCs/>
+                <w:color w:val="000000"/>
+                <w:sz w:val="24"/>
+              </w:rPr>
+              <w:t>全识别物联网智能扫描单元</w:t>
+            </w:r>
+          </w:p>
+          <w:p>
+            <w:pPr>
               <w:rPr>
                 <w:rFonts w:hint="eastAsia" w:ascii="宋体" w:hAnsi="宋体"/>
                 <w:b w:val="0"/>
@@ -8918,54 +9088,196 @@
                 <w:sz w:val="24"/>
                 <w:lang w:val="en-US" w:eastAsia="zh-CN"/>
               </w:rPr>
-              <w:t>具体实现上，和RakWireless公司合作，使用其提供的UART/SPI WIFI 模组，在光标阅读机和电脑连接的串口线上添加WIFI模块，实现光标阅读机和互联网主动通信功能。将组卷后生成的标准答案数据上传到光标阅读机上，光标阅读机读完答题卡后将采集到的数据回传给系统。</w:t>
-            </w:r>
-          </w:p>
-          <w:p>
-            <w:pPr>
-              <w:rPr>
-                <w:rFonts w:hint="eastAsia" w:ascii="宋体" w:hAnsi="宋体"/>
-                <w:b/>
-                <w:bCs/>
-                <w:color w:val="000000"/>
-                <w:sz w:val="24"/>
-              </w:rPr>
-            </w:pPr>
-          </w:p>
-          <w:p>
-            <w:pPr>
-              <w:rPr>
-                <w:rFonts w:hint="eastAsia" w:ascii="宋体" w:hAnsi="宋体"/>
-                <w:b/>
-                <w:bCs/>
+            </w:pPr>
+            <w:r>
+              <w:rPr>
+                <w:rFonts w:hint="eastAsia" w:ascii="宋体" w:hAnsi="宋体"/>
+                <w:b w:val="0"/>
+                <w:bCs w:val="0"/>
                 <w:color w:val="000000"/>
                 <w:sz w:val="24"/>
                 <w:lang w:val="en-US" w:eastAsia="zh-CN"/>
               </w:rPr>
-            </w:pPr>
-            <w:r>
-              <w:rPr>
-                <w:rFonts w:hint="eastAsia" w:ascii="宋体" w:hAnsi="宋体"/>
-                <w:b/>
-                <w:bCs/>
+              <w:t xml:space="preserve">    </w:t>
+            </w:r>
+          </w:p>
+          <w:p>
+            <w:pPr>
+              <w:ind w:firstLine="480" w:firstLineChars="200"/>
+              <w:rPr>
+                <w:rFonts w:hint="eastAsia" w:ascii="宋体" w:hAnsi="宋体"/>
+                <w:b w:val="0"/>
+                <w:bCs w:val="0"/>
                 <w:color w:val="000000"/>
                 <w:sz w:val="24"/>
                 <w:lang w:val="en-US" w:eastAsia="zh-CN"/>
               </w:rPr>
+            </w:pPr>
+            <w:r>
+              <w:rPr>
+                <w:rFonts w:hint="eastAsia" w:ascii="宋体" w:hAnsi="宋体"/>
+                <w:b w:val="0"/>
+                <w:bCs w:val="0"/>
+                <w:color w:val="000000"/>
+                <w:sz w:val="24"/>
+                <w:lang w:val="en-US" w:eastAsia="zh-CN"/>
+              </w:rPr>
+              <w:t>基于物联网的全识别光标阅读机采用智能WIFI模组内嵌，使传统的光标阅读机具有主动通信功能，实时将阅读的数据采集送入系统，安全可靠，可大批量处理数据，数据的统一完整有完全保障，多台机器同时采集的数据可以实时分析。最后为系统的大数据分析准备好需要的数据。</w:t>
+            </w:r>
+          </w:p>
+          <w:p>
+            <w:pPr>
+              <w:ind w:firstLine="480" w:firstLineChars="200"/>
+              <w:rPr>
+                <w:rFonts w:hint="eastAsia" w:ascii="宋体" w:hAnsi="宋体"/>
+                <w:b w:val="0"/>
+                <w:bCs w:val="0"/>
+                <w:color w:val="000000"/>
+                <w:sz w:val="24"/>
+                <w:lang w:val="en-US" w:eastAsia="zh-CN"/>
+              </w:rPr>
+            </w:pPr>
+            <w:r>
+              <w:rPr>
+                <w:rFonts w:hint="eastAsia" w:ascii="宋体" w:hAnsi="宋体"/>
+                <w:b w:val="0"/>
+                <w:bCs w:val="0"/>
+                <w:color w:val="000000"/>
+                <w:sz w:val="24"/>
+                <w:lang w:val="en-US" w:eastAsia="zh-CN"/>
+              </w:rPr>
+              <w:t>具体实现上，和RakWireless公司合作，使用其提供的UART/SPI WIFI 模组，在光标阅读机和电脑连接的串口线上添加WIFI模块，实现光标阅读机和互联网主动通信功能。将组卷后生成的标准答案数据上传到光标阅读机上，光标阅读机读完答题卡后将采集到的数据回传给系统。光标阅读机的各项参数和技术指标已在前面描述过。</w:t>
+            </w:r>
+          </w:p>
+          <w:p>
+            <w:pPr>
+              <w:rPr>
+                <w:rFonts w:hint="eastAsia" w:ascii="宋体" w:hAnsi="宋体"/>
+                <w:b/>
+                <w:bCs/>
+                <w:color w:val="000000"/>
+                <w:sz w:val="24"/>
+              </w:rPr>
+            </w:pPr>
+          </w:p>
+          <w:p>
+            <w:pPr>
+              <w:rPr>
+                <w:rFonts w:hint="eastAsia" w:ascii="宋体" w:hAnsi="宋体"/>
+                <w:b/>
+                <w:bCs/>
+                <w:color w:val="000000"/>
+                <w:sz w:val="24"/>
+                <w:lang w:val="en-US" w:eastAsia="zh-CN"/>
+              </w:rPr>
+            </w:pPr>
+            <w:r>
+              <w:rPr>
+                <w:rFonts w:hint="eastAsia" w:ascii="宋体" w:hAnsi="宋体"/>
+                <w:b/>
+                <w:bCs/>
+                <w:color w:val="000000"/>
+                <w:sz w:val="24"/>
+                <w:lang w:val="en-US" w:eastAsia="zh-CN"/>
+              </w:rPr>
               <w:t>分析</w:t>
             </w:r>
           </w:p>
           <w:p>
             <w:pPr>
-              <w:rPr>
-                <w:rFonts w:hint="eastAsia" w:ascii="宋体" w:hAnsi="宋体"/>
-                <w:b/>
-                <w:bCs/>
+              <w:ind w:firstLine="480" w:firstLineChars="200"/>
+              <w:rPr>
+                <w:rFonts w:hint="eastAsia" w:ascii="宋体" w:hAnsi="宋体"/>
+                <w:b w:val="0"/>
+                <w:bCs w:val="0"/>
                 <w:color w:val="000000"/>
                 <w:sz w:val="24"/>
                 <w:lang w:val="en-US" w:eastAsia="zh-CN"/>
               </w:rPr>
             </w:pPr>
+            <w:r>
+              <w:rPr>
+                <w:rFonts w:hint="eastAsia" w:ascii="宋体" w:hAnsi="宋体"/>
+                <w:b w:val="0"/>
+                <w:bCs w:val="0"/>
+                <w:color w:val="000000"/>
+                <w:sz w:val="24"/>
+                <w:lang w:val="en-US" w:eastAsia="zh-CN"/>
+              </w:rPr>
+              <w:t>试题多次使用后根据学生答题情况调整其难度系数。</w:t>
+            </w:r>
+          </w:p>
+          <w:p>
+            <w:pPr>
+              <w:ind w:firstLine="480" w:firstLineChars="200"/>
+              <w:rPr>
+                <w:rFonts w:hint="eastAsia" w:ascii="宋体" w:hAnsi="宋体"/>
+                <w:b w:val="0"/>
+                <w:bCs w:val="0"/>
+                <w:color w:val="000000"/>
+                <w:sz w:val="24"/>
+                <w:lang w:val="en-US" w:eastAsia="zh-CN"/>
+              </w:rPr>
+            </w:pPr>
+            <w:r>
+              <w:rPr>
+                <w:rFonts w:hint="eastAsia" w:ascii="宋体" w:hAnsi="宋体"/>
+                <w:b w:val="0"/>
+                <w:bCs w:val="0"/>
+                <w:color w:val="000000"/>
+                <w:sz w:val="24"/>
+                <w:lang w:val="en-US" w:eastAsia="zh-CN"/>
+              </w:rPr>
+              <w:t>阅卷结束后统计学生成绩，全班统计情况等给阅卷者。阅卷人也可以根据自己感兴趣的维度查询学生的成绩信息。比如不及格学生，85分以上学生，也可以以饼图或者柱形图的方式查看本次参与考试的统计情况，正确率为100%。学科主任可以查看本学科的考试统计情况。</w:t>
+            </w:r>
+          </w:p>
+          <w:p>
+            <w:pPr>
+              <w:ind w:firstLine="480" w:firstLineChars="200"/>
+              <w:rPr>
+                <w:rFonts w:hint="eastAsia" w:ascii="宋体" w:hAnsi="宋体"/>
+                <w:b w:val="0"/>
+                <w:bCs w:val="0"/>
+                <w:color w:val="000000"/>
+                <w:sz w:val="24"/>
+                <w:lang w:val="en-US" w:eastAsia="zh-CN"/>
+              </w:rPr>
+            </w:pPr>
+            <w:r>
+              <w:rPr>
+                <w:rFonts w:hint="eastAsia" w:ascii="宋体" w:hAnsi="宋体"/>
+                <w:b w:val="0"/>
+                <w:bCs w:val="0"/>
+                <w:color w:val="000000"/>
+                <w:sz w:val="24"/>
+                <w:lang w:val="en-US" w:eastAsia="zh-CN"/>
+              </w:rPr>
+              <w:t>参与考试者在考完后会受到邮件通知。可以登录系统查看此次考试的详细分析报告，比如每道题的参与人数以及正确人数，难度系数等，以此明白自己在整个班级或者科系中的水平。针对错题可以查看详尽的解读，以及对应的知识点题型，帮助学生巩固知识。考生也可以查看以往考试成绩对比后的能力增长曲线等。系统会根据整体的数据分析，定期给出学生学习的方向性建议。</w:t>
+            </w:r>
+          </w:p>
+          <w:p>
+            <w:pPr>
+              <w:ind w:firstLine="480" w:firstLineChars="200"/>
+              <w:rPr>
+                <w:rFonts w:hint="eastAsia" w:ascii="宋体" w:hAnsi="宋体"/>
+                <w:b/>
+                <w:bCs/>
+                <w:color w:val="000000"/>
+                <w:sz w:val="24"/>
+                <w:lang w:val="en-US" w:eastAsia="zh-CN"/>
+              </w:rPr>
+            </w:pPr>
+            <w:r>
+              <w:rPr>
+                <w:rFonts w:hint="eastAsia" w:ascii="宋体" w:hAnsi="宋体"/>
+                <w:b w:val="0"/>
+                <w:bCs w:val="0"/>
+                <w:color w:val="000000"/>
+                <w:sz w:val="24"/>
+                <w:lang w:val="en-US" w:eastAsia="zh-CN"/>
+              </w:rPr>
+              <w:t>基于大数据分析，平台会定期发布行业报告，学校可以通过这些报告分析教学过程中需要改进优化的地方。</w:t>
+            </w:r>
           </w:p>
         </w:tc>
       </w:tr>
@@ -9027,6 +9339,12 @@
             <w:insideV w:val="single" w:color="auto" w:sz="4" w:space="0"/>
           </w:tblBorders>
           <w:tblLayout w:type="fixed"/>
+          <w:tblCellMar>
+            <w:top w:w="0" w:type="dxa"/>
+            <w:left w:w="108" w:type="dxa"/>
+            <w:bottom w:w="0" w:type="dxa"/>
+            <w:right w:w="108" w:type="dxa"/>
+          </w:tblCellMar>
         </w:tblPrEx>
         <w:tc>
           <w:tcPr>
@@ -9111,12 +9429,16 @@
             <w:pPr>
               <w:rPr>
                 <w:rFonts w:hint="eastAsia" w:ascii="宋体" w:hAnsi="宋体"/>
-                <w:sz w:val="24"/>
-              </w:rPr>
-            </w:pPr>
-            <w:r>
-              <w:rPr>
-                <w:rFonts w:hint="eastAsia" w:ascii="宋体" w:hAnsi="宋体"/>
+                <w:b/>
+                <w:bCs/>
+                <w:sz w:val="24"/>
+              </w:rPr>
+            </w:pPr>
+            <w:r>
+              <w:rPr>
+                <w:rFonts w:hint="eastAsia" w:ascii="宋体" w:hAnsi="宋体"/>
+                <w:b/>
+                <w:bCs/>
                 <w:sz w:val="24"/>
               </w:rPr>
               <w:t>架构设计图</w:t>
@@ -9138,7 +9460,7 @@
                 <w:lang w:val="en-US" w:eastAsia="zh-CN" w:bidi="ar-SA"/>
               </w:rPr>
               <w:pict>
-                <v:shape id="图片 1" o:spid="_x0000_s1026" type="#_x0000_t75" style="height:381pt;width:415.5pt;rotation:0f;" o:ole="f" fillcolor="#FFFFFF" filled="f" o:preferrelative="t" stroked="f" coordorigin="0,0" coordsize="21600,21600">
+                <v:shape id="图片 1" o:spid="_x0000_s1026" type="#_x0000_t75" style="height:321.85pt;width:350.95pt;rotation:0f;" o:ole="f" fillcolor="#FFFFFF" filled="f" o:preferrelative="t" stroked="f" coordorigin="0,0" coordsize="21600,21600">
                   <v:fill on="f" color2="#FFFFFF" focus="0%"/>
                   <v:imagedata gain="65536f" blacklevel="0f" gamma="0" o:title="" r:id="rId7"/>
                   <o:lock v:ext="edit" position="f" selection="f" grouping="f" rotation="f" cropping="f" text="f" aspectratio="t"/>
@@ -9158,12 +9480,329 @@
                 <w:sz w:val="24"/>
               </w:rPr>
             </w:pPr>
-            <w:r>
-              <w:rPr>
-                <w:rFonts w:hint="eastAsia" w:ascii="宋体" w:hAnsi="宋体"/>
-                <w:sz w:val="24"/>
-              </w:rPr>
-              <w:t>SOA，消息机制</w:t>
+          </w:p>
+          <w:p>
+            <w:pPr>
+              <w:rPr>
+                <w:rFonts w:hint="eastAsia" w:ascii="宋体" w:hAnsi="宋体"/>
+                <w:b w:val="0"/>
+                <w:bCs w:val="0"/>
+                <w:color w:val="000000"/>
+                <w:sz w:val="24"/>
+                <w:lang w:val="en-US" w:eastAsia="zh-CN"/>
+              </w:rPr>
+            </w:pPr>
+            <w:r>
+              <w:rPr>
+                <w:rFonts w:hint="eastAsia" w:ascii="宋体" w:hAnsi="宋体"/>
+                <w:b w:val="0"/>
+                <w:bCs w:val="0"/>
+                <w:color w:val="000000"/>
+                <w:sz w:val="24"/>
+                <w:lang w:val="en-US" w:eastAsia="zh-CN"/>
+              </w:rPr>
+              <w:t xml:space="preserve">    组织可以为学校，也可以为培训机构等单位，组织间隔离部署，系统在资源充裕的情况下采用分层单独部署，以提高网站性能，如果资源比较紧缺，也可以将业务逻辑层和接口层部署在一起。接口层提供统一的rest风格的接口，无论是webapp还是Android和IOS客户端应用都可以直接调用，做到一个后台可以支撑任意前段应用的效果。当然也可以对开放接口，供第三方应用调用。</w:t>
+            </w:r>
+          </w:p>
+          <w:p>
+            <w:pPr>
+              <w:rPr>
+                <w:rFonts w:hint="eastAsia" w:ascii="宋体" w:hAnsi="宋体"/>
+                <w:b w:val="0"/>
+                <w:bCs w:val="0"/>
+                <w:color w:val="000000"/>
+                <w:sz w:val="24"/>
+                <w:lang w:val="en-US" w:eastAsia="zh-CN"/>
+              </w:rPr>
+            </w:pPr>
+          </w:p>
+          <w:p>
+            <w:pPr>
+              <w:rPr>
+                <w:rFonts w:hint="eastAsia" w:ascii="宋体" w:hAnsi="宋体"/>
+                <w:b/>
+                <w:bCs/>
+                <w:color w:val="000000"/>
+                <w:sz w:val="24"/>
+                <w:lang w:val="en-US" w:eastAsia="zh-CN"/>
+              </w:rPr>
+            </w:pPr>
+            <w:r>
+              <w:rPr>
+                <w:rFonts w:hint="eastAsia" w:ascii="宋体" w:hAnsi="宋体"/>
+                <w:b/>
+                <w:bCs/>
+                <w:color w:val="000000"/>
+                <w:sz w:val="24"/>
+                <w:lang w:val="en-US" w:eastAsia="zh-CN"/>
+              </w:rPr>
+              <w:t>数据库主从架构</w:t>
+            </w:r>
+          </w:p>
+          <w:p>
+            <w:pPr>
+              <w:rPr>
+                <w:rFonts w:hint="eastAsia" w:ascii="宋体" w:hAnsi="宋体"/>
+                <w:b/>
+                <w:bCs/>
+                <w:color w:val="000000"/>
+                <w:sz w:val="24"/>
+                <w:lang w:val="en-US" w:eastAsia="zh-CN"/>
+              </w:rPr>
+            </w:pPr>
+            <w:r>
+              <w:rPr>
+                <w:rFonts w:hint="eastAsia" w:ascii="宋体" w:hAnsi="宋体"/>
+                <w:b w:val="0"/>
+                <w:bCs w:val="0"/>
+                <w:color w:val="000000"/>
+                <w:sz w:val="24"/>
+                <w:lang w:val="en-US" w:eastAsia="zh-CN"/>
+              </w:rPr>
+              <w:t xml:space="preserve">    采用主备数据库，主数据库负责写入数据，备数据库负责系统的数据读取，主备分离提高的性能。备数据库也负责备份数据，保证在主服务器宕机情况下数据完整，并保证整个系统的可用性。</w:t>
+            </w:r>
+          </w:p>
+          <w:p>
+            <w:pPr>
+              <w:ind w:firstLine="480" w:firstLineChars="200"/>
+              <w:rPr>
+                <w:rFonts w:hint="eastAsia" w:ascii="宋体" w:hAnsi="宋体"/>
+                <w:b w:val="0"/>
+                <w:bCs w:val="0"/>
+                <w:color w:val="000000"/>
+                <w:sz w:val="24"/>
+                <w:lang w:val="en-US" w:eastAsia="zh-CN"/>
+              </w:rPr>
+            </w:pPr>
+            <w:r>
+              <w:rPr>
+                <w:rFonts w:hint="eastAsia" w:ascii="宋体" w:hAnsi="宋体"/>
+                <w:b w:val="0"/>
+                <w:bCs w:val="0"/>
+                <w:color w:val="000000"/>
+                <w:sz w:val="24"/>
+                <w:lang w:val="en-US" w:eastAsia="zh-CN"/>
+              </w:rPr>
+              <w:t>MySQL的主从复制解决了数据库的读写分离，并很好的提升了读的性能，其原来图如下：</w:t>
+            </w:r>
+          </w:p>
+          <w:p>
+            <w:pPr>
+              <w:ind w:firstLine="480" w:firstLineChars="200"/>
+              <w:rPr>
+                <w:rFonts w:hint="eastAsia" w:ascii="宋体" w:hAnsi="宋体"/>
+                <w:b w:val="0"/>
+                <w:bCs w:val="0"/>
+                <w:color w:val="000000"/>
+                <w:sz w:val="24"/>
+                <w:lang w:val="en-US" w:eastAsia="zh-CN"/>
+              </w:rPr>
+            </w:pPr>
+            <w:r>
+              <w:rPr>
+                <w:rFonts w:hint="eastAsia" w:ascii="宋体" w:hAnsi="宋体" w:eastAsia="宋体" w:cs="Times New Roman"/>
+                <w:b w:val="0"/>
+                <w:bCs w:val="0"/>
+                <w:color w:val="000000"/>
+                <w:kern w:val="2"/>
+                <w:sz w:val="24"/>
+                <w:szCs w:val="24"/>
+                <w:lang w:val="en-US" w:eastAsia="zh-CN" w:bidi="ar-SA"/>
+              </w:rPr>
+              <w:pict>
+                <v:shape id="图片 5" o:spid="_x0000_s1027" type="#_x0000_t75" style="height:194.45pt;width:243.9pt;rotation:0f;" o:ole="f" fillcolor="#FFFFFF" filled="f" o:preferrelative="t" stroked="f" coordorigin="0,0" coordsize="21600,21600">
+                  <v:fill on="f" color2="#FFFFFF" focus="0%"/>
+                  <v:imagedata gain="65536f" blacklevel="0f" gamma="0" o:title="1H11ID4-14" r:id="rId8"/>
+                  <o:lock v:ext="edit" position="f" selection="f" grouping="f" rotation="f" cropping="f" text="f" aspectratio="t"/>
+                  <w10:wrap type="none"/>
+                  <w10:anchorlock/>
+                </v:shape>
+              </w:pict>
+            </w:r>
+          </w:p>
+          <w:p>
+            <w:pPr>
+              <w:ind w:firstLine="480" w:firstLineChars="200"/>
+              <w:rPr>
+                <w:rFonts w:hint="eastAsia" w:ascii="宋体" w:hAnsi="宋体"/>
+                <w:b w:val="0"/>
+                <w:bCs w:val="0"/>
+                <w:color w:val="000000"/>
+                <w:sz w:val="24"/>
+                <w:lang w:val="en-US" w:eastAsia="zh-CN"/>
+              </w:rPr>
+            </w:pPr>
+            <w:r>
+              <w:rPr>
+                <w:rFonts w:hint="eastAsia" w:ascii="宋体" w:hAnsi="宋体"/>
+                <w:b w:val="0"/>
+                <w:bCs w:val="0"/>
+                <w:color w:val="000000"/>
+                <w:sz w:val="24"/>
+                <w:lang w:val="en-US" w:eastAsia="zh-CN"/>
+              </w:rPr>
+              <w:t>主服务器把当前数据库中产生的信息记录进二进制日志中，而复制是单向的，只能从主服务器到从服务器，因此，从服务器中的数据都是来自于主服务器，从服务器启动了一个客户端进程，这个进程会向服务器点提供数据服务的端口发起请求，请求读取二进制日志中的事件，最终生成本地的数据库。其主从复制的过程如下图所示：</w:t>
+            </w:r>
+          </w:p>
+          <w:p>
+            <w:pPr>
+              <w:ind w:firstLine="480" w:firstLineChars="200"/>
+              <w:rPr>
+                <w:rFonts w:hint="eastAsia" w:ascii="宋体" w:hAnsi="宋体"/>
+                <w:b w:val="0"/>
+                <w:bCs w:val="0"/>
+                <w:color w:val="000000"/>
+                <w:sz w:val="24"/>
+                <w:lang w:val="en-US" w:eastAsia="zh-CN"/>
+              </w:rPr>
+            </w:pPr>
+            <w:r>
+              <w:rPr>
+                <w:rFonts w:hint="eastAsia" w:ascii="宋体" w:hAnsi="宋体" w:eastAsia="宋体" w:cs="Times New Roman"/>
+                <w:b w:val="0"/>
+                <w:bCs w:val="0"/>
+                <w:color w:val="000000"/>
+                <w:kern w:val="2"/>
+                <w:sz w:val="24"/>
+                <w:szCs w:val="24"/>
+                <w:lang w:val="en-US" w:eastAsia="zh-CN" w:bidi="ar-SA"/>
+              </w:rPr>
+              <w:pict>
+                <v:shape id="图片 6" o:spid="_x0000_s1028" type="#_x0000_t75" style="height:182.5pt;width:247.2pt;rotation:0f;" o:ole="f" fillcolor="#FFFFFF" filled="f" o:preferrelative="t" stroked="f" coordorigin="0,0" coordsize="21600,21600">
+                  <v:fill on="f" color2="#FFFFFF" focus="0%"/>
+                  <v:imagedata gain="65536f" blacklevel="0f" gamma="0" o:title="1H11K2A-15" r:id="rId9"/>
+                  <o:lock v:ext="edit" position="f" selection="f" grouping="f" rotation="f" cropping="f" text="f" aspectratio="t"/>
+                  <w10:wrap type="none"/>
+                  <w10:anchorlock/>
+                </v:shape>
+              </w:pict>
+            </w:r>
+          </w:p>
+          <w:p>
+            <w:pPr>
+              <w:ind w:firstLine="480" w:firstLineChars="200"/>
+              <w:rPr>
+                <w:rFonts w:hint="eastAsia" w:ascii="宋体" w:hAnsi="宋体"/>
+                <w:b w:val="0"/>
+                <w:bCs w:val="0"/>
+                <w:color w:val="000000"/>
+                <w:sz w:val="24"/>
+                <w:lang w:val="en-US" w:eastAsia="zh-CN"/>
+              </w:rPr>
+            </w:pPr>
+          </w:p>
+          <w:p>
+            <w:pPr>
+              <w:rPr>
+                <w:rFonts w:hint="eastAsia" w:ascii="宋体" w:hAnsi="宋体"/>
+                <w:b/>
+                <w:bCs/>
+                <w:color w:val="000000"/>
+                <w:sz w:val="24"/>
+                <w:lang w:val="en-US" w:eastAsia="zh-CN"/>
+              </w:rPr>
+            </w:pPr>
+            <w:r>
+              <w:rPr>
+                <w:rFonts w:hint="eastAsia" w:ascii="宋体" w:hAnsi="宋体"/>
+                <w:b/>
+                <w:bCs/>
+                <w:color w:val="000000"/>
+                <w:sz w:val="24"/>
+                <w:lang w:val="en-US" w:eastAsia="zh-CN"/>
+              </w:rPr>
+              <w:t>memcached分布式缓存</w:t>
+            </w:r>
+          </w:p>
+          <w:p>
+            <w:pPr>
+              <w:rPr>
+                <w:rFonts w:hint="eastAsia" w:ascii="宋体" w:hAnsi="宋体"/>
+                <w:b/>
+                <w:bCs/>
+                <w:color w:val="000000"/>
+                <w:sz w:val="24"/>
+                <w:lang w:val="en-US" w:eastAsia="zh-CN"/>
+              </w:rPr>
+            </w:pPr>
+            <w:r>
+              <w:rPr>
+                <w:rFonts w:hint="eastAsia" w:ascii="宋体" w:hAnsi="宋体"/>
+                <w:b w:val="0"/>
+                <w:bCs w:val="0"/>
+                <w:color w:val="000000"/>
+                <w:sz w:val="24"/>
+                <w:lang w:val="en-US" w:eastAsia="zh-CN"/>
+              </w:rPr>
+              <w:t xml:space="preserve">    许多Web应用都将数据保存到数据库中，应用服务器从中读取数据并在浏览器中显示。但随着数据量的增大、访问的集中，就会出现数据库的负担加重、数据库响应恶化、网站显示延迟等重大影响。memcached是高性能的分布式内存缓存服务器。一般的使用目的是，通过缓存数据库查询结果，减少数据库访问次数，以提高动态Web应用的速度、提高可扩展性。其基本原理如下图：</w:t>
+            </w:r>
+          </w:p>
+          <w:p>
+            <w:pPr>
+              <w:rPr>
+                <w:rFonts w:hint="eastAsia" w:ascii="宋体" w:hAnsi="宋体"/>
+                <w:b w:val="0"/>
+                <w:bCs w:val="0"/>
+                <w:color w:val="000000"/>
+                <w:sz w:val="24"/>
+                <w:lang w:val="en-US" w:eastAsia="zh-CN"/>
+              </w:rPr>
+            </w:pPr>
+            <w:r>
+              <w:rPr>
+                <w:rFonts w:hint="eastAsia" w:ascii="宋体" w:hAnsi="宋体" w:eastAsia="宋体" w:cs="Times New Roman"/>
+                <w:b w:val="0"/>
+                <w:bCs w:val="0"/>
+                <w:color w:val="000000"/>
+                <w:kern w:val="2"/>
+                <w:sz w:val="24"/>
+                <w:szCs w:val="24"/>
+                <w:lang w:val="en-US" w:eastAsia="zh-CN" w:bidi="ar-SA"/>
+              </w:rPr>
+              <w:pict>
+                <v:shape id="图片 7" o:spid="_x0000_s1029" type="#_x0000_t75" style="height:199.5pt;width:233.1pt;rotation:0f;" o:ole="f" fillcolor="#FFFFFF" filled="f" o:preferrelative="t" stroked="f" coordorigin="0,0" coordsize="21600,21600">
+                  <v:fill on="f" color2="#FFFFFF" focus="0%"/>
+                  <v:imagedata gain="65536f" blacklevel="0f" gamma="0" o:title="20110304120437703" r:id="rId10"/>
+                  <o:lock v:ext="edit" position="f" selection="f" grouping="f" rotation="f" cropping="f" text="f" aspectratio="t"/>
+                  <w10:wrap type="none"/>
+                  <w10:anchorlock/>
+                </v:shape>
+              </w:pict>
+            </w:r>
+          </w:p>
+          <w:p>
+            <w:pPr>
+              <w:rPr>
+                <w:rFonts w:hint="eastAsia" w:ascii="宋体" w:hAnsi="宋体"/>
+                <w:b w:val="0"/>
+                <w:bCs w:val="0"/>
+                <w:color w:val="000000"/>
+                <w:sz w:val="24"/>
+                <w:lang w:val="en-US" w:eastAsia="zh-CN"/>
+              </w:rPr>
+            </w:pPr>
+          </w:p>
+          <w:p>
+            <w:pPr>
+              <w:rPr>
+                <w:rFonts w:hint="eastAsia" w:ascii="宋体" w:hAnsi="宋体"/>
+                <w:b w:val="0"/>
+                <w:bCs w:val="0"/>
+                <w:color w:val="000000"/>
+                <w:sz w:val="24"/>
+                <w:lang w:val="en-US" w:eastAsia="zh-CN"/>
+              </w:rPr>
+            </w:pPr>
+            <w:r>
+              <w:rPr>
+                <w:rFonts w:hint="eastAsia" w:ascii="宋体" w:hAnsi="宋体"/>
+                <w:b/>
+                <w:bCs/>
+                <w:color w:val="000000"/>
+                <w:sz w:val="24"/>
+                <w:lang w:val="en-US" w:eastAsia="zh-CN"/>
+              </w:rPr>
+              <w:t>光标阅读机技术实现</w:t>
             </w:r>
           </w:p>
         </w:tc>
@@ -9228,6 +9867,12 @@
             <w:insideV w:val="single" w:color="auto" w:sz="4" w:space="0"/>
           </w:tblBorders>
           <w:tblLayout w:type="fixed"/>
+          <w:tblCellMar>
+            <w:top w:w="0" w:type="dxa"/>
+            <w:left w:w="108" w:type="dxa"/>
+            <w:bottom w:w="0" w:type="dxa"/>
+            <w:right w:w="108" w:type="dxa"/>
+          </w:tblCellMar>
         </w:tblPrEx>
         <w:tc>
           <w:tcPr>
@@ -9617,21 +10262,32 @@
           <w:p>
             <w:pPr>
               <w:rPr>
-                <w:rFonts w:ascii="宋体" w:hAnsi="宋体"/>
-                <w:bCs/>
-                <w:color w:val="000000"/>
-                <w:sz w:val="24"/>
-              </w:rPr>
-            </w:pPr>
-            <w:r>
-              <w:rPr>
                 <w:rFonts w:hint="eastAsia" w:ascii="仿宋" w:hAnsi="仿宋" w:eastAsia="仿宋" w:cs="仿宋"/>
                 <w:bCs/>
                 <w:color w:val="auto"/>
                 <w:sz w:val="24"/>
                 <w:lang w:val="en-US" w:eastAsia="zh-CN"/>
               </w:rPr>
-              <w:t>多科目光标阅读机识别，光标阅读机的分布式管理和升级</w:t>
+            </w:pPr>
+            <w:r>
+              <w:rPr>
+                <w:rFonts w:hint="eastAsia" w:ascii="仿宋" w:hAnsi="仿宋" w:eastAsia="仿宋" w:cs="仿宋"/>
+                <w:bCs/>
+                <w:color w:val="auto"/>
+                <w:sz w:val="24"/>
+                <w:lang w:val="en-US" w:eastAsia="zh-CN"/>
+              </w:rPr>
+              <w:t xml:space="preserve">    </w:t>
+            </w:r>
+            <w:r>
+              <w:rPr>
+                <w:rFonts w:hint="eastAsia" w:ascii="宋体" w:hAnsi="宋体" w:eastAsia="宋体" w:cs="宋体"/>
+                <w:bCs/>
+                <w:color w:val="auto"/>
+                <w:sz w:val="24"/>
+                <w:lang w:val="en-US" w:eastAsia="zh-CN"/>
+              </w:rPr>
+              <w:t>光标阅读机对答题卡的要求非常严格，必须经过专业人士设计，并且将设计后的坐标内置于软件中，机器才能识别。并且对纸张也有一定的要求，答题卡设计后印刷也很复杂，所以要尽量做到答题卡的通用性，保证答题卡的格式大致固定下来，类似英语答题卡，105到选择题后就是翻译和写作，试卷结构基本不变。其他学科和英语不一样，差异很大，如何做到答题卡的通用呢？经过研究论证，决定答题卡采用英语和其他科目两种，英语和现有的四六级等基本保持一致。其他的答题卡采用正反两面，一面是选择题，一面是主观题的数字填涂条，两面都从第一题开始。组卷时一般客观题在前面，主观题在后面，主观题的题号虽然不是从1开始，但是可以做一个标记，或者用不同的方式表示，那么客观题就在正面填涂，而主观题就在背面填涂。这样就可以实现通用答题卡的效果。</w:t>
             </w:r>
           </w:p>
         </w:tc>
@@ -10032,6 +10688,8 @@
             <w:pPr>
               <w:rPr>
                 <w:rFonts w:hint="eastAsia" w:ascii="宋体" w:hAnsi="宋体"/>
+                <w:b/>
+                <w:bCs/>
                 <w:color w:val="000000"/>
                 <w:sz w:val="24"/>
                 <w:lang w:val="en-US" w:eastAsia="zh-CN"/>
@@ -10040,11 +10698,13 @@
             <w:r>
               <w:rPr>
                 <w:rFonts w:hint="eastAsia" w:ascii="宋体" w:hAnsi="宋体"/>
+                <w:b/>
+                <w:bCs/>
                 <w:color w:val="000000"/>
                 <w:sz w:val="24"/>
                 <w:lang w:val="en-US" w:eastAsia="zh-CN"/>
               </w:rPr>
-              <w:t>题库</w:t>
+              <w:t>云题库</w:t>
             </w:r>
           </w:p>
           <w:p>
@@ -10056,44 +10716,57 @@
                 <w:lang w:val="en-US" w:eastAsia="zh-CN"/>
               </w:rPr>
             </w:pPr>
-          </w:p>
-          <w:p>
-            <w:pPr>
+            <w:r>
               <w:rPr>
                 <w:rFonts w:hint="eastAsia" w:ascii="宋体" w:hAnsi="宋体"/>
                 <w:color w:val="000000"/>
                 <w:sz w:val="24"/>
                 <w:lang w:val="en-US" w:eastAsia="zh-CN"/>
               </w:rPr>
-            </w:pPr>
-            <w:r>
+              <w:t xml:space="preserve">    云题库以及分析系统均为软件，采用分布式架构部署，集群负载均衡提高性能。集群(Cluster)是一组独立的计算机系统构成一个松耦合的多处理器系统，它们之间通过网络实现进程间的通信。应用程序可以通过网络共享内存进行消息传送，实现分布式计算。在现有网络结构之上，负载均衡提供了一种廉价有效的方法扩展服务器带宽和增加吞吐量，加强网络数据处理能力，提高网络的灵活性和可用性。集群系统 (Cluster)主要解决下面几个问题：高可靠性（HA）：利用集群管理软件，当主服务器故障时，备份服务器能够自动接管主服务器的工作，并及时切换过 去，以实现对用户的不间断服务。高性能计算（HP）：即充分利用集群中的每一台计算机的资源，实现复杂运算的并行处理，通常用于科学计算领域，比如基因分 析，化学分析等。负载平衡：即把负载压力根据某种算法合理分配到集群中的每一台计算机上，以减轻主服务器的压力，降低对主服务器的硬件和软件要求。这些技术在互联网蓬勃发展的今天已经非常成熟，并且有很多开源的优秀软件。</w:t>
+            </w:r>
+          </w:p>
+          <w:p>
+            <w:pPr>
               <w:rPr>
                 <w:rFonts w:hint="eastAsia" w:ascii="宋体" w:hAnsi="宋体"/>
                 <w:color w:val="000000"/>
                 <w:sz w:val="24"/>
                 <w:lang w:val="en-US" w:eastAsia="zh-CN"/>
               </w:rPr>
-              <w:t>组卷</w:t>
-            </w:r>
-          </w:p>
-          <w:p>
-            <w:pPr>
-              <w:rPr>
-                <w:rFonts w:hint="eastAsia" w:ascii="宋体" w:hAnsi="宋体"/>
-                <w:color w:val="000000"/>
+            </w:pPr>
+          </w:p>
+          <w:p>
+            <w:pPr>
+              <w:rPr>
+                <w:rFonts w:hint="eastAsia" w:ascii="仿宋" w:hAnsi="仿宋" w:eastAsia="仿宋" w:cs="仿宋"/>
+                <w:b/>
+                <w:bCs/>
+                <w:color w:val="auto"/>
                 <w:sz w:val="24"/>
                 <w:lang w:val="en-US" w:eastAsia="zh-CN"/>
               </w:rPr>
             </w:pPr>
-          </w:p>
-          <w:p>
-            <w:pPr>
-              <w:rPr>
-                <w:rFonts w:hint="eastAsia" w:ascii="宋体" w:hAnsi="宋体"/>
+            <w:r>
+              <w:rPr>
+                <w:rFonts w:hint="eastAsia" w:ascii="宋体" w:hAnsi="宋体"/>
+                <w:b/>
+                <w:bCs/>
                 <w:color w:val="000000"/>
                 <w:sz w:val="24"/>
                 <w:lang w:val="en-US" w:eastAsia="zh-CN"/>
               </w:rPr>
+              <w:t>数据采集</w:t>
+            </w:r>
+          </w:p>
+          <w:p>
+            <w:pPr>
+              <w:ind w:firstLine="480" w:firstLineChars="200"/>
+              <w:rPr>
+                <w:rFonts w:ascii="宋体" w:hAnsi="宋体"/>
+                <w:color w:val="000000"/>
+                <w:sz w:val="24"/>
+              </w:rPr>
             </w:pPr>
             <w:r>
               <w:rPr>
@@ -10102,64 +10775,47 @@
                 <w:sz w:val="24"/>
                 <w:lang w:val="en-US" w:eastAsia="zh-CN"/>
               </w:rPr>
-              <w:t>数据采集</w:t>
-            </w:r>
-          </w:p>
-          <w:p>
-            <w:pPr>
-              <w:rPr>
-                <w:rFonts w:hint="eastAsia" w:ascii="宋体" w:hAnsi="宋体"/>
-                <w:color w:val="000000"/>
+              <w:t>数据采集主要采用</w:t>
+            </w:r>
+            <w:r>
+              <w:rPr>
+                <w:rFonts w:hint="eastAsia" w:ascii="宋体" w:hAnsi="宋体" w:eastAsia="宋体" w:cs="宋体"/>
+                <w:bCs/>
+                <w:color w:val="auto"/>
                 <w:sz w:val="24"/>
                 <w:lang w:val="en-US" w:eastAsia="zh-CN"/>
               </w:rPr>
-            </w:pPr>
-          </w:p>
-          <w:p>
-            <w:pPr>
-              <w:rPr>
-                <w:rFonts w:hint="eastAsia" w:ascii="宋体" w:hAnsi="宋体"/>
-                <w:color w:val="000000"/>
+              <w:t>光标阅读机</w:t>
+            </w:r>
+            <w:r>
+              <w:rPr>
+                <w:rFonts w:hint="eastAsia" w:ascii="宋体" w:hAnsi="宋体" w:cs="宋体"/>
+                <w:bCs/>
+                <w:color w:val="auto"/>
                 <w:sz w:val="24"/>
                 <w:lang w:val="en-US" w:eastAsia="zh-CN"/>
               </w:rPr>
-            </w:pPr>
-            <w:r>
-              <w:rPr>
-                <w:rFonts w:hint="eastAsia" w:ascii="宋体" w:hAnsi="宋体"/>
-                <w:color w:val="000000"/>
+              <w:t>。</w:t>
+            </w:r>
+            <w:r>
+              <w:rPr>
+                <w:rFonts w:hint="eastAsia" w:ascii="宋体" w:hAnsi="宋体" w:eastAsia="宋体" w:cs="宋体"/>
+                <w:bCs/>
+                <w:color w:val="auto"/>
                 <w:sz w:val="24"/>
                 <w:lang w:val="en-US" w:eastAsia="zh-CN"/>
               </w:rPr>
-              <w:t>分析</w:t>
-            </w:r>
-          </w:p>
-          <w:p>
-            <w:pPr>
-              <w:rPr>
-                <w:rFonts w:hint="eastAsia" w:ascii="宋体" w:hAnsi="宋体"/>
-                <w:color w:val="000000"/>
+              <w:t>光标阅读机是用光学扫描的方法来识别按一定格式印刷或书写的标记，并将其转换为计算机能接受的电信号的设备。作为一种新的计算机外设，它是一种快速、准确的信息输入设备。利用光标阅读机可以将信息迅速输入到计算机，计算机便可以对各种信息快速准确地进行分析、处理，取代了过去利用键盘把数据一个个敲入计算机的传统输入方式，使大量数据录入计算机的难题得以解决。光标阅读机的特点是阅读准确（即对涂点的识别有极高的精确度，误码率小于千万分之一)、 阅读速度快，每秒钟可以处理一千多个信息点（处理速度以A4幅面计，每小时五千张），就快速和准确而言，目前计算机输入设备中，还没有一种设备能和光标阅读机相比拟；光标阅读机的误码率、卡纸率、双张率、读卡速度等各项指标均达到或超过国外的同类产品</w:t>
+            </w:r>
+            <w:r>
+              <w:rPr>
+                <w:rFonts w:hint="eastAsia" w:ascii="宋体" w:hAnsi="宋体" w:cs="宋体"/>
+                <w:bCs/>
+                <w:color w:val="auto"/>
                 <w:sz w:val="24"/>
                 <w:lang w:val="en-US" w:eastAsia="zh-CN"/>
               </w:rPr>
-            </w:pPr>
-          </w:p>
-          <w:p>
-            <w:pPr>
-              <w:rPr>
-                <w:rFonts w:ascii="宋体" w:hAnsi="宋体"/>
-                <w:color w:val="000000"/>
-                <w:sz w:val="24"/>
-              </w:rPr>
-            </w:pPr>
-            <w:r>
-              <w:rPr>
-                <w:rFonts w:hint="eastAsia" w:ascii="宋体" w:hAnsi="宋体"/>
-                <w:color w:val="000000"/>
-                <w:sz w:val="24"/>
-                <w:lang w:val="en-US" w:eastAsia="zh-CN"/>
-              </w:rPr>
-              <w:t>系统架构</w:t>
+              <w:t>，技术非常成熟。</w:t>
             </w:r>
           </w:p>
         </w:tc>
@@ -12118,9 +12774,9 @@
                 <w:lang w:val="en-US" w:eastAsia="zh-CN" w:bidi="ar-SA"/>
               </w:rPr>
               <w:pict>
-                <v:shape id="图片 1" o:spid="_x0000_s1027" type="#_x0000_t75" style="height:336pt;width:339.75pt;rotation:0f;" o:ole="f" fillcolor="#FFFFFF" filled="f" o:preferrelative="t" stroked="f" coordorigin="0,0" coordsize="21600,21600">
+                <v:shape id="图片 1" o:spid="_x0000_s1030" type="#_x0000_t75" style="height:336pt;width:339.75pt;rotation:0f;" o:ole="f" fillcolor="#FFFFFF" filled="f" o:preferrelative="t" stroked="f" coordorigin="0,0" coordsize="21600,21600">
                   <v:fill on="f" color2="#FFFFFF" focus="0%"/>
-                  <v:imagedata gain="65536f" blacklevel="0f" gamma="0" o:title="" r:id="rId8"/>
+                  <v:imagedata gain="65536f" blacklevel="0f" gamma="0" o:title="" r:id="rId11"/>
                   <o:lock v:ext="edit" position="f" selection="f" grouping="f" rotation="f" cropping="f" text="f" aspectratio="t"/>
                   <w10:wrap type="none"/>
                   <w10:anchorlock/>
@@ -12145,9 +12801,9 @@
                 <w:lang w:val="en-US" w:eastAsia="zh-CN" w:bidi="ar-SA"/>
               </w:rPr>
               <w:pict>
-                <v:shape id="图片 2" o:spid="_x0000_s1028" type="#_x0000_t75" style="height:374.25pt;width:378.75pt;rotation:0f;" o:ole="f" fillcolor="#FFFFFF" filled="f" o:preferrelative="t" stroked="f" coordorigin="0,0" coordsize="21600,21600">
+                <v:shape id="图片 2" o:spid="_x0000_s1031" type="#_x0000_t75" style="height:374.25pt;width:378.75pt;rotation:0f;" o:ole="f" fillcolor="#FFFFFF" filled="f" o:preferrelative="t" stroked="f" coordorigin="0,0" coordsize="21600,21600">
                   <v:fill on="f" color2="#FFFFFF" focus="0%"/>
-                  <v:imagedata gain="65536f" blacklevel="0f" gamma="0" o:title="" r:id="rId9"/>
+                  <v:imagedata gain="65536f" blacklevel="0f" gamma="0" o:title="" r:id="rId12"/>
                   <o:lock v:ext="edit" position="f" selection="f" grouping="f" rotation="f" cropping="f" text="f" aspectratio="t"/>
                   <w10:wrap type="none"/>
                   <w10:anchorlock/>
@@ -12169,9 +12825,9 @@
                 <w:lang w:val="en-US" w:eastAsia="zh-CN" w:bidi="ar-SA"/>
               </w:rPr>
               <w:pict>
-                <v:shape id="图片 3" o:spid="_x0000_s1029" type="#_x0000_t75" style="height:374.25pt;width:378.75pt;rotation:0f;" o:ole="f" fillcolor="#FFFFFF" filled="f" o:preferrelative="t" stroked="f" coordorigin="0,0" coordsize="21600,21600">
+                <v:shape id="图片 3" o:spid="_x0000_s1032" type="#_x0000_t75" style="height:374.25pt;width:378.75pt;rotation:0f;" o:ole="f" fillcolor="#FFFFFF" filled="f" o:preferrelative="t" stroked="f" coordorigin="0,0" coordsize="21600,21600">
                   <v:fill on="f" color2="#FFFFFF" focus="0%"/>
-                  <v:imagedata gain="65536f" blacklevel="0f" gamma="0" o:title="" r:id="rId10"/>
+                  <v:imagedata gain="65536f" blacklevel="0f" gamma="0" o:title="" r:id="rId13"/>
                   <o:lock v:ext="edit" position="f" selection="f" grouping="f" rotation="f" cropping="f" text="f" aspectratio="t"/>
                   <w10:wrap type="none"/>
                   <w10:anchorlock/>
@@ -15015,12 +15671,6 @@
             <w:insideV w:val="single" w:color="auto" w:sz="4" w:space="0"/>
           </w:tblBorders>
           <w:tblLayout w:type="fixed"/>
-          <w:tblCellMar>
-            <w:top w:w="0" w:type="dxa"/>
-            <w:left w:w="108" w:type="dxa"/>
-            <w:bottom w:w="0" w:type="dxa"/>
-            <w:right w:w="108" w:type="dxa"/>
-          </w:tblCellMar>
         </w:tblPrEx>
         <w:tc>
           <w:tcPr>
@@ -20855,7 +21505,6 @@
             <w:insideH w:val="single" w:color="auto" w:sz="4" w:space="0"/>
             <w:insideV w:val="single" w:color="auto" w:sz="4" w:space="0"/>
           </w:tblBorders>
-          <w:shd w:val="clear" w:color="auto" w:fill="FFFFFF"/>
           <w:tblLayout w:type="fixed"/>
           <w:tblCellMar>
             <w:top w:w="0" w:type="dxa"/>
@@ -20903,6 +21552,142 @@
                 <w:sz w:val="24"/>
               </w:rPr>
               <w:t>凡在计划书中申明获取的各类资质证书、证明、执照、批文、报告的，可提交相关证书，以备查（已在系统中提交的证件请勿再次上传）。请在附件清单之后将相关图片插入文档。</w:t>
+            </w:r>
+          </w:p>
+        </w:tc>
+      </w:tr>
+      <w:tr>
+        <w:tblPrEx>
+          <w:tblBorders>
+            <w:top w:val="single" w:color="auto" w:sz="4" w:space="0"/>
+            <w:left w:val="single" w:color="auto" w:sz="4" w:space="0"/>
+            <w:bottom w:val="single" w:color="auto" w:sz="4" w:space="0"/>
+            <w:right w:val="single" w:color="auto" w:sz="4" w:space="0"/>
+            <w:insideH w:val="single" w:color="auto" w:sz="4" w:space="0"/>
+            <w:insideV w:val="single" w:color="auto" w:sz="4" w:space="0"/>
+          </w:tblBorders>
+          <w:tblLayout w:type="fixed"/>
+          <w:tblCellMar>
+            <w:top w:w="0" w:type="dxa"/>
+            <w:left w:w="108" w:type="dxa"/>
+            <w:bottom w:w="0" w:type="dxa"/>
+            <w:right w:w="108" w:type="dxa"/>
+          </w:tblCellMar>
+        </w:tblPrEx>
+        <w:trPr>
+          <w:trHeight w:val="285" w:hRule="atLeast"/>
+          <w:jc w:val="center"/>
+        </w:trPr>
+        <w:tc>
+          <w:tcPr>
+            <w:tcW w:w="717" w:type="dxa"/>
+            <w:shd w:val="clear" w:color="auto" w:fill="E6E6E6"/>
+            <w:vAlign w:val="center"/>
+          </w:tcPr>
+          <w:p>
+            <w:pPr>
+              <w:rPr>
+                <w:rFonts w:ascii="宋体" w:hAnsi="宋体"/>
+                <w:b/>
+                <w:bCs/>
+                <w:color w:val="000000"/>
+                <w:sz w:val="24"/>
+              </w:rPr>
+            </w:pPr>
+            <w:r>
+              <w:rPr>
+                <w:rFonts w:hint="eastAsia" w:ascii="宋体" w:hAnsi="宋体"/>
+                <w:b/>
+                <w:bCs/>
+                <w:color w:val="000000"/>
+                <w:sz w:val="24"/>
+              </w:rPr>
+              <w:t>序号</w:t>
+            </w:r>
+          </w:p>
+        </w:tc>
+        <w:tc>
+          <w:tcPr>
+            <w:tcW w:w="5220" w:type="dxa"/>
+            <w:shd w:val="clear" w:color="auto" w:fill="E6E6E6"/>
+            <w:vAlign w:val="center"/>
+          </w:tcPr>
+          <w:p>
+            <w:pPr>
+              <w:rPr>
+                <w:rFonts w:ascii="宋体" w:hAnsi="宋体"/>
+                <w:b/>
+                <w:bCs/>
+                <w:color w:val="000000"/>
+                <w:sz w:val="24"/>
+              </w:rPr>
+            </w:pPr>
+            <w:r>
+              <w:rPr>
+                <w:rFonts w:hint="eastAsia" w:ascii="宋体" w:hAnsi="宋体"/>
+                <w:b/>
+                <w:bCs/>
+                <w:color w:val="000000"/>
+                <w:sz w:val="24"/>
+              </w:rPr>
+              <w:t>附件名称</w:t>
+            </w:r>
+          </w:p>
+        </w:tc>
+        <w:tc>
+          <w:tcPr>
+            <w:tcW w:w="1260" w:type="dxa"/>
+            <w:shd w:val="clear" w:color="auto" w:fill="E6E6E6"/>
+            <w:vAlign w:val="center"/>
+          </w:tcPr>
+          <w:p>
+            <w:pPr>
+              <w:rPr>
+                <w:rFonts w:ascii="宋体" w:hAnsi="宋体"/>
+                <w:b/>
+                <w:bCs/>
+                <w:color w:val="000000"/>
+                <w:sz w:val="24"/>
+              </w:rPr>
+            </w:pPr>
+            <w:r>
+              <w:rPr>
+                <w:rFonts w:hint="eastAsia" w:ascii="宋体" w:hAnsi="宋体"/>
+                <w:b/>
+                <w:bCs/>
+                <w:color w:val="000000"/>
+                <w:sz w:val="24"/>
+              </w:rPr>
+              <w:t>是否提交</w:t>
+            </w:r>
+          </w:p>
+        </w:tc>
+        <w:tc>
+          <w:tcPr>
+            <w:tcW w:w="1468" w:type="dxa"/>
+            <w:shd w:val="clear" w:color="auto" w:fill="E6E6E6"/>
+            <w:vAlign w:val="center"/>
+          </w:tcPr>
+          <w:p>
+            <w:pPr>
+              <w:jc w:val="center"/>
+              <w:rPr>
+                <w:rFonts w:ascii="宋体" w:hAnsi="宋体"/>
+                <w:b/>
+                <w:bCs/>
+                <w:color w:val="000000"/>
+                <w:sz w:val="24"/>
+              </w:rPr>
+            </w:pPr>
+            <w:r>
+              <w:rPr>
+                <w:rFonts w:hint="eastAsia" w:ascii="宋体" w:hAnsi="宋体"/>
+                <w:b/>
+                <w:bCs/>
+                <w:color w:val="000000"/>
+                <w:sz w:val="24"/>
+              </w:rPr>
+              <w:t>所在页码</w:t>
             </w:r>
           </w:p>
         </w:tc>
@@ -20933,113 +21718,204 @@
         <w:tc>
           <w:tcPr>
             <w:tcW w:w="717" w:type="dxa"/>
-            <w:shd w:val="clear" w:color="auto" w:fill="E6E6E6"/>
+            <w:shd w:val="clear" w:color="auto" w:fill="FFFFFF"/>
             <w:vAlign w:val="center"/>
           </w:tcPr>
           <w:p>
             <w:pPr>
               <w:rPr>
                 <w:rFonts w:ascii="宋体" w:hAnsi="宋体"/>
-                <w:b/>
-                <w:bCs/>
-                <w:color w:val="000000"/>
-                <w:sz w:val="24"/>
-              </w:rPr>
-            </w:pPr>
-            <w:r>
-              <w:rPr>
-                <w:rFonts w:hint="eastAsia" w:ascii="宋体" w:hAnsi="宋体"/>
-                <w:b/>
-                <w:bCs/>
-                <w:color w:val="000000"/>
-                <w:sz w:val="24"/>
-              </w:rPr>
-              <w:t>序号</w:t>
+                <w:bCs/>
+                <w:color w:val="000000"/>
+                <w:sz w:val="24"/>
+              </w:rPr>
+            </w:pPr>
+            <w:r>
+              <w:rPr>
+                <w:rFonts w:hint="eastAsia" w:ascii="宋体" w:hAnsi="宋体"/>
+                <w:bCs/>
+                <w:color w:val="000000"/>
+                <w:sz w:val="24"/>
+              </w:rPr>
+              <w:t>1</w:t>
             </w:r>
           </w:p>
         </w:tc>
         <w:tc>
           <w:tcPr>
             <w:tcW w:w="5220" w:type="dxa"/>
-            <w:shd w:val="clear" w:color="auto" w:fill="E6E6E6"/>
+            <w:shd w:val="clear" w:color="auto" w:fill="FFFFFF"/>
             <w:vAlign w:val="center"/>
           </w:tcPr>
           <w:p>
             <w:pPr>
               <w:rPr>
                 <w:rFonts w:ascii="宋体" w:hAnsi="宋体"/>
-                <w:b/>
-                <w:bCs/>
-                <w:color w:val="000000"/>
-                <w:sz w:val="24"/>
-              </w:rPr>
-            </w:pPr>
-            <w:r>
-              <w:rPr>
-                <w:rFonts w:hint="eastAsia" w:ascii="宋体" w:hAnsi="宋体"/>
-                <w:b/>
-                <w:bCs/>
-                <w:color w:val="000000"/>
-                <w:sz w:val="24"/>
-              </w:rPr>
-              <w:t>附件名称</w:t>
+                <w:bCs/>
+                <w:color w:val="000000"/>
+                <w:sz w:val="24"/>
+              </w:rPr>
+            </w:pPr>
+            <w:r>
+              <w:rPr>
+                <w:rFonts w:hint="eastAsia" w:ascii="宋体" w:hAnsi="宋体"/>
+                <w:bCs/>
+                <w:color w:val="000000"/>
+                <w:sz w:val="24"/>
+              </w:rPr>
+              <w:t>专业资质证书</w:t>
             </w:r>
           </w:p>
         </w:tc>
         <w:tc>
           <w:tcPr>
             <w:tcW w:w="1260" w:type="dxa"/>
-            <w:shd w:val="clear" w:color="auto" w:fill="E6E6E6"/>
+            <w:shd w:val="clear" w:color="auto" w:fill="FFFFFF"/>
             <w:vAlign w:val="center"/>
           </w:tcPr>
           <w:p>
             <w:pPr>
               <w:rPr>
                 <w:rFonts w:ascii="宋体" w:hAnsi="宋体"/>
-                <w:b/>
-                <w:bCs/>
-                <w:color w:val="000000"/>
-                <w:sz w:val="24"/>
-              </w:rPr>
-            </w:pPr>
-            <w:r>
-              <w:rPr>
-                <w:rFonts w:hint="eastAsia" w:ascii="宋体" w:hAnsi="宋体"/>
-                <w:b/>
-                <w:bCs/>
-                <w:color w:val="000000"/>
-                <w:sz w:val="24"/>
-              </w:rPr>
-              <w:t>是否提交</w:t>
-            </w:r>
+                <w:bCs/>
+                <w:color w:val="000000"/>
+                <w:sz w:val="24"/>
+              </w:rPr>
+            </w:pPr>
           </w:p>
         </w:tc>
         <w:tc>
           <w:tcPr>
             <w:tcW w:w="1468" w:type="dxa"/>
-            <w:shd w:val="clear" w:color="auto" w:fill="E6E6E6"/>
+            <w:shd w:val="clear" w:color="auto" w:fill="FFFFFF"/>
             <w:vAlign w:val="center"/>
           </w:tcPr>
           <w:p>
             <w:pPr>
-              <w:jc w:val="center"/>
-              <w:rPr>
-                <w:rFonts w:ascii="宋体" w:hAnsi="宋体"/>
-                <w:b/>
-                <w:bCs/>
-                <w:color w:val="000000"/>
-                <w:sz w:val="24"/>
-              </w:rPr>
-            </w:pPr>
-            <w:r>
-              <w:rPr>
-                <w:rFonts w:hint="eastAsia" w:ascii="宋体" w:hAnsi="宋体"/>
-                <w:b/>
-                <w:bCs/>
-                <w:color w:val="000000"/>
-                <w:sz w:val="24"/>
-              </w:rPr>
-              <w:t>所在页码</w:t>
+              <w:rPr>
+                <w:rFonts w:ascii="宋体" w:hAnsi="宋体"/>
+                <w:bCs/>
+                <w:color w:val="000000"/>
+                <w:sz w:val="24"/>
+              </w:rPr>
+            </w:pPr>
+          </w:p>
+        </w:tc>
+      </w:tr>
+      <w:tr>
+        <w:tblPrEx>
+          <w:tblBorders>
+            <w:top w:val="single" w:color="auto" w:sz="4" w:space="0"/>
+            <w:left w:val="single" w:color="auto" w:sz="4" w:space="0"/>
+            <w:bottom w:val="single" w:color="auto" w:sz="4" w:space="0"/>
+            <w:right w:val="single" w:color="auto" w:sz="4" w:space="0"/>
+            <w:insideH w:val="single" w:color="auto" w:sz="4" w:space="0"/>
+            <w:insideV w:val="single" w:color="auto" w:sz="4" w:space="0"/>
+          </w:tblBorders>
+          <w:tblLayout w:type="fixed"/>
+          <w:tblCellMar>
+            <w:top w:w="0" w:type="dxa"/>
+            <w:left w:w="108" w:type="dxa"/>
+            <w:bottom w:w="0" w:type="dxa"/>
+            <w:right w:w="108" w:type="dxa"/>
+          </w:tblCellMar>
+        </w:tblPrEx>
+        <w:trPr>
+          <w:trHeight w:val="285" w:hRule="atLeast"/>
+          <w:jc w:val="center"/>
+        </w:trPr>
+        <w:tc>
+          <w:tcPr>
+            <w:tcW w:w="717" w:type="dxa"/>
+            <w:shd w:val="clear" w:color="auto" w:fill="FFFFFF"/>
+            <w:vAlign w:val="center"/>
+          </w:tcPr>
+          <w:p>
+            <w:pPr>
+              <w:rPr>
+                <w:rFonts w:ascii="宋体" w:hAnsi="宋体"/>
+                <w:bCs/>
+                <w:color w:val="000000"/>
+                <w:sz w:val="24"/>
+              </w:rPr>
+            </w:pPr>
+            <w:r>
+              <w:rPr>
+                <w:rFonts w:hint="eastAsia" w:ascii="宋体" w:hAnsi="宋体"/>
+                <w:bCs/>
+                <w:color w:val="000000"/>
+                <w:sz w:val="24"/>
+              </w:rPr>
+              <w:t>2</w:t>
+            </w:r>
+          </w:p>
+        </w:tc>
+        <w:tc>
+          <w:tcPr>
+            <w:tcW w:w="5220" w:type="dxa"/>
+            <w:shd w:val="clear" w:color="auto" w:fill="FFFFFF"/>
+            <w:vAlign w:val="center"/>
+          </w:tcPr>
+          <w:p>
+            <w:pPr>
+              <w:rPr>
+                <w:rFonts w:ascii="宋体" w:hAnsi="宋体"/>
+                <w:bCs/>
+                <w:color w:val="000000"/>
+                <w:sz w:val="24"/>
+              </w:rPr>
+            </w:pPr>
+            <w:r>
+              <w:rPr>
+                <w:rFonts w:hint="eastAsia" w:ascii="宋体" w:hAnsi="宋体"/>
+                <w:bCs/>
+                <w:color w:val="000000"/>
+                <w:sz w:val="24"/>
+              </w:rPr>
+              <w:t>科技成果（新产品）鉴定证书</w:t>
+            </w:r>
+          </w:p>
+        </w:tc>
+        <w:tc>
+          <w:tcPr>
+            <w:tcW w:w="1260" w:type="dxa"/>
+            <w:shd w:val="clear" w:color="auto" w:fill="FFFFFF"/>
+            <w:vAlign w:val="center"/>
+          </w:tcPr>
+          <w:p>
+            <w:pPr>
+              <w:rPr>
+                <w:rFonts w:ascii="宋体" w:hAnsi="宋体"/>
+                <w:bCs/>
+                <w:color w:val="000000"/>
+                <w:sz w:val="24"/>
+              </w:rPr>
+            </w:pPr>
+          </w:p>
+        </w:tc>
+        <w:tc>
+          <w:tcPr>
+            <w:tcW w:w="1468" w:type="dxa"/>
+            <w:shd w:val="clear" w:color="auto" w:fill="FFFFFF"/>
+            <w:vAlign w:val="center"/>
+          </w:tcPr>
+          <w:p>
+            <w:pPr>
+              <w:rPr>
+                <w:rFonts w:ascii="宋体" w:hAnsi="宋体"/>
+                <w:bCs/>
+                <w:color w:val="000000"/>
+                <w:sz w:val="24"/>
+              </w:rPr>
+            </w:pPr>
+            <w:r>
+              <w:rPr>
+                <w:rFonts w:hint="eastAsia" w:ascii="宋体" w:hAnsi="宋体"/>
+                <w:bCs/>
+                <w:color w:val="000000"/>
+                <w:sz w:val="24"/>
+              </w:rPr>
+              <w:t>　</w:t>
             </w:r>
           </w:p>
         </w:tc>
@@ -21089,233 +21965,6 @@
                 <w:color w:val="000000"/>
                 <w:sz w:val="24"/>
               </w:rPr>
-              <w:t>1</w:t>
-            </w:r>
-          </w:p>
-        </w:tc>
-        <w:tc>
-          <w:tcPr>
-            <w:tcW w:w="5220" w:type="dxa"/>
-            <w:shd w:val="clear" w:color="auto" w:fill="FFFFFF"/>
-            <w:vAlign w:val="center"/>
-          </w:tcPr>
-          <w:p>
-            <w:pPr>
-              <w:rPr>
-                <w:rFonts w:ascii="宋体" w:hAnsi="宋体"/>
-                <w:bCs/>
-                <w:color w:val="000000"/>
-                <w:sz w:val="24"/>
-              </w:rPr>
-            </w:pPr>
-            <w:r>
-              <w:rPr>
-                <w:rFonts w:hint="eastAsia" w:ascii="宋体" w:hAnsi="宋体"/>
-                <w:bCs/>
-                <w:color w:val="000000"/>
-                <w:sz w:val="24"/>
-              </w:rPr>
-              <w:t>专业资质证书</w:t>
-            </w:r>
-          </w:p>
-        </w:tc>
-        <w:tc>
-          <w:tcPr>
-            <w:tcW w:w="1260" w:type="dxa"/>
-            <w:shd w:val="clear" w:color="auto" w:fill="FFFFFF"/>
-            <w:vAlign w:val="center"/>
-          </w:tcPr>
-          <w:p>
-            <w:pPr>
-              <w:rPr>
-                <w:rFonts w:ascii="宋体" w:hAnsi="宋体"/>
-                <w:bCs/>
-                <w:color w:val="000000"/>
-                <w:sz w:val="24"/>
-              </w:rPr>
-            </w:pPr>
-          </w:p>
-        </w:tc>
-        <w:tc>
-          <w:tcPr>
-            <w:tcW w:w="1468" w:type="dxa"/>
-            <w:shd w:val="clear" w:color="auto" w:fill="FFFFFF"/>
-            <w:vAlign w:val="center"/>
-          </w:tcPr>
-          <w:p>
-            <w:pPr>
-              <w:rPr>
-                <w:rFonts w:ascii="宋体" w:hAnsi="宋体"/>
-                <w:bCs/>
-                <w:color w:val="000000"/>
-                <w:sz w:val="24"/>
-              </w:rPr>
-            </w:pPr>
-          </w:p>
-        </w:tc>
-      </w:tr>
-      <w:tr>
-        <w:tblPrEx>
-          <w:tblBorders>
-            <w:top w:val="single" w:color="auto" w:sz="4" w:space="0"/>
-            <w:left w:val="single" w:color="auto" w:sz="4" w:space="0"/>
-            <w:bottom w:val="single" w:color="auto" w:sz="4" w:space="0"/>
-            <w:right w:val="single" w:color="auto" w:sz="4" w:space="0"/>
-            <w:insideH w:val="single" w:color="auto" w:sz="4" w:space="0"/>
-            <w:insideV w:val="single" w:color="auto" w:sz="4" w:space="0"/>
-          </w:tblBorders>
-          <w:tblLayout w:type="fixed"/>
-          <w:tblCellMar>
-            <w:top w:w="0" w:type="dxa"/>
-            <w:left w:w="108" w:type="dxa"/>
-            <w:bottom w:w="0" w:type="dxa"/>
-            <w:right w:w="108" w:type="dxa"/>
-          </w:tblCellMar>
-        </w:tblPrEx>
-        <w:trPr>
-          <w:trHeight w:val="285" w:hRule="atLeast"/>
-          <w:jc w:val="center"/>
-        </w:trPr>
-        <w:tc>
-          <w:tcPr>
-            <w:tcW w:w="717" w:type="dxa"/>
-            <w:shd w:val="clear" w:color="auto" w:fill="FFFFFF"/>
-            <w:vAlign w:val="center"/>
-          </w:tcPr>
-          <w:p>
-            <w:pPr>
-              <w:rPr>
-                <w:rFonts w:ascii="宋体" w:hAnsi="宋体"/>
-                <w:bCs/>
-                <w:color w:val="000000"/>
-                <w:sz w:val="24"/>
-              </w:rPr>
-            </w:pPr>
-            <w:r>
-              <w:rPr>
-                <w:rFonts w:hint="eastAsia" w:ascii="宋体" w:hAnsi="宋体"/>
-                <w:bCs/>
-                <w:color w:val="000000"/>
-                <w:sz w:val="24"/>
-              </w:rPr>
-              <w:t>2</w:t>
-            </w:r>
-          </w:p>
-        </w:tc>
-        <w:tc>
-          <w:tcPr>
-            <w:tcW w:w="5220" w:type="dxa"/>
-            <w:shd w:val="clear" w:color="auto" w:fill="FFFFFF"/>
-            <w:vAlign w:val="center"/>
-          </w:tcPr>
-          <w:p>
-            <w:pPr>
-              <w:rPr>
-                <w:rFonts w:ascii="宋体" w:hAnsi="宋体"/>
-                <w:bCs/>
-                <w:color w:val="000000"/>
-                <w:sz w:val="24"/>
-              </w:rPr>
-            </w:pPr>
-            <w:r>
-              <w:rPr>
-                <w:rFonts w:hint="eastAsia" w:ascii="宋体" w:hAnsi="宋体"/>
-                <w:bCs/>
-                <w:color w:val="000000"/>
-                <w:sz w:val="24"/>
-              </w:rPr>
-              <w:t>科技成果（新产品）鉴定证书</w:t>
-            </w:r>
-          </w:p>
-        </w:tc>
-        <w:tc>
-          <w:tcPr>
-            <w:tcW w:w="1260" w:type="dxa"/>
-            <w:shd w:val="clear" w:color="auto" w:fill="FFFFFF"/>
-            <w:vAlign w:val="center"/>
-          </w:tcPr>
-          <w:p>
-            <w:pPr>
-              <w:rPr>
-                <w:rFonts w:ascii="宋体" w:hAnsi="宋体"/>
-                <w:bCs/>
-                <w:color w:val="000000"/>
-                <w:sz w:val="24"/>
-              </w:rPr>
-            </w:pPr>
-          </w:p>
-        </w:tc>
-        <w:tc>
-          <w:tcPr>
-            <w:tcW w:w="1468" w:type="dxa"/>
-            <w:shd w:val="clear" w:color="auto" w:fill="FFFFFF"/>
-            <w:vAlign w:val="center"/>
-          </w:tcPr>
-          <w:p>
-            <w:pPr>
-              <w:rPr>
-                <w:rFonts w:ascii="宋体" w:hAnsi="宋体"/>
-                <w:bCs/>
-                <w:color w:val="000000"/>
-                <w:sz w:val="24"/>
-              </w:rPr>
-            </w:pPr>
-            <w:r>
-              <w:rPr>
-                <w:rFonts w:hint="eastAsia" w:ascii="宋体" w:hAnsi="宋体"/>
-                <w:bCs/>
-                <w:color w:val="000000"/>
-                <w:sz w:val="24"/>
-              </w:rPr>
-              <w:t>　</w:t>
-            </w:r>
-          </w:p>
-        </w:tc>
-      </w:tr>
-      <w:tr>
-        <w:tblPrEx>
-          <w:tblBorders>
-            <w:top w:val="single" w:color="auto" w:sz="4" w:space="0"/>
-            <w:left w:val="single" w:color="auto" w:sz="4" w:space="0"/>
-            <w:bottom w:val="single" w:color="auto" w:sz="4" w:space="0"/>
-            <w:right w:val="single" w:color="auto" w:sz="4" w:space="0"/>
-            <w:insideH w:val="single" w:color="auto" w:sz="4" w:space="0"/>
-            <w:insideV w:val="single" w:color="auto" w:sz="4" w:space="0"/>
-          </w:tblBorders>
-          <w:tblLayout w:type="fixed"/>
-          <w:tblCellMar>
-            <w:top w:w="0" w:type="dxa"/>
-            <w:left w:w="108" w:type="dxa"/>
-            <w:bottom w:w="0" w:type="dxa"/>
-            <w:right w:w="108" w:type="dxa"/>
-          </w:tblCellMar>
-        </w:tblPrEx>
-        <w:trPr>
-          <w:trHeight w:val="285" w:hRule="atLeast"/>
-          <w:jc w:val="center"/>
-        </w:trPr>
-        <w:tc>
-          <w:tcPr>
-            <w:tcW w:w="717" w:type="dxa"/>
-            <w:shd w:val="clear" w:color="auto" w:fill="FFFFFF"/>
-            <w:vAlign w:val="center"/>
-          </w:tcPr>
-          <w:p>
-            <w:pPr>
-              <w:rPr>
-                <w:rFonts w:ascii="宋体" w:hAnsi="宋体"/>
-                <w:bCs/>
-                <w:color w:val="000000"/>
-                <w:sz w:val="24"/>
-              </w:rPr>
-            </w:pPr>
-            <w:r>
-              <w:rPr>
-                <w:rFonts w:hint="eastAsia" w:ascii="宋体" w:hAnsi="宋体"/>
-                <w:bCs/>
-                <w:color w:val="000000"/>
-                <w:sz w:val="24"/>
-              </w:rPr>
               <w:t>3</w:t>
             </w:r>
           </w:p>
@@ -21519,7 +22168,6 @@
             <w:insideH w:val="single" w:color="auto" w:sz="4" w:space="0"/>
             <w:insideV w:val="single" w:color="auto" w:sz="4" w:space="0"/>
           </w:tblBorders>
-          <w:shd w:val="clear" w:color="auto" w:fill="FFFFFF"/>
           <w:tblLayout w:type="fixed"/>
           <w:tblCellMar>
             <w:top w:w="0" w:type="dxa"/>
@@ -21581,124 +22229,6 @@
                 <w:sz w:val="24"/>
               </w:rPr>
               <w:t>临床批文</w:t>
-            </w:r>
-          </w:p>
-        </w:tc>
-        <w:tc>
-          <w:tcPr>
-            <w:tcW w:w="1260" w:type="dxa"/>
-            <w:shd w:val="clear" w:color="auto" w:fill="FFFFFF"/>
-            <w:vAlign w:val="center"/>
-          </w:tcPr>
-          <w:p>
-            <w:pPr>
-              <w:rPr>
-                <w:rFonts w:ascii="宋体" w:hAnsi="宋体"/>
-                <w:bCs/>
-                <w:color w:val="000000"/>
-                <w:sz w:val="24"/>
-              </w:rPr>
-            </w:pPr>
-          </w:p>
-        </w:tc>
-        <w:tc>
-          <w:tcPr>
-            <w:tcW w:w="1468" w:type="dxa"/>
-            <w:shd w:val="clear" w:color="auto" w:fill="FFFFFF"/>
-            <w:vAlign w:val="center"/>
-          </w:tcPr>
-          <w:p>
-            <w:pPr>
-              <w:rPr>
-                <w:rFonts w:ascii="宋体" w:hAnsi="宋体"/>
-                <w:bCs/>
-                <w:color w:val="000000"/>
-                <w:sz w:val="24"/>
-              </w:rPr>
-            </w:pPr>
-            <w:r>
-              <w:rPr>
-                <w:rFonts w:hint="eastAsia" w:ascii="宋体" w:hAnsi="宋体"/>
-                <w:bCs/>
-                <w:color w:val="000000"/>
-                <w:sz w:val="24"/>
-              </w:rPr>
-              <w:t>　</w:t>
-            </w:r>
-          </w:p>
-        </w:tc>
-      </w:tr>
-      <w:tr>
-        <w:tblPrEx>
-          <w:tblBorders>
-            <w:top w:val="single" w:color="auto" w:sz="4" w:space="0"/>
-            <w:left w:val="single" w:color="auto" w:sz="4" w:space="0"/>
-            <w:bottom w:val="single" w:color="auto" w:sz="4" w:space="0"/>
-            <w:right w:val="single" w:color="auto" w:sz="4" w:space="0"/>
-            <w:insideH w:val="single" w:color="auto" w:sz="4" w:space="0"/>
-            <w:insideV w:val="single" w:color="auto" w:sz="4" w:space="0"/>
-          </w:tblBorders>
-          <w:tblLayout w:type="fixed"/>
-          <w:tblCellMar>
-            <w:top w:w="0" w:type="dxa"/>
-            <w:left w:w="108" w:type="dxa"/>
-            <w:bottom w:w="0" w:type="dxa"/>
-            <w:right w:w="108" w:type="dxa"/>
-          </w:tblCellMar>
-        </w:tblPrEx>
-        <w:trPr>
-          <w:trHeight w:val="285" w:hRule="atLeast"/>
-          <w:jc w:val="center"/>
-        </w:trPr>
-        <w:tc>
-          <w:tcPr>
-            <w:tcW w:w="717" w:type="dxa"/>
-            <w:shd w:val="clear" w:color="auto" w:fill="FFFFFF"/>
-            <w:vAlign w:val="center"/>
-          </w:tcPr>
-          <w:p>
-            <w:pPr>
-              <w:rPr>
-                <w:rFonts w:ascii="宋体" w:hAnsi="宋体"/>
-                <w:bCs/>
-                <w:color w:val="000000"/>
-                <w:sz w:val="24"/>
-              </w:rPr>
-            </w:pPr>
-            <w:r>
-              <w:rPr>
-                <w:rFonts w:hint="eastAsia" w:ascii="宋体" w:hAnsi="宋体"/>
-                <w:bCs/>
-                <w:color w:val="000000"/>
-                <w:sz w:val="24"/>
-              </w:rPr>
-              <w:t>6</w:t>
-            </w:r>
-          </w:p>
-        </w:tc>
-        <w:tc>
-          <w:tcPr>
-            <w:tcW w:w="5220" w:type="dxa"/>
-            <w:shd w:val="clear" w:color="auto" w:fill="FFFFFF"/>
-            <w:vAlign w:val="center"/>
-          </w:tcPr>
-          <w:p>
-            <w:pPr>
-              <w:rPr>
-                <w:rFonts w:ascii="宋体" w:hAnsi="宋体"/>
-                <w:bCs/>
-                <w:color w:val="000000"/>
-                <w:sz w:val="24"/>
-              </w:rPr>
-            </w:pPr>
-            <w:r>
-              <w:rPr>
-                <w:rFonts w:hint="eastAsia" w:ascii="宋体" w:hAnsi="宋体"/>
-                <w:bCs/>
-                <w:color w:val="000000"/>
-                <w:sz w:val="24"/>
-              </w:rPr>
-              <w:t>药品GMP证书</w:t>
             </w:r>
           </w:p>
         </w:tc>
@@ -21791,7 +22321,7 @@
                 <w:color w:val="000000"/>
                 <w:sz w:val="24"/>
               </w:rPr>
-              <w:t>7</w:t>
+              <w:t>6</w:t>
             </w:r>
           </w:p>
         </w:tc>
@@ -21817,361 +22347,7 @@
                 <w:color w:val="000000"/>
                 <w:sz w:val="24"/>
               </w:rPr>
-              <w:t>获奖证书</w:t>
-            </w:r>
-          </w:p>
-        </w:tc>
-        <w:tc>
-          <w:tcPr>
-            <w:tcW w:w="1260" w:type="dxa"/>
-            <w:shd w:val="clear" w:color="auto" w:fill="FFFFFF"/>
-            <w:vAlign w:val="center"/>
-          </w:tcPr>
-          <w:p>
-            <w:pPr>
-              <w:rPr>
-                <w:rFonts w:ascii="宋体" w:hAnsi="宋体"/>
-                <w:bCs/>
-                <w:color w:val="000000"/>
-                <w:sz w:val="24"/>
-              </w:rPr>
-            </w:pPr>
-          </w:p>
-        </w:tc>
-        <w:tc>
-          <w:tcPr>
-            <w:tcW w:w="1468" w:type="dxa"/>
-            <w:shd w:val="clear" w:color="auto" w:fill="FFFFFF"/>
-            <w:vAlign w:val="center"/>
-          </w:tcPr>
-          <w:p>
-            <w:pPr>
-              <w:rPr>
-                <w:rFonts w:ascii="宋体" w:hAnsi="宋体"/>
-                <w:bCs/>
-                <w:color w:val="000000"/>
-                <w:sz w:val="24"/>
-              </w:rPr>
-            </w:pPr>
-            <w:r>
-              <w:rPr>
-                <w:rFonts w:hint="eastAsia" w:ascii="宋体" w:hAnsi="宋体"/>
-                <w:bCs/>
-                <w:color w:val="000000"/>
-                <w:sz w:val="24"/>
-              </w:rPr>
-              <w:t>　</w:t>
-            </w:r>
-          </w:p>
-        </w:tc>
-      </w:tr>
-      <w:tr>
-        <w:tblPrEx>
-          <w:tblBorders>
-            <w:top w:val="single" w:color="auto" w:sz="4" w:space="0"/>
-            <w:left w:val="single" w:color="auto" w:sz="4" w:space="0"/>
-            <w:bottom w:val="single" w:color="auto" w:sz="4" w:space="0"/>
-            <w:right w:val="single" w:color="auto" w:sz="4" w:space="0"/>
-            <w:insideH w:val="single" w:color="auto" w:sz="4" w:space="0"/>
-            <w:insideV w:val="single" w:color="auto" w:sz="4" w:space="0"/>
-          </w:tblBorders>
-          <w:tblLayout w:type="fixed"/>
-          <w:tblCellMar>
-            <w:top w:w="0" w:type="dxa"/>
-            <w:left w:w="108" w:type="dxa"/>
-            <w:bottom w:w="0" w:type="dxa"/>
-            <w:right w:w="108" w:type="dxa"/>
-          </w:tblCellMar>
-        </w:tblPrEx>
-        <w:trPr>
-          <w:trHeight w:val="285" w:hRule="atLeast"/>
-          <w:jc w:val="center"/>
-        </w:trPr>
-        <w:tc>
-          <w:tcPr>
-            <w:tcW w:w="717" w:type="dxa"/>
-            <w:shd w:val="clear" w:color="auto" w:fill="FFFFFF"/>
-            <w:vAlign w:val="center"/>
-          </w:tcPr>
-          <w:p>
-            <w:pPr>
-              <w:rPr>
-                <w:rFonts w:ascii="宋体" w:hAnsi="宋体"/>
-                <w:bCs/>
-                <w:color w:val="000000"/>
-                <w:sz w:val="24"/>
-              </w:rPr>
-            </w:pPr>
-            <w:r>
-              <w:rPr>
-                <w:rFonts w:hint="eastAsia" w:ascii="宋体" w:hAnsi="宋体"/>
-                <w:bCs/>
-                <w:color w:val="000000"/>
-                <w:sz w:val="24"/>
-              </w:rPr>
-              <w:t>8</w:t>
-            </w:r>
-          </w:p>
-        </w:tc>
-        <w:tc>
-          <w:tcPr>
-            <w:tcW w:w="5220" w:type="dxa"/>
-            <w:shd w:val="clear" w:color="auto" w:fill="FFFFFF"/>
-            <w:vAlign w:val="center"/>
-          </w:tcPr>
-          <w:p>
-            <w:pPr>
-              <w:rPr>
-                <w:rFonts w:ascii="宋体" w:hAnsi="宋体"/>
-                <w:bCs/>
-                <w:color w:val="000000"/>
-                <w:sz w:val="24"/>
-              </w:rPr>
-            </w:pPr>
-            <w:r>
-              <w:rPr>
-                <w:rFonts w:hint="eastAsia" w:ascii="宋体" w:hAnsi="宋体"/>
-                <w:bCs/>
-                <w:color w:val="000000"/>
-                <w:sz w:val="24"/>
-              </w:rPr>
-              <w:t>质量体系，环境体系认证</w:t>
-            </w:r>
-          </w:p>
-        </w:tc>
-        <w:tc>
-          <w:tcPr>
-            <w:tcW w:w="1260" w:type="dxa"/>
-            <w:shd w:val="clear" w:color="auto" w:fill="FFFFFF"/>
-            <w:vAlign w:val="center"/>
-          </w:tcPr>
-          <w:p>
-            <w:pPr>
-              <w:rPr>
-                <w:rFonts w:ascii="宋体" w:hAnsi="宋体"/>
-                <w:bCs/>
-                <w:color w:val="000000"/>
-                <w:sz w:val="24"/>
-              </w:rPr>
-            </w:pPr>
-          </w:p>
-        </w:tc>
-        <w:tc>
-          <w:tcPr>
-            <w:tcW w:w="1468" w:type="dxa"/>
-            <w:shd w:val="clear" w:color="auto" w:fill="FFFFFF"/>
-            <w:vAlign w:val="center"/>
-          </w:tcPr>
-          <w:p>
-            <w:pPr>
-              <w:rPr>
-                <w:rFonts w:ascii="宋体" w:hAnsi="宋体"/>
-                <w:bCs/>
-                <w:color w:val="000000"/>
-                <w:sz w:val="24"/>
-              </w:rPr>
-            </w:pPr>
-            <w:r>
-              <w:rPr>
-                <w:rFonts w:hint="eastAsia" w:ascii="宋体" w:hAnsi="宋体"/>
-                <w:bCs/>
-                <w:color w:val="000000"/>
-                <w:sz w:val="24"/>
-              </w:rPr>
-              <w:t>　</w:t>
-            </w:r>
-          </w:p>
-        </w:tc>
-      </w:tr>
-      <w:tr>
-        <w:tblPrEx>
-          <w:tblBorders>
-            <w:top w:val="single" w:color="auto" w:sz="4" w:space="0"/>
-            <w:left w:val="single" w:color="auto" w:sz="4" w:space="0"/>
-            <w:bottom w:val="single" w:color="auto" w:sz="4" w:space="0"/>
-            <w:right w:val="single" w:color="auto" w:sz="4" w:space="0"/>
-            <w:insideH w:val="single" w:color="auto" w:sz="4" w:space="0"/>
-            <w:insideV w:val="single" w:color="auto" w:sz="4" w:space="0"/>
-          </w:tblBorders>
-          <w:tblLayout w:type="fixed"/>
-          <w:tblCellMar>
-            <w:top w:w="0" w:type="dxa"/>
-            <w:left w:w="108" w:type="dxa"/>
-            <w:bottom w:w="0" w:type="dxa"/>
-            <w:right w:w="108" w:type="dxa"/>
-          </w:tblCellMar>
-        </w:tblPrEx>
-        <w:trPr>
-          <w:trHeight w:val="285" w:hRule="atLeast"/>
-          <w:jc w:val="center"/>
-        </w:trPr>
-        <w:tc>
-          <w:tcPr>
-            <w:tcW w:w="717" w:type="dxa"/>
-            <w:shd w:val="clear" w:color="auto" w:fill="FFFFFF"/>
-            <w:vAlign w:val="center"/>
-          </w:tcPr>
-          <w:p>
-            <w:pPr>
-              <w:rPr>
-                <w:rFonts w:ascii="宋体" w:hAnsi="宋体"/>
-                <w:bCs/>
-                <w:color w:val="000000"/>
-                <w:sz w:val="24"/>
-              </w:rPr>
-            </w:pPr>
-            <w:r>
-              <w:rPr>
-                <w:rFonts w:hint="eastAsia" w:ascii="宋体" w:hAnsi="宋体"/>
-                <w:bCs/>
-                <w:color w:val="000000"/>
-                <w:sz w:val="24"/>
-              </w:rPr>
-              <w:t>9</w:t>
-            </w:r>
-          </w:p>
-        </w:tc>
-        <w:tc>
-          <w:tcPr>
-            <w:tcW w:w="5220" w:type="dxa"/>
-            <w:shd w:val="clear" w:color="auto" w:fill="FFFFFF"/>
-            <w:vAlign w:val="center"/>
-          </w:tcPr>
-          <w:p>
-            <w:pPr>
-              <w:rPr>
-                <w:rFonts w:ascii="宋体" w:hAnsi="宋体"/>
-                <w:bCs/>
-                <w:color w:val="000000"/>
-                <w:sz w:val="24"/>
-              </w:rPr>
-            </w:pPr>
-            <w:r>
-              <w:rPr>
-                <w:rFonts w:hint="eastAsia" w:ascii="宋体" w:hAnsi="宋体"/>
-                <w:bCs/>
-                <w:color w:val="000000"/>
-                <w:sz w:val="24"/>
-              </w:rPr>
-              <w:t>环境保护产品认定证书</w:t>
-            </w:r>
-          </w:p>
-        </w:tc>
-        <w:tc>
-          <w:tcPr>
-            <w:tcW w:w="1260" w:type="dxa"/>
-            <w:shd w:val="clear" w:color="auto" w:fill="FFFFFF"/>
-            <w:vAlign w:val="center"/>
-          </w:tcPr>
-          <w:p>
-            <w:pPr>
-              <w:rPr>
-                <w:rFonts w:ascii="宋体" w:hAnsi="宋体"/>
-                <w:bCs/>
-                <w:color w:val="000000"/>
-                <w:sz w:val="24"/>
-              </w:rPr>
-            </w:pPr>
-          </w:p>
-        </w:tc>
-        <w:tc>
-          <w:tcPr>
-            <w:tcW w:w="1468" w:type="dxa"/>
-            <w:shd w:val="clear" w:color="auto" w:fill="FFFFFF"/>
-            <w:vAlign w:val="center"/>
-          </w:tcPr>
-          <w:p>
-            <w:pPr>
-              <w:rPr>
-                <w:rFonts w:ascii="宋体" w:hAnsi="宋体"/>
-                <w:bCs/>
-                <w:color w:val="000000"/>
-                <w:sz w:val="24"/>
-              </w:rPr>
-            </w:pPr>
-            <w:r>
-              <w:rPr>
-                <w:rFonts w:hint="eastAsia" w:ascii="宋体" w:hAnsi="宋体"/>
-                <w:bCs/>
-                <w:color w:val="000000"/>
-                <w:sz w:val="24"/>
-              </w:rPr>
-              <w:t>　</w:t>
-            </w:r>
-          </w:p>
-        </w:tc>
-      </w:tr>
-      <w:tr>
-        <w:tblPrEx>
-          <w:tblBorders>
-            <w:top w:val="single" w:color="auto" w:sz="4" w:space="0"/>
-            <w:left w:val="single" w:color="auto" w:sz="4" w:space="0"/>
-            <w:bottom w:val="single" w:color="auto" w:sz="4" w:space="0"/>
-            <w:right w:val="single" w:color="auto" w:sz="4" w:space="0"/>
-            <w:insideH w:val="single" w:color="auto" w:sz="4" w:space="0"/>
-            <w:insideV w:val="single" w:color="auto" w:sz="4" w:space="0"/>
-          </w:tblBorders>
-          <w:tblLayout w:type="fixed"/>
-          <w:tblCellMar>
-            <w:top w:w="0" w:type="dxa"/>
-            <w:left w:w="108" w:type="dxa"/>
-            <w:bottom w:w="0" w:type="dxa"/>
-            <w:right w:w="108" w:type="dxa"/>
-          </w:tblCellMar>
-        </w:tblPrEx>
-        <w:trPr>
-          <w:trHeight w:val="285" w:hRule="atLeast"/>
-          <w:jc w:val="center"/>
-        </w:trPr>
-        <w:tc>
-          <w:tcPr>
-            <w:tcW w:w="717" w:type="dxa"/>
-            <w:shd w:val="clear" w:color="auto" w:fill="FFFFFF"/>
-            <w:vAlign w:val="center"/>
-          </w:tcPr>
-          <w:p>
-            <w:pPr>
-              <w:rPr>
-                <w:rFonts w:ascii="宋体" w:hAnsi="宋体"/>
-                <w:bCs/>
-                <w:color w:val="000000"/>
-                <w:sz w:val="24"/>
-              </w:rPr>
-            </w:pPr>
-            <w:r>
-              <w:rPr>
-                <w:rFonts w:hint="eastAsia" w:ascii="宋体" w:hAnsi="宋体"/>
-                <w:bCs/>
-                <w:color w:val="000000"/>
-                <w:sz w:val="24"/>
-              </w:rPr>
-              <w:t>10</w:t>
-            </w:r>
-          </w:p>
-        </w:tc>
-        <w:tc>
-          <w:tcPr>
-            <w:tcW w:w="5220" w:type="dxa"/>
-            <w:shd w:val="clear" w:color="auto" w:fill="FFFFFF"/>
-            <w:vAlign w:val="center"/>
-          </w:tcPr>
-          <w:p>
-            <w:pPr>
-              <w:rPr>
-                <w:rFonts w:ascii="宋体" w:hAnsi="宋体"/>
-                <w:bCs/>
-                <w:color w:val="000000"/>
-                <w:sz w:val="24"/>
-              </w:rPr>
-            </w:pPr>
-            <w:r>
-              <w:rPr>
-                <w:rFonts w:hint="eastAsia" w:ascii="宋体" w:hAnsi="宋体"/>
-                <w:bCs/>
-                <w:color w:val="000000"/>
-                <w:sz w:val="24"/>
-              </w:rPr>
-              <w:t>计量器具样机试验合格证书</w:t>
+              <w:t>药品GMP证书</w:t>
             </w:r>
           </w:p>
         </w:tc>
@@ -22264,7 +22440,7 @@
                 <w:color w:val="000000"/>
                 <w:sz w:val="24"/>
               </w:rPr>
-              <w:t>11</w:t>
+              <w:t>7</w:t>
             </w:r>
           </w:p>
         </w:tc>
@@ -22290,7 +22466,7 @@
                 <w:color w:val="000000"/>
                 <w:sz w:val="24"/>
               </w:rPr>
-              <w:t>检测报告</w:t>
+              <w:t>获奖证书</w:t>
             </w:r>
           </w:p>
         </w:tc>
@@ -22326,6 +22502,15 @@
                 <w:sz w:val="24"/>
               </w:rPr>
             </w:pPr>
+            <w:r>
+              <w:rPr>
+                <w:rFonts w:hint="eastAsia" w:ascii="宋体" w:hAnsi="宋体"/>
+                <w:bCs/>
+                <w:color w:val="000000"/>
+                <w:sz w:val="24"/>
+              </w:rPr>
+              <w:t>　</w:t>
+            </w:r>
           </w:p>
         </w:tc>
       </w:tr>
@@ -22373,7 +22558,7 @@
                 <w:color w:val="000000"/>
                 <w:sz w:val="24"/>
               </w:rPr>
-              <w:t>12</w:t>
+              <w:t>8</w:t>
             </w:r>
           </w:p>
         </w:tc>
@@ -22399,7 +22584,7 @@
                 <w:color w:val="000000"/>
                 <w:sz w:val="24"/>
               </w:rPr>
-              <w:t>环保证明</w:t>
+              <w:t>质量体系，环境体系认证</w:t>
             </w:r>
           </w:p>
         </w:tc>
@@ -22491,7 +22676,7 @@
                 <w:color w:val="000000"/>
                 <w:sz w:val="24"/>
               </w:rPr>
-              <w:t>13</w:t>
+              <w:t>9</w:t>
             </w:r>
           </w:p>
         </w:tc>
@@ -22517,7 +22702,7 @@
                 <w:color w:val="000000"/>
                 <w:sz w:val="24"/>
               </w:rPr>
-              <w:t>特殊产品生产许可证</w:t>
+              <w:t>环境保护产品认定证书</w:t>
             </w:r>
           </w:p>
         </w:tc>
@@ -22610,7 +22795,7 @@
                 <w:color w:val="000000"/>
                 <w:sz w:val="24"/>
               </w:rPr>
-              <w:t>14</w:t>
+              <w:t>10</w:t>
             </w:r>
           </w:p>
         </w:tc>
@@ -22636,243 +22821,7 @@
                 <w:color w:val="000000"/>
                 <w:sz w:val="24"/>
               </w:rPr>
-              <w:t>农肥、农药登记证</w:t>
-            </w:r>
-          </w:p>
-        </w:tc>
-        <w:tc>
-          <w:tcPr>
-            <w:tcW w:w="1260" w:type="dxa"/>
-            <w:shd w:val="clear" w:color="auto" w:fill="FFFFFF"/>
-            <w:vAlign w:val="center"/>
-          </w:tcPr>
-          <w:p>
-            <w:pPr>
-              <w:rPr>
-                <w:rFonts w:ascii="宋体" w:hAnsi="宋体"/>
-                <w:bCs/>
-                <w:color w:val="000000"/>
-                <w:sz w:val="24"/>
-              </w:rPr>
-            </w:pPr>
-          </w:p>
-        </w:tc>
-        <w:tc>
-          <w:tcPr>
-            <w:tcW w:w="1468" w:type="dxa"/>
-            <w:shd w:val="clear" w:color="auto" w:fill="FFFFFF"/>
-            <w:vAlign w:val="center"/>
-          </w:tcPr>
-          <w:p>
-            <w:pPr>
-              <w:rPr>
-                <w:rFonts w:ascii="宋体" w:hAnsi="宋体"/>
-                <w:bCs/>
-                <w:color w:val="000000"/>
-                <w:sz w:val="24"/>
-              </w:rPr>
-            </w:pPr>
-            <w:r>
-              <w:rPr>
-                <w:rFonts w:hint="eastAsia" w:ascii="宋体" w:hAnsi="宋体"/>
-                <w:bCs/>
-                <w:color w:val="000000"/>
-                <w:sz w:val="24"/>
-              </w:rPr>
-              <w:t>　</w:t>
-            </w:r>
-          </w:p>
-        </w:tc>
-      </w:tr>
-      <w:tr>
-        <w:tblPrEx>
-          <w:tblBorders>
-            <w:top w:val="single" w:color="auto" w:sz="4" w:space="0"/>
-            <w:left w:val="single" w:color="auto" w:sz="4" w:space="0"/>
-            <w:bottom w:val="single" w:color="auto" w:sz="4" w:space="0"/>
-            <w:right w:val="single" w:color="auto" w:sz="4" w:space="0"/>
-            <w:insideH w:val="single" w:color="auto" w:sz="4" w:space="0"/>
-            <w:insideV w:val="single" w:color="auto" w:sz="4" w:space="0"/>
-          </w:tblBorders>
-          <w:tblLayout w:type="fixed"/>
-          <w:tblCellMar>
-            <w:top w:w="0" w:type="dxa"/>
-            <w:left w:w="108" w:type="dxa"/>
-            <w:bottom w:w="0" w:type="dxa"/>
-            <w:right w:w="108" w:type="dxa"/>
-          </w:tblCellMar>
-        </w:tblPrEx>
-        <w:trPr>
-          <w:trHeight w:val="285" w:hRule="atLeast"/>
-          <w:jc w:val="center"/>
-        </w:trPr>
-        <w:tc>
-          <w:tcPr>
-            <w:tcW w:w="717" w:type="dxa"/>
-            <w:shd w:val="clear" w:color="auto" w:fill="FFFFFF"/>
-            <w:vAlign w:val="center"/>
-          </w:tcPr>
-          <w:p>
-            <w:pPr>
-              <w:rPr>
-                <w:rFonts w:ascii="宋体" w:hAnsi="宋体"/>
-                <w:bCs/>
-                <w:color w:val="000000"/>
-                <w:sz w:val="24"/>
-              </w:rPr>
-            </w:pPr>
-            <w:r>
-              <w:rPr>
-                <w:rFonts w:hint="eastAsia" w:ascii="宋体" w:hAnsi="宋体"/>
-                <w:bCs/>
-                <w:color w:val="000000"/>
-                <w:sz w:val="24"/>
-              </w:rPr>
-              <w:t>15</w:t>
-            </w:r>
-          </w:p>
-        </w:tc>
-        <w:tc>
-          <w:tcPr>
-            <w:tcW w:w="5220" w:type="dxa"/>
-            <w:shd w:val="clear" w:color="auto" w:fill="FFFFFF"/>
-            <w:vAlign w:val="center"/>
-          </w:tcPr>
-          <w:p>
-            <w:pPr>
-              <w:rPr>
-                <w:rFonts w:ascii="宋体" w:hAnsi="宋体"/>
-                <w:bCs/>
-                <w:color w:val="000000"/>
-                <w:sz w:val="24"/>
-              </w:rPr>
-            </w:pPr>
-            <w:r>
-              <w:rPr>
-                <w:rFonts w:hint="eastAsia" w:ascii="宋体" w:hAnsi="宋体"/>
-                <w:bCs/>
-                <w:color w:val="000000"/>
-                <w:sz w:val="24"/>
-              </w:rPr>
-              <w:t>通讯、电力入网证</w:t>
-            </w:r>
-          </w:p>
-        </w:tc>
-        <w:tc>
-          <w:tcPr>
-            <w:tcW w:w="1260" w:type="dxa"/>
-            <w:shd w:val="clear" w:color="auto" w:fill="FFFFFF"/>
-            <w:vAlign w:val="center"/>
-          </w:tcPr>
-          <w:p>
-            <w:pPr>
-              <w:rPr>
-                <w:rFonts w:ascii="宋体" w:hAnsi="宋体"/>
-                <w:bCs/>
-                <w:color w:val="000000"/>
-                <w:sz w:val="24"/>
-              </w:rPr>
-            </w:pPr>
-          </w:p>
-        </w:tc>
-        <w:tc>
-          <w:tcPr>
-            <w:tcW w:w="1468" w:type="dxa"/>
-            <w:shd w:val="clear" w:color="auto" w:fill="FFFFFF"/>
-            <w:vAlign w:val="center"/>
-          </w:tcPr>
-          <w:p>
-            <w:pPr>
-              <w:rPr>
-                <w:rFonts w:ascii="宋体" w:hAnsi="宋体"/>
-                <w:bCs/>
-                <w:color w:val="000000"/>
-                <w:sz w:val="24"/>
-              </w:rPr>
-            </w:pPr>
-            <w:r>
-              <w:rPr>
-                <w:rFonts w:hint="eastAsia" w:ascii="宋体" w:hAnsi="宋体"/>
-                <w:bCs/>
-                <w:color w:val="000000"/>
-                <w:sz w:val="24"/>
-              </w:rPr>
-              <w:t>　</w:t>
-            </w:r>
-          </w:p>
-        </w:tc>
-      </w:tr>
-      <w:tr>
-        <w:tblPrEx>
-          <w:tblBorders>
-            <w:top w:val="single" w:color="auto" w:sz="4" w:space="0"/>
-            <w:left w:val="single" w:color="auto" w:sz="4" w:space="0"/>
-            <w:bottom w:val="single" w:color="auto" w:sz="4" w:space="0"/>
-            <w:right w:val="single" w:color="auto" w:sz="4" w:space="0"/>
-            <w:insideH w:val="single" w:color="auto" w:sz="4" w:space="0"/>
-            <w:insideV w:val="single" w:color="auto" w:sz="4" w:space="0"/>
-          </w:tblBorders>
-          <w:tblLayout w:type="fixed"/>
-          <w:tblCellMar>
-            <w:top w:w="0" w:type="dxa"/>
-            <w:left w:w="108" w:type="dxa"/>
-            <w:bottom w:w="0" w:type="dxa"/>
-            <w:right w:w="108" w:type="dxa"/>
-          </w:tblCellMar>
-        </w:tblPrEx>
-        <w:trPr>
-          <w:trHeight w:val="285" w:hRule="atLeast"/>
-          <w:jc w:val="center"/>
-        </w:trPr>
-        <w:tc>
-          <w:tcPr>
-            <w:tcW w:w="717" w:type="dxa"/>
-            <w:shd w:val="clear" w:color="auto" w:fill="FFFFFF"/>
-            <w:vAlign w:val="center"/>
-          </w:tcPr>
-          <w:p>
-            <w:pPr>
-              <w:rPr>
-                <w:rFonts w:ascii="宋体" w:hAnsi="宋体"/>
-                <w:bCs/>
-                <w:color w:val="000000"/>
-                <w:sz w:val="24"/>
-              </w:rPr>
-            </w:pPr>
-            <w:r>
-              <w:rPr>
-                <w:rFonts w:hint="eastAsia" w:ascii="宋体" w:hAnsi="宋体"/>
-                <w:bCs/>
-                <w:color w:val="000000"/>
-                <w:sz w:val="24"/>
-              </w:rPr>
-              <w:t>16</w:t>
-            </w:r>
-          </w:p>
-        </w:tc>
-        <w:tc>
-          <w:tcPr>
-            <w:tcW w:w="5220" w:type="dxa"/>
-            <w:shd w:val="clear" w:color="auto" w:fill="FFFFFF"/>
-            <w:vAlign w:val="center"/>
-          </w:tcPr>
-          <w:p>
-            <w:pPr>
-              <w:rPr>
-                <w:rFonts w:ascii="宋体" w:hAnsi="宋体"/>
-                <w:bCs/>
-                <w:color w:val="000000"/>
-                <w:sz w:val="24"/>
-              </w:rPr>
-            </w:pPr>
-            <w:r>
-              <w:rPr>
-                <w:rFonts w:hint="eastAsia" w:ascii="宋体" w:hAnsi="宋体"/>
-                <w:bCs/>
-                <w:color w:val="000000"/>
-                <w:sz w:val="24"/>
-              </w:rPr>
-              <w:t>用户报告</w:t>
+              <w:t>计量器具样机试验合格证书</w:t>
             </w:r>
           </w:p>
         </w:tc>
@@ -22965,7 +22914,7 @@
                 <w:color w:val="000000"/>
                 <w:sz w:val="24"/>
               </w:rPr>
-              <w:t>17</w:t>
+              <w:t>11</w:t>
             </w:r>
           </w:p>
         </w:tc>
@@ -22991,7 +22940,7 @@
                 <w:color w:val="000000"/>
                 <w:sz w:val="24"/>
               </w:rPr>
-              <w:t>其他需要提供的附件材料（自行补充）</w:t>
+              <w:t>检测报告</w:t>
             </w:r>
           </w:p>
         </w:tc>
@@ -23027,15 +22976,6 @@
                 <w:sz w:val="24"/>
               </w:rPr>
             </w:pPr>
-            <w:r>
-              <w:rPr>
-                <w:rFonts w:hint="eastAsia" w:ascii="宋体" w:hAnsi="宋体"/>
-                <w:bCs/>
-                <w:color w:val="000000"/>
-                <w:sz w:val="24"/>
-              </w:rPr>
-              <w:t>　</w:t>
-            </w:r>
           </w:p>
         </w:tc>
       </w:tr>
@@ -23084,7 +23024,7 @@
                 <w:color w:val="000000"/>
                 <w:sz w:val="24"/>
               </w:rPr>
-              <w:t>18</w:t>
+              <w:t>12</w:t>
             </w:r>
           </w:p>
         </w:tc>
@@ -23103,6 +23043,15 @@
                 <w:sz w:val="24"/>
               </w:rPr>
             </w:pPr>
+            <w:r>
+              <w:rPr>
+                <w:rFonts w:hint="eastAsia" w:ascii="宋体" w:hAnsi="宋体"/>
+                <w:bCs/>
+                <w:color w:val="000000"/>
+                <w:sz w:val="24"/>
+              </w:rPr>
+              <w:t>环保证明</w:t>
+            </w:r>
           </w:p>
         </w:tc>
         <w:tc>
@@ -23137,6 +23086,251 @@
                 <w:sz w:val="24"/>
               </w:rPr>
             </w:pPr>
+            <w:r>
+              <w:rPr>
+                <w:rFonts w:hint="eastAsia" w:ascii="宋体" w:hAnsi="宋体"/>
+                <w:bCs/>
+                <w:color w:val="000000"/>
+                <w:sz w:val="24"/>
+              </w:rPr>
+              <w:t>　</w:t>
+            </w:r>
+          </w:p>
+        </w:tc>
+      </w:tr>
+      <w:tr>
+        <w:tblPrEx>
+          <w:tblBorders>
+            <w:top w:val="single" w:color="auto" w:sz="4" w:space="0"/>
+            <w:left w:val="single" w:color="auto" w:sz="4" w:space="0"/>
+            <w:bottom w:val="single" w:color="auto" w:sz="4" w:space="0"/>
+            <w:right w:val="single" w:color="auto" w:sz="4" w:space="0"/>
+            <w:insideH w:val="single" w:color="auto" w:sz="4" w:space="0"/>
+            <w:insideV w:val="single" w:color="auto" w:sz="4" w:space="0"/>
+          </w:tblBorders>
+          <w:tblLayout w:type="fixed"/>
+          <w:tblCellMar>
+            <w:top w:w="0" w:type="dxa"/>
+            <w:left w:w="108" w:type="dxa"/>
+            <w:bottom w:w="0" w:type="dxa"/>
+            <w:right w:w="108" w:type="dxa"/>
+          </w:tblCellMar>
+        </w:tblPrEx>
+        <w:trPr>
+          <w:trHeight w:val="285" w:hRule="atLeast"/>
+          <w:jc w:val="center"/>
+        </w:trPr>
+        <w:tc>
+          <w:tcPr>
+            <w:tcW w:w="717" w:type="dxa"/>
+            <w:shd w:val="clear" w:color="auto" w:fill="FFFFFF"/>
+            <w:vAlign w:val="center"/>
+          </w:tcPr>
+          <w:p>
+            <w:pPr>
+              <w:rPr>
+                <w:rFonts w:ascii="宋体" w:hAnsi="宋体"/>
+                <w:bCs/>
+                <w:color w:val="000000"/>
+                <w:sz w:val="24"/>
+              </w:rPr>
+            </w:pPr>
+            <w:r>
+              <w:rPr>
+                <w:rFonts w:hint="eastAsia" w:ascii="宋体" w:hAnsi="宋体"/>
+                <w:bCs/>
+                <w:color w:val="000000"/>
+                <w:sz w:val="24"/>
+              </w:rPr>
+              <w:t>13</w:t>
+            </w:r>
+          </w:p>
+        </w:tc>
+        <w:tc>
+          <w:tcPr>
+            <w:tcW w:w="5220" w:type="dxa"/>
+            <w:shd w:val="clear" w:color="auto" w:fill="FFFFFF"/>
+            <w:vAlign w:val="center"/>
+          </w:tcPr>
+          <w:p>
+            <w:pPr>
+              <w:rPr>
+                <w:rFonts w:ascii="宋体" w:hAnsi="宋体"/>
+                <w:bCs/>
+                <w:color w:val="000000"/>
+                <w:sz w:val="24"/>
+              </w:rPr>
+            </w:pPr>
+            <w:r>
+              <w:rPr>
+                <w:rFonts w:hint="eastAsia" w:ascii="宋体" w:hAnsi="宋体"/>
+                <w:bCs/>
+                <w:color w:val="000000"/>
+                <w:sz w:val="24"/>
+              </w:rPr>
+              <w:t>特殊产品生产许可证</w:t>
+            </w:r>
+          </w:p>
+        </w:tc>
+        <w:tc>
+          <w:tcPr>
+            <w:tcW w:w="1260" w:type="dxa"/>
+            <w:shd w:val="clear" w:color="auto" w:fill="FFFFFF"/>
+            <w:vAlign w:val="center"/>
+          </w:tcPr>
+          <w:p>
+            <w:pPr>
+              <w:rPr>
+                <w:rFonts w:ascii="宋体" w:hAnsi="宋体"/>
+                <w:bCs/>
+                <w:color w:val="000000"/>
+                <w:sz w:val="24"/>
+              </w:rPr>
+            </w:pPr>
+          </w:p>
+        </w:tc>
+        <w:tc>
+          <w:tcPr>
+            <w:tcW w:w="1468" w:type="dxa"/>
+            <w:shd w:val="clear" w:color="auto" w:fill="FFFFFF"/>
+            <w:vAlign w:val="center"/>
+          </w:tcPr>
+          <w:p>
+            <w:pPr>
+              <w:rPr>
+                <w:rFonts w:ascii="宋体" w:hAnsi="宋体"/>
+                <w:bCs/>
+                <w:color w:val="000000"/>
+                <w:sz w:val="24"/>
+              </w:rPr>
+            </w:pPr>
+            <w:r>
+              <w:rPr>
+                <w:rFonts w:hint="eastAsia" w:ascii="宋体" w:hAnsi="宋体"/>
+                <w:bCs/>
+                <w:color w:val="000000"/>
+                <w:sz w:val="24"/>
+              </w:rPr>
+              <w:t>　</w:t>
+            </w:r>
+          </w:p>
+        </w:tc>
+      </w:tr>
+      <w:tr>
+        <w:tblPrEx>
+          <w:tblBorders>
+            <w:top w:val="single" w:color="auto" w:sz="4" w:space="0"/>
+            <w:left w:val="single" w:color="auto" w:sz="4" w:space="0"/>
+            <w:bottom w:val="single" w:color="auto" w:sz="4" w:space="0"/>
+            <w:right w:val="single" w:color="auto" w:sz="4" w:space="0"/>
+            <w:insideH w:val="single" w:color="auto" w:sz="4" w:space="0"/>
+            <w:insideV w:val="single" w:color="auto" w:sz="4" w:space="0"/>
+          </w:tblBorders>
+          <w:tblLayout w:type="fixed"/>
+          <w:tblCellMar>
+            <w:top w:w="0" w:type="dxa"/>
+            <w:left w:w="108" w:type="dxa"/>
+            <w:bottom w:w="0" w:type="dxa"/>
+            <w:right w:w="108" w:type="dxa"/>
+          </w:tblCellMar>
+        </w:tblPrEx>
+        <w:trPr>
+          <w:trHeight w:val="285" w:hRule="atLeast"/>
+          <w:jc w:val="center"/>
+        </w:trPr>
+        <w:tc>
+          <w:tcPr>
+            <w:tcW w:w="717" w:type="dxa"/>
+            <w:shd w:val="clear" w:color="auto" w:fill="FFFFFF"/>
+            <w:vAlign w:val="center"/>
+          </w:tcPr>
+          <w:p>
+            <w:pPr>
+              <w:rPr>
+                <w:rFonts w:ascii="宋体" w:hAnsi="宋体"/>
+                <w:bCs/>
+                <w:color w:val="000000"/>
+                <w:sz w:val="24"/>
+              </w:rPr>
+            </w:pPr>
+            <w:r>
+              <w:rPr>
+                <w:rFonts w:hint="eastAsia" w:ascii="宋体" w:hAnsi="宋体"/>
+                <w:bCs/>
+                <w:color w:val="000000"/>
+                <w:sz w:val="24"/>
+              </w:rPr>
+              <w:t>14</w:t>
+            </w:r>
+          </w:p>
+        </w:tc>
+        <w:tc>
+          <w:tcPr>
+            <w:tcW w:w="5220" w:type="dxa"/>
+            <w:shd w:val="clear" w:color="auto" w:fill="FFFFFF"/>
+            <w:vAlign w:val="center"/>
+          </w:tcPr>
+          <w:p>
+            <w:pPr>
+              <w:rPr>
+                <w:rFonts w:ascii="宋体" w:hAnsi="宋体"/>
+                <w:bCs/>
+                <w:color w:val="000000"/>
+                <w:sz w:val="24"/>
+              </w:rPr>
+            </w:pPr>
+            <w:r>
+              <w:rPr>
+                <w:rFonts w:hint="eastAsia" w:ascii="宋体" w:hAnsi="宋体"/>
+                <w:bCs/>
+                <w:color w:val="000000"/>
+                <w:sz w:val="24"/>
+              </w:rPr>
+              <w:t>农肥、农药登记证</w:t>
+            </w:r>
+          </w:p>
+        </w:tc>
+        <w:tc>
+          <w:tcPr>
+            <w:tcW w:w="1260" w:type="dxa"/>
+            <w:shd w:val="clear" w:color="auto" w:fill="FFFFFF"/>
+            <w:vAlign w:val="center"/>
+          </w:tcPr>
+          <w:p>
+            <w:pPr>
+              <w:rPr>
+                <w:rFonts w:ascii="宋体" w:hAnsi="宋体"/>
+                <w:bCs/>
+                <w:color w:val="000000"/>
+                <w:sz w:val="24"/>
+              </w:rPr>
+            </w:pPr>
+          </w:p>
+        </w:tc>
+        <w:tc>
+          <w:tcPr>
+            <w:tcW w:w="1468" w:type="dxa"/>
+            <w:shd w:val="clear" w:color="auto" w:fill="FFFFFF"/>
+            <w:vAlign w:val="center"/>
+          </w:tcPr>
+          <w:p>
+            <w:pPr>
+              <w:rPr>
+                <w:rFonts w:ascii="宋体" w:hAnsi="宋体"/>
+                <w:bCs/>
+                <w:color w:val="000000"/>
+                <w:sz w:val="24"/>
+              </w:rPr>
+            </w:pPr>
+            <w:r>
+              <w:rPr>
+                <w:rFonts w:hint="eastAsia" w:ascii="宋体" w:hAnsi="宋体"/>
+                <w:bCs/>
+                <w:color w:val="000000"/>
+                <w:sz w:val="24"/>
+              </w:rPr>
+              <w:t>　</w:t>
+            </w:r>
           </w:p>
         </w:tc>
       </w:tr>
@@ -23185,7 +23379,7 @@
                 <w:color w:val="000000"/>
                 <w:sz w:val="24"/>
               </w:rPr>
-              <w:t>19</w:t>
+              <w:t>15</w:t>
             </w:r>
           </w:p>
         </w:tc>
@@ -23204,6 +23398,15 @@
                 <w:sz w:val="24"/>
               </w:rPr>
             </w:pPr>
+            <w:r>
+              <w:rPr>
+                <w:rFonts w:hint="eastAsia" w:ascii="宋体" w:hAnsi="宋体"/>
+                <w:bCs/>
+                <w:color w:val="000000"/>
+                <w:sz w:val="24"/>
+              </w:rPr>
+              <w:t>通讯、电力入网证</w:t>
+            </w:r>
           </w:p>
         </w:tc>
         <w:tc>
@@ -23238,6 +23441,15 @@
                 <w:sz w:val="24"/>
               </w:rPr>
             </w:pPr>
+            <w:r>
+              <w:rPr>
+                <w:rFonts w:hint="eastAsia" w:ascii="宋体" w:hAnsi="宋体"/>
+                <w:bCs/>
+                <w:color w:val="000000"/>
+                <w:sz w:val="24"/>
+              </w:rPr>
+              <w:t>　</w:t>
+            </w:r>
           </w:p>
         </w:tc>
       </w:tr>
@@ -23285,7 +23497,7 @@
                 <w:color w:val="000000"/>
                 <w:sz w:val="24"/>
               </w:rPr>
-              <w:t>20</w:t>
+              <w:t>16</w:t>
             </w:r>
           </w:p>
         </w:tc>
@@ -23304,6 +23516,15 @@
                 <w:sz w:val="24"/>
               </w:rPr>
             </w:pPr>
+            <w:r>
+              <w:rPr>
+                <w:rFonts w:hint="eastAsia" w:ascii="宋体" w:hAnsi="宋体"/>
+                <w:bCs/>
+                <w:color w:val="000000"/>
+                <w:sz w:val="24"/>
+              </w:rPr>
+              <w:t>用户报告</w:t>
+            </w:r>
           </w:p>
         </w:tc>
         <w:tc>
@@ -23338,6 +23559,15 @@
                 <w:sz w:val="24"/>
               </w:rPr>
             </w:pPr>
+            <w:r>
+              <w:rPr>
+                <w:rFonts w:hint="eastAsia" w:ascii="宋体" w:hAnsi="宋体"/>
+                <w:bCs/>
+                <w:color w:val="000000"/>
+                <w:sz w:val="24"/>
+              </w:rPr>
+              <w:t>　</w:t>
+            </w:r>
           </w:p>
         </w:tc>
       </w:tr>
@@ -23385,7 +23615,7 @@
                 <w:color w:val="000000"/>
                 <w:sz w:val="24"/>
               </w:rPr>
-              <w:t>21</w:t>
+              <w:t>17</w:t>
             </w:r>
           </w:p>
         </w:tc>
@@ -23404,6 +23634,15 @@
                 <w:sz w:val="24"/>
               </w:rPr>
             </w:pPr>
+            <w:r>
+              <w:rPr>
+                <w:rFonts w:hint="eastAsia" w:ascii="宋体" w:hAnsi="宋体"/>
+                <w:bCs/>
+                <w:color w:val="000000"/>
+                <w:sz w:val="24"/>
+              </w:rPr>
+              <w:t>其他需要提供的附件材料（自行补充）</w:t>
+            </w:r>
           </w:p>
         </w:tc>
         <w:tc>
@@ -23438,6 +23677,15 @@
                 <w:sz w:val="24"/>
               </w:rPr>
             </w:pPr>
+            <w:r>
+              <w:rPr>
+                <w:rFonts w:hint="eastAsia" w:ascii="宋体" w:hAnsi="宋体"/>
+                <w:bCs/>
+                <w:color w:val="000000"/>
+                <w:sz w:val="24"/>
+              </w:rPr>
+              <w:t>　</w:t>
+            </w:r>
           </w:p>
         </w:tc>
       </w:tr>
@@ -23485,7 +23733,7 @@
                 <w:color w:val="000000"/>
                 <w:sz w:val="24"/>
               </w:rPr>
-              <w:t>22</w:t>
+              <w:t>18</w:t>
             </w:r>
           </w:p>
         </w:tc>
@@ -23585,7 +23833,7 @@
                 <w:color w:val="000000"/>
                 <w:sz w:val="24"/>
               </w:rPr>
-              <w:t>23</w:t>
+              <w:t>19</w:t>
             </w:r>
           </w:p>
         </w:tc>
@@ -23686,7 +23934,7 @@
                 <w:color w:val="000000"/>
                 <w:sz w:val="24"/>
               </w:rPr>
-              <w:t>24</w:t>
+              <w:t>20</w:t>
             </w:r>
           </w:p>
         </w:tc>
@@ -23753,6 +24001,408 @@
             <w:insideV w:val="single" w:color="auto" w:sz="4" w:space="0"/>
           </w:tblBorders>
           <w:shd w:val="clear" w:color="auto" w:fill="FFFFFF"/>
+          <w:tblLayout w:type="fixed"/>
+          <w:tblCellMar>
+            <w:top w:w="0" w:type="dxa"/>
+            <w:left w:w="108" w:type="dxa"/>
+            <w:bottom w:w="0" w:type="dxa"/>
+            <w:right w:w="108" w:type="dxa"/>
+          </w:tblCellMar>
+        </w:tblPrEx>
+        <w:trPr>
+          <w:trHeight w:val="285" w:hRule="atLeast"/>
+          <w:jc w:val="center"/>
+        </w:trPr>
+        <w:tc>
+          <w:tcPr>
+            <w:tcW w:w="717" w:type="dxa"/>
+            <w:shd w:val="clear" w:color="auto" w:fill="FFFFFF"/>
+            <w:vAlign w:val="center"/>
+          </w:tcPr>
+          <w:p>
+            <w:pPr>
+              <w:rPr>
+                <w:rFonts w:ascii="宋体" w:hAnsi="宋体"/>
+                <w:bCs/>
+                <w:color w:val="000000"/>
+                <w:sz w:val="24"/>
+              </w:rPr>
+            </w:pPr>
+            <w:r>
+              <w:rPr>
+                <w:rFonts w:hint="eastAsia" w:ascii="宋体" w:hAnsi="宋体"/>
+                <w:bCs/>
+                <w:color w:val="000000"/>
+                <w:sz w:val="24"/>
+              </w:rPr>
+              <w:t>21</w:t>
+            </w:r>
+          </w:p>
+        </w:tc>
+        <w:tc>
+          <w:tcPr>
+            <w:tcW w:w="5220" w:type="dxa"/>
+            <w:shd w:val="clear" w:color="auto" w:fill="FFFFFF"/>
+            <w:vAlign w:val="center"/>
+          </w:tcPr>
+          <w:p>
+            <w:pPr>
+              <w:rPr>
+                <w:rFonts w:ascii="宋体" w:hAnsi="宋体"/>
+                <w:bCs/>
+                <w:color w:val="000000"/>
+                <w:sz w:val="24"/>
+              </w:rPr>
+            </w:pPr>
+          </w:p>
+        </w:tc>
+        <w:tc>
+          <w:tcPr>
+            <w:tcW w:w="1260" w:type="dxa"/>
+            <w:shd w:val="clear" w:color="auto" w:fill="FFFFFF"/>
+            <w:vAlign w:val="center"/>
+          </w:tcPr>
+          <w:p>
+            <w:pPr>
+              <w:rPr>
+                <w:rFonts w:ascii="宋体" w:hAnsi="宋体"/>
+                <w:bCs/>
+                <w:color w:val="000000"/>
+                <w:sz w:val="24"/>
+              </w:rPr>
+            </w:pPr>
+          </w:p>
+        </w:tc>
+        <w:tc>
+          <w:tcPr>
+            <w:tcW w:w="1468" w:type="dxa"/>
+            <w:shd w:val="clear" w:color="auto" w:fill="FFFFFF"/>
+            <w:vAlign w:val="center"/>
+          </w:tcPr>
+          <w:p>
+            <w:pPr>
+              <w:rPr>
+                <w:rFonts w:ascii="宋体" w:hAnsi="宋体"/>
+                <w:bCs/>
+                <w:color w:val="000000"/>
+                <w:sz w:val="24"/>
+              </w:rPr>
+            </w:pPr>
+          </w:p>
+        </w:tc>
+      </w:tr>
+      <w:tr>
+        <w:tblPrEx>
+          <w:tblBorders>
+            <w:top w:val="single" w:color="auto" w:sz="4" w:space="0"/>
+            <w:left w:val="single" w:color="auto" w:sz="4" w:space="0"/>
+            <w:bottom w:val="single" w:color="auto" w:sz="4" w:space="0"/>
+            <w:right w:val="single" w:color="auto" w:sz="4" w:space="0"/>
+            <w:insideH w:val="single" w:color="auto" w:sz="4" w:space="0"/>
+            <w:insideV w:val="single" w:color="auto" w:sz="4" w:space="0"/>
+          </w:tblBorders>
+          <w:tblLayout w:type="fixed"/>
+          <w:tblCellMar>
+            <w:top w:w="0" w:type="dxa"/>
+            <w:left w:w="108" w:type="dxa"/>
+            <w:bottom w:w="0" w:type="dxa"/>
+            <w:right w:w="108" w:type="dxa"/>
+          </w:tblCellMar>
+        </w:tblPrEx>
+        <w:trPr>
+          <w:trHeight w:val="285" w:hRule="atLeast"/>
+          <w:jc w:val="center"/>
+        </w:trPr>
+        <w:tc>
+          <w:tcPr>
+            <w:tcW w:w="717" w:type="dxa"/>
+            <w:shd w:val="clear" w:color="auto" w:fill="FFFFFF"/>
+            <w:vAlign w:val="center"/>
+          </w:tcPr>
+          <w:p>
+            <w:pPr>
+              <w:rPr>
+                <w:rFonts w:ascii="宋体" w:hAnsi="宋体"/>
+                <w:bCs/>
+                <w:color w:val="000000"/>
+                <w:sz w:val="24"/>
+              </w:rPr>
+            </w:pPr>
+            <w:r>
+              <w:rPr>
+                <w:rFonts w:hint="eastAsia" w:ascii="宋体" w:hAnsi="宋体"/>
+                <w:bCs/>
+                <w:color w:val="000000"/>
+                <w:sz w:val="24"/>
+              </w:rPr>
+              <w:t>22</w:t>
+            </w:r>
+          </w:p>
+        </w:tc>
+        <w:tc>
+          <w:tcPr>
+            <w:tcW w:w="5220" w:type="dxa"/>
+            <w:shd w:val="clear" w:color="auto" w:fill="FFFFFF"/>
+            <w:vAlign w:val="center"/>
+          </w:tcPr>
+          <w:p>
+            <w:pPr>
+              <w:rPr>
+                <w:rFonts w:ascii="宋体" w:hAnsi="宋体"/>
+                <w:bCs/>
+                <w:color w:val="000000"/>
+                <w:sz w:val="24"/>
+              </w:rPr>
+            </w:pPr>
+          </w:p>
+        </w:tc>
+        <w:tc>
+          <w:tcPr>
+            <w:tcW w:w="1260" w:type="dxa"/>
+            <w:shd w:val="clear" w:color="auto" w:fill="FFFFFF"/>
+            <w:vAlign w:val="center"/>
+          </w:tcPr>
+          <w:p>
+            <w:pPr>
+              <w:rPr>
+                <w:rFonts w:ascii="宋体" w:hAnsi="宋体"/>
+                <w:bCs/>
+                <w:color w:val="000000"/>
+                <w:sz w:val="24"/>
+              </w:rPr>
+            </w:pPr>
+          </w:p>
+        </w:tc>
+        <w:tc>
+          <w:tcPr>
+            <w:tcW w:w="1468" w:type="dxa"/>
+            <w:shd w:val="clear" w:color="auto" w:fill="FFFFFF"/>
+            <w:vAlign w:val="center"/>
+          </w:tcPr>
+          <w:p>
+            <w:pPr>
+              <w:rPr>
+                <w:rFonts w:ascii="宋体" w:hAnsi="宋体"/>
+                <w:bCs/>
+                <w:color w:val="000000"/>
+                <w:sz w:val="24"/>
+              </w:rPr>
+            </w:pPr>
+          </w:p>
+        </w:tc>
+      </w:tr>
+      <w:tr>
+        <w:tblPrEx>
+          <w:tblBorders>
+            <w:top w:val="single" w:color="auto" w:sz="4" w:space="0"/>
+            <w:left w:val="single" w:color="auto" w:sz="4" w:space="0"/>
+            <w:bottom w:val="single" w:color="auto" w:sz="4" w:space="0"/>
+            <w:right w:val="single" w:color="auto" w:sz="4" w:space="0"/>
+            <w:insideH w:val="single" w:color="auto" w:sz="4" w:space="0"/>
+            <w:insideV w:val="single" w:color="auto" w:sz="4" w:space="0"/>
+          </w:tblBorders>
+          <w:shd w:val="clear" w:color="auto" w:fill="FFFFFF"/>
+          <w:tblLayout w:type="fixed"/>
+          <w:tblCellMar>
+            <w:top w:w="0" w:type="dxa"/>
+            <w:left w:w="108" w:type="dxa"/>
+            <w:bottom w:w="0" w:type="dxa"/>
+            <w:right w:w="108" w:type="dxa"/>
+          </w:tblCellMar>
+        </w:tblPrEx>
+        <w:trPr>
+          <w:trHeight w:val="285" w:hRule="atLeast"/>
+          <w:jc w:val="center"/>
+        </w:trPr>
+        <w:tc>
+          <w:tcPr>
+            <w:tcW w:w="717" w:type="dxa"/>
+            <w:shd w:val="clear" w:color="auto" w:fill="FFFFFF"/>
+            <w:vAlign w:val="center"/>
+          </w:tcPr>
+          <w:p>
+            <w:pPr>
+              <w:rPr>
+                <w:rFonts w:ascii="宋体" w:hAnsi="宋体"/>
+                <w:bCs/>
+                <w:color w:val="000000"/>
+                <w:sz w:val="24"/>
+              </w:rPr>
+            </w:pPr>
+            <w:r>
+              <w:rPr>
+                <w:rFonts w:hint="eastAsia" w:ascii="宋体" w:hAnsi="宋体"/>
+                <w:bCs/>
+                <w:color w:val="000000"/>
+                <w:sz w:val="24"/>
+              </w:rPr>
+              <w:t>23</w:t>
+            </w:r>
+          </w:p>
+        </w:tc>
+        <w:tc>
+          <w:tcPr>
+            <w:tcW w:w="5220" w:type="dxa"/>
+            <w:shd w:val="clear" w:color="auto" w:fill="FFFFFF"/>
+            <w:vAlign w:val="center"/>
+          </w:tcPr>
+          <w:p>
+            <w:pPr>
+              <w:rPr>
+                <w:rFonts w:ascii="宋体" w:hAnsi="宋体"/>
+                <w:bCs/>
+                <w:color w:val="000000"/>
+                <w:sz w:val="24"/>
+              </w:rPr>
+            </w:pPr>
+          </w:p>
+        </w:tc>
+        <w:tc>
+          <w:tcPr>
+            <w:tcW w:w="1260" w:type="dxa"/>
+            <w:shd w:val="clear" w:color="auto" w:fill="FFFFFF"/>
+            <w:vAlign w:val="center"/>
+          </w:tcPr>
+          <w:p>
+            <w:pPr>
+              <w:rPr>
+                <w:rFonts w:ascii="宋体" w:hAnsi="宋体"/>
+                <w:bCs/>
+                <w:color w:val="000000"/>
+                <w:sz w:val="24"/>
+              </w:rPr>
+            </w:pPr>
+          </w:p>
+        </w:tc>
+        <w:tc>
+          <w:tcPr>
+            <w:tcW w:w="1468" w:type="dxa"/>
+            <w:shd w:val="clear" w:color="auto" w:fill="FFFFFF"/>
+            <w:vAlign w:val="center"/>
+          </w:tcPr>
+          <w:p>
+            <w:pPr>
+              <w:rPr>
+                <w:rFonts w:ascii="宋体" w:hAnsi="宋体"/>
+                <w:bCs/>
+                <w:color w:val="000000"/>
+                <w:sz w:val="24"/>
+              </w:rPr>
+            </w:pPr>
+          </w:p>
+        </w:tc>
+      </w:tr>
+      <w:tr>
+        <w:tblPrEx>
+          <w:tblBorders>
+            <w:top w:val="single" w:color="auto" w:sz="4" w:space="0"/>
+            <w:left w:val="single" w:color="auto" w:sz="4" w:space="0"/>
+            <w:bottom w:val="single" w:color="auto" w:sz="4" w:space="0"/>
+            <w:right w:val="single" w:color="auto" w:sz="4" w:space="0"/>
+            <w:insideH w:val="single" w:color="auto" w:sz="4" w:space="0"/>
+            <w:insideV w:val="single" w:color="auto" w:sz="4" w:space="0"/>
+          </w:tblBorders>
+          <w:shd w:val="clear" w:color="auto" w:fill="FFFFFF"/>
+          <w:tblLayout w:type="fixed"/>
+          <w:tblCellMar>
+            <w:top w:w="0" w:type="dxa"/>
+            <w:left w:w="108" w:type="dxa"/>
+            <w:bottom w:w="0" w:type="dxa"/>
+            <w:right w:w="108" w:type="dxa"/>
+          </w:tblCellMar>
+        </w:tblPrEx>
+        <w:trPr>
+          <w:trHeight w:val="285" w:hRule="atLeast"/>
+          <w:jc w:val="center"/>
+        </w:trPr>
+        <w:tc>
+          <w:tcPr>
+            <w:tcW w:w="717" w:type="dxa"/>
+            <w:shd w:val="clear" w:color="auto" w:fill="FFFFFF"/>
+            <w:vAlign w:val="center"/>
+          </w:tcPr>
+          <w:p>
+            <w:pPr>
+              <w:rPr>
+                <w:rFonts w:ascii="宋体" w:hAnsi="宋体"/>
+                <w:bCs/>
+                <w:color w:val="000000"/>
+                <w:sz w:val="24"/>
+              </w:rPr>
+            </w:pPr>
+            <w:r>
+              <w:rPr>
+                <w:rFonts w:hint="eastAsia" w:ascii="宋体" w:hAnsi="宋体"/>
+                <w:bCs/>
+                <w:color w:val="000000"/>
+                <w:sz w:val="24"/>
+              </w:rPr>
+              <w:t>24</w:t>
+            </w:r>
+          </w:p>
+        </w:tc>
+        <w:tc>
+          <w:tcPr>
+            <w:tcW w:w="5220" w:type="dxa"/>
+            <w:shd w:val="clear" w:color="auto" w:fill="FFFFFF"/>
+            <w:vAlign w:val="center"/>
+          </w:tcPr>
+          <w:p>
+            <w:pPr>
+              <w:rPr>
+                <w:rFonts w:ascii="宋体" w:hAnsi="宋体"/>
+                <w:bCs/>
+                <w:color w:val="000000"/>
+                <w:sz w:val="24"/>
+              </w:rPr>
+            </w:pPr>
+          </w:p>
+        </w:tc>
+        <w:tc>
+          <w:tcPr>
+            <w:tcW w:w="1260" w:type="dxa"/>
+            <w:shd w:val="clear" w:color="auto" w:fill="FFFFFF"/>
+            <w:vAlign w:val="center"/>
+          </w:tcPr>
+          <w:p>
+            <w:pPr>
+              <w:rPr>
+                <w:rFonts w:ascii="宋体" w:hAnsi="宋体"/>
+                <w:bCs/>
+                <w:color w:val="000000"/>
+                <w:sz w:val="24"/>
+              </w:rPr>
+            </w:pPr>
+          </w:p>
+        </w:tc>
+        <w:tc>
+          <w:tcPr>
+            <w:tcW w:w="1468" w:type="dxa"/>
+            <w:shd w:val="clear" w:color="auto" w:fill="FFFFFF"/>
+            <w:vAlign w:val="center"/>
+          </w:tcPr>
+          <w:p>
+            <w:pPr>
+              <w:rPr>
+                <w:rFonts w:ascii="宋体" w:hAnsi="宋体"/>
+                <w:bCs/>
+                <w:color w:val="000000"/>
+                <w:sz w:val="24"/>
+              </w:rPr>
+            </w:pPr>
+          </w:p>
+        </w:tc>
+      </w:tr>
+      <w:tr>
+        <w:tblPrEx>
+          <w:tblBorders>
+            <w:top w:val="single" w:color="auto" w:sz="4" w:space="0"/>
+            <w:left w:val="single" w:color="auto" w:sz="4" w:space="0"/>
+            <w:bottom w:val="single" w:color="auto" w:sz="4" w:space="0"/>
+            <w:right w:val="single" w:color="auto" w:sz="4" w:space="0"/>
+            <w:insideH w:val="single" w:color="auto" w:sz="4" w:space="0"/>
+            <w:insideV w:val="single" w:color="auto" w:sz="4" w:space="0"/>
+          </w:tblBorders>
           <w:tblLayout w:type="fixed"/>
           <w:tblCellMar>
             <w:top w:w="0" w:type="dxa"/>

--- a/南京市领军型科技创业人才引进计划创业计划书2.24.docx
+++ b/南京市领军型科技创业人才引进计划创业计划书2.24.docx
@@ -804,7 +804,26 @@
                 <w:kern w:val="0"/>
                 <w:sz w:val="24"/>
               </w:rPr>
-              <w:t>西安理工大学计算机科学与技术专业毕业，先后在金蝶、华为公司从事软件研发，参与开发金蝶s-HR项目、华为FusionSphere云解决方案项目。</w:t>
+              <w:t>西安理工大学计算机科学与技术专业毕业，先后在金蝶、华为公司从事软件研发，参与开发金蝶s-HR项目、华为Fusion</w:t>
+            </w:r>
+            <w:r>
+              <w:rPr>
+                <w:rFonts w:hint="eastAsia" w:ascii="宋体" w:hAnsi="宋体" w:cs="宋体"/>
+                <w:color w:val="000000"/>
+                <w:kern w:val="0"/>
+                <w:sz w:val="24"/>
+                <w:lang w:val="en-US" w:eastAsia="zh-CN"/>
+              </w:rPr>
+              <w:t>Manager</w:t>
+            </w:r>
+            <w:r>
+              <w:rPr>
+                <w:rFonts w:hint="eastAsia" w:ascii="宋体" w:hAnsi="宋体" w:cs="宋体"/>
+                <w:color w:val="000000"/>
+                <w:kern w:val="0"/>
+                <w:sz w:val="24"/>
+              </w:rPr>
+              <w:t>云解决方案项目。</w:t>
             </w:r>
           </w:p>
           <w:p>
@@ -2114,6 +2133,7 @@
             <w:insideH w:val="none" w:color="auto" w:sz="0" w:space="0"/>
             <w:insideV w:val="none" w:color="auto" w:sz="0" w:space="0"/>
           </w:tblBorders>
+          <w:shd w:val="clear" w:color="auto" w:fill="FFFFFF"/>
           <w:tblLayout w:type="fixed"/>
           <w:tblCellMar>
             <w:top w:w="0" w:type="dxa"/>
@@ -5073,7 +5093,7 @@
             <w:tblPr>
               <w:tblStyle w:val="17"/>
               <w:tblpPr w:leftFromText="180" w:rightFromText="180" w:vertAnchor="text" w:horzAnchor="margin" w:tblpXSpec="center" w:tblpY="275"/>
-              <w:tblW w:w="6411" w:type="dxa"/>
+              <w:tblW w:w="5640" w:type="dxa"/>
               <w:tblInd w:w="113" w:type="dxa"/>
               <w:tblBorders>
                 <w:top w:val="single" w:color="auto" w:sz="4" w:space="0"/>
@@ -5092,10 +5112,10 @@
               </w:tblCellMar>
             </w:tblPr>
             <w:tblGrid>
-              <w:gridCol w:w="816"/>
-              <w:gridCol w:w="1090"/>
-              <w:gridCol w:w="1270"/>
-              <w:gridCol w:w="3235"/>
+              <w:gridCol w:w="718"/>
+              <w:gridCol w:w="959"/>
+              <w:gridCol w:w="1117"/>
+              <w:gridCol w:w="2846"/>
             </w:tblGrid>
             <w:tr>
               <w:tblPrEx>
@@ -5116,11 +5136,11 @@
                 </w:tblCellMar>
               </w:tblPrEx>
               <w:trPr>
-                <w:trHeight w:val="417" w:hRule="atLeast"/>
+                <w:trHeight w:val="1101" w:hRule="atLeast"/>
               </w:trPr>
               <w:tc>
                 <w:tcPr>
-                  <w:tcW w:w="816" w:type="dxa"/>
+                  <w:tcW w:w="718" w:type="dxa"/>
                   <w:vAlign w:val="center"/>
                 </w:tcPr>
                 <w:p>
@@ -5148,7 +5168,7 @@
               </w:tc>
               <w:tc>
                 <w:tcPr>
-                  <w:tcW w:w="1090" w:type="dxa"/>
+                  <w:tcW w:w="959" w:type="dxa"/>
                   <w:vAlign w:val="center"/>
                 </w:tcPr>
                 <w:p>
@@ -5176,7 +5196,7 @@
               </w:tc>
               <w:tc>
                 <w:tcPr>
-                  <w:tcW w:w="1270" w:type="dxa"/>
+                  <w:tcW w:w="1117" w:type="dxa"/>
                   <w:vAlign w:val="center"/>
                 </w:tcPr>
                 <w:p>
@@ -5226,7 +5246,7 @@
               </w:tc>
               <w:tc>
                 <w:tcPr>
-                  <w:tcW w:w="3235" w:type="dxa"/>
+                  <w:tcW w:w="2846" w:type="dxa"/>
                   <w:vAlign w:val="center"/>
                 </w:tcPr>
                 <w:p>
@@ -5273,11 +5293,11 @@
               </w:tblPrEx>
               <w:trPr>
                 <w:cantSplit/>
-                <w:trHeight w:val="417" w:hRule="atLeast"/>
+                <w:trHeight w:val="379" w:hRule="atLeast"/>
               </w:trPr>
               <w:tc>
                 <w:tcPr>
-                  <w:tcW w:w="816" w:type="dxa"/>
+                  <w:tcW w:w="718" w:type="dxa"/>
                   <w:vAlign w:val="center"/>
                 </w:tcPr>
                 <w:p>
@@ -5305,7 +5325,7 @@
               </w:tc>
               <w:tc>
                 <w:tcPr>
-                  <w:tcW w:w="1090" w:type="dxa"/>
+                  <w:tcW w:w="959" w:type="dxa"/>
                   <w:vMerge w:val="restart"/>
                   <w:vAlign w:val="center"/>
                 </w:tcPr>
@@ -5334,7 +5354,7 @@
               </w:tc>
               <w:tc>
                 <w:tcPr>
-                  <w:tcW w:w="1270" w:type="dxa"/>
+                  <w:tcW w:w="1117" w:type="dxa"/>
                   <w:vMerge w:val="restart"/>
                   <w:vAlign w:val="center"/>
                 </w:tcPr>
@@ -5363,7 +5383,7 @@
               </w:tc>
               <w:tc>
                 <w:tcPr>
-                  <w:tcW w:w="3235" w:type="dxa"/>
+                  <w:tcW w:w="2846" w:type="dxa"/>
                   <w:vAlign w:val="center"/>
                 </w:tcPr>
                 <w:p>
@@ -5409,11 +5429,11 @@
               </w:tblPrEx>
               <w:trPr>
                 <w:cantSplit/>
-                <w:trHeight w:val="409" w:hRule="atLeast"/>
+                <w:trHeight w:val="373" w:hRule="atLeast"/>
               </w:trPr>
               <w:tc>
                 <w:tcPr>
-                  <w:tcW w:w="816" w:type="dxa"/>
+                  <w:tcW w:w="718" w:type="dxa"/>
                   <w:vAlign w:val="center"/>
                 </w:tcPr>
                 <w:p>
@@ -5441,7 +5461,7 @@
               </w:tc>
               <w:tc>
                 <w:tcPr>
-                  <w:tcW w:w="1090" w:type="dxa"/>
+                  <w:tcW w:w="959" w:type="dxa"/>
                   <w:vMerge w:val="continue"/>
                   <w:vAlign w:val="center"/>
                 </w:tcPr>
@@ -5462,7 +5482,7 @@
               </w:tc>
               <w:tc>
                 <w:tcPr>
-                  <w:tcW w:w="1270" w:type="dxa"/>
+                  <w:tcW w:w="1117" w:type="dxa"/>
                   <w:vMerge w:val="continue"/>
                   <w:vAlign w:val="center"/>
                 </w:tcPr>
@@ -5483,7 +5503,7 @@
               </w:tc>
               <w:tc>
                 <w:tcPr>
-                  <w:tcW w:w="3235" w:type="dxa"/>
+                  <w:tcW w:w="2846" w:type="dxa"/>
                   <w:vAlign w:val="center"/>
                 </w:tcPr>
                 <w:p>
@@ -5537,11 +5557,11 @@
               </w:tblPrEx>
               <w:trPr>
                 <w:cantSplit/>
-                <w:trHeight w:val="417" w:hRule="atLeast"/>
+                <w:trHeight w:val="737" w:hRule="atLeast"/>
               </w:trPr>
               <w:tc>
                 <w:tcPr>
-                  <w:tcW w:w="816" w:type="dxa"/>
+                  <w:tcW w:w="718" w:type="dxa"/>
                   <w:vAlign w:val="center"/>
                 </w:tcPr>
                 <w:p>
@@ -5569,7 +5589,7 @@
               </w:tc>
               <w:tc>
                 <w:tcPr>
-                  <w:tcW w:w="1090" w:type="dxa"/>
+                  <w:tcW w:w="959" w:type="dxa"/>
                   <w:vMerge w:val="continue"/>
                   <w:vAlign w:val="center"/>
                 </w:tcPr>
@@ -5590,7 +5610,7 @@
               </w:tc>
               <w:tc>
                 <w:tcPr>
-                  <w:tcW w:w="1270" w:type="dxa"/>
+                  <w:tcW w:w="1117" w:type="dxa"/>
                   <w:vMerge w:val="continue"/>
                   <w:vAlign w:val="center"/>
                 </w:tcPr>
@@ -5611,7 +5631,7 @@
               </w:tc>
               <w:tc>
                 <w:tcPr>
-                  <w:tcW w:w="3235" w:type="dxa"/>
+                  <w:tcW w:w="2846" w:type="dxa"/>
                   <w:vAlign w:val="center"/>
                 </w:tcPr>
                 <w:p>
@@ -5657,11 +5677,11 @@
               </w:tblPrEx>
               <w:trPr>
                 <w:cantSplit/>
-                <w:trHeight w:val="417" w:hRule="atLeast"/>
+                <w:trHeight w:val="379" w:hRule="atLeast"/>
               </w:trPr>
               <w:tc>
                 <w:tcPr>
-                  <w:tcW w:w="816" w:type="dxa"/>
+                  <w:tcW w:w="718" w:type="dxa"/>
                   <w:vAlign w:val="center"/>
                 </w:tcPr>
                 <w:p>
@@ -5689,7 +5709,7 @@
               </w:tc>
               <w:tc>
                 <w:tcPr>
-                  <w:tcW w:w="1090" w:type="dxa"/>
+                  <w:tcW w:w="959" w:type="dxa"/>
                   <w:vMerge w:val="restart"/>
                   <w:vAlign w:val="center"/>
                 </w:tcPr>
@@ -5763,7 +5783,7 @@
               </w:tc>
               <w:tc>
                 <w:tcPr>
-                  <w:tcW w:w="1270" w:type="dxa"/>
+                  <w:tcW w:w="1117" w:type="dxa"/>
                   <w:vMerge w:val="restart"/>
                   <w:vAlign w:val="center"/>
                 </w:tcPr>
@@ -5792,7 +5812,7 @@
               </w:tc>
               <w:tc>
                 <w:tcPr>
-                  <w:tcW w:w="3235" w:type="dxa"/>
+                  <w:tcW w:w="2846" w:type="dxa"/>
                   <w:vAlign w:val="center"/>
                 </w:tcPr>
                 <w:p>
@@ -5838,11 +5858,11 @@
               </w:tblPrEx>
               <w:trPr>
                 <w:cantSplit/>
-                <w:trHeight w:val="417" w:hRule="atLeast"/>
+                <w:trHeight w:val="379" w:hRule="atLeast"/>
               </w:trPr>
               <w:tc>
                 <w:tcPr>
-                  <w:tcW w:w="816" w:type="dxa"/>
+                  <w:tcW w:w="718" w:type="dxa"/>
                   <w:vAlign w:val="center"/>
                 </w:tcPr>
                 <w:p>
@@ -5870,7 +5890,7 @@
               </w:tc>
               <w:tc>
                 <w:tcPr>
-                  <w:tcW w:w="1090" w:type="dxa"/>
+                  <w:tcW w:w="959" w:type="dxa"/>
                   <w:vMerge w:val="continue"/>
                   <w:vAlign w:val="center"/>
                 </w:tcPr>
@@ -5891,7 +5911,7 @@
               </w:tc>
               <w:tc>
                 <w:tcPr>
-                  <w:tcW w:w="1270" w:type="dxa"/>
+                  <w:tcW w:w="1117" w:type="dxa"/>
                   <w:vMerge w:val="continue"/>
                   <w:vAlign w:val="center"/>
                 </w:tcPr>
@@ -5912,7 +5932,7 @@
               </w:tc>
               <w:tc>
                 <w:tcPr>
-                  <w:tcW w:w="3235" w:type="dxa"/>
+                  <w:tcW w:w="2846" w:type="dxa"/>
                   <w:vAlign w:val="center"/>
                 </w:tcPr>
                 <w:p>
@@ -5958,11 +5978,11 @@
               </w:tblPrEx>
               <w:trPr>
                 <w:cantSplit/>
-                <w:trHeight w:val="417" w:hRule="atLeast"/>
+                <w:trHeight w:val="746" w:hRule="atLeast"/>
               </w:trPr>
               <w:tc>
                 <w:tcPr>
-                  <w:tcW w:w="816" w:type="dxa"/>
+                  <w:tcW w:w="718" w:type="dxa"/>
                   <w:vAlign w:val="center"/>
                 </w:tcPr>
                 <w:p>
@@ -5990,7 +6010,7 @@
               </w:tc>
               <w:tc>
                 <w:tcPr>
-                  <w:tcW w:w="1090" w:type="dxa"/>
+                  <w:tcW w:w="959" w:type="dxa"/>
                   <w:vMerge w:val="continue"/>
                   <w:vAlign w:val="center"/>
                 </w:tcPr>
@@ -6011,7 +6031,7 @@
               </w:tc>
               <w:tc>
                 <w:tcPr>
-                  <w:tcW w:w="1270" w:type="dxa"/>
+                  <w:tcW w:w="1117" w:type="dxa"/>
                   <w:vMerge w:val="continue"/>
                   <w:vAlign w:val="center"/>
                 </w:tcPr>
@@ -6032,7 +6052,7 @@
               </w:tc>
               <w:tc>
                 <w:tcPr>
-                  <w:tcW w:w="3235" w:type="dxa"/>
+                  <w:tcW w:w="2846" w:type="dxa"/>
                   <w:vAlign w:val="center"/>
                 </w:tcPr>
                 <w:p>
@@ -8649,19 +8669,7 @@
                 <w:sz w:val="24"/>
                 <w:lang w:val="en-US" w:eastAsia="zh-CN"/>
               </w:rPr>
-              <w:t>分布式</w:t>
-            </w:r>
-            <w:bookmarkStart w:id="9" w:name="_GoBack"/>
-            <w:bookmarkEnd w:id="9"/>
-            <w:r>
-              <w:rPr>
-                <w:rFonts w:hint="eastAsia" w:ascii="仿宋" w:hAnsi="仿宋" w:eastAsia="仿宋" w:cs="仿宋"/>
-                <w:bCs/>
-                <w:color w:val="auto"/>
-                <w:sz w:val="24"/>
-                <w:lang w:val="en-US" w:eastAsia="zh-CN"/>
-              </w:rPr>
-              <w:t>缓存</w:t>
+              <w:t>分布式缓存</w:t>
             </w:r>
           </w:p>
           <w:p>
@@ -15671,6 +15679,12 @@
             <w:insideV w:val="single" w:color="auto" w:sz="4" w:space="0"/>
           </w:tblBorders>
           <w:tblLayout w:type="fixed"/>
+          <w:tblCellMar>
+            <w:top w:w="0" w:type="dxa"/>
+            <w:left w:w="108" w:type="dxa"/>
+            <w:bottom w:w="0" w:type="dxa"/>
+            <w:right w:w="108" w:type="dxa"/>
+          </w:tblCellMar>
         </w:tblPrEx>
         <w:tc>
           <w:tcPr>
@@ -21505,6 +21519,7 @@
             <w:insideH w:val="single" w:color="auto" w:sz="4" w:space="0"/>
             <w:insideV w:val="single" w:color="auto" w:sz="4" w:space="0"/>
           </w:tblBorders>
+          <w:shd w:val="clear" w:color="auto" w:fill="FFFFFF"/>
           <w:tblLayout w:type="fixed"/>
           <w:tblCellMar>
             <w:top w:w="0" w:type="dxa"/>
@@ -21552,142 +21567,6 @@
                 <w:sz w:val="24"/>
               </w:rPr>
               <w:t>凡在计划书中申明获取的各类资质证书、证明、执照、批文、报告的，可提交相关证书，以备查（已在系统中提交的证件请勿再次上传）。请在附件清单之后将相关图片插入文档。</w:t>
-            </w:r>
-          </w:p>
-        </w:tc>
-      </w:tr>
-      <w:tr>
-        <w:tblPrEx>
-          <w:tblBorders>
-            <w:top w:val="single" w:color="auto" w:sz="4" w:space="0"/>
-            <w:left w:val="single" w:color="auto" w:sz="4" w:space="0"/>
-            <w:bottom w:val="single" w:color="auto" w:sz="4" w:space="0"/>
-            <w:right w:val="single" w:color="auto" w:sz="4" w:space="0"/>
-            <w:insideH w:val="single" w:color="auto" w:sz="4" w:space="0"/>
-            <w:insideV w:val="single" w:color="auto" w:sz="4" w:space="0"/>
-          </w:tblBorders>
-          <w:tblLayout w:type="fixed"/>
-          <w:tblCellMar>
-            <w:top w:w="0" w:type="dxa"/>
-            <w:left w:w="108" w:type="dxa"/>
-            <w:bottom w:w="0" w:type="dxa"/>
-            <w:right w:w="108" w:type="dxa"/>
-          </w:tblCellMar>
-        </w:tblPrEx>
-        <w:trPr>
-          <w:trHeight w:val="285" w:hRule="atLeast"/>
-          <w:jc w:val="center"/>
-        </w:trPr>
-        <w:tc>
-          <w:tcPr>
-            <w:tcW w:w="717" w:type="dxa"/>
-            <w:shd w:val="clear" w:color="auto" w:fill="E6E6E6"/>
-            <w:vAlign w:val="center"/>
-          </w:tcPr>
-          <w:p>
-            <w:pPr>
-              <w:rPr>
-                <w:rFonts w:ascii="宋体" w:hAnsi="宋体"/>
-                <w:b/>
-                <w:bCs/>
-                <w:color w:val="000000"/>
-                <w:sz w:val="24"/>
-              </w:rPr>
-            </w:pPr>
-            <w:r>
-              <w:rPr>
-                <w:rFonts w:hint="eastAsia" w:ascii="宋体" w:hAnsi="宋体"/>
-                <w:b/>
-                <w:bCs/>
-                <w:color w:val="000000"/>
-                <w:sz w:val="24"/>
-              </w:rPr>
-              <w:t>序号</w:t>
-            </w:r>
-          </w:p>
-        </w:tc>
-        <w:tc>
-          <w:tcPr>
-            <w:tcW w:w="5220" w:type="dxa"/>
-            <w:shd w:val="clear" w:color="auto" w:fill="E6E6E6"/>
-            <w:vAlign w:val="center"/>
-          </w:tcPr>
-          <w:p>
-            <w:pPr>
-              <w:rPr>
-                <w:rFonts w:ascii="宋体" w:hAnsi="宋体"/>
-                <w:b/>
-                <w:bCs/>
-                <w:color w:val="000000"/>
-                <w:sz w:val="24"/>
-              </w:rPr>
-            </w:pPr>
-            <w:r>
-              <w:rPr>
-                <w:rFonts w:hint="eastAsia" w:ascii="宋体" w:hAnsi="宋体"/>
-                <w:b/>
-                <w:bCs/>
-                <w:color w:val="000000"/>
-                <w:sz w:val="24"/>
-              </w:rPr>
-              <w:t>附件名称</w:t>
-            </w:r>
-          </w:p>
-        </w:tc>
-        <w:tc>
-          <w:tcPr>
-            <w:tcW w:w="1260" w:type="dxa"/>
-            <w:shd w:val="clear" w:color="auto" w:fill="E6E6E6"/>
-            <w:vAlign w:val="center"/>
-          </w:tcPr>
-          <w:p>
-            <w:pPr>
-              <w:rPr>
-                <w:rFonts w:ascii="宋体" w:hAnsi="宋体"/>
-                <w:b/>
-                <w:bCs/>
-                <w:color w:val="000000"/>
-                <w:sz w:val="24"/>
-              </w:rPr>
-            </w:pPr>
-            <w:r>
-              <w:rPr>
-                <w:rFonts w:hint="eastAsia" w:ascii="宋体" w:hAnsi="宋体"/>
-                <w:b/>
-                <w:bCs/>
-                <w:color w:val="000000"/>
-                <w:sz w:val="24"/>
-              </w:rPr>
-              <w:t>是否提交</w:t>
-            </w:r>
-          </w:p>
-        </w:tc>
-        <w:tc>
-          <w:tcPr>
-            <w:tcW w:w="1468" w:type="dxa"/>
-            <w:shd w:val="clear" w:color="auto" w:fill="E6E6E6"/>
-            <w:vAlign w:val="center"/>
-          </w:tcPr>
-          <w:p>
-            <w:pPr>
-              <w:jc w:val="center"/>
-              <w:rPr>
-                <w:rFonts w:ascii="宋体" w:hAnsi="宋体"/>
-                <w:b/>
-                <w:bCs/>
-                <w:color w:val="000000"/>
-                <w:sz w:val="24"/>
-              </w:rPr>
-            </w:pPr>
-            <w:r>
-              <w:rPr>
-                <w:rFonts w:hint="eastAsia" w:ascii="宋体" w:hAnsi="宋体"/>
-                <w:b/>
-                <w:bCs/>
-                <w:color w:val="000000"/>
-                <w:sz w:val="24"/>
-              </w:rPr>
-              <w:t>所在页码</w:t>
             </w:r>
           </w:p>
         </w:tc>
@@ -21718,87 +21597,114 @@
         <w:tc>
           <w:tcPr>
             <w:tcW w:w="717" w:type="dxa"/>
-            <w:shd w:val="clear" w:color="auto" w:fill="FFFFFF"/>
+            <w:shd w:val="clear" w:color="auto" w:fill="E6E6E6"/>
             <w:vAlign w:val="center"/>
           </w:tcPr>
           <w:p>
             <w:pPr>
               <w:rPr>
                 <w:rFonts w:ascii="宋体" w:hAnsi="宋体"/>
-                <w:bCs/>
-                <w:color w:val="000000"/>
-                <w:sz w:val="24"/>
-              </w:rPr>
-            </w:pPr>
-            <w:r>
-              <w:rPr>
-                <w:rFonts w:hint="eastAsia" w:ascii="宋体" w:hAnsi="宋体"/>
-                <w:bCs/>
-                <w:color w:val="000000"/>
-                <w:sz w:val="24"/>
-              </w:rPr>
-              <w:t>1</w:t>
+                <w:b/>
+                <w:bCs/>
+                <w:color w:val="000000"/>
+                <w:sz w:val="24"/>
+              </w:rPr>
+            </w:pPr>
+            <w:r>
+              <w:rPr>
+                <w:rFonts w:hint="eastAsia" w:ascii="宋体" w:hAnsi="宋体"/>
+                <w:b/>
+                <w:bCs/>
+                <w:color w:val="000000"/>
+                <w:sz w:val="24"/>
+              </w:rPr>
+              <w:t>序号</w:t>
             </w:r>
           </w:p>
         </w:tc>
         <w:tc>
           <w:tcPr>
             <w:tcW w:w="5220" w:type="dxa"/>
-            <w:shd w:val="clear" w:color="auto" w:fill="FFFFFF"/>
+            <w:shd w:val="clear" w:color="auto" w:fill="E6E6E6"/>
             <w:vAlign w:val="center"/>
           </w:tcPr>
           <w:p>
             <w:pPr>
               <w:rPr>
                 <w:rFonts w:ascii="宋体" w:hAnsi="宋体"/>
-                <w:bCs/>
-                <w:color w:val="000000"/>
-                <w:sz w:val="24"/>
-              </w:rPr>
-            </w:pPr>
-            <w:r>
-              <w:rPr>
-                <w:rFonts w:hint="eastAsia" w:ascii="宋体" w:hAnsi="宋体"/>
-                <w:bCs/>
-                <w:color w:val="000000"/>
-                <w:sz w:val="24"/>
-              </w:rPr>
-              <w:t>专业资质证书</w:t>
+                <w:b/>
+                <w:bCs/>
+                <w:color w:val="000000"/>
+                <w:sz w:val="24"/>
+              </w:rPr>
+            </w:pPr>
+            <w:r>
+              <w:rPr>
+                <w:rFonts w:hint="eastAsia" w:ascii="宋体" w:hAnsi="宋体"/>
+                <w:b/>
+                <w:bCs/>
+                <w:color w:val="000000"/>
+                <w:sz w:val="24"/>
+              </w:rPr>
+              <w:t>附件名称</w:t>
             </w:r>
           </w:p>
         </w:tc>
         <w:tc>
           <w:tcPr>
             <w:tcW w:w="1260" w:type="dxa"/>
-            <w:shd w:val="clear" w:color="auto" w:fill="FFFFFF"/>
+            <w:shd w:val="clear" w:color="auto" w:fill="E6E6E6"/>
             <w:vAlign w:val="center"/>
           </w:tcPr>
           <w:p>
             <w:pPr>
               <w:rPr>
                 <w:rFonts w:ascii="宋体" w:hAnsi="宋体"/>
-                <w:bCs/>
-                <w:color w:val="000000"/>
-                <w:sz w:val="24"/>
-              </w:rPr>
-            </w:pPr>
+                <w:b/>
+                <w:bCs/>
+                <w:color w:val="000000"/>
+                <w:sz w:val="24"/>
+              </w:rPr>
+            </w:pPr>
+            <w:r>
+              <w:rPr>
+                <w:rFonts w:hint="eastAsia" w:ascii="宋体" w:hAnsi="宋体"/>
+                <w:b/>
+                <w:bCs/>
+                <w:color w:val="000000"/>
+                <w:sz w:val="24"/>
+              </w:rPr>
+              <w:t>是否提交</w:t>
+            </w:r>
           </w:p>
         </w:tc>
         <w:tc>
           <w:tcPr>
             <w:tcW w:w="1468" w:type="dxa"/>
-            <w:shd w:val="clear" w:color="auto" w:fill="FFFFFF"/>
+            <w:shd w:val="clear" w:color="auto" w:fill="E6E6E6"/>
             <w:vAlign w:val="center"/>
           </w:tcPr>
           <w:p>
             <w:pPr>
-              <w:rPr>
-                <w:rFonts w:ascii="宋体" w:hAnsi="宋体"/>
-                <w:bCs/>
-                <w:color w:val="000000"/>
-                <w:sz w:val="24"/>
-              </w:rPr>
-            </w:pPr>
+              <w:jc w:val="center"/>
+              <w:rPr>
+                <w:rFonts w:ascii="宋体" w:hAnsi="宋体"/>
+                <w:b/>
+                <w:bCs/>
+                <w:color w:val="000000"/>
+                <w:sz w:val="24"/>
+              </w:rPr>
+            </w:pPr>
+            <w:r>
+              <w:rPr>
+                <w:rFonts w:hint="eastAsia" w:ascii="宋体" w:hAnsi="宋体"/>
+                <w:b/>
+                <w:bCs/>
+                <w:color w:val="000000"/>
+                <w:sz w:val="24"/>
+              </w:rPr>
+              <w:t>所在页码</w:t>
+            </w:r>
           </w:p>
         </w:tc>
       </w:tr>
@@ -21846,7 +21752,7 @@
                 <w:color w:val="000000"/>
                 <w:sz w:val="24"/>
               </w:rPr>
-              <w:t>2</w:t>
+              <w:t>1</w:t>
             </w:r>
           </w:p>
         </w:tc>
@@ -21872,7 +21778,7 @@
                 <w:color w:val="000000"/>
                 <w:sz w:val="24"/>
               </w:rPr>
-              <w:t>科技成果（新产品）鉴定证书</w:t>
+              <w:t>专业资质证书</w:t>
             </w:r>
           </w:p>
         </w:tc>
@@ -21908,15 +21814,6 @@
                 <w:sz w:val="24"/>
               </w:rPr>
             </w:pPr>
-            <w:r>
-              <w:rPr>
-                <w:rFonts w:hint="eastAsia" w:ascii="宋体" w:hAnsi="宋体"/>
-                <w:bCs/>
-                <w:color w:val="000000"/>
-                <w:sz w:val="24"/>
-              </w:rPr>
-              <w:t>　</w:t>
-            </w:r>
           </w:p>
         </w:tc>
       </w:tr>
@@ -21965,7 +21862,7 @@
                 <w:color w:val="000000"/>
                 <w:sz w:val="24"/>
               </w:rPr>
-              <w:t>3</w:t>
+              <w:t>2</w:t>
             </w:r>
           </w:p>
         </w:tc>
@@ -21991,7 +21888,7 @@
                 <w:color w:val="000000"/>
                 <w:sz w:val="24"/>
               </w:rPr>
-              <w:t>科学技术成果鉴定证书-主要研制人员名单</w:t>
+              <w:t>科技成果（新产品）鉴定证书</w:t>
             </w:r>
           </w:p>
         </w:tc>
@@ -22084,7 +21981,7 @@
                 <w:color w:val="000000"/>
                 <w:sz w:val="24"/>
               </w:rPr>
-              <w:t>4</w:t>
+              <w:t>3</w:t>
             </w:r>
           </w:p>
         </w:tc>
@@ -22110,7 +22007,7 @@
                 <w:color w:val="000000"/>
                 <w:sz w:val="24"/>
               </w:rPr>
-              <w:t>科学技术成果鉴定证书-鉴定委员会名单</w:t>
+              <w:t>科学技术成果鉴定证书-主要研制人员名单</w:t>
             </w:r>
           </w:p>
         </w:tc>
@@ -22202,7 +22099,7 @@
                 <w:color w:val="000000"/>
                 <w:sz w:val="24"/>
               </w:rPr>
-              <w:t>5</w:t>
+              <w:t>4</w:t>
             </w:r>
           </w:p>
         </w:tc>
@@ -22228,7 +22125,7 @@
                 <w:color w:val="000000"/>
                 <w:sz w:val="24"/>
               </w:rPr>
-              <w:t>临床批文</w:t>
+              <w:t>科学技术成果鉴定证书-鉴定委员会名单</w:t>
             </w:r>
           </w:p>
         </w:tc>
@@ -22321,7 +22218,7 @@
                 <w:color w:val="000000"/>
                 <w:sz w:val="24"/>
               </w:rPr>
-              <w:t>6</w:t>
+              <w:t>5</w:t>
             </w:r>
           </w:p>
         </w:tc>
@@ -22347,7 +22244,7 @@
                 <w:color w:val="000000"/>
                 <w:sz w:val="24"/>
               </w:rPr>
-              <w:t>药品GMP证书</w:t>
+              <w:t>临床批文</w:t>
             </w:r>
           </w:p>
         </w:tc>
@@ -22440,7 +22337,7 @@
                 <w:color w:val="000000"/>
                 <w:sz w:val="24"/>
               </w:rPr>
-              <w:t>7</w:t>
+              <w:t>6</w:t>
             </w:r>
           </w:p>
         </w:tc>
@@ -22466,243 +22363,7 @@
                 <w:color w:val="000000"/>
                 <w:sz w:val="24"/>
               </w:rPr>
-              <w:t>获奖证书</w:t>
-            </w:r>
-          </w:p>
-        </w:tc>
-        <w:tc>
-          <w:tcPr>
-            <w:tcW w:w="1260" w:type="dxa"/>
-            <w:shd w:val="clear" w:color="auto" w:fill="FFFFFF"/>
-            <w:vAlign w:val="center"/>
-          </w:tcPr>
-          <w:p>
-            <w:pPr>
-              <w:rPr>
-                <w:rFonts w:ascii="宋体" w:hAnsi="宋体"/>
-                <w:bCs/>
-                <w:color w:val="000000"/>
-                <w:sz w:val="24"/>
-              </w:rPr>
-            </w:pPr>
-          </w:p>
-        </w:tc>
-        <w:tc>
-          <w:tcPr>
-            <w:tcW w:w="1468" w:type="dxa"/>
-            <w:shd w:val="clear" w:color="auto" w:fill="FFFFFF"/>
-            <w:vAlign w:val="center"/>
-          </w:tcPr>
-          <w:p>
-            <w:pPr>
-              <w:rPr>
-                <w:rFonts w:ascii="宋体" w:hAnsi="宋体"/>
-                <w:bCs/>
-                <w:color w:val="000000"/>
-                <w:sz w:val="24"/>
-              </w:rPr>
-            </w:pPr>
-            <w:r>
-              <w:rPr>
-                <w:rFonts w:hint="eastAsia" w:ascii="宋体" w:hAnsi="宋体"/>
-                <w:bCs/>
-                <w:color w:val="000000"/>
-                <w:sz w:val="24"/>
-              </w:rPr>
-              <w:t>　</w:t>
-            </w:r>
-          </w:p>
-        </w:tc>
-      </w:tr>
-      <w:tr>
-        <w:tblPrEx>
-          <w:tblBorders>
-            <w:top w:val="single" w:color="auto" w:sz="4" w:space="0"/>
-            <w:left w:val="single" w:color="auto" w:sz="4" w:space="0"/>
-            <w:bottom w:val="single" w:color="auto" w:sz="4" w:space="0"/>
-            <w:right w:val="single" w:color="auto" w:sz="4" w:space="0"/>
-            <w:insideH w:val="single" w:color="auto" w:sz="4" w:space="0"/>
-            <w:insideV w:val="single" w:color="auto" w:sz="4" w:space="0"/>
-          </w:tblBorders>
-          <w:tblLayout w:type="fixed"/>
-          <w:tblCellMar>
-            <w:top w:w="0" w:type="dxa"/>
-            <w:left w:w="108" w:type="dxa"/>
-            <w:bottom w:w="0" w:type="dxa"/>
-            <w:right w:w="108" w:type="dxa"/>
-          </w:tblCellMar>
-        </w:tblPrEx>
-        <w:trPr>
-          <w:trHeight w:val="285" w:hRule="atLeast"/>
-          <w:jc w:val="center"/>
-        </w:trPr>
-        <w:tc>
-          <w:tcPr>
-            <w:tcW w:w="717" w:type="dxa"/>
-            <w:shd w:val="clear" w:color="auto" w:fill="FFFFFF"/>
-            <w:vAlign w:val="center"/>
-          </w:tcPr>
-          <w:p>
-            <w:pPr>
-              <w:rPr>
-                <w:rFonts w:ascii="宋体" w:hAnsi="宋体"/>
-                <w:bCs/>
-                <w:color w:val="000000"/>
-                <w:sz w:val="24"/>
-              </w:rPr>
-            </w:pPr>
-            <w:r>
-              <w:rPr>
-                <w:rFonts w:hint="eastAsia" w:ascii="宋体" w:hAnsi="宋体"/>
-                <w:bCs/>
-                <w:color w:val="000000"/>
-                <w:sz w:val="24"/>
-              </w:rPr>
-              <w:t>8</w:t>
-            </w:r>
-          </w:p>
-        </w:tc>
-        <w:tc>
-          <w:tcPr>
-            <w:tcW w:w="5220" w:type="dxa"/>
-            <w:shd w:val="clear" w:color="auto" w:fill="FFFFFF"/>
-            <w:vAlign w:val="center"/>
-          </w:tcPr>
-          <w:p>
-            <w:pPr>
-              <w:rPr>
-                <w:rFonts w:ascii="宋体" w:hAnsi="宋体"/>
-                <w:bCs/>
-                <w:color w:val="000000"/>
-                <w:sz w:val="24"/>
-              </w:rPr>
-            </w:pPr>
-            <w:r>
-              <w:rPr>
-                <w:rFonts w:hint="eastAsia" w:ascii="宋体" w:hAnsi="宋体"/>
-                <w:bCs/>
-                <w:color w:val="000000"/>
-                <w:sz w:val="24"/>
-              </w:rPr>
-              <w:t>质量体系，环境体系认证</w:t>
-            </w:r>
-          </w:p>
-        </w:tc>
-        <w:tc>
-          <w:tcPr>
-            <w:tcW w:w="1260" w:type="dxa"/>
-            <w:shd w:val="clear" w:color="auto" w:fill="FFFFFF"/>
-            <w:vAlign w:val="center"/>
-          </w:tcPr>
-          <w:p>
-            <w:pPr>
-              <w:rPr>
-                <w:rFonts w:ascii="宋体" w:hAnsi="宋体"/>
-                <w:bCs/>
-                <w:color w:val="000000"/>
-                <w:sz w:val="24"/>
-              </w:rPr>
-            </w:pPr>
-          </w:p>
-        </w:tc>
-        <w:tc>
-          <w:tcPr>
-            <w:tcW w:w="1468" w:type="dxa"/>
-            <w:shd w:val="clear" w:color="auto" w:fill="FFFFFF"/>
-            <w:vAlign w:val="center"/>
-          </w:tcPr>
-          <w:p>
-            <w:pPr>
-              <w:rPr>
-                <w:rFonts w:ascii="宋体" w:hAnsi="宋体"/>
-                <w:bCs/>
-                <w:color w:val="000000"/>
-                <w:sz w:val="24"/>
-              </w:rPr>
-            </w:pPr>
-            <w:r>
-              <w:rPr>
-                <w:rFonts w:hint="eastAsia" w:ascii="宋体" w:hAnsi="宋体"/>
-                <w:bCs/>
-                <w:color w:val="000000"/>
-                <w:sz w:val="24"/>
-              </w:rPr>
-              <w:t>　</w:t>
-            </w:r>
-          </w:p>
-        </w:tc>
-      </w:tr>
-      <w:tr>
-        <w:tblPrEx>
-          <w:tblBorders>
-            <w:top w:val="single" w:color="auto" w:sz="4" w:space="0"/>
-            <w:left w:val="single" w:color="auto" w:sz="4" w:space="0"/>
-            <w:bottom w:val="single" w:color="auto" w:sz="4" w:space="0"/>
-            <w:right w:val="single" w:color="auto" w:sz="4" w:space="0"/>
-            <w:insideH w:val="single" w:color="auto" w:sz="4" w:space="0"/>
-            <w:insideV w:val="single" w:color="auto" w:sz="4" w:space="0"/>
-          </w:tblBorders>
-          <w:tblLayout w:type="fixed"/>
-          <w:tblCellMar>
-            <w:top w:w="0" w:type="dxa"/>
-            <w:left w:w="108" w:type="dxa"/>
-            <w:bottom w:w="0" w:type="dxa"/>
-            <w:right w:w="108" w:type="dxa"/>
-          </w:tblCellMar>
-        </w:tblPrEx>
-        <w:trPr>
-          <w:trHeight w:val="285" w:hRule="atLeast"/>
-          <w:jc w:val="center"/>
-        </w:trPr>
-        <w:tc>
-          <w:tcPr>
-            <w:tcW w:w="717" w:type="dxa"/>
-            <w:shd w:val="clear" w:color="auto" w:fill="FFFFFF"/>
-            <w:vAlign w:val="center"/>
-          </w:tcPr>
-          <w:p>
-            <w:pPr>
-              <w:rPr>
-                <w:rFonts w:ascii="宋体" w:hAnsi="宋体"/>
-                <w:bCs/>
-                <w:color w:val="000000"/>
-                <w:sz w:val="24"/>
-              </w:rPr>
-            </w:pPr>
-            <w:r>
-              <w:rPr>
-                <w:rFonts w:hint="eastAsia" w:ascii="宋体" w:hAnsi="宋体"/>
-                <w:bCs/>
-                <w:color w:val="000000"/>
-                <w:sz w:val="24"/>
-              </w:rPr>
-              <w:t>9</w:t>
-            </w:r>
-          </w:p>
-        </w:tc>
-        <w:tc>
-          <w:tcPr>
-            <w:tcW w:w="5220" w:type="dxa"/>
-            <w:shd w:val="clear" w:color="auto" w:fill="FFFFFF"/>
-            <w:vAlign w:val="center"/>
-          </w:tcPr>
-          <w:p>
-            <w:pPr>
-              <w:rPr>
-                <w:rFonts w:ascii="宋体" w:hAnsi="宋体"/>
-                <w:bCs/>
-                <w:color w:val="000000"/>
-                <w:sz w:val="24"/>
-              </w:rPr>
-            </w:pPr>
-            <w:r>
-              <w:rPr>
-                <w:rFonts w:hint="eastAsia" w:ascii="宋体" w:hAnsi="宋体"/>
-                <w:bCs/>
-                <w:color w:val="000000"/>
-                <w:sz w:val="24"/>
-              </w:rPr>
-              <w:t>环境保护产品认定证书</w:t>
+              <w:t>药品GMP证书</w:t>
             </w:r>
           </w:p>
         </w:tc>
@@ -22795,7 +22456,7 @@
                 <w:color w:val="000000"/>
                 <w:sz w:val="24"/>
               </w:rPr>
-              <w:t>10</w:t>
+              <w:t>7</w:t>
             </w:r>
           </w:p>
         </w:tc>
@@ -22821,7 +22482,7 @@
                 <w:color w:val="000000"/>
                 <w:sz w:val="24"/>
               </w:rPr>
-              <w:t>计量器具样机试验合格证书</w:t>
+              <w:t>获奖证书</w:t>
             </w:r>
           </w:p>
         </w:tc>
@@ -22914,7 +22575,7 @@
                 <w:color w:val="000000"/>
                 <w:sz w:val="24"/>
               </w:rPr>
-              <w:t>11</w:t>
+              <w:t>8</w:t>
             </w:r>
           </w:p>
         </w:tc>
@@ -22940,7 +22601,7 @@
                 <w:color w:val="000000"/>
                 <w:sz w:val="24"/>
               </w:rPr>
-              <w:t>检测报告</w:t>
+              <w:t>质量体系，环境体系认证</w:t>
             </w:r>
           </w:p>
         </w:tc>
@@ -22976,6 +22637,133 @@
                 <w:sz w:val="24"/>
               </w:rPr>
             </w:pPr>
+            <w:r>
+              <w:rPr>
+                <w:rFonts w:hint="eastAsia" w:ascii="宋体" w:hAnsi="宋体"/>
+                <w:bCs/>
+                <w:color w:val="000000"/>
+                <w:sz w:val="24"/>
+              </w:rPr>
+              <w:t>　</w:t>
+            </w:r>
+          </w:p>
+        </w:tc>
+      </w:tr>
+      <w:tr>
+        <w:tblPrEx>
+          <w:tblBorders>
+            <w:top w:val="single" w:color="auto" w:sz="4" w:space="0"/>
+            <w:left w:val="single" w:color="auto" w:sz="4" w:space="0"/>
+            <w:bottom w:val="single" w:color="auto" w:sz="4" w:space="0"/>
+            <w:right w:val="single" w:color="auto" w:sz="4" w:space="0"/>
+            <w:insideH w:val="single" w:color="auto" w:sz="4" w:space="0"/>
+            <w:insideV w:val="single" w:color="auto" w:sz="4" w:space="0"/>
+          </w:tblBorders>
+          <w:tblLayout w:type="fixed"/>
+          <w:tblCellMar>
+            <w:top w:w="0" w:type="dxa"/>
+            <w:left w:w="108" w:type="dxa"/>
+            <w:bottom w:w="0" w:type="dxa"/>
+            <w:right w:w="108" w:type="dxa"/>
+          </w:tblCellMar>
+        </w:tblPrEx>
+        <w:trPr>
+          <w:trHeight w:val="285" w:hRule="atLeast"/>
+          <w:jc w:val="center"/>
+        </w:trPr>
+        <w:tc>
+          <w:tcPr>
+            <w:tcW w:w="717" w:type="dxa"/>
+            <w:shd w:val="clear" w:color="auto" w:fill="FFFFFF"/>
+            <w:vAlign w:val="center"/>
+          </w:tcPr>
+          <w:p>
+            <w:pPr>
+              <w:rPr>
+                <w:rFonts w:ascii="宋体" w:hAnsi="宋体"/>
+                <w:bCs/>
+                <w:color w:val="000000"/>
+                <w:sz w:val="24"/>
+              </w:rPr>
+            </w:pPr>
+            <w:r>
+              <w:rPr>
+                <w:rFonts w:hint="eastAsia" w:ascii="宋体" w:hAnsi="宋体"/>
+                <w:bCs/>
+                <w:color w:val="000000"/>
+                <w:sz w:val="24"/>
+              </w:rPr>
+              <w:t>9</w:t>
+            </w:r>
+          </w:p>
+        </w:tc>
+        <w:tc>
+          <w:tcPr>
+            <w:tcW w:w="5220" w:type="dxa"/>
+            <w:shd w:val="clear" w:color="auto" w:fill="FFFFFF"/>
+            <w:vAlign w:val="center"/>
+          </w:tcPr>
+          <w:p>
+            <w:pPr>
+              <w:rPr>
+                <w:rFonts w:ascii="宋体" w:hAnsi="宋体"/>
+                <w:bCs/>
+                <w:color w:val="000000"/>
+                <w:sz w:val="24"/>
+              </w:rPr>
+            </w:pPr>
+            <w:r>
+              <w:rPr>
+                <w:rFonts w:hint="eastAsia" w:ascii="宋体" w:hAnsi="宋体"/>
+                <w:bCs/>
+                <w:color w:val="000000"/>
+                <w:sz w:val="24"/>
+              </w:rPr>
+              <w:t>环境保护产品认定证书</w:t>
+            </w:r>
+          </w:p>
+        </w:tc>
+        <w:tc>
+          <w:tcPr>
+            <w:tcW w:w="1260" w:type="dxa"/>
+            <w:shd w:val="clear" w:color="auto" w:fill="FFFFFF"/>
+            <w:vAlign w:val="center"/>
+          </w:tcPr>
+          <w:p>
+            <w:pPr>
+              <w:rPr>
+                <w:rFonts w:ascii="宋体" w:hAnsi="宋体"/>
+                <w:bCs/>
+                <w:color w:val="000000"/>
+                <w:sz w:val="24"/>
+              </w:rPr>
+            </w:pPr>
+          </w:p>
+        </w:tc>
+        <w:tc>
+          <w:tcPr>
+            <w:tcW w:w="1468" w:type="dxa"/>
+            <w:shd w:val="clear" w:color="auto" w:fill="FFFFFF"/>
+            <w:vAlign w:val="center"/>
+          </w:tcPr>
+          <w:p>
+            <w:pPr>
+              <w:rPr>
+                <w:rFonts w:ascii="宋体" w:hAnsi="宋体"/>
+                <w:bCs/>
+                <w:color w:val="000000"/>
+                <w:sz w:val="24"/>
+              </w:rPr>
+            </w:pPr>
+            <w:r>
+              <w:rPr>
+                <w:rFonts w:hint="eastAsia" w:ascii="宋体" w:hAnsi="宋体"/>
+                <w:bCs/>
+                <w:color w:val="000000"/>
+                <w:sz w:val="24"/>
+              </w:rPr>
+              <w:t>　</w:t>
+            </w:r>
           </w:p>
         </w:tc>
       </w:tr>
@@ -23024,7 +22812,7 @@
                 <w:color w:val="000000"/>
                 <w:sz w:val="24"/>
               </w:rPr>
-              <w:t>12</w:t>
+              <w:t>10</w:t>
             </w:r>
           </w:p>
         </w:tc>
@@ -23050,7 +22838,7 @@
                 <w:color w:val="000000"/>
                 <w:sz w:val="24"/>
               </w:rPr>
-              <w:t>环保证明</w:t>
+              <w:t>计量器具样机试验合格证书</w:t>
             </w:r>
           </w:p>
         </w:tc>
@@ -23142,7 +22930,7 @@
                 <w:color w:val="000000"/>
                 <w:sz w:val="24"/>
               </w:rPr>
-              <w:t>13</w:t>
+              <w:t>11</w:t>
             </w:r>
           </w:p>
         </w:tc>
@@ -23168,7 +22956,7 @@
                 <w:color w:val="000000"/>
                 <w:sz w:val="24"/>
               </w:rPr>
-              <w:t>特殊产品生产许可证</w:t>
+              <w:t>检测报告</w:t>
             </w:r>
           </w:p>
         </w:tc>
@@ -23204,133 +22992,6 @@
                 <w:sz w:val="24"/>
               </w:rPr>
             </w:pPr>
-            <w:r>
-              <w:rPr>
-                <w:rFonts w:hint="eastAsia" w:ascii="宋体" w:hAnsi="宋体"/>
-                <w:bCs/>
-                <w:color w:val="000000"/>
-                <w:sz w:val="24"/>
-              </w:rPr>
-              <w:t>　</w:t>
-            </w:r>
-          </w:p>
-        </w:tc>
-      </w:tr>
-      <w:tr>
-        <w:tblPrEx>
-          <w:tblBorders>
-            <w:top w:val="single" w:color="auto" w:sz="4" w:space="0"/>
-            <w:left w:val="single" w:color="auto" w:sz="4" w:space="0"/>
-            <w:bottom w:val="single" w:color="auto" w:sz="4" w:space="0"/>
-            <w:right w:val="single" w:color="auto" w:sz="4" w:space="0"/>
-            <w:insideH w:val="single" w:color="auto" w:sz="4" w:space="0"/>
-            <w:insideV w:val="single" w:color="auto" w:sz="4" w:space="0"/>
-          </w:tblBorders>
-          <w:tblLayout w:type="fixed"/>
-          <w:tblCellMar>
-            <w:top w:w="0" w:type="dxa"/>
-            <w:left w:w="108" w:type="dxa"/>
-            <w:bottom w:w="0" w:type="dxa"/>
-            <w:right w:w="108" w:type="dxa"/>
-          </w:tblCellMar>
-        </w:tblPrEx>
-        <w:trPr>
-          <w:trHeight w:val="285" w:hRule="atLeast"/>
-          <w:jc w:val="center"/>
-        </w:trPr>
-        <w:tc>
-          <w:tcPr>
-            <w:tcW w:w="717" w:type="dxa"/>
-            <w:shd w:val="clear" w:color="auto" w:fill="FFFFFF"/>
-            <w:vAlign w:val="center"/>
-          </w:tcPr>
-          <w:p>
-            <w:pPr>
-              <w:rPr>
-                <w:rFonts w:ascii="宋体" w:hAnsi="宋体"/>
-                <w:bCs/>
-                <w:color w:val="000000"/>
-                <w:sz w:val="24"/>
-              </w:rPr>
-            </w:pPr>
-            <w:r>
-              <w:rPr>
-                <w:rFonts w:hint="eastAsia" w:ascii="宋体" w:hAnsi="宋体"/>
-                <w:bCs/>
-                <w:color w:val="000000"/>
-                <w:sz w:val="24"/>
-              </w:rPr>
-              <w:t>14</w:t>
-            </w:r>
-          </w:p>
-        </w:tc>
-        <w:tc>
-          <w:tcPr>
-            <w:tcW w:w="5220" w:type="dxa"/>
-            <w:shd w:val="clear" w:color="auto" w:fill="FFFFFF"/>
-            <w:vAlign w:val="center"/>
-          </w:tcPr>
-          <w:p>
-            <w:pPr>
-              <w:rPr>
-                <w:rFonts w:ascii="宋体" w:hAnsi="宋体"/>
-                <w:bCs/>
-                <w:color w:val="000000"/>
-                <w:sz w:val="24"/>
-              </w:rPr>
-            </w:pPr>
-            <w:r>
-              <w:rPr>
-                <w:rFonts w:hint="eastAsia" w:ascii="宋体" w:hAnsi="宋体"/>
-                <w:bCs/>
-                <w:color w:val="000000"/>
-                <w:sz w:val="24"/>
-              </w:rPr>
-              <w:t>农肥、农药登记证</w:t>
-            </w:r>
-          </w:p>
-        </w:tc>
-        <w:tc>
-          <w:tcPr>
-            <w:tcW w:w="1260" w:type="dxa"/>
-            <w:shd w:val="clear" w:color="auto" w:fill="FFFFFF"/>
-            <w:vAlign w:val="center"/>
-          </w:tcPr>
-          <w:p>
-            <w:pPr>
-              <w:rPr>
-                <w:rFonts w:ascii="宋体" w:hAnsi="宋体"/>
-                <w:bCs/>
-                <w:color w:val="000000"/>
-                <w:sz w:val="24"/>
-              </w:rPr>
-            </w:pPr>
-          </w:p>
-        </w:tc>
-        <w:tc>
-          <w:tcPr>
-            <w:tcW w:w="1468" w:type="dxa"/>
-            <w:shd w:val="clear" w:color="auto" w:fill="FFFFFF"/>
-            <w:vAlign w:val="center"/>
-          </w:tcPr>
-          <w:p>
-            <w:pPr>
-              <w:rPr>
-                <w:rFonts w:ascii="宋体" w:hAnsi="宋体"/>
-                <w:bCs/>
-                <w:color w:val="000000"/>
-                <w:sz w:val="24"/>
-              </w:rPr>
-            </w:pPr>
-            <w:r>
-              <w:rPr>
-                <w:rFonts w:hint="eastAsia" w:ascii="宋体" w:hAnsi="宋体"/>
-                <w:bCs/>
-                <w:color w:val="000000"/>
-                <w:sz w:val="24"/>
-              </w:rPr>
-              <w:t>　</w:t>
-            </w:r>
           </w:p>
         </w:tc>
       </w:tr>
@@ -23379,7 +23040,7 @@
                 <w:color w:val="000000"/>
                 <w:sz w:val="24"/>
               </w:rPr>
-              <w:t>15</w:t>
+              <w:t>12</w:t>
             </w:r>
           </w:p>
         </w:tc>
@@ -23405,7 +23066,7 @@
                 <w:color w:val="000000"/>
                 <w:sz w:val="24"/>
               </w:rPr>
-              <w:t>通讯、电力入网证</w:t>
+              <w:t>环保证明</w:t>
             </w:r>
           </w:p>
         </w:tc>
@@ -23497,7 +23158,7 @@
                 <w:color w:val="000000"/>
                 <w:sz w:val="24"/>
               </w:rPr>
-              <w:t>16</w:t>
+              <w:t>13</w:t>
             </w:r>
           </w:p>
         </w:tc>
@@ -23523,7 +23184,7 @@
                 <w:color w:val="000000"/>
                 <w:sz w:val="24"/>
               </w:rPr>
-              <w:t>用户报告</w:t>
+              <w:t>特殊产品生产许可证</w:t>
             </w:r>
           </w:p>
         </w:tc>
@@ -23568,324 +23229,6 @@
               </w:rPr>
               <w:t>　</w:t>
             </w:r>
-          </w:p>
-        </w:tc>
-      </w:tr>
-      <w:tr>
-        <w:tblPrEx>
-          <w:tblBorders>
-            <w:top w:val="single" w:color="auto" w:sz="4" w:space="0"/>
-            <w:left w:val="single" w:color="auto" w:sz="4" w:space="0"/>
-            <w:bottom w:val="single" w:color="auto" w:sz="4" w:space="0"/>
-            <w:right w:val="single" w:color="auto" w:sz="4" w:space="0"/>
-            <w:insideH w:val="single" w:color="auto" w:sz="4" w:space="0"/>
-            <w:insideV w:val="single" w:color="auto" w:sz="4" w:space="0"/>
-          </w:tblBorders>
-          <w:tblLayout w:type="fixed"/>
-          <w:tblCellMar>
-            <w:top w:w="0" w:type="dxa"/>
-            <w:left w:w="108" w:type="dxa"/>
-            <w:bottom w:w="0" w:type="dxa"/>
-            <w:right w:w="108" w:type="dxa"/>
-          </w:tblCellMar>
-        </w:tblPrEx>
-        <w:trPr>
-          <w:trHeight w:val="285" w:hRule="atLeast"/>
-          <w:jc w:val="center"/>
-        </w:trPr>
-        <w:tc>
-          <w:tcPr>
-            <w:tcW w:w="717" w:type="dxa"/>
-            <w:shd w:val="clear" w:color="auto" w:fill="FFFFFF"/>
-            <w:vAlign w:val="center"/>
-          </w:tcPr>
-          <w:p>
-            <w:pPr>
-              <w:rPr>
-                <w:rFonts w:ascii="宋体" w:hAnsi="宋体"/>
-                <w:bCs/>
-                <w:color w:val="000000"/>
-                <w:sz w:val="24"/>
-              </w:rPr>
-            </w:pPr>
-            <w:r>
-              <w:rPr>
-                <w:rFonts w:hint="eastAsia" w:ascii="宋体" w:hAnsi="宋体"/>
-                <w:bCs/>
-                <w:color w:val="000000"/>
-                <w:sz w:val="24"/>
-              </w:rPr>
-              <w:t>17</w:t>
-            </w:r>
-          </w:p>
-        </w:tc>
-        <w:tc>
-          <w:tcPr>
-            <w:tcW w:w="5220" w:type="dxa"/>
-            <w:shd w:val="clear" w:color="auto" w:fill="FFFFFF"/>
-            <w:vAlign w:val="center"/>
-          </w:tcPr>
-          <w:p>
-            <w:pPr>
-              <w:rPr>
-                <w:rFonts w:ascii="宋体" w:hAnsi="宋体"/>
-                <w:bCs/>
-                <w:color w:val="000000"/>
-                <w:sz w:val="24"/>
-              </w:rPr>
-            </w:pPr>
-            <w:r>
-              <w:rPr>
-                <w:rFonts w:hint="eastAsia" w:ascii="宋体" w:hAnsi="宋体"/>
-                <w:bCs/>
-                <w:color w:val="000000"/>
-                <w:sz w:val="24"/>
-              </w:rPr>
-              <w:t>其他需要提供的附件材料（自行补充）</w:t>
-            </w:r>
-          </w:p>
-        </w:tc>
-        <w:tc>
-          <w:tcPr>
-            <w:tcW w:w="1260" w:type="dxa"/>
-            <w:shd w:val="clear" w:color="auto" w:fill="FFFFFF"/>
-            <w:vAlign w:val="center"/>
-          </w:tcPr>
-          <w:p>
-            <w:pPr>
-              <w:rPr>
-                <w:rFonts w:ascii="宋体" w:hAnsi="宋体"/>
-                <w:bCs/>
-                <w:color w:val="000000"/>
-                <w:sz w:val="24"/>
-              </w:rPr>
-            </w:pPr>
-          </w:p>
-        </w:tc>
-        <w:tc>
-          <w:tcPr>
-            <w:tcW w:w="1468" w:type="dxa"/>
-            <w:shd w:val="clear" w:color="auto" w:fill="FFFFFF"/>
-            <w:vAlign w:val="center"/>
-          </w:tcPr>
-          <w:p>
-            <w:pPr>
-              <w:rPr>
-                <w:rFonts w:ascii="宋体" w:hAnsi="宋体"/>
-                <w:bCs/>
-                <w:color w:val="000000"/>
-                <w:sz w:val="24"/>
-              </w:rPr>
-            </w:pPr>
-            <w:r>
-              <w:rPr>
-                <w:rFonts w:hint="eastAsia" w:ascii="宋体" w:hAnsi="宋体"/>
-                <w:bCs/>
-                <w:color w:val="000000"/>
-                <w:sz w:val="24"/>
-              </w:rPr>
-              <w:t>　</w:t>
-            </w:r>
-          </w:p>
-        </w:tc>
-      </w:tr>
-      <w:tr>
-        <w:tblPrEx>
-          <w:tblBorders>
-            <w:top w:val="single" w:color="auto" w:sz="4" w:space="0"/>
-            <w:left w:val="single" w:color="auto" w:sz="4" w:space="0"/>
-            <w:bottom w:val="single" w:color="auto" w:sz="4" w:space="0"/>
-            <w:right w:val="single" w:color="auto" w:sz="4" w:space="0"/>
-            <w:insideH w:val="single" w:color="auto" w:sz="4" w:space="0"/>
-            <w:insideV w:val="single" w:color="auto" w:sz="4" w:space="0"/>
-          </w:tblBorders>
-          <w:tblLayout w:type="fixed"/>
-          <w:tblCellMar>
-            <w:top w:w="0" w:type="dxa"/>
-            <w:left w:w="108" w:type="dxa"/>
-            <w:bottom w:w="0" w:type="dxa"/>
-            <w:right w:w="108" w:type="dxa"/>
-          </w:tblCellMar>
-        </w:tblPrEx>
-        <w:trPr>
-          <w:trHeight w:val="285" w:hRule="atLeast"/>
-          <w:jc w:val="center"/>
-        </w:trPr>
-        <w:tc>
-          <w:tcPr>
-            <w:tcW w:w="717" w:type="dxa"/>
-            <w:shd w:val="clear" w:color="auto" w:fill="FFFFFF"/>
-            <w:vAlign w:val="center"/>
-          </w:tcPr>
-          <w:p>
-            <w:pPr>
-              <w:rPr>
-                <w:rFonts w:ascii="宋体" w:hAnsi="宋体"/>
-                <w:bCs/>
-                <w:color w:val="000000"/>
-                <w:sz w:val="24"/>
-              </w:rPr>
-            </w:pPr>
-            <w:r>
-              <w:rPr>
-                <w:rFonts w:hint="eastAsia" w:ascii="宋体" w:hAnsi="宋体"/>
-                <w:bCs/>
-                <w:color w:val="000000"/>
-                <w:sz w:val="24"/>
-              </w:rPr>
-              <w:t>18</w:t>
-            </w:r>
-          </w:p>
-        </w:tc>
-        <w:tc>
-          <w:tcPr>
-            <w:tcW w:w="5220" w:type="dxa"/>
-            <w:shd w:val="clear" w:color="auto" w:fill="FFFFFF"/>
-            <w:vAlign w:val="center"/>
-          </w:tcPr>
-          <w:p>
-            <w:pPr>
-              <w:rPr>
-                <w:rFonts w:ascii="宋体" w:hAnsi="宋体"/>
-                <w:bCs/>
-                <w:color w:val="000000"/>
-                <w:sz w:val="24"/>
-              </w:rPr>
-            </w:pPr>
-          </w:p>
-        </w:tc>
-        <w:tc>
-          <w:tcPr>
-            <w:tcW w:w="1260" w:type="dxa"/>
-            <w:shd w:val="clear" w:color="auto" w:fill="FFFFFF"/>
-            <w:vAlign w:val="center"/>
-          </w:tcPr>
-          <w:p>
-            <w:pPr>
-              <w:rPr>
-                <w:rFonts w:ascii="宋体" w:hAnsi="宋体"/>
-                <w:bCs/>
-                <w:color w:val="000000"/>
-                <w:sz w:val="24"/>
-              </w:rPr>
-            </w:pPr>
-          </w:p>
-        </w:tc>
-        <w:tc>
-          <w:tcPr>
-            <w:tcW w:w="1468" w:type="dxa"/>
-            <w:shd w:val="clear" w:color="auto" w:fill="FFFFFF"/>
-            <w:vAlign w:val="center"/>
-          </w:tcPr>
-          <w:p>
-            <w:pPr>
-              <w:rPr>
-                <w:rFonts w:ascii="宋体" w:hAnsi="宋体"/>
-                <w:bCs/>
-                <w:color w:val="000000"/>
-                <w:sz w:val="24"/>
-              </w:rPr>
-            </w:pPr>
-          </w:p>
-        </w:tc>
-      </w:tr>
-      <w:tr>
-        <w:tblPrEx>
-          <w:tblBorders>
-            <w:top w:val="single" w:color="auto" w:sz="4" w:space="0"/>
-            <w:left w:val="single" w:color="auto" w:sz="4" w:space="0"/>
-            <w:bottom w:val="single" w:color="auto" w:sz="4" w:space="0"/>
-            <w:right w:val="single" w:color="auto" w:sz="4" w:space="0"/>
-            <w:insideH w:val="single" w:color="auto" w:sz="4" w:space="0"/>
-            <w:insideV w:val="single" w:color="auto" w:sz="4" w:space="0"/>
-          </w:tblBorders>
-          <w:tblLayout w:type="fixed"/>
-          <w:tblCellMar>
-            <w:top w:w="0" w:type="dxa"/>
-            <w:left w:w="108" w:type="dxa"/>
-            <w:bottom w:w="0" w:type="dxa"/>
-            <w:right w:w="108" w:type="dxa"/>
-          </w:tblCellMar>
-        </w:tblPrEx>
-        <w:trPr>
-          <w:trHeight w:val="285" w:hRule="atLeast"/>
-          <w:jc w:val="center"/>
-        </w:trPr>
-        <w:tc>
-          <w:tcPr>
-            <w:tcW w:w="717" w:type="dxa"/>
-            <w:shd w:val="clear" w:color="auto" w:fill="FFFFFF"/>
-            <w:vAlign w:val="center"/>
-          </w:tcPr>
-          <w:p>
-            <w:pPr>
-              <w:rPr>
-                <w:rFonts w:ascii="宋体" w:hAnsi="宋体"/>
-                <w:bCs/>
-                <w:color w:val="000000"/>
-                <w:sz w:val="24"/>
-              </w:rPr>
-            </w:pPr>
-            <w:r>
-              <w:rPr>
-                <w:rFonts w:hint="eastAsia" w:ascii="宋体" w:hAnsi="宋体"/>
-                <w:bCs/>
-                <w:color w:val="000000"/>
-                <w:sz w:val="24"/>
-              </w:rPr>
-              <w:t>19</w:t>
-            </w:r>
-          </w:p>
-        </w:tc>
-        <w:tc>
-          <w:tcPr>
-            <w:tcW w:w="5220" w:type="dxa"/>
-            <w:shd w:val="clear" w:color="auto" w:fill="FFFFFF"/>
-            <w:vAlign w:val="center"/>
-          </w:tcPr>
-          <w:p>
-            <w:pPr>
-              <w:rPr>
-                <w:rFonts w:ascii="宋体" w:hAnsi="宋体"/>
-                <w:bCs/>
-                <w:color w:val="000000"/>
-                <w:sz w:val="24"/>
-              </w:rPr>
-            </w:pPr>
-          </w:p>
-        </w:tc>
-        <w:tc>
-          <w:tcPr>
-            <w:tcW w:w="1260" w:type="dxa"/>
-            <w:shd w:val="clear" w:color="auto" w:fill="FFFFFF"/>
-            <w:vAlign w:val="center"/>
-          </w:tcPr>
-          <w:p>
-            <w:pPr>
-              <w:rPr>
-                <w:rFonts w:ascii="宋体" w:hAnsi="宋体"/>
-                <w:bCs/>
-                <w:color w:val="000000"/>
-                <w:sz w:val="24"/>
-              </w:rPr>
-            </w:pPr>
-          </w:p>
-        </w:tc>
-        <w:tc>
-          <w:tcPr>
-            <w:tcW w:w="1468" w:type="dxa"/>
-            <w:shd w:val="clear" w:color="auto" w:fill="FFFFFF"/>
-            <w:vAlign w:val="center"/>
-          </w:tcPr>
-          <w:p>
-            <w:pPr>
-              <w:rPr>
-                <w:rFonts w:ascii="宋体" w:hAnsi="宋体"/>
-                <w:bCs/>
-                <w:color w:val="000000"/>
-                <w:sz w:val="24"/>
-              </w:rPr>
-            </w:pPr>
           </w:p>
         </w:tc>
       </w:tr>
@@ -23934,7 +23277,7 @@
                 <w:color w:val="000000"/>
                 <w:sz w:val="24"/>
               </w:rPr>
-              <w:t>20</w:t>
+              <w:t>14</w:t>
             </w:r>
           </w:p>
         </w:tc>
@@ -23953,6 +23296,15 @@
                 <w:sz w:val="24"/>
               </w:rPr>
             </w:pPr>
+            <w:r>
+              <w:rPr>
+                <w:rFonts w:hint="eastAsia" w:ascii="宋体" w:hAnsi="宋体"/>
+                <w:bCs/>
+                <w:color w:val="000000"/>
+                <w:sz w:val="24"/>
+              </w:rPr>
+              <w:t>农肥、农药登记证</w:t>
+            </w:r>
           </w:p>
         </w:tc>
         <w:tc>
@@ -23987,6 +23339,133 @@
                 <w:sz w:val="24"/>
               </w:rPr>
             </w:pPr>
+            <w:r>
+              <w:rPr>
+                <w:rFonts w:hint="eastAsia" w:ascii="宋体" w:hAnsi="宋体"/>
+                <w:bCs/>
+                <w:color w:val="000000"/>
+                <w:sz w:val="24"/>
+              </w:rPr>
+              <w:t>　</w:t>
+            </w:r>
+          </w:p>
+        </w:tc>
+      </w:tr>
+      <w:tr>
+        <w:tblPrEx>
+          <w:tblBorders>
+            <w:top w:val="single" w:color="auto" w:sz="4" w:space="0"/>
+            <w:left w:val="single" w:color="auto" w:sz="4" w:space="0"/>
+            <w:bottom w:val="single" w:color="auto" w:sz="4" w:space="0"/>
+            <w:right w:val="single" w:color="auto" w:sz="4" w:space="0"/>
+            <w:insideH w:val="single" w:color="auto" w:sz="4" w:space="0"/>
+            <w:insideV w:val="single" w:color="auto" w:sz="4" w:space="0"/>
+          </w:tblBorders>
+          <w:tblLayout w:type="fixed"/>
+          <w:tblCellMar>
+            <w:top w:w="0" w:type="dxa"/>
+            <w:left w:w="108" w:type="dxa"/>
+            <w:bottom w:w="0" w:type="dxa"/>
+            <w:right w:w="108" w:type="dxa"/>
+          </w:tblCellMar>
+        </w:tblPrEx>
+        <w:trPr>
+          <w:trHeight w:val="285" w:hRule="atLeast"/>
+          <w:jc w:val="center"/>
+        </w:trPr>
+        <w:tc>
+          <w:tcPr>
+            <w:tcW w:w="717" w:type="dxa"/>
+            <w:shd w:val="clear" w:color="auto" w:fill="FFFFFF"/>
+            <w:vAlign w:val="center"/>
+          </w:tcPr>
+          <w:p>
+            <w:pPr>
+              <w:rPr>
+                <w:rFonts w:ascii="宋体" w:hAnsi="宋体"/>
+                <w:bCs/>
+                <w:color w:val="000000"/>
+                <w:sz w:val="24"/>
+              </w:rPr>
+            </w:pPr>
+            <w:r>
+              <w:rPr>
+                <w:rFonts w:hint="eastAsia" w:ascii="宋体" w:hAnsi="宋体"/>
+                <w:bCs/>
+                <w:color w:val="000000"/>
+                <w:sz w:val="24"/>
+              </w:rPr>
+              <w:t>15</w:t>
+            </w:r>
+          </w:p>
+        </w:tc>
+        <w:tc>
+          <w:tcPr>
+            <w:tcW w:w="5220" w:type="dxa"/>
+            <w:shd w:val="clear" w:color="auto" w:fill="FFFFFF"/>
+            <w:vAlign w:val="center"/>
+          </w:tcPr>
+          <w:p>
+            <w:pPr>
+              <w:rPr>
+                <w:rFonts w:ascii="宋体" w:hAnsi="宋体"/>
+                <w:bCs/>
+                <w:color w:val="000000"/>
+                <w:sz w:val="24"/>
+              </w:rPr>
+            </w:pPr>
+            <w:r>
+              <w:rPr>
+                <w:rFonts w:hint="eastAsia" w:ascii="宋体" w:hAnsi="宋体"/>
+                <w:bCs/>
+                <w:color w:val="000000"/>
+                <w:sz w:val="24"/>
+              </w:rPr>
+              <w:t>通讯、电力入网证</w:t>
+            </w:r>
+          </w:p>
+        </w:tc>
+        <w:tc>
+          <w:tcPr>
+            <w:tcW w:w="1260" w:type="dxa"/>
+            <w:shd w:val="clear" w:color="auto" w:fill="FFFFFF"/>
+            <w:vAlign w:val="center"/>
+          </w:tcPr>
+          <w:p>
+            <w:pPr>
+              <w:rPr>
+                <w:rFonts w:ascii="宋体" w:hAnsi="宋体"/>
+                <w:bCs/>
+                <w:color w:val="000000"/>
+                <w:sz w:val="24"/>
+              </w:rPr>
+            </w:pPr>
+          </w:p>
+        </w:tc>
+        <w:tc>
+          <w:tcPr>
+            <w:tcW w:w="1468" w:type="dxa"/>
+            <w:shd w:val="clear" w:color="auto" w:fill="FFFFFF"/>
+            <w:vAlign w:val="center"/>
+          </w:tcPr>
+          <w:p>
+            <w:pPr>
+              <w:rPr>
+                <w:rFonts w:ascii="宋体" w:hAnsi="宋体"/>
+                <w:bCs/>
+                <w:color w:val="000000"/>
+                <w:sz w:val="24"/>
+              </w:rPr>
+            </w:pPr>
+            <w:r>
+              <w:rPr>
+                <w:rFonts w:hint="eastAsia" w:ascii="宋体" w:hAnsi="宋体"/>
+                <w:bCs/>
+                <w:color w:val="000000"/>
+                <w:sz w:val="24"/>
+              </w:rPr>
+              <w:t>　</w:t>
+            </w:r>
           </w:p>
         </w:tc>
       </w:tr>
@@ -24035,7 +23514,7 @@
                 <w:color w:val="000000"/>
                 <w:sz w:val="24"/>
               </w:rPr>
-              <w:t>21</w:t>
+              <w:t>16</w:t>
             </w:r>
           </w:p>
         </w:tc>
@@ -24054,6 +23533,15 @@
                 <w:sz w:val="24"/>
               </w:rPr>
             </w:pPr>
+            <w:r>
+              <w:rPr>
+                <w:rFonts w:hint="eastAsia" w:ascii="宋体" w:hAnsi="宋体"/>
+                <w:bCs/>
+                <w:color w:val="000000"/>
+                <w:sz w:val="24"/>
+              </w:rPr>
+              <w:t>用户报告</w:t>
+            </w:r>
           </w:p>
         </w:tc>
         <w:tc>
@@ -24088,6 +23576,15 @@
                 <w:sz w:val="24"/>
               </w:rPr>
             </w:pPr>
+            <w:r>
+              <w:rPr>
+                <w:rFonts w:hint="eastAsia" w:ascii="宋体" w:hAnsi="宋体"/>
+                <w:bCs/>
+                <w:color w:val="000000"/>
+                <w:sz w:val="24"/>
+              </w:rPr>
+              <w:t>　</w:t>
+            </w:r>
           </w:p>
         </w:tc>
       </w:tr>
@@ -24135,7 +23632,7 @@
                 <w:color w:val="000000"/>
                 <w:sz w:val="24"/>
               </w:rPr>
-              <w:t>22</w:t>
+              <w:t>17</w:t>
             </w:r>
           </w:p>
         </w:tc>
@@ -24154,6 +23651,15 @@
                 <w:sz w:val="24"/>
               </w:rPr>
             </w:pPr>
+            <w:r>
+              <w:rPr>
+                <w:rFonts w:hint="eastAsia" w:ascii="宋体" w:hAnsi="宋体"/>
+                <w:bCs/>
+                <w:color w:val="000000"/>
+                <w:sz w:val="24"/>
+              </w:rPr>
+              <w:t>其他需要提供的附件材料（自行补充）</w:t>
+            </w:r>
           </w:p>
         </w:tc>
         <w:tc>
@@ -24188,6 +23694,15 @@
                 <w:sz w:val="24"/>
               </w:rPr>
             </w:pPr>
+            <w:r>
+              <w:rPr>
+                <w:rFonts w:hint="eastAsia" w:ascii="宋体" w:hAnsi="宋体"/>
+                <w:bCs/>
+                <w:color w:val="000000"/>
+                <w:sz w:val="24"/>
+              </w:rPr>
+              <w:t>　</w:t>
+            </w:r>
           </w:p>
         </w:tc>
       </w:tr>
@@ -24236,7 +23751,107 @@
                 <w:color w:val="000000"/>
                 <w:sz w:val="24"/>
               </w:rPr>
-              <w:t>23</w:t>
+              <w:t>18</w:t>
+            </w:r>
+          </w:p>
+        </w:tc>
+        <w:tc>
+          <w:tcPr>
+            <w:tcW w:w="5220" w:type="dxa"/>
+            <w:shd w:val="clear" w:color="auto" w:fill="FFFFFF"/>
+            <w:vAlign w:val="center"/>
+          </w:tcPr>
+          <w:p>
+            <w:pPr>
+              <w:rPr>
+                <w:rFonts w:ascii="宋体" w:hAnsi="宋体"/>
+                <w:bCs/>
+                <w:color w:val="000000"/>
+                <w:sz w:val="24"/>
+              </w:rPr>
+            </w:pPr>
+          </w:p>
+        </w:tc>
+        <w:tc>
+          <w:tcPr>
+            <w:tcW w:w="1260" w:type="dxa"/>
+            <w:shd w:val="clear" w:color="auto" w:fill="FFFFFF"/>
+            <w:vAlign w:val="center"/>
+          </w:tcPr>
+          <w:p>
+            <w:pPr>
+              <w:rPr>
+                <w:rFonts w:ascii="宋体" w:hAnsi="宋体"/>
+                <w:bCs/>
+                <w:color w:val="000000"/>
+                <w:sz w:val="24"/>
+              </w:rPr>
+            </w:pPr>
+          </w:p>
+        </w:tc>
+        <w:tc>
+          <w:tcPr>
+            <w:tcW w:w="1468" w:type="dxa"/>
+            <w:shd w:val="clear" w:color="auto" w:fill="FFFFFF"/>
+            <w:vAlign w:val="center"/>
+          </w:tcPr>
+          <w:p>
+            <w:pPr>
+              <w:rPr>
+                <w:rFonts w:ascii="宋体" w:hAnsi="宋体"/>
+                <w:bCs/>
+                <w:color w:val="000000"/>
+                <w:sz w:val="24"/>
+              </w:rPr>
+            </w:pPr>
+          </w:p>
+        </w:tc>
+      </w:tr>
+      <w:tr>
+        <w:tblPrEx>
+          <w:tblBorders>
+            <w:top w:val="single" w:color="auto" w:sz="4" w:space="0"/>
+            <w:left w:val="single" w:color="auto" w:sz="4" w:space="0"/>
+            <w:bottom w:val="single" w:color="auto" w:sz="4" w:space="0"/>
+            <w:right w:val="single" w:color="auto" w:sz="4" w:space="0"/>
+            <w:insideH w:val="single" w:color="auto" w:sz="4" w:space="0"/>
+            <w:insideV w:val="single" w:color="auto" w:sz="4" w:space="0"/>
+          </w:tblBorders>
+          <w:tblLayout w:type="fixed"/>
+          <w:tblCellMar>
+            <w:top w:w="0" w:type="dxa"/>
+            <w:left w:w="108" w:type="dxa"/>
+            <w:bottom w:w="0" w:type="dxa"/>
+            <w:right w:w="108" w:type="dxa"/>
+          </w:tblCellMar>
+        </w:tblPrEx>
+        <w:trPr>
+          <w:trHeight w:val="285" w:hRule="atLeast"/>
+          <w:jc w:val="center"/>
+        </w:trPr>
+        <w:tc>
+          <w:tcPr>
+            <w:tcW w:w="717" w:type="dxa"/>
+            <w:shd w:val="clear" w:color="auto" w:fill="FFFFFF"/>
+            <w:vAlign w:val="center"/>
+          </w:tcPr>
+          <w:p>
+            <w:pPr>
+              <w:rPr>
+                <w:rFonts w:ascii="宋体" w:hAnsi="宋体"/>
+                <w:bCs/>
+                <w:color w:val="000000"/>
+                <w:sz w:val="24"/>
+              </w:rPr>
+            </w:pPr>
+            <w:r>
+              <w:rPr>
+                <w:rFonts w:hint="eastAsia" w:ascii="宋体" w:hAnsi="宋体"/>
+                <w:bCs/>
+                <w:color w:val="000000"/>
+                <w:sz w:val="24"/>
+              </w:rPr>
+              <w:t>19</w:t>
             </w:r>
           </w:p>
         </w:tc>
@@ -24337,107 +23952,7 @@
                 <w:color w:val="000000"/>
                 <w:sz w:val="24"/>
               </w:rPr>
-              <w:t>24</w:t>
-            </w:r>
-          </w:p>
-        </w:tc>
-        <w:tc>
-          <w:tcPr>
-            <w:tcW w:w="5220" w:type="dxa"/>
-            <w:shd w:val="clear" w:color="auto" w:fill="FFFFFF"/>
-            <w:vAlign w:val="center"/>
-          </w:tcPr>
-          <w:p>
-            <w:pPr>
-              <w:rPr>
-                <w:rFonts w:ascii="宋体" w:hAnsi="宋体"/>
-                <w:bCs/>
-                <w:color w:val="000000"/>
-                <w:sz w:val="24"/>
-              </w:rPr>
-            </w:pPr>
-          </w:p>
-        </w:tc>
-        <w:tc>
-          <w:tcPr>
-            <w:tcW w:w="1260" w:type="dxa"/>
-            <w:shd w:val="clear" w:color="auto" w:fill="FFFFFF"/>
-            <w:vAlign w:val="center"/>
-          </w:tcPr>
-          <w:p>
-            <w:pPr>
-              <w:rPr>
-                <w:rFonts w:ascii="宋体" w:hAnsi="宋体"/>
-                <w:bCs/>
-                <w:color w:val="000000"/>
-                <w:sz w:val="24"/>
-              </w:rPr>
-            </w:pPr>
-          </w:p>
-        </w:tc>
-        <w:tc>
-          <w:tcPr>
-            <w:tcW w:w="1468" w:type="dxa"/>
-            <w:shd w:val="clear" w:color="auto" w:fill="FFFFFF"/>
-            <w:vAlign w:val="center"/>
-          </w:tcPr>
-          <w:p>
-            <w:pPr>
-              <w:rPr>
-                <w:rFonts w:ascii="宋体" w:hAnsi="宋体"/>
-                <w:bCs/>
-                <w:color w:val="000000"/>
-                <w:sz w:val="24"/>
-              </w:rPr>
-            </w:pPr>
-          </w:p>
-        </w:tc>
-      </w:tr>
-      <w:tr>
-        <w:tblPrEx>
-          <w:tblBorders>
-            <w:top w:val="single" w:color="auto" w:sz="4" w:space="0"/>
-            <w:left w:val="single" w:color="auto" w:sz="4" w:space="0"/>
-            <w:bottom w:val="single" w:color="auto" w:sz="4" w:space="0"/>
-            <w:right w:val="single" w:color="auto" w:sz="4" w:space="0"/>
-            <w:insideH w:val="single" w:color="auto" w:sz="4" w:space="0"/>
-            <w:insideV w:val="single" w:color="auto" w:sz="4" w:space="0"/>
-          </w:tblBorders>
-          <w:tblLayout w:type="fixed"/>
-          <w:tblCellMar>
-            <w:top w:w="0" w:type="dxa"/>
-            <w:left w:w="108" w:type="dxa"/>
-            <w:bottom w:w="0" w:type="dxa"/>
-            <w:right w:w="108" w:type="dxa"/>
-          </w:tblCellMar>
-        </w:tblPrEx>
-        <w:trPr>
-          <w:trHeight w:val="285" w:hRule="atLeast"/>
-          <w:jc w:val="center"/>
-        </w:trPr>
-        <w:tc>
-          <w:tcPr>
-            <w:tcW w:w="717" w:type="dxa"/>
-            <w:shd w:val="clear" w:color="auto" w:fill="FFFFFF"/>
-            <w:vAlign w:val="center"/>
-          </w:tcPr>
-          <w:p>
-            <w:pPr>
-              <w:rPr>
-                <w:rFonts w:ascii="宋体" w:hAnsi="宋体"/>
-                <w:bCs/>
-                <w:color w:val="000000"/>
-                <w:sz w:val="24"/>
-              </w:rPr>
-            </w:pPr>
-            <w:r>
-              <w:rPr>
-                <w:rFonts w:hint="eastAsia" w:ascii="宋体" w:hAnsi="宋体"/>
-                <w:bCs/>
-                <w:color w:val="000000"/>
-                <w:sz w:val="24"/>
-              </w:rPr>
-              <w:t>25</w:t>
+              <w:t>20</w:t>
             </w:r>
           </w:p>
         </w:tc>
@@ -24538,6 +24053,511 @@
                 <w:color w:val="000000"/>
                 <w:sz w:val="24"/>
               </w:rPr>
+              <w:t>21</w:t>
+            </w:r>
+          </w:p>
+        </w:tc>
+        <w:tc>
+          <w:tcPr>
+            <w:tcW w:w="5220" w:type="dxa"/>
+            <w:shd w:val="clear" w:color="auto" w:fill="FFFFFF"/>
+            <w:vAlign w:val="center"/>
+          </w:tcPr>
+          <w:p>
+            <w:pPr>
+              <w:rPr>
+                <w:rFonts w:ascii="宋体" w:hAnsi="宋体"/>
+                <w:bCs/>
+                <w:color w:val="000000"/>
+                <w:sz w:val="24"/>
+              </w:rPr>
+            </w:pPr>
+          </w:p>
+        </w:tc>
+        <w:tc>
+          <w:tcPr>
+            <w:tcW w:w="1260" w:type="dxa"/>
+            <w:shd w:val="clear" w:color="auto" w:fill="FFFFFF"/>
+            <w:vAlign w:val="center"/>
+          </w:tcPr>
+          <w:p>
+            <w:pPr>
+              <w:rPr>
+                <w:rFonts w:ascii="宋体" w:hAnsi="宋体"/>
+                <w:bCs/>
+                <w:color w:val="000000"/>
+                <w:sz w:val="24"/>
+              </w:rPr>
+            </w:pPr>
+          </w:p>
+        </w:tc>
+        <w:tc>
+          <w:tcPr>
+            <w:tcW w:w="1468" w:type="dxa"/>
+            <w:shd w:val="clear" w:color="auto" w:fill="FFFFFF"/>
+            <w:vAlign w:val="center"/>
+          </w:tcPr>
+          <w:p>
+            <w:pPr>
+              <w:rPr>
+                <w:rFonts w:ascii="宋体" w:hAnsi="宋体"/>
+                <w:bCs/>
+                <w:color w:val="000000"/>
+                <w:sz w:val="24"/>
+              </w:rPr>
+            </w:pPr>
+          </w:p>
+        </w:tc>
+      </w:tr>
+      <w:tr>
+        <w:tblPrEx>
+          <w:tblBorders>
+            <w:top w:val="single" w:color="auto" w:sz="4" w:space="0"/>
+            <w:left w:val="single" w:color="auto" w:sz="4" w:space="0"/>
+            <w:bottom w:val="single" w:color="auto" w:sz="4" w:space="0"/>
+            <w:right w:val="single" w:color="auto" w:sz="4" w:space="0"/>
+            <w:insideH w:val="single" w:color="auto" w:sz="4" w:space="0"/>
+            <w:insideV w:val="single" w:color="auto" w:sz="4" w:space="0"/>
+          </w:tblBorders>
+          <w:shd w:val="clear" w:color="auto" w:fill="FFFFFF"/>
+          <w:tblLayout w:type="fixed"/>
+          <w:tblCellMar>
+            <w:top w:w="0" w:type="dxa"/>
+            <w:left w:w="108" w:type="dxa"/>
+            <w:bottom w:w="0" w:type="dxa"/>
+            <w:right w:w="108" w:type="dxa"/>
+          </w:tblCellMar>
+        </w:tblPrEx>
+        <w:trPr>
+          <w:trHeight w:val="285" w:hRule="atLeast"/>
+          <w:jc w:val="center"/>
+        </w:trPr>
+        <w:tc>
+          <w:tcPr>
+            <w:tcW w:w="717" w:type="dxa"/>
+            <w:shd w:val="clear" w:color="auto" w:fill="FFFFFF"/>
+            <w:vAlign w:val="center"/>
+          </w:tcPr>
+          <w:p>
+            <w:pPr>
+              <w:rPr>
+                <w:rFonts w:ascii="宋体" w:hAnsi="宋体"/>
+                <w:bCs/>
+                <w:color w:val="000000"/>
+                <w:sz w:val="24"/>
+              </w:rPr>
+            </w:pPr>
+            <w:r>
+              <w:rPr>
+                <w:rFonts w:hint="eastAsia" w:ascii="宋体" w:hAnsi="宋体"/>
+                <w:bCs/>
+                <w:color w:val="000000"/>
+                <w:sz w:val="24"/>
+              </w:rPr>
+              <w:t>22</w:t>
+            </w:r>
+          </w:p>
+        </w:tc>
+        <w:tc>
+          <w:tcPr>
+            <w:tcW w:w="5220" w:type="dxa"/>
+            <w:shd w:val="clear" w:color="auto" w:fill="FFFFFF"/>
+            <w:vAlign w:val="center"/>
+          </w:tcPr>
+          <w:p>
+            <w:pPr>
+              <w:rPr>
+                <w:rFonts w:ascii="宋体" w:hAnsi="宋体"/>
+                <w:bCs/>
+                <w:color w:val="000000"/>
+                <w:sz w:val="24"/>
+              </w:rPr>
+            </w:pPr>
+          </w:p>
+        </w:tc>
+        <w:tc>
+          <w:tcPr>
+            <w:tcW w:w="1260" w:type="dxa"/>
+            <w:shd w:val="clear" w:color="auto" w:fill="FFFFFF"/>
+            <w:vAlign w:val="center"/>
+          </w:tcPr>
+          <w:p>
+            <w:pPr>
+              <w:rPr>
+                <w:rFonts w:ascii="宋体" w:hAnsi="宋体"/>
+                <w:bCs/>
+                <w:color w:val="000000"/>
+                <w:sz w:val="24"/>
+              </w:rPr>
+            </w:pPr>
+          </w:p>
+        </w:tc>
+        <w:tc>
+          <w:tcPr>
+            <w:tcW w:w="1468" w:type="dxa"/>
+            <w:shd w:val="clear" w:color="auto" w:fill="FFFFFF"/>
+            <w:vAlign w:val="center"/>
+          </w:tcPr>
+          <w:p>
+            <w:pPr>
+              <w:rPr>
+                <w:rFonts w:ascii="宋体" w:hAnsi="宋体"/>
+                <w:bCs/>
+                <w:color w:val="000000"/>
+                <w:sz w:val="24"/>
+              </w:rPr>
+            </w:pPr>
+          </w:p>
+        </w:tc>
+      </w:tr>
+      <w:tr>
+        <w:tblPrEx>
+          <w:tblBorders>
+            <w:top w:val="single" w:color="auto" w:sz="4" w:space="0"/>
+            <w:left w:val="single" w:color="auto" w:sz="4" w:space="0"/>
+            <w:bottom w:val="single" w:color="auto" w:sz="4" w:space="0"/>
+            <w:right w:val="single" w:color="auto" w:sz="4" w:space="0"/>
+            <w:insideH w:val="single" w:color="auto" w:sz="4" w:space="0"/>
+            <w:insideV w:val="single" w:color="auto" w:sz="4" w:space="0"/>
+          </w:tblBorders>
+          <w:shd w:val="clear" w:color="auto" w:fill="FFFFFF"/>
+          <w:tblLayout w:type="fixed"/>
+          <w:tblCellMar>
+            <w:top w:w="0" w:type="dxa"/>
+            <w:left w:w="108" w:type="dxa"/>
+            <w:bottom w:w="0" w:type="dxa"/>
+            <w:right w:w="108" w:type="dxa"/>
+          </w:tblCellMar>
+        </w:tblPrEx>
+        <w:trPr>
+          <w:trHeight w:val="285" w:hRule="atLeast"/>
+          <w:jc w:val="center"/>
+        </w:trPr>
+        <w:tc>
+          <w:tcPr>
+            <w:tcW w:w="717" w:type="dxa"/>
+            <w:shd w:val="clear" w:color="auto" w:fill="FFFFFF"/>
+            <w:vAlign w:val="center"/>
+          </w:tcPr>
+          <w:p>
+            <w:pPr>
+              <w:rPr>
+                <w:rFonts w:ascii="宋体" w:hAnsi="宋体"/>
+                <w:bCs/>
+                <w:color w:val="000000"/>
+                <w:sz w:val="24"/>
+              </w:rPr>
+            </w:pPr>
+            <w:r>
+              <w:rPr>
+                <w:rFonts w:hint="eastAsia" w:ascii="宋体" w:hAnsi="宋体"/>
+                <w:bCs/>
+                <w:color w:val="000000"/>
+                <w:sz w:val="24"/>
+              </w:rPr>
+              <w:t>23</w:t>
+            </w:r>
+          </w:p>
+        </w:tc>
+        <w:tc>
+          <w:tcPr>
+            <w:tcW w:w="5220" w:type="dxa"/>
+            <w:shd w:val="clear" w:color="auto" w:fill="FFFFFF"/>
+            <w:vAlign w:val="center"/>
+          </w:tcPr>
+          <w:p>
+            <w:pPr>
+              <w:rPr>
+                <w:rFonts w:ascii="宋体" w:hAnsi="宋体"/>
+                <w:bCs/>
+                <w:color w:val="000000"/>
+                <w:sz w:val="24"/>
+              </w:rPr>
+            </w:pPr>
+          </w:p>
+        </w:tc>
+        <w:tc>
+          <w:tcPr>
+            <w:tcW w:w="1260" w:type="dxa"/>
+            <w:shd w:val="clear" w:color="auto" w:fill="FFFFFF"/>
+            <w:vAlign w:val="center"/>
+          </w:tcPr>
+          <w:p>
+            <w:pPr>
+              <w:rPr>
+                <w:rFonts w:ascii="宋体" w:hAnsi="宋体"/>
+                <w:bCs/>
+                <w:color w:val="000000"/>
+                <w:sz w:val="24"/>
+              </w:rPr>
+            </w:pPr>
+          </w:p>
+        </w:tc>
+        <w:tc>
+          <w:tcPr>
+            <w:tcW w:w="1468" w:type="dxa"/>
+            <w:shd w:val="clear" w:color="auto" w:fill="FFFFFF"/>
+            <w:vAlign w:val="center"/>
+          </w:tcPr>
+          <w:p>
+            <w:pPr>
+              <w:rPr>
+                <w:rFonts w:ascii="宋体" w:hAnsi="宋体"/>
+                <w:bCs/>
+                <w:color w:val="000000"/>
+                <w:sz w:val="24"/>
+              </w:rPr>
+            </w:pPr>
+          </w:p>
+        </w:tc>
+      </w:tr>
+      <w:tr>
+        <w:tblPrEx>
+          <w:tblBorders>
+            <w:top w:val="single" w:color="auto" w:sz="4" w:space="0"/>
+            <w:left w:val="single" w:color="auto" w:sz="4" w:space="0"/>
+            <w:bottom w:val="single" w:color="auto" w:sz="4" w:space="0"/>
+            <w:right w:val="single" w:color="auto" w:sz="4" w:space="0"/>
+            <w:insideH w:val="single" w:color="auto" w:sz="4" w:space="0"/>
+            <w:insideV w:val="single" w:color="auto" w:sz="4" w:space="0"/>
+          </w:tblBorders>
+          <w:shd w:val="clear" w:color="auto" w:fill="FFFFFF"/>
+          <w:tblLayout w:type="fixed"/>
+          <w:tblCellMar>
+            <w:top w:w="0" w:type="dxa"/>
+            <w:left w:w="108" w:type="dxa"/>
+            <w:bottom w:w="0" w:type="dxa"/>
+            <w:right w:w="108" w:type="dxa"/>
+          </w:tblCellMar>
+        </w:tblPrEx>
+        <w:trPr>
+          <w:trHeight w:val="285" w:hRule="atLeast"/>
+          <w:jc w:val="center"/>
+        </w:trPr>
+        <w:tc>
+          <w:tcPr>
+            <w:tcW w:w="717" w:type="dxa"/>
+            <w:shd w:val="clear" w:color="auto" w:fill="FFFFFF"/>
+            <w:vAlign w:val="center"/>
+          </w:tcPr>
+          <w:p>
+            <w:pPr>
+              <w:rPr>
+                <w:rFonts w:ascii="宋体" w:hAnsi="宋体"/>
+                <w:bCs/>
+                <w:color w:val="000000"/>
+                <w:sz w:val="24"/>
+              </w:rPr>
+            </w:pPr>
+            <w:r>
+              <w:rPr>
+                <w:rFonts w:hint="eastAsia" w:ascii="宋体" w:hAnsi="宋体"/>
+                <w:bCs/>
+                <w:color w:val="000000"/>
+                <w:sz w:val="24"/>
+              </w:rPr>
+              <w:t>24</w:t>
+            </w:r>
+          </w:p>
+        </w:tc>
+        <w:tc>
+          <w:tcPr>
+            <w:tcW w:w="5220" w:type="dxa"/>
+            <w:shd w:val="clear" w:color="auto" w:fill="FFFFFF"/>
+            <w:vAlign w:val="center"/>
+          </w:tcPr>
+          <w:p>
+            <w:pPr>
+              <w:rPr>
+                <w:rFonts w:ascii="宋体" w:hAnsi="宋体"/>
+                <w:bCs/>
+                <w:color w:val="000000"/>
+                <w:sz w:val="24"/>
+              </w:rPr>
+            </w:pPr>
+          </w:p>
+        </w:tc>
+        <w:tc>
+          <w:tcPr>
+            <w:tcW w:w="1260" w:type="dxa"/>
+            <w:shd w:val="clear" w:color="auto" w:fill="FFFFFF"/>
+            <w:vAlign w:val="center"/>
+          </w:tcPr>
+          <w:p>
+            <w:pPr>
+              <w:rPr>
+                <w:rFonts w:ascii="宋体" w:hAnsi="宋体"/>
+                <w:bCs/>
+                <w:color w:val="000000"/>
+                <w:sz w:val="24"/>
+              </w:rPr>
+            </w:pPr>
+          </w:p>
+        </w:tc>
+        <w:tc>
+          <w:tcPr>
+            <w:tcW w:w="1468" w:type="dxa"/>
+            <w:shd w:val="clear" w:color="auto" w:fill="FFFFFF"/>
+            <w:vAlign w:val="center"/>
+          </w:tcPr>
+          <w:p>
+            <w:pPr>
+              <w:rPr>
+                <w:rFonts w:ascii="宋体" w:hAnsi="宋体"/>
+                <w:bCs/>
+                <w:color w:val="000000"/>
+                <w:sz w:val="24"/>
+              </w:rPr>
+            </w:pPr>
+          </w:p>
+        </w:tc>
+      </w:tr>
+      <w:tr>
+        <w:tblPrEx>
+          <w:tblBorders>
+            <w:top w:val="single" w:color="auto" w:sz="4" w:space="0"/>
+            <w:left w:val="single" w:color="auto" w:sz="4" w:space="0"/>
+            <w:bottom w:val="single" w:color="auto" w:sz="4" w:space="0"/>
+            <w:right w:val="single" w:color="auto" w:sz="4" w:space="0"/>
+            <w:insideH w:val="single" w:color="auto" w:sz="4" w:space="0"/>
+            <w:insideV w:val="single" w:color="auto" w:sz="4" w:space="0"/>
+          </w:tblBorders>
+          <w:shd w:val="clear" w:color="auto" w:fill="FFFFFF"/>
+          <w:tblLayout w:type="fixed"/>
+          <w:tblCellMar>
+            <w:top w:w="0" w:type="dxa"/>
+            <w:left w:w="108" w:type="dxa"/>
+            <w:bottom w:w="0" w:type="dxa"/>
+            <w:right w:w="108" w:type="dxa"/>
+          </w:tblCellMar>
+        </w:tblPrEx>
+        <w:trPr>
+          <w:trHeight w:val="285" w:hRule="atLeast"/>
+          <w:jc w:val="center"/>
+        </w:trPr>
+        <w:tc>
+          <w:tcPr>
+            <w:tcW w:w="717" w:type="dxa"/>
+            <w:shd w:val="clear" w:color="auto" w:fill="FFFFFF"/>
+            <w:vAlign w:val="center"/>
+          </w:tcPr>
+          <w:p>
+            <w:pPr>
+              <w:rPr>
+                <w:rFonts w:ascii="宋体" w:hAnsi="宋体"/>
+                <w:bCs/>
+                <w:color w:val="000000"/>
+                <w:sz w:val="24"/>
+              </w:rPr>
+            </w:pPr>
+            <w:r>
+              <w:rPr>
+                <w:rFonts w:hint="eastAsia" w:ascii="宋体" w:hAnsi="宋体"/>
+                <w:bCs/>
+                <w:color w:val="000000"/>
+                <w:sz w:val="24"/>
+              </w:rPr>
+              <w:t>25</w:t>
+            </w:r>
+          </w:p>
+        </w:tc>
+        <w:tc>
+          <w:tcPr>
+            <w:tcW w:w="5220" w:type="dxa"/>
+            <w:shd w:val="clear" w:color="auto" w:fill="FFFFFF"/>
+            <w:vAlign w:val="center"/>
+          </w:tcPr>
+          <w:p>
+            <w:pPr>
+              <w:rPr>
+                <w:rFonts w:ascii="宋体" w:hAnsi="宋体"/>
+                <w:bCs/>
+                <w:color w:val="000000"/>
+                <w:sz w:val="24"/>
+              </w:rPr>
+            </w:pPr>
+          </w:p>
+        </w:tc>
+        <w:tc>
+          <w:tcPr>
+            <w:tcW w:w="1260" w:type="dxa"/>
+            <w:shd w:val="clear" w:color="auto" w:fill="FFFFFF"/>
+            <w:vAlign w:val="center"/>
+          </w:tcPr>
+          <w:p>
+            <w:pPr>
+              <w:rPr>
+                <w:rFonts w:ascii="宋体" w:hAnsi="宋体"/>
+                <w:bCs/>
+                <w:color w:val="000000"/>
+                <w:sz w:val="24"/>
+              </w:rPr>
+            </w:pPr>
+          </w:p>
+        </w:tc>
+        <w:tc>
+          <w:tcPr>
+            <w:tcW w:w="1468" w:type="dxa"/>
+            <w:shd w:val="clear" w:color="auto" w:fill="FFFFFF"/>
+            <w:vAlign w:val="center"/>
+          </w:tcPr>
+          <w:p>
+            <w:pPr>
+              <w:rPr>
+                <w:rFonts w:ascii="宋体" w:hAnsi="宋体"/>
+                <w:bCs/>
+                <w:color w:val="000000"/>
+                <w:sz w:val="24"/>
+              </w:rPr>
+            </w:pPr>
+          </w:p>
+        </w:tc>
+      </w:tr>
+      <w:tr>
+        <w:tblPrEx>
+          <w:tblBorders>
+            <w:top w:val="single" w:color="auto" w:sz="4" w:space="0"/>
+            <w:left w:val="single" w:color="auto" w:sz="4" w:space="0"/>
+            <w:bottom w:val="single" w:color="auto" w:sz="4" w:space="0"/>
+            <w:right w:val="single" w:color="auto" w:sz="4" w:space="0"/>
+            <w:insideH w:val="single" w:color="auto" w:sz="4" w:space="0"/>
+            <w:insideV w:val="single" w:color="auto" w:sz="4" w:space="0"/>
+          </w:tblBorders>
+          <w:shd w:val="clear" w:color="auto" w:fill="FFFFFF"/>
+          <w:tblLayout w:type="fixed"/>
+          <w:tblCellMar>
+            <w:top w:w="0" w:type="dxa"/>
+            <w:left w:w="108" w:type="dxa"/>
+            <w:bottom w:w="0" w:type="dxa"/>
+            <w:right w:w="108" w:type="dxa"/>
+          </w:tblCellMar>
+        </w:tblPrEx>
+        <w:trPr>
+          <w:trHeight w:val="285" w:hRule="atLeast"/>
+          <w:jc w:val="center"/>
+        </w:trPr>
+        <w:tc>
+          <w:tcPr>
+            <w:tcW w:w="717" w:type="dxa"/>
+            <w:shd w:val="clear" w:color="auto" w:fill="FFFFFF"/>
+            <w:vAlign w:val="center"/>
+          </w:tcPr>
+          <w:p>
+            <w:pPr>
+              <w:rPr>
+                <w:rFonts w:ascii="宋体" w:hAnsi="宋体"/>
+                <w:bCs/>
+                <w:color w:val="000000"/>
+                <w:sz w:val="24"/>
+              </w:rPr>
+            </w:pPr>
+            <w:r>
+              <w:rPr>
+                <w:rFonts w:hint="eastAsia" w:ascii="宋体" w:hAnsi="宋体"/>
+                <w:bCs/>
+                <w:color w:val="000000"/>
+                <w:sz w:val="24"/>
+              </w:rPr>
               <w:t>26</w:t>
             </w:r>
           </w:p>
@@ -24696,7 +24716,10 @@
       </w:tr>
     </w:tbl>
     <w:p/>
-    <w:p/>
+    <w:p>
+      <w:bookmarkStart w:id="9" w:name="_GoBack"/>
+      <w:bookmarkEnd w:id="9"/>
+    </w:p>
     <w:sectPr>
       <w:pgSz w:w="11906" w:h="16838"/>
       <w:pgMar w:top="1440" w:right="1800" w:bottom="1440" w:left="1800" w:header="851" w:footer="992" w:gutter="0"/>
